--- a/Rapport.docx
+++ b/Rapport.docx
@@ -4,15 +4,7 @@
   <w:body>
     <w:p>
       <w:r>
-        <w:t xml:space="preserve">Rapport du jeu du </w:t>
-      </w:r>
-      <w:proofErr w:type="spellStart"/>
-      <w:r>
-        <w:t>Zuul</w:t>
-      </w:r>
-      <w:proofErr w:type="spellEnd"/>
-      <w:r>
-        <w:t xml:space="preserve"> de DEBELLE Hugo</w:t>
+        <w:t>Rapport du jeu du Zuul de DEBELLE Hugo</w:t>
       </w:r>
     </w:p>
     <w:p/>
@@ -23,47 +15,7 @@
     </w:p>
     <w:p>
       <w:r>
-        <w:t xml:space="preserve">J’ai </w:t>
-      </w:r>
-      <w:proofErr w:type="spellStart"/>
-      <w:r>
-        <w:t>du</w:t>
-      </w:r>
-      <w:proofErr w:type="spellEnd"/>
-      <w:r>
-        <w:t xml:space="preserve"> modifier la </w:t>
-      </w:r>
-      <w:proofErr w:type="spellStart"/>
-      <w:r>
-        <w:t>methode</w:t>
-      </w:r>
-      <w:proofErr w:type="spellEnd"/>
-      <w:r>
-        <w:t xml:space="preserve"> </w:t>
-      </w:r>
-      <w:proofErr w:type="spellStart"/>
-      <w:r>
-        <w:t>goroom</w:t>
-      </w:r>
-      <w:proofErr w:type="spellEnd"/>
-      <w:r>
-        <w:t xml:space="preserve"> et </w:t>
-      </w:r>
-      <w:proofErr w:type="spellStart"/>
-      <w:r>
-        <w:t>printWelcome</w:t>
-      </w:r>
-      <w:proofErr w:type="spellEnd"/>
-      <w:r>
-        <w:t xml:space="preserve"> pour qu’elle appelle </w:t>
-      </w:r>
-      <w:proofErr w:type="spellStart"/>
-      <w:r>
-        <w:t>printLocationInfo</w:t>
-      </w:r>
-      <w:proofErr w:type="spellEnd"/>
-      <w:r>
-        <w:t xml:space="preserve"> permettant de supprimer la répétition de code</w:t>
+        <w:t>J’ai du modifier la methode goroom et printWelcome pour qu’elle appelle printLocationInfo permettant de supprimer la répétition de code</w:t>
       </w:r>
     </w:p>
     <w:p>
@@ -73,31 +25,7 @@
     </w:p>
     <w:p>
       <w:r>
-        <w:t xml:space="preserve">J’ai ajouté la fonction </w:t>
-      </w:r>
-      <w:proofErr w:type="spellStart"/>
-      <w:r>
-        <w:t>getExit</w:t>
-      </w:r>
-      <w:proofErr w:type="spellEnd"/>
-      <w:r>
-        <w:t xml:space="preserve">(direction) dans Room permettant de retourner la </w:t>
-      </w:r>
-      <w:proofErr w:type="spellStart"/>
-      <w:r>
-        <w:t>piece</w:t>
-      </w:r>
-      <w:proofErr w:type="spellEnd"/>
-      <w:r>
-        <w:t xml:space="preserve"> en fonction de la direction et d’éviter la répétition de code. Dans la procédure </w:t>
-      </w:r>
-      <w:proofErr w:type="spellStart"/>
-      <w:r>
-        <w:t>printLocationInfo</w:t>
-      </w:r>
-      <w:proofErr w:type="spellEnd"/>
-      <w:r>
-        <w:t xml:space="preserve"> j’ai fait un for de toutes les directions évitant le répétition des ifs. Plus tard, il faudrait surement créer une fonction retournant un tableau de toutes les directions possibles</w:t>
+        <w:t>J’ai ajouté la fonction getExit(direction) dans Room permettant de retourner la piece en fonction de la direction et d’éviter la répétition de code. Dans la procédure printLocationInfo j’ai fait un for de toutes les directions évitant le répétition des ifs. Plus tard, il faudrait surement créer une fonction retournant un tableau de toutes les directions possibles</w:t>
       </w:r>
     </w:p>
     <w:p>
@@ -107,85 +35,16 @@
     </w:p>
     <w:p>
       <w:r>
-        <w:t xml:space="preserve">J’ai </w:t>
-      </w:r>
-      <w:proofErr w:type="spellStart"/>
-      <w:r>
-        <w:t>créer</w:t>
-      </w:r>
-      <w:proofErr w:type="spellEnd"/>
-      <w:r>
-        <w:t xml:space="preserve"> la fonction </w:t>
-      </w:r>
-      <w:proofErr w:type="spellStart"/>
-      <w:r>
-        <w:t>getExitString</w:t>
-      </w:r>
-      <w:proofErr w:type="spellEnd"/>
-      <w:r>
-        <w:t xml:space="preserve">() qui retourne la String avec toutes les sorties disponibles pour la room actuelle. J’ai ensuite remplacé le for de la procédure </w:t>
-      </w:r>
-      <w:proofErr w:type="spellStart"/>
-      <w:r>
-        <w:t>printLocationInfo</w:t>
-      </w:r>
-      <w:proofErr w:type="spellEnd"/>
-      <w:r>
-        <w:t xml:space="preserve"> par l’appelle de cette fonction.</w:t>
-      </w:r>
-    </w:p>
-    <w:p>
-      <w:r>
-        <w:t xml:space="preserve">Il faut mettre </w:t>
-      </w:r>
-      <w:proofErr w:type="spellStart"/>
-      <w:r>
-        <w:t>getExitString</w:t>
-      </w:r>
-      <w:proofErr w:type="spellEnd"/>
-      <w:r>
-        <w:t xml:space="preserve">() dans Room car c’est dans room que on a toutes les sorties et qu’on sait si elles sont </w:t>
-      </w:r>
-      <w:proofErr w:type="spellStart"/>
-      <w:r>
-        <w:t>null</w:t>
-      </w:r>
-      <w:proofErr w:type="spellEnd"/>
-      <w:r>
-        <w:t xml:space="preserve"> ou non. Aussi, si on </w:t>
-      </w:r>
-      <w:proofErr w:type="spellStart"/>
-      <w:r>
-        <w:t>veux</w:t>
-      </w:r>
-      <w:proofErr w:type="spellEnd"/>
-      <w:r>
-        <w:t xml:space="preserve"> ajouter une sortie, on a juste </w:t>
-      </w:r>
-      <w:proofErr w:type="spellStart"/>
-      <w:r>
-        <w:t>a</w:t>
-      </w:r>
-      <w:proofErr w:type="spellEnd"/>
-      <w:r>
-        <w:t xml:space="preserve"> modifier cette fonction. On affiche dans Game car c’est dans cette </w:t>
-      </w:r>
-      <w:r>
-        <w:t>procédure (</w:t>
-      </w:r>
-      <w:proofErr w:type="spellStart"/>
-      <w:r>
-        <w:t>printLocationInfo</w:t>
-      </w:r>
-      <w:proofErr w:type="spellEnd"/>
-      <w:r>
-        <w:t xml:space="preserve">) qu’on s’attend à l’affichage. Room ne doit rien </w:t>
-      </w:r>
-      <w:proofErr w:type="spellStart"/>
-      <w:r>
-        <w:t>afficer</w:t>
-      </w:r>
-      <w:proofErr w:type="spellEnd"/>
+        <w:t>J’ai créer la fonction getExitString() qui retourne la String avec toutes les sorties disponibles pour la room actuelle. J’ai ensuite remplacé le for de la procédure printLocationInfo par l’appelle de cette fonction.</w:t>
+      </w:r>
+    </w:p>
+    <w:p>
+      <w:r>
+        <w:t xml:space="preserve">Il faut mettre getExitString() dans Room car c’est dans room que on a toutes les sorties et qu’on sait si elles sont null ou non. Aussi, si on veux ajouter une sortie, on a juste a modifier cette fonction. On affiche dans Game car c’est dans cette </w:t>
+      </w:r>
+      <w:r>
+        <w:t>procédure (printLocationInfo) qu’on s’attend à l’affichage. Room ne doit rien afficer</w:t>
+      </w:r>
     </w:p>
     <w:p>
       <w:r>
@@ -194,31 +53,7 @@
     </w:p>
     <w:p>
       <w:r>
-        <w:t xml:space="preserve">Il y a la </w:t>
-      </w:r>
-      <w:proofErr w:type="spellStart"/>
-      <w:r>
-        <w:t>methode</w:t>
-      </w:r>
-      <w:proofErr w:type="spellEnd"/>
-      <w:r>
-        <w:t xml:space="preserve"> </w:t>
-      </w:r>
-      <w:proofErr w:type="spellStart"/>
-      <w:r>
-        <w:t>setExits</w:t>
-      </w:r>
-      <w:proofErr w:type="spellEnd"/>
-      <w:r>
-        <w:t xml:space="preserve"> qui devient inutile puisque remplacé par la méthode </w:t>
-      </w:r>
-      <w:proofErr w:type="spellStart"/>
-      <w:r>
-        <w:t>setExit</w:t>
-      </w:r>
-      <w:proofErr w:type="spellEnd"/>
-      <w:r>
-        <w:t xml:space="preserve"> (sans s) car elle permet de mettre une et une seule room dans </w:t>
+        <w:t xml:space="preserve">Il y a la methode setExits qui devient inutile puisque remplacé par la méthode setExit (sans s) car elle permet de mettre une et une seule room dans </w:t>
       </w:r>
       <w:r>
         <w:t>une direction souhaitée</w:t>
@@ -231,23 +66,7 @@
     </w:p>
     <w:p>
       <w:r>
-        <w:t xml:space="preserve">Ajouts du </w:t>
-      </w:r>
-      <w:proofErr w:type="spellStart"/>
-      <w:r>
-        <w:t>keySet</w:t>
-      </w:r>
-      <w:proofErr w:type="spellEnd"/>
-      <w:r>
-        <w:t xml:space="preserve"> dans </w:t>
-      </w:r>
-      <w:proofErr w:type="spellStart"/>
-      <w:r>
-        <w:t>GetExitString</w:t>
-      </w:r>
-      <w:proofErr w:type="spellEnd"/>
-      <w:r>
-        <w:t xml:space="preserve"> permettant d’itérer sur toutes les directions crées</w:t>
+        <w:t>Ajouts du keySet dans GetExitString permettant d’itérer sur toutes les directions crées</w:t>
       </w:r>
     </w:p>
     <w:p>
@@ -257,15 +76,7 @@
     </w:p>
     <w:p>
       <w:r>
-        <w:t xml:space="preserve">La méthode </w:t>
-      </w:r>
-      <w:proofErr w:type="spellStart"/>
-      <w:r>
-        <w:t>getExitString</w:t>
-      </w:r>
-      <w:proofErr w:type="spellEnd"/>
-      <w:r>
-        <w:t xml:space="preserve"> permet de retourner un String contenant les sorties disponibles de cette room. Pour cela on itère sur toutes les directions créent et ajoute ces directions dans le résultat final.</w:t>
+        <w:t>La méthode getExitString permet de retourner un String contenant les sorties disponibles de cette room. Pour cela on itère sur toutes les directions créent et ajoute ces directions dans le résultat final.</w:t>
       </w:r>
     </w:p>
     <w:p>
@@ -275,23 +86,7 @@
     </w:p>
     <w:p>
       <w:r>
-        <w:t xml:space="preserve">Class Game contient moins de méthode que la class Room dans la </w:t>
-      </w:r>
-      <w:proofErr w:type="spellStart"/>
-      <w:r>
-        <w:t>javadoc</w:t>
-      </w:r>
-      <w:proofErr w:type="spellEnd"/>
-      <w:r>
-        <w:t xml:space="preserve"> car la </w:t>
-      </w:r>
-      <w:proofErr w:type="spellStart"/>
-      <w:r>
-        <w:t>javadoc</w:t>
-      </w:r>
-      <w:proofErr w:type="spellEnd"/>
-      <w:r>
-        <w:t xml:space="preserve"> affiche que la doc des méthodes publiques hors la class Game possède beaucoup de méthode privés</w:t>
+        <w:t>Class Game contient moins de méthode que la class Room dans la javadoc car la javadoc affiche que la doc des méthodes publiques hors la class Game possède beaucoup de méthode privés</w:t>
       </w:r>
     </w:p>
     <w:p>
@@ -301,23 +96,7 @@
     </w:p>
     <w:p>
       <w:r>
-        <w:t xml:space="preserve">On a </w:t>
-      </w:r>
-      <w:proofErr w:type="spellStart"/>
-      <w:r>
-        <w:t>créer</w:t>
-      </w:r>
-      <w:proofErr w:type="spellEnd"/>
-      <w:r>
-        <w:t xml:space="preserve"> une fonction </w:t>
-      </w:r>
-      <w:proofErr w:type="spellStart"/>
-      <w:r>
-        <w:t>getLonDescription</w:t>
-      </w:r>
-      <w:proofErr w:type="spellEnd"/>
-      <w:r>
-        <w:t xml:space="preserve"> dans la classe Room permettant de retourner la description à afficher au joueur. On créer ceci dans la classe Room car si on souhaite ajouter ders infos dans une Room on a juste cette classe à modifier et non cette classe + la classe Game</w:t>
+        <w:t>On a créer une fonction getLonDescription dans la classe Room permettant de retourner la description à afficher au joueur. On créer ceci dans la classe Room car si on souhaite ajouter ders infos dans une Room on a juste cette classe à modifier et non cette classe + la classe Game</w:t>
       </w:r>
     </w:p>
     <w:p>
@@ -338,15 +117,7 @@
     </w:p>
     <w:p>
       <w:r>
-        <w:t xml:space="preserve">Le diagramme ne change pas durant l’exécution de go command car toutes les </w:t>
-      </w:r>
-      <w:proofErr w:type="spellStart"/>
-      <w:r>
-        <w:t>rooms</w:t>
-      </w:r>
-      <w:proofErr w:type="spellEnd"/>
-      <w:r>
-        <w:t xml:space="preserve"> et </w:t>
+        <w:t xml:space="preserve">Le diagramme ne change pas durant l’exécution de go command car toutes les rooms et </w:t>
       </w:r>
       <w:r>
         <w:t>les objets</w:t>
@@ -365,21 +136,11 @@
     </w:p>
     <w:p>
       <w:r>
-        <w:t xml:space="preserve">On a ajouté la commande look dans </w:t>
-      </w:r>
-      <w:proofErr w:type="spellStart"/>
-      <w:r>
-        <w:t>CommandWords</w:t>
-      </w:r>
-      <w:proofErr w:type="spellEnd"/>
-      <w:r>
-        <w:t xml:space="preserve"> et dans </w:t>
-      </w:r>
-      <w:proofErr w:type="spellStart"/>
+        <w:t xml:space="preserve">On a ajouté la commande look dans CommandWords et dans </w:t>
+      </w:r>
       <w:r>
         <w:t>processCommand</w:t>
       </w:r>
-      <w:proofErr w:type="spellEnd"/>
       <w:r>
         <w:t xml:space="preserve"> permettant d’exécuter la commande look. Enfin, on a regardé si il y avait un second mots et si c’est le cas, on envoie un message d’erreur</w:t>
       </w:r>
@@ -391,13 +152,8 @@
     </w:p>
     <w:p>
       <w:r>
-        <w:t xml:space="preserve">En suivant le même principe que la commande look, ajout de la commande </w:t>
-      </w:r>
-      <w:proofErr w:type="spellStart"/>
-      <w:r>
-        <w:t>eat</w:t>
-      </w:r>
-      <w:proofErr w:type="spellEnd"/>
+        <w:t>En suivant le même principe que la commande look, ajout de la commande eat</w:t>
+      </w:r>
     </w:p>
     <w:p>
       <w:r>
@@ -406,39 +162,7 @@
     </w:p>
     <w:p>
       <w:r>
-        <w:t xml:space="preserve">Ajout des procédures </w:t>
-      </w:r>
-      <w:proofErr w:type="spellStart"/>
-      <w:r>
-        <w:t>showAll</w:t>
-      </w:r>
-      <w:proofErr w:type="spellEnd"/>
-      <w:r>
-        <w:t xml:space="preserve"> et </w:t>
-      </w:r>
-      <w:proofErr w:type="spellStart"/>
-      <w:r>
-        <w:t>showCommands</w:t>
-      </w:r>
-      <w:proofErr w:type="spellEnd"/>
-      <w:r>
-        <w:t xml:space="preserve"> permettant de </w:t>
-      </w:r>
-      <w:proofErr w:type="spellStart"/>
-      <w:r>
-        <w:t>print</w:t>
-      </w:r>
-      <w:proofErr w:type="spellEnd"/>
-      <w:r>
-        <w:t xml:space="preserve"> toutes les commandes disponibles. Utiles pour help car quand on ajoute des commandes, elles sont automatiquement </w:t>
-      </w:r>
-      <w:proofErr w:type="spellStart"/>
-      <w:r>
-        <w:t>print</w:t>
-      </w:r>
-      <w:proofErr w:type="spellEnd"/>
-      <w:r>
-        <w:t xml:space="preserve"> et on a plus besoin de les rajouter à la main pour le help.</w:t>
+        <w:t>Ajout des procédures showAll et showCommands permettant de print toutes les commandes disponibles. Utiles pour help car quand on ajoute des commandes, elles sont automatiquement print et on a plus besoin de les rajouter à la main pour le help.</w:t>
       </w:r>
     </w:p>
     <w:p>
@@ -450,26 +174,32 @@
       <w:r>
         <w:t xml:space="preserve">Si on veut ajouter une commande, on doit toujours modifier la classe Game car on doit modifier la fonction </w:t>
       </w:r>
-      <w:proofErr w:type="spellStart"/>
       <w:r>
         <w:t>processCommand</w:t>
       </w:r>
-      <w:proofErr w:type="spellEnd"/>
-      <w:r>
-        <w:t xml:space="preserve"> qui permet d’</w:t>
-      </w:r>
-      <w:proofErr w:type="spellStart"/>
-      <w:r>
-        <w:t>executer</w:t>
-      </w:r>
-      <w:proofErr w:type="spellEnd"/>
-      <w:r>
-        <w:t xml:space="preserve"> une méthode souhaiter en fonction de la commande tapé</w:t>
+      <w:r>
+        <w:t xml:space="preserve"> qui permet d’executer une méthode souhaiter en fonction de la commande tapé</w:t>
       </w:r>
     </w:p>
     <w:p>
       <w:r>
         <w:t>Exo 7.18 :</w:t>
+      </w:r>
+    </w:p>
+    <w:p>
+      <w:r>
+        <w:t xml:space="preserve">Rename de la méthode showAll en </w:t>
+      </w:r>
+      <w:r>
+        <w:t>getCommandList</w:t>
+      </w:r>
+      <w:r>
+        <w:t xml:space="preserve"> et showCommands en getCommands.</w:t>
+      </w:r>
+    </w:p>
+    <w:p>
+      <w:r>
+        <w:t>En effet ces 2 méthodes retournent maintenant la liste des commandes au lieu de les afficher directement.</w:t>
       </w:r>
     </w:p>
     <w:p/>

--- a/Rapport.docx
+++ b/Rapport.docx
@@ -3,170 +3,948 @@
 <w:document xmlns:wpc="http://schemas.microsoft.com/office/word/2010/wordprocessingCanvas" xmlns:cx="http://schemas.microsoft.com/office/drawing/2014/chartex" xmlns:cx1="http://schemas.microsoft.com/office/drawing/2015/9/8/chartex" xmlns:cx2="http://schemas.microsoft.com/office/drawing/2015/10/21/chartex" xmlns:cx3="http://schemas.microsoft.com/office/drawing/2016/5/9/chartex" xmlns:cx4="http://schemas.microsoft.com/office/drawing/2016/5/10/chartex" xmlns:cx5="http://schemas.microsoft.com/office/drawing/2016/5/11/chartex" xmlns:cx6="http://schemas.microsoft.com/office/drawing/2016/5/12/chartex" xmlns:cx7="http://schemas.microsoft.com/office/drawing/2016/5/13/chartex" xmlns:cx8="http://schemas.microsoft.com/office/drawing/2016/5/14/chartex" xmlns:mc="http://schemas.openxmlformats.org/markup-compatibility/2006" xmlns:aink="http://schemas.microsoft.com/office/drawing/2016/ink" xmlns:am3d="http://schemas.microsoft.com/office/drawing/2017/model3d" xmlns:o="urn:schemas-microsoft-com:office:office" xmlns:oel="http://schemas.microsoft.com/office/2019/extlst" xmlns:r="http://schemas.openxmlformats.org/officeDocument/2006/relationships" xmlns:m="http://schemas.openxmlformats.org/officeDocument/2006/math" xmlns:v="urn:schemas-microsoft-com:vml" xmlns:wp14="http://schemas.microsoft.com/office/word/2010/wordprocessingDrawing" xmlns:wp="http://schemas.openxmlformats.org/drawingml/2006/wordprocessingDrawing" xmlns:w10="urn:schemas-microsoft-com:office:word" xmlns:w="http://schemas.openxmlformats.org/wordprocessingml/2006/main" xmlns:w14="http://schemas.microsoft.com/office/word/2010/wordml" xmlns:w15="http://schemas.microsoft.com/office/word/2012/wordml" xmlns:w16cex="http://schemas.microsoft.com/office/word/2018/wordml/cex" xmlns:w16cid="http://schemas.microsoft.com/office/word/2016/wordml/cid" xmlns:w16="http://schemas.microsoft.com/office/word/2018/wordml" xmlns:w16du="http://schemas.microsoft.com/office/word/2023/wordml/word16du" xmlns:w16sdtdh="http://schemas.microsoft.com/office/word/2020/wordml/sdtdatahash" xmlns:w16sdtfl="http://schemas.microsoft.com/office/word/2024/wordml/sdtformatlock" xmlns:w16se="http://schemas.microsoft.com/office/word/2015/wordml/symex" xmlns:wpg="http://schemas.microsoft.com/office/word/2010/wordprocessingGroup" xmlns:wpi="http://schemas.microsoft.com/office/word/2010/wordprocessingInk" xmlns:wne="http://schemas.microsoft.com/office/word/2006/wordml" xmlns:wps="http://schemas.microsoft.com/office/word/2010/wordprocessingShape" mc:Ignorable="w14 w15 w16se w16cid w16 w16cex w16sdtdh w16sdtfl w16du wp14">
   <w:body>
     <w:p>
-      <w:r>
-        <w:t>Rapport du jeu du Zuul de DEBELLE Hugo</w:t>
+      <w:pPr>
+        <w:jc w:val="center"/>
+        <w:rPr>
+          <w:b/>
+          <w:bCs/>
+          <w:sz w:val="36"/>
+          <w:szCs w:val="36"/>
+        </w:rPr>
+      </w:pPr>
+      <w:r>
+        <w:rPr>
+          <w:b/>
+          <w:bCs/>
+          <w:sz w:val="36"/>
+          <w:szCs w:val="36"/>
+        </w:rPr>
+        <w:t xml:space="preserve">Rapport du jeu </w:t>
+      </w:r>
+      <w:proofErr w:type="spellStart"/>
+      <w:r>
+        <w:rPr>
+          <w:b/>
+          <w:bCs/>
+          <w:sz w:val="36"/>
+          <w:szCs w:val="36"/>
+        </w:rPr>
+        <w:t>Zuul</w:t>
+      </w:r>
+      <w:proofErr w:type="spellEnd"/>
+    </w:p>
+    <w:p>
+      <w:r>
+        <w:rPr>
+          <w:b/>
+          <w:bCs/>
+        </w:rPr>
+        <w:t>Auteur :</w:t>
+      </w:r>
+      <w:r>
+        <w:t xml:space="preserve"> DEBELLE Hugo</w:t>
+      </w:r>
+      <w:r>
+        <w:t xml:space="preserve">                                                                                                                                  </w:t>
+      </w:r>
+      <w:r>
+        <w:rPr>
+          <w:b/>
+          <w:bCs/>
+        </w:rPr>
+        <w:t>Groupe :</w:t>
+      </w:r>
+      <w:r>
+        <w:t xml:space="preserve"> 4</w:t>
       </w:r>
     </w:p>
     <w:p/>
-    <w:p>
-      <w:r>
+    <w:p/>
+    <w:p>
+      <w:r>
+        <w:rPr>
+          <w:b/>
+          <w:bCs/>
+        </w:rPr>
+        <w:t>Phrase thème :</w:t>
+      </w:r>
+      <w:r>
+        <w:t xml:space="preserve"> </w:t>
+      </w:r>
+      <w:r>
+        <w:t xml:space="preserve">Un détective dans un musée devant résoudre des énigmes en changeant de salle pour trouver comment un objet </w:t>
+      </w:r>
+      <w:r>
+        <w:t>a</w:t>
+      </w:r>
+      <w:r>
+        <w:t xml:space="preserve"> été volé</w:t>
+      </w:r>
+    </w:p>
+    <w:p/>
+    <w:p>
+      <w:pPr>
+        <w:rPr>
+          <w:b/>
+          <w:bCs/>
+        </w:rPr>
+      </w:pPr>
+      <w:r>
+        <w:rPr>
+          <w:b/>
+          <w:bCs/>
+        </w:rPr>
+        <w:t>Résumé du scénario</w:t>
+      </w:r>
+      <w:r>
+        <w:rPr>
+          <w:b/>
+          <w:bCs/>
+        </w:rPr>
+        <w:t> :</w:t>
+      </w:r>
+    </w:p>
+    <w:p>
+      <w:r>
+        <w:t>Un détective dans un musée devant résoudre des énigmes en changeant de salle pour trouver comment un objet a été volé. Pour gagner, il doit choisir la bonne phrase retraçant les événements du vol. S’il choisit la bonne phrase, il gagne sinon il perd.</w:t>
+      </w:r>
+    </w:p>
+    <w:p>
+      <w:pPr>
+        <w:rPr>
+          <w:b/>
+          <w:bCs/>
+        </w:rPr>
+      </w:pPr>
+      <w:r>
+        <w:br/>
+      </w:r>
+      <w:r>
+        <w:rPr>
+          <w:b/>
+          <w:bCs/>
+        </w:rPr>
+        <w:t>Plan réduit</w:t>
+      </w:r>
+      <w:r>
+        <w:rPr>
+          <w:b/>
+          <w:bCs/>
+        </w:rPr>
+        <w:t> :</w:t>
+      </w:r>
+    </w:p>
+    <w:p>
+      <w:r>
+        <w:t>Rectangle signifie salle à la même hauteur</w:t>
+      </w:r>
+    </w:p>
+    <w:p>
+      <w:r>
+        <w:t>Ovale signifie salle à une hauteur plus haut</w:t>
+      </w:r>
+    </w:p>
+    <w:p>
+      <w:r>
+        <w:t>Flèche signifie liaison disponible d’une salle vers l’autre</w:t>
+      </w:r>
+    </w:p>
+    <w:p>
+      <w:pPr>
+        <w:rPr>
+          <w:b/>
+          <w:bCs/>
+        </w:rPr>
+      </w:pPr>
+      <w:r>
+        <w:rPr>
+          <w:b/>
+          <w:bCs/>
+        </w:rPr>
+        <w:drawing>
+          <wp:inline distT="0" distB="0" distL="0" distR="0" wp14:anchorId="013BE3B5" wp14:editId="07F48F01">
+            <wp:extent cx="5760720" cy="3916680"/>
+            <wp:effectExtent l="0" t="0" r="0" b="7620"/>
+            <wp:docPr id="1274372391" name="Image 1" descr="Une image contenant diagramme, ligne, capture d’écran, conception&#10;&#10;Le contenu généré par l’IA peut être incorrect."/>
+            <wp:cNvGraphicFramePr>
+              <a:graphicFrameLocks xmlns:a="http://schemas.openxmlformats.org/drawingml/2006/main" noChangeAspect="1"/>
+            </wp:cNvGraphicFramePr>
+            <a:graphic xmlns:a="http://schemas.openxmlformats.org/drawingml/2006/main">
+              <a:graphicData uri="http://schemas.openxmlformats.org/drawingml/2006/picture">
+                <pic:pic xmlns:pic="http://schemas.openxmlformats.org/drawingml/2006/picture">
+                  <pic:nvPicPr>
+                    <pic:cNvPr id="1274372391" name="Image 1" descr="Une image contenant diagramme, ligne, capture d’écran, conception&#10;&#10;Le contenu généré par l’IA peut être incorrect."/>
+                    <pic:cNvPicPr/>
+                  </pic:nvPicPr>
+                  <pic:blipFill>
+                    <a:blip r:embed="rId4"/>
+                    <a:stretch>
+                      <a:fillRect/>
+                    </a:stretch>
+                  </pic:blipFill>
+                  <pic:spPr>
+                    <a:xfrm>
+                      <a:off x="0" y="0"/>
+                      <a:ext cx="5760720" cy="3916680"/>
+                    </a:xfrm>
+                    <a:prstGeom prst="rect">
+                      <a:avLst/>
+                    </a:prstGeom>
+                  </pic:spPr>
+                </pic:pic>
+              </a:graphicData>
+            </a:graphic>
+          </wp:inline>
+        </w:drawing>
+      </w:r>
+    </w:p>
+    <w:p/>
+    <w:p/>
+    <w:p/>
+    <w:p>
+      <w:pPr>
+        <w:rPr>
+          <w:b/>
+          <w:bCs/>
+        </w:rPr>
+      </w:pPr>
+      <w:r>
+        <w:rPr>
+          <w:b/>
+          <w:bCs/>
+        </w:rPr>
+        <w:t xml:space="preserve">Scénario </w:t>
+      </w:r>
+      <w:r>
+        <w:rPr>
+          <w:b/>
+          <w:bCs/>
+        </w:rPr>
+        <w:t>réduit :</w:t>
+      </w:r>
+    </w:p>
+    <w:p>
+      <w:r>
+        <w:t>TODO</w:t>
+      </w:r>
+    </w:p>
+    <w:p>
+      <w:pPr>
+        <w:rPr>
+          <w:b/>
+          <w:bCs/>
+        </w:rPr>
+      </w:pPr>
+      <w:r>
+        <w:rPr>
+          <w:b/>
+          <w:bCs/>
+        </w:rPr>
+        <w:t>Détail des lieux, items, personnages</w:t>
+      </w:r>
+      <w:r>
+        <w:rPr>
+          <w:b/>
+          <w:bCs/>
+        </w:rPr>
+        <w:t> :</w:t>
+      </w:r>
+    </w:p>
+    <w:p>
+      <w:r>
+        <w:t>TODO</w:t>
+      </w:r>
+    </w:p>
+    <w:p>
+      <w:r>
+        <w:br/>
+      </w:r>
+      <w:r>
+        <w:rPr>
+          <w:b/>
+          <w:bCs/>
+        </w:rPr>
+        <w:t>Situations gagnantes et perdantes</w:t>
+      </w:r>
+      <w:r>
+        <w:rPr>
+          <w:b/>
+          <w:bCs/>
+        </w:rPr>
+        <w:t> :</w:t>
+      </w:r>
+    </w:p>
+    <w:p>
+      <w:r>
+        <w:t>Le joueur a 1 essaie dans lequel il doit choisir parmi des phrases qui retrace tous les événements du vol de l’objet. S’il choisit la bonne phrase, il gagne sinon il perd.</w:t>
+      </w:r>
+    </w:p>
+    <w:p>
+      <w:pPr>
+        <w:rPr>
+          <w:b/>
+          <w:bCs/>
+        </w:rPr>
+      </w:pPr>
+      <w:r>
+        <w:br/>
+      </w:r>
+      <w:r>
+        <w:rPr>
+          <w:b/>
+          <w:bCs/>
+        </w:rPr>
+        <w:t>Enigmes, mini-jeux, combats</w:t>
+      </w:r>
+      <w:r>
+        <w:rPr>
+          <w:b/>
+          <w:bCs/>
+        </w:rPr>
+        <w:t> :</w:t>
+      </w:r>
+    </w:p>
+    <w:p>
+      <w:r>
+        <w:t>TODO</w:t>
+      </w:r>
+    </w:p>
+    <w:p>
+      <w:pPr>
+        <w:rPr>
+          <w:b/>
+          <w:bCs/>
+        </w:rPr>
+      </w:pPr>
+      <w:r>
+        <w:br/>
+      </w:r>
+      <w:r>
+        <w:rPr>
+          <w:b/>
+          <w:bCs/>
+        </w:rPr>
+        <w:t>Commentaires</w:t>
+      </w:r>
+      <w:r>
+        <w:rPr>
+          <w:b/>
+          <w:bCs/>
+        </w:rPr>
+        <w:t> :</w:t>
+      </w:r>
+    </w:p>
+    <w:p>
+      <w:r>
+        <w:t>A remplir à la fin du jeu</w:t>
+      </w:r>
+    </w:p>
+    <w:p/>
+    <w:p/>
+    <w:p/>
+    <w:p/>
+    <w:p/>
+    <w:p/>
+    <w:p/>
+    <w:p>
+      <w:pPr>
+        <w:jc w:val="center"/>
+        <w:rPr>
+          <w:b/>
+          <w:bCs/>
+          <w:sz w:val="28"/>
+          <w:szCs w:val="28"/>
+        </w:rPr>
+      </w:pPr>
+      <w:r>
+        <w:rPr>
+          <w:b/>
+          <w:bCs/>
+          <w:sz w:val="28"/>
+          <w:szCs w:val="28"/>
+        </w:rPr>
+        <w:t>Réponses aux exercices</w:t>
+      </w:r>
+    </w:p>
+    <w:p>
+      <w:pPr>
+        <w:jc w:val="center"/>
+        <w:rPr>
+          <w:b/>
+          <w:bCs/>
+          <w:sz w:val="28"/>
+          <w:szCs w:val="28"/>
+        </w:rPr>
+      </w:pPr>
+    </w:p>
+    <w:p>
+      <w:pPr>
+        <w:rPr>
+          <w:u w:val="single"/>
+        </w:rPr>
+      </w:pPr>
+      <w:r>
+        <w:rPr>
+          <w:u w:val="single"/>
+        </w:rPr>
         <w:t>Exo 7.5 :</w:t>
       </w:r>
     </w:p>
     <w:p>
       <w:r>
-        <w:t>J’ai du modifier la methode goroom et printWelcome pour qu’elle appelle printLocationInfo permettant de supprimer la répétition de code</w:t>
-      </w:r>
-    </w:p>
-    <w:p>
-      <w:r>
-        <w:t>Exo 7.6 ;</w:t>
-      </w:r>
-    </w:p>
-    <w:p>
-      <w:r>
-        <w:t>J’ai ajouté la fonction getExit(direction) dans Room permettant de retourner la piece en fonction de la direction et d’éviter la répétition de code. Dans la procédure printLocationInfo j’ai fait un for de toutes les directions évitant le répétition des ifs. Plus tard, il faudrait surement créer une fonction retournant un tableau de toutes les directions possibles</w:t>
-      </w:r>
-    </w:p>
-    <w:p>
-      <w:r>
+        <w:t xml:space="preserve">J’ai </w:t>
+      </w:r>
+      <w:r>
+        <w:t>dû</w:t>
+      </w:r>
+      <w:r>
+        <w:t xml:space="preserve"> modifier la </w:t>
+      </w:r>
+      <w:proofErr w:type="spellStart"/>
+      <w:r>
+        <w:t>methode</w:t>
+      </w:r>
+      <w:proofErr w:type="spellEnd"/>
+      <w:r>
+        <w:t xml:space="preserve"> </w:t>
+      </w:r>
+      <w:proofErr w:type="spellStart"/>
+      <w:r>
+        <w:t>go</w:t>
+      </w:r>
+      <w:r>
+        <w:t>R</w:t>
+      </w:r>
+      <w:r>
+        <w:t>oom</w:t>
+      </w:r>
+      <w:proofErr w:type="spellEnd"/>
+      <w:r>
+        <w:t xml:space="preserve"> et </w:t>
+      </w:r>
+      <w:proofErr w:type="spellStart"/>
+      <w:r>
+        <w:t>printWelcome</w:t>
+      </w:r>
+      <w:proofErr w:type="spellEnd"/>
+      <w:r>
+        <w:t xml:space="preserve"> pour qu’elle appelle </w:t>
+      </w:r>
+      <w:proofErr w:type="spellStart"/>
+      <w:r>
+        <w:t>printLocationInfo</w:t>
+      </w:r>
+      <w:proofErr w:type="spellEnd"/>
+      <w:r>
+        <w:t xml:space="preserve"> permettant de supprimer la répétition de code</w:t>
+      </w:r>
+    </w:p>
+    <w:p>
+      <w:pPr>
+        <w:rPr>
+          <w:u w:val="single"/>
+        </w:rPr>
+      </w:pPr>
+      <w:r>
+        <w:rPr>
+          <w:u w:val="single"/>
+        </w:rPr>
+        <w:t>Exo 7.6 :</w:t>
+      </w:r>
+    </w:p>
+    <w:p>
+      <w:r>
+        <w:t xml:space="preserve">J’ai ajouté la fonction </w:t>
+      </w:r>
+      <w:proofErr w:type="spellStart"/>
+      <w:r>
+        <w:t>getExit</w:t>
+      </w:r>
+      <w:proofErr w:type="spellEnd"/>
+      <w:r>
+        <w:t xml:space="preserve">(direction) dans Room permettant de retourner la </w:t>
+      </w:r>
+      <w:proofErr w:type="spellStart"/>
+      <w:r>
+        <w:t>piece</w:t>
+      </w:r>
+      <w:proofErr w:type="spellEnd"/>
+      <w:r>
+        <w:t xml:space="preserve"> en fonction de la direction et d’éviter la répétition de code. Dans la procédure </w:t>
+      </w:r>
+      <w:proofErr w:type="spellStart"/>
+      <w:r>
+        <w:t>printLocationInfo</w:t>
+      </w:r>
+      <w:proofErr w:type="spellEnd"/>
+      <w:r>
+        <w:t xml:space="preserve"> j’ai fait un for de toutes les directions évitant la répétition des ifs. Plus tard, il faudrait surement créer une fonction retournant un tableau de toutes les directions possibles</w:t>
+      </w:r>
+    </w:p>
+    <w:p>
+      <w:pPr>
+        <w:rPr>
+          <w:u w:val="single"/>
+        </w:rPr>
+      </w:pPr>
+      <w:r>
+        <w:rPr>
+          <w:u w:val="single"/>
+        </w:rPr>
         <w:t>Exo 7.7 :</w:t>
       </w:r>
     </w:p>
     <w:p>
       <w:r>
-        <w:t>J’ai créer la fonction getExitString() qui retourne la String avec toutes les sorties disponibles pour la room actuelle. J’ai ensuite remplacé le for de la procédure printLocationInfo par l’appelle de cette fonction.</w:t>
-      </w:r>
-    </w:p>
-    <w:p>
-      <w:r>
-        <w:t xml:space="preserve">Il faut mettre getExitString() dans Room car c’est dans room que on a toutes les sorties et qu’on sait si elles sont null ou non. Aussi, si on veux ajouter une sortie, on a juste a modifier cette fonction. On affiche dans Game car c’est dans cette </w:t>
-      </w:r>
-      <w:r>
-        <w:t>procédure (printLocationInfo) qu’on s’attend à l’affichage. Room ne doit rien afficer</w:t>
-      </w:r>
-    </w:p>
-    <w:p>
-      <w:r>
+        <w:lastRenderedPageBreak/>
+        <w:t xml:space="preserve">J’ai créé la fonction </w:t>
+      </w:r>
+      <w:proofErr w:type="spellStart"/>
+      <w:r>
+        <w:t>getExitString</w:t>
+      </w:r>
+      <w:proofErr w:type="spellEnd"/>
+      <w:r>
+        <w:t xml:space="preserve">() qui retourne la String avec toutes les sorties disponibles pour la room actuelle. J’ai ensuite remplacé le for de la procédure </w:t>
+      </w:r>
+      <w:proofErr w:type="spellStart"/>
+      <w:r>
+        <w:t>printLocationInfo</w:t>
+      </w:r>
+      <w:proofErr w:type="spellEnd"/>
+      <w:r>
+        <w:t xml:space="preserve"> par l’appelle de cette fonction.</w:t>
+      </w:r>
+    </w:p>
+    <w:p>
+      <w:r>
+        <w:t xml:space="preserve">Il faut mettre </w:t>
+      </w:r>
+      <w:proofErr w:type="spellStart"/>
+      <w:r>
+        <w:t>getExitString</w:t>
+      </w:r>
+      <w:proofErr w:type="spellEnd"/>
+      <w:r>
+        <w:t xml:space="preserve">() dans Room car c’est dans room que on a toutes les sorties et qu’on sait si elles sont </w:t>
+      </w:r>
+      <w:proofErr w:type="spellStart"/>
+      <w:r>
+        <w:t>null</w:t>
+      </w:r>
+      <w:proofErr w:type="spellEnd"/>
+      <w:r>
+        <w:t xml:space="preserve"> ou non. Aussi, si on </w:t>
+      </w:r>
+      <w:r>
+        <w:t>veut</w:t>
+      </w:r>
+      <w:r>
+        <w:t xml:space="preserve"> ajouter une sortie, on a juste </w:t>
+      </w:r>
+      <w:proofErr w:type="spellStart"/>
+      <w:r>
+        <w:t>a</w:t>
+      </w:r>
+      <w:proofErr w:type="spellEnd"/>
+      <w:r>
+        <w:t xml:space="preserve"> modifier cette fonction. On affiche dans Game car c’est dans cette procédure (</w:t>
+      </w:r>
+      <w:proofErr w:type="spellStart"/>
+      <w:r>
+        <w:t>printLocationInfo</w:t>
+      </w:r>
+      <w:proofErr w:type="spellEnd"/>
+      <w:r>
+        <w:t xml:space="preserve">) qu’on s’attend à l’affichage. Room ne doit rien </w:t>
+      </w:r>
+      <w:proofErr w:type="spellStart"/>
+      <w:r>
+        <w:t>afficer</w:t>
+      </w:r>
+      <w:proofErr w:type="spellEnd"/>
+    </w:p>
+    <w:p>
+      <w:pPr>
+        <w:rPr>
+          <w:u w:val="single"/>
+        </w:rPr>
+      </w:pPr>
+      <w:r>
+        <w:rPr>
+          <w:u w:val="single"/>
+        </w:rPr>
         <w:t>Exo 7.8 :</w:t>
       </w:r>
     </w:p>
     <w:p>
       <w:r>
-        <w:t xml:space="preserve">Il y a la methode setExits qui devient inutile puisque remplacé par la méthode setExit (sans s) car elle permet de mettre une et une seule room dans </w:t>
-      </w:r>
-      <w:r>
-        <w:t>une direction souhaitée</w:t>
-      </w:r>
-    </w:p>
-    <w:p>
-      <w:r>
+        <w:t xml:space="preserve">Il y a la </w:t>
+      </w:r>
+      <w:r>
+        <w:t>méthode</w:t>
+      </w:r>
+      <w:r>
+        <w:t xml:space="preserve"> </w:t>
+      </w:r>
+      <w:proofErr w:type="spellStart"/>
+      <w:r>
+        <w:t>setExits</w:t>
+      </w:r>
+      <w:proofErr w:type="spellEnd"/>
+      <w:r>
+        <w:t xml:space="preserve"> qui devient inutile puisque remplacé par la méthode </w:t>
+      </w:r>
+      <w:proofErr w:type="spellStart"/>
+      <w:r>
+        <w:t>setExit</w:t>
+      </w:r>
+      <w:proofErr w:type="spellEnd"/>
+      <w:r>
+        <w:t xml:space="preserve"> (sans s) car elle permet de mettre une et une seule room dans une direction souhaitée</w:t>
+      </w:r>
+    </w:p>
+    <w:p>
+      <w:pPr>
+        <w:rPr>
+          <w:u w:val="single"/>
+        </w:rPr>
+      </w:pPr>
+      <w:r>
+        <w:rPr>
+          <w:u w:val="single"/>
+        </w:rPr>
         <w:t>Exo 7.9 :</w:t>
       </w:r>
     </w:p>
     <w:p>
       <w:r>
-        <w:t>Ajouts du keySet dans GetExitString permettant d’itérer sur toutes les directions crées</w:t>
-      </w:r>
-    </w:p>
-    <w:p>
-      <w:r>
+        <w:t xml:space="preserve">Ajouts du </w:t>
+      </w:r>
+      <w:proofErr w:type="spellStart"/>
+      <w:r>
+        <w:t>keySet</w:t>
+      </w:r>
+      <w:proofErr w:type="spellEnd"/>
+      <w:r>
+        <w:t xml:space="preserve"> dans </w:t>
+      </w:r>
+      <w:proofErr w:type="spellStart"/>
+      <w:r>
+        <w:t>GetExitString</w:t>
+      </w:r>
+      <w:proofErr w:type="spellEnd"/>
+      <w:r>
+        <w:t xml:space="preserve"> permettant d’itérer sur toutes les directions crées</w:t>
+      </w:r>
+      <w:r>
+        <w:t>. Cela nous évite de mettre toutes les directions à la main</w:t>
+      </w:r>
+    </w:p>
+    <w:p>
+      <w:pPr>
+        <w:rPr>
+          <w:u w:val="single"/>
+        </w:rPr>
+      </w:pPr>
+      <w:r>
+        <w:rPr>
+          <w:u w:val="single"/>
+        </w:rPr>
         <w:t>Exo 7.10 :</w:t>
       </w:r>
     </w:p>
     <w:p>
       <w:r>
-        <w:t>La méthode getExitString permet de retourner un String contenant les sorties disponibles de cette room. Pour cela on itère sur toutes les directions créent et ajoute ces directions dans le résultat final.</w:t>
-      </w:r>
-    </w:p>
-    <w:p>
-      <w:r>
+        <w:t xml:space="preserve">La méthode </w:t>
+      </w:r>
+      <w:proofErr w:type="spellStart"/>
+      <w:r>
+        <w:t>getExitString</w:t>
+      </w:r>
+      <w:proofErr w:type="spellEnd"/>
+      <w:r>
+        <w:t xml:space="preserve"> permet de retourner un String contenant les sorties disponibles de cette room. Pour cela on itère sur toutes les directions créent et ajoute ces directions dans le résultat final.</w:t>
+      </w:r>
+    </w:p>
+    <w:p>
+      <w:pPr>
+        <w:rPr>
+          <w:u w:val="single"/>
+        </w:rPr>
+      </w:pPr>
+      <w:r>
+        <w:rPr>
+          <w:u w:val="single"/>
+        </w:rPr>
         <w:t>Exo 7.10.2 :</w:t>
       </w:r>
     </w:p>
     <w:p>
       <w:r>
-        <w:t>Class Game contient moins de méthode que la class Room dans la javadoc car la javadoc affiche que la doc des méthodes publiques hors la class Game possède beaucoup de méthode privés</w:t>
-      </w:r>
-    </w:p>
-    <w:p>
-      <w:r>
+        <w:t xml:space="preserve">Class Game contient moins de méthode que la class Room dans la </w:t>
+      </w:r>
+      <w:proofErr w:type="spellStart"/>
+      <w:r>
+        <w:t>javadoc</w:t>
+      </w:r>
+      <w:proofErr w:type="spellEnd"/>
+      <w:r>
+        <w:t xml:space="preserve"> car la </w:t>
+      </w:r>
+      <w:proofErr w:type="spellStart"/>
+      <w:r>
+        <w:t>javadoc</w:t>
+      </w:r>
+      <w:proofErr w:type="spellEnd"/>
+      <w:r>
+        <w:t xml:space="preserve"> affiche que la doc des méthodes publiques hors la class Game possède beaucoup de méthode privés</w:t>
+      </w:r>
+    </w:p>
+    <w:p>
+      <w:pPr>
+        <w:rPr>
+          <w:u w:val="single"/>
+        </w:rPr>
+      </w:pPr>
+      <w:r>
+        <w:rPr>
+          <w:u w:val="single"/>
+        </w:rPr>
         <w:t>Exo 7.11 :</w:t>
       </w:r>
     </w:p>
     <w:p>
       <w:r>
-        <w:t>On a créer une fonction getLonDescription dans la classe Room permettant de retourner la description à afficher au joueur. On créer ceci dans la classe Room car si on souhaite ajouter ders infos dans une Room on a juste cette classe à modifier et non cette classe + la classe Game</w:t>
-      </w:r>
-    </w:p>
-    <w:p>
-      <w:r>
+        <w:t xml:space="preserve">On a créé une fonction </w:t>
+      </w:r>
+      <w:proofErr w:type="spellStart"/>
+      <w:r>
+        <w:t>getLonDescription</w:t>
+      </w:r>
+      <w:proofErr w:type="spellEnd"/>
+      <w:r>
+        <w:t xml:space="preserve"> dans la classe Room permettant de retourner la description à afficher au joueur. On créer ceci dans la classe Room car si on souhaite ajouter ders infos dans une Room on a juste cette classe à modifier et non cette classe + la classe Game</w:t>
+      </w:r>
+    </w:p>
+    <w:p>
+      <w:pPr>
+        <w:rPr>
+          <w:u w:val="single"/>
+        </w:rPr>
+      </w:pPr>
+      <w:r>
+        <w:rPr>
+          <w:u w:val="single"/>
+        </w:rPr>
         <w:t>Exo 7.12 :</w:t>
       </w:r>
     </w:p>
     <w:p>
       <w:r>
+        <w:rPr>
+          <w:noProof/>
+        </w:rPr>
         <w:lastRenderedPageBreak/>
-        <w:t>Regarder exo712.png</w:t>
-      </w:r>
-    </w:p>
-    <w:p>
-      <w:r>
+        <w:drawing>
+          <wp:inline distT="0" distB="0" distL="0" distR="0" wp14:anchorId="1C2BF423" wp14:editId="30DDBD71">
+            <wp:extent cx="5888182" cy="3732065"/>
+            <wp:effectExtent l="0" t="0" r="0" b="1905"/>
+            <wp:docPr id="1486345127" name="Image 1" descr="Une image contenant texte, diagramme, Police, capture d’écran&#10;&#10;Le contenu généré par l’IA peut être incorrect."/>
+            <wp:cNvGraphicFramePr>
+              <a:graphicFrameLocks xmlns:a="http://schemas.openxmlformats.org/drawingml/2006/main" noChangeAspect="1"/>
+            </wp:cNvGraphicFramePr>
+            <a:graphic xmlns:a="http://schemas.openxmlformats.org/drawingml/2006/main">
+              <a:graphicData uri="http://schemas.openxmlformats.org/drawingml/2006/picture">
+                <pic:pic xmlns:pic="http://schemas.openxmlformats.org/drawingml/2006/picture">
+                  <pic:nvPicPr>
+                    <pic:cNvPr id="1486345127" name="Image 1" descr="Une image contenant texte, diagramme, Police, capture d’écran&#10;&#10;Le contenu généré par l’IA peut être incorrect."/>
+                    <pic:cNvPicPr>
+                      <a:picLocks noChangeAspect="1" noChangeArrowheads="1"/>
+                    </pic:cNvPicPr>
+                  </pic:nvPicPr>
+                  <pic:blipFill>
+                    <a:blip r:embed="rId5" cstate="print">
+                      <a:extLst>
+                        <a:ext uri="{28A0092B-C50C-407E-A947-70E740481C1C}">
+                          <a14:useLocalDpi xmlns:a14="http://schemas.microsoft.com/office/drawing/2010/main" val="0"/>
+                        </a:ext>
+                      </a:extLst>
+                    </a:blip>
+                    <a:srcRect/>
+                    <a:stretch>
+                      <a:fillRect/>
+                    </a:stretch>
+                  </pic:blipFill>
+                  <pic:spPr bwMode="auto">
+                    <a:xfrm>
+                      <a:off x="0" y="0"/>
+                      <a:ext cx="5937047" cy="3763037"/>
+                    </a:xfrm>
+                    <a:prstGeom prst="rect">
+                      <a:avLst/>
+                    </a:prstGeom>
+                    <a:noFill/>
+                    <a:ln>
+                      <a:noFill/>
+                    </a:ln>
+                  </pic:spPr>
+                </pic:pic>
+              </a:graphicData>
+            </a:graphic>
+          </wp:inline>
+        </w:drawing>
+      </w:r>
+    </w:p>
+    <w:p>
+      <w:pPr>
+        <w:rPr>
+          <w:u w:val="single"/>
+        </w:rPr>
+      </w:pPr>
+      <w:r>
+        <w:rPr>
+          <w:u w:val="single"/>
+        </w:rPr>
         <w:t>Exo 7.13 :</w:t>
       </w:r>
     </w:p>
     <w:p>
       <w:r>
-        <w:t xml:space="preserve">Le diagramme ne change pas durant l’exécution de go command car toutes les rooms et </w:t>
-      </w:r>
-      <w:r>
-        <w:t>les objets</w:t>
-      </w:r>
-      <w:r>
-        <w:t xml:space="preserve"> en général sont déjà </w:t>
-      </w:r>
-      <w:r>
-        <w:t>instancié</w:t>
-      </w:r>
-    </w:p>
-    <w:p>
-      <w:r>
+        <w:t xml:space="preserve">Le diagramme ne change pas durant l’exécution de go command car toutes les </w:t>
+      </w:r>
+      <w:proofErr w:type="spellStart"/>
+      <w:r>
+        <w:t>rooms</w:t>
+      </w:r>
+      <w:proofErr w:type="spellEnd"/>
+      <w:r>
+        <w:t xml:space="preserve"> et les objets en général sont déjà créent</w:t>
+      </w:r>
+    </w:p>
+    <w:p>
+      <w:pPr>
+        <w:rPr>
+          <w:u w:val="single"/>
+        </w:rPr>
+      </w:pPr>
+      <w:r>
+        <w:rPr>
+          <w:u w:val="single"/>
+        </w:rPr>
         <w:t>Exo 7.14 :</w:t>
       </w:r>
     </w:p>
     <w:p>
       <w:r>
-        <w:t xml:space="preserve">On a ajouté la commande look dans CommandWords et dans </w:t>
-      </w:r>
+        <w:t xml:space="preserve">On a ajouté la commande look dans </w:t>
+      </w:r>
+      <w:proofErr w:type="spellStart"/>
+      <w:r>
+        <w:t>CommandWords</w:t>
+      </w:r>
+      <w:proofErr w:type="spellEnd"/>
+      <w:r>
+        <w:t xml:space="preserve"> et dans </w:t>
+      </w:r>
+      <w:proofErr w:type="spellStart"/>
       <w:r>
         <w:t>processCommand</w:t>
       </w:r>
-      <w:r>
-        <w:t xml:space="preserve"> permettant d’exécuter la commande look. Enfin, on a regardé si il y avait un second mots et si c’est le cas, on envoie un message d’erreur</w:t>
-      </w:r>
-    </w:p>
-    <w:p>
-      <w:r>
+      <w:proofErr w:type="spellEnd"/>
+      <w:r>
+        <w:t xml:space="preserve"> permettant d’exécuter la commande look. Enfin, on a regardé </w:t>
+      </w:r>
+      <w:r>
+        <w:t>s’il</w:t>
+      </w:r>
+      <w:r>
+        <w:t xml:space="preserve"> y avait un second mots et si c’est le cas, on envoie un message d’erreur</w:t>
+      </w:r>
+    </w:p>
+    <w:p>
+      <w:pPr>
+        <w:rPr>
+          <w:u w:val="single"/>
+        </w:rPr>
+      </w:pPr>
+      <w:r>
+        <w:rPr>
+          <w:u w:val="single"/>
+        </w:rPr>
         <w:t>Exo 7.15 :</w:t>
       </w:r>
     </w:p>
     <w:p>
       <w:r>
-        <w:t>En suivant le même principe que la commande look, ajout de la commande eat</w:t>
-      </w:r>
-    </w:p>
-    <w:p>
-      <w:r>
+        <w:t xml:space="preserve">En suivant le même principe que la commande look, ajout de la commande </w:t>
+      </w:r>
+      <w:proofErr w:type="spellStart"/>
+      <w:r>
+        <w:t>eat</w:t>
+      </w:r>
+      <w:proofErr w:type="spellEnd"/>
+    </w:p>
+    <w:p>
+      <w:pPr>
+        <w:rPr>
+          <w:u w:val="single"/>
+        </w:rPr>
+      </w:pPr>
+      <w:r>
+        <w:rPr>
+          <w:u w:val="single"/>
+        </w:rPr>
         <w:t>Exo 7.16 :</w:t>
       </w:r>
     </w:p>
     <w:p>
       <w:r>
-        <w:t>Ajout des procédures showAll et showCommands permettant de print toutes les commandes disponibles. Utiles pour help car quand on ajoute des commandes, elles sont automatiquement print et on a plus besoin de les rajouter à la main pour le help.</w:t>
-      </w:r>
-    </w:p>
-    <w:p>
-      <w:r>
+        <w:t xml:space="preserve">Ajout des procédures </w:t>
+      </w:r>
+      <w:proofErr w:type="spellStart"/>
+      <w:r>
+        <w:t>showAll</w:t>
+      </w:r>
+      <w:proofErr w:type="spellEnd"/>
+      <w:r>
+        <w:t xml:space="preserve"> et </w:t>
+      </w:r>
+      <w:proofErr w:type="spellStart"/>
+      <w:r>
+        <w:t>showCommands</w:t>
+      </w:r>
+      <w:proofErr w:type="spellEnd"/>
+      <w:r>
+        <w:t xml:space="preserve"> permettant de </w:t>
+      </w:r>
+      <w:proofErr w:type="spellStart"/>
+      <w:r>
+        <w:t>print</w:t>
+      </w:r>
+      <w:proofErr w:type="spellEnd"/>
+      <w:r>
+        <w:t xml:space="preserve"> toutes les commandes disponibles. Utiles pour help car quand on ajoute des commandes, elles sont automatiquement </w:t>
+      </w:r>
+      <w:proofErr w:type="spellStart"/>
+      <w:r>
+        <w:t>print</w:t>
+      </w:r>
+      <w:proofErr w:type="spellEnd"/>
+      <w:r>
+        <w:t xml:space="preserve"> et on a plus besoin de les rajouter à la main pour le help.</w:t>
+      </w:r>
+    </w:p>
+    <w:p>
+      <w:pPr>
+        <w:rPr>
+          <w:u w:val="single"/>
+        </w:rPr>
+      </w:pPr>
+      <w:r>
+        <w:rPr>
+          <w:u w:val="single"/>
+        </w:rPr>
         <w:t>Exo 7.17</w:t>
       </w:r>
     </w:p>
@@ -174,34 +952,182 @@
       <w:r>
         <w:t xml:space="preserve">Si on veut ajouter une commande, on doit toujours modifier la classe Game car on doit modifier la fonction </w:t>
       </w:r>
+      <w:proofErr w:type="spellStart"/>
       <w:r>
         <w:t>processCommand</w:t>
       </w:r>
-      <w:r>
-        <w:t xml:space="preserve"> qui permet d’executer une méthode souhaiter en fonction de la commande tapé</w:t>
-      </w:r>
-    </w:p>
-    <w:p>
-      <w:r>
+      <w:proofErr w:type="spellEnd"/>
+      <w:r>
+        <w:t xml:space="preserve"> qui permet d’</w:t>
+      </w:r>
+      <w:proofErr w:type="spellStart"/>
+      <w:r>
+        <w:t>executer</w:t>
+      </w:r>
+      <w:proofErr w:type="spellEnd"/>
+      <w:r>
+        <w:t xml:space="preserve"> une méthode souhaiter en fonction de la commande tapé</w:t>
+      </w:r>
+    </w:p>
+    <w:p>
+      <w:pPr>
+        <w:rPr>
+          <w:u w:val="single"/>
+        </w:rPr>
+      </w:pPr>
+      <w:r>
+        <w:rPr>
+          <w:u w:val="single"/>
+        </w:rPr>
         <w:t>Exo 7.18 :</w:t>
       </w:r>
     </w:p>
     <w:p>
       <w:r>
-        <w:t xml:space="preserve">Rename de la méthode showAll en </w:t>
-      </w:r>
+        <w:t xml:space="preserve">Rename de la méthode </w:t>
+      </w:r>
+      <w:proofErr w:type="spellStart"/>
+      <w:r>
+        <w:t>showAll</w:t>
+      </w:r>
+      <w:proofErr w:type="spellEnd"/>
+      <w:r>
+        <w:t xml:space="preserve"> en </w:t>
+      </w:r>
+      <w:proofErr w:type="spellStart"/>
       <w:r>
         <w:t>getCommandList</w:t>
       </w:r>
-      <w:r>
-        <w:t xml:space="preserve"> et showCommands en getCommands.</w:t>
-      </w:r>
-    </w:p>
-    <w:p>
-      <w:r>
+      <w:proofErr w:type="spellEnd"/>
+      <w:r>
+        <w:t xml:space="preserve"> et </w:t>
+      </w:r>
+      <w:proofErr w:type="spellStart"/>
+      <w:r>
+        <w:t>showCommands</w:t>
+      </w:r>
+      <w:proofErr w:type="spellEnd"/>
+      <w:r>
+        <w:t xml:space="preserve"> en </w:t>
+      </w:r>
+      <w:proofErr w:type="spellStart"/>
+      <w:r>
+        <w:t>getCommands</w:t>
+      </w:r>
+      <w:proofErr w:type="spellEnd"/>
+      <w:r>
+        <w:t>.</w:t>
+      </w:r>
+    </w:p>
+    <w:p>
+      <w:r>
+        <w:lastRenderedPageBreak/>
         <w:t>En effet ces 2 méthodes retournent maintenant la liste des commandes au lieu de les afficher directement.</w:t>
       </w:r>
     </w:p>
+    <w:p>
+      <w:pPr>
+        <w:rPr>
+          <w:u w:val="single"/>
+        </w:rPr>
+      </w:pPr>
+      <w:r>
+        <w:rPr>
+          <w:u w:val="single"/>
+        </w:rPr>
+        <w:t>Eco 7.18.2 :</w:t>
+      </w:r>
+    </w:p>
+    <w:p>
+      <w:r>
+        <w:t xml:space="preserve">Remplacer la </w:t>
+      </w:r>
+      <w:proofErr w:type="spellStart"/>
+      <w:r>
+        <w:t>concatenation</w:t>
+      </w:r>
+      <w:proofErr w:type="spellEnd"/>
+      <w:r>
+        <w:t xml:space="preserve"> d’un String par </w:t>
+      </w:r>
+      <w:proofErr w:type="spellStart"/>
+      <w:r>
+        <w:t>StringBuilder.append</w:t>
+      </w:r>
+      <w:proofErr w:type="spellEnd"/>
+      <w:r>
+        <w:t>() dans les fonctions Room.</w:t>
+      </w:r>
+      <w:r>
+        <w:rPr>
+          <w:rFonts w:ascii="JetBrains Mono" w:eastAsia="Times New Roman" w:hAnsi="JetBrains Mono" w:cs="JetBrains Mono"/>
+          <w:color w:val="56A8F5"/>
+          <w:kern w:val="0"/>
+          <w:sz w:val="20"/>
+          <w:szCs w:val="20"/>
+          <w:lang w:eastAsia="fr-FR"/>
+          <w14:ligatures w14:val="none"/>
+        </w:rPr>
+        <w:t xml:space="preserve"> </w:t>
+      </w:r>
+      <w:proofErr w:type="spellStart"/>
+      <w:r>
+        <w:t>getExitString</w:t>
+      </w:r>
+      <w:proofErr w:type="spellEnd"/>
+      <w:r>
+        <w:t xml:space="preserve">() et </w:t>
+      </w:r>
+      <w:proofErr w:type="spellStart"/>
+      <w:r>
+        <w:t>CommandWords.</w:t>
+      </w:r>
+      <w:r>
+        <w:t>getCommandList</w:t>
+      </w:r>
+      <w:proofErr w:type="spellEnd"/>
+      <w:r>
+        <w:t>()</w:t>
+      </w:r>
+    </w:p>
+    <w:p/>
+    <w:p>
+      <w:r>
+        <w:br/>
+      </w:r>
+      <w:r>
+        <w:br/>
+      </w:r>
+    </w:p>
+    <w:p/>
+    <w:p/>
+    <w:p/>
+    <w:p>
+      <w:pPr>
+        <w:jc w:val="center"/>
+        <w:rPr>
+          <w:b/>
+          <w:bCs/>
+          <w:sz w:val="28"/>
+          <w:szCs w:val="28"/>
+        </w:rPr>
+      </w:pPr>
+      <w:r>
+        <w:rPr>
+          <w:b/>
+          <w:bCs/>
+          <w:sz w:val="28"/>
+          <w:szCs w:val="28"/>
+        </w:rPr>
+        <w:t>Déclaration obligatoire anti-plagiat</w:t>
+      </w:r>
+    </w:p>
+    <w:p>
+      <w:r>
+        <w:t>Aucun code n’a été repris. Seul le code fournis dans les exercices a été utilisés.</w:t>
+      </w:r>
+    </w:p>
+    <w:p/>
     <w:p/>
     <w:p/>
     <w:sectPr>
@@ -614,6 +1540,7 @@
   <w:style w:type="paragraph" w:default="1" w:styleId="Normal">
     <w:name w:val="Normal"/>
     <w:qFormat/>
+    <w:rsid w:val="00816E8D"/>
   </w:style>
   <w:style w:type="paragraph" w:styleId="Titre1">
     <w:name w:val="heading 1"/>
@@ -817,6 +1744,7 @@
   <w:style w:type="character" w:default="1" w:styleId="Policepardfaut">
     <w:name w:val="Default Paragraph Font"/>
     <w:uiPriority w:val="1"/>
+    <w:semiHidden/>
     <w:unhideWhenUsed/>
   </w:style>
   <w:style w:type="table" w:default="1" w:styleId="TableauNormal">
@@ -1158,6 +2086,29 @@
       <w:rFonts w:ascii="Consolas" w:hAnsi="Consolas"/>
       <w:sz w:val="20"/>
       <w:szCs w:val="20"/>
+    </w:rPr>
+  </w:style>
+  <w:style w:type="character" w:styleId="Lienhypertexte">
+    <w:name w:val="Hyperlink"/>
+    <w:basedOn w:val="Policepardfaut"/>
+    <w:uiPriority w:val="99"/>
+    <w:unhideWhenUsed/>
+    <w:rsid w:val="000A2B76"/>
+    <w:rPr>
+      <w:color w:val="467886" w:themeColor="hyperlink"/>
+      <w:u w:val="single"/>
+    </w:rPr>
+  </w:style>
+  <w:style w:type="character" w:styleId="Mentionnonrsolue">
+    <w:name w:val="Unresolved Mention"/>
+    <w:basedOn w:val="Policepardfaut"/>
+    <w:uiPriority w:val="99"/>
+    <w:semiHidden/>
+    <w:unhideWhenUsed/>
+    <w:rsid w:val="000A2B76"/>
+    <w:rPr>
+      <w:color w:val="605E5C"/>
+      <w:shd w:val="clear" w:color="auto" w:fill="E1DFDD"/>
     </w:rPr>
   </w:style>
 </w:styles>

--- a/Rapport.docx
+++ b/Rapport.docx
@@ -160,6 +160,7 @@
         <w:rPr>
           <w:b/>
           <w:bCs/>
+          <w:noProof/>
         </w:rPr>
         <w:drawing>
           <wp:inline distT="0" distB="0" distL="0" distR="0" wp14:anchorId="013BE3B5" wp14:editId="07F48F01">
@@ -1022,7 +1023,18 @@
     <w:p>
       <w:r>
         <w:lastRenderedPageBreak/>
-        <w:t>En effet ces 2 méthodes retournent maintenant la liste des commandes au lieu de les afficher directement.</w:t>
+        <w:t xml:space="preserve">En effet </w:t>
+      </w:r>
+      <w:proofErr w:type="spellStart"/>
+      <w:r>
+        <w:t>ces</w:t>
+      </w:r>
+      <w:r>
+        <w:t>s</w:t>
+      </w:r>
+      <w:proofErr w:type="spellEnd"/>
+      <w:r>
+        <w:t xml:space="preserve"> 2 méthodes retournent maintenant la liste des commandes au lieu de les afficher directement.</w:t>
       </w:r>
     </w:p>
     <w:p>
@@ -1090,6 +1102,315 @@
         <w:t>()</w:t>
       </w:r>
     </w:p>
+    <w:p>
+      <w:pPr>
+        <w:rPr>
+          <w:u w:val="single"/>
+        </w:rPr>
+      </w:pPr>
+      <w:r>
+        <w:rPr>
+          <w:u w:val="single"/>
+        </w:rPr>
+        <w:t>Exo 7.18.6 :</w:t>
+      </w:r>
+    </w:p>
+    <w:p>
+      <w:r>
+        <w:t xml:space="preserve">Dans </w:t>
+      </w:r>
+      <w:proofErr w:type="spellStart"/>
+      <w:r>
+        <w:t>Parser</w:t>
+      </w:r>
+      <w:proofErr w:type="spellEnd"/>
+      <w:r>
+        <w:t xml:space="preserve">, nous n’utilisons plus la class Scanner car au lieu de lire l’input du joueur dans la fonction </w:t>
+      </w:r>
+      <w:proofErr w:type="spellStart"/>
+      <w:r>
+        <w:t>getCommand</w:t>
+      </w:r>
+      <w:proofErr w:type="spellEnd"/>
+      <w:r>
+        <w:t>, on passe l’input du joueur en paramètre de cette fonction.</w:t>
+      </w:r>
+    </w:p>
+    <w:p>
+      <w:pPr>
+        <w:rPr>
+          <w:u w:val="single"/>
+        </w:rPr>
+      </w:pPr>
+      <w:r>
+        <w:rPr>
+          <w:u w:val="single"/>
+        </w:rPr>
+        <w:t>Exo 7.18.7 :</w:t>
+      </w:r>
+    </w:p>
+    <w:p>
+      <w:r>
+        <w:t xml:space="preserve">La ligne </w:t>
+      </w:r>
+      <w:proofErr w:type="spellStart"/>
+      <w:r>
+        <w:t>this.aEntryField.addActionListener</w:t>
+      </w:r>
+      <w:proofErr w:type="spellEnd"/>
+      <w:r>
+        <w:t xml:space="preserve">( </w:t>
+      </w:r>
+      <w:proofErr w:type="spellStart"/>
+      <w:r>
+        <w:t>this</w:t>
+      </w:r>
+      <w:proofErr w:type="spellEnd"/>
+      <w:r>
+        <w:t xml:space="preserve"> );</w:t>
+      </w:r>
+      <w:r>
+        <w:t xml:space="preserve"> permet d’ajoute</w:t>
+      </w:r>
+      <w:r>
+        <w:t xml:space="preserve">r un </w:t>
+      </w:r>
+      <w:proofErr w:type="spellStart"/>
+      <w:r>
+        <w:t>actionListener</w:t>
+      </w:r>
+      <w:proofErr w:type="spellEnd"/>
+      <w:r>
+        <w:t xml:space="preserve"> à l’</w:t>
+      </w:r>
+      <w:proofErr w:type="spellStart"/>
+      <w:r>
+        <w:t>entryField</w:t>
+      </w:r>
+      <w:proofErr w:type="spellEnd"/>
+      <w:r>
+        <w:t xml:space="preserve"> c’est-à-dire écouter quand on appuie sur entrer dans le </w:t>
+      </w:r>
+      <w:proofErr w:type="spellStart"/>
+      <w:r>
+        <w:t>field</w:t>
+      </w:r>
+      <w:proofErr w:type="spellEnd"/>
+      <w:r>
+        <w:t xml:space="preserve"> pour prendre le texte tapé et exécuter la commande. On met </w:t>
+      </w:r>
+      <w:proofErr w:type="spellStart"/>
+      <w:r>
+        <w:t>this</w:t>
+      </w:r>
+      <w:proofErr w:type="spellEnd"/>
+      <w:r>
+        <w:t xml:space="preserve"> en paramètres, car on veut écouter dans cette classe. C’est pour cela qu’il y a la procédure </w:t>
+      </w:r>
+      <w:proofErr w:type="spellStart"/>
+      <w:r>
+        <w:t>actionPerformed</w:t>
+      </w:r>
+      <w:proofErr w:type="spellEnd"/>
+      <w:r>
+        <w:t>(</w:t>
+      </w:r>
+      <w:proofErr w:type="spellStart"/>
+      <w:r>
+        <w:t>pE</w:t>
+      </w:r>
+      <w:proofErr w:type="spellEnd"/>
+      <w:r>
+        <w:t xml:space="preserve">) car elle est </w:t>
+      </w:r>
+      <w:proofErr w:type="spellStart"/>
+      <w:r>
+        <w:t>appellé</w:t>
+      </w:r>
+      <w:proofErr w:type="spellEnd"/>
+      <w:r>
+        <w:t xml:space="preserve"> quand le joueur fais entrer dans le </w:t>
+      </w:r>
+      <w:proofErr w:type="spellStart"/>
+      <w:r>
+        <w:t>inputField</w:t>
+      </w:r>
+      <w:proofErr w:type="spellEnd"/>
+      <w:r>
+        <w:t xml:space="preserve"> et permet de faire les actions décrits ci-dessus (exécuter la commande en fonction du texte tapé)</w:t>
+      </w:r>
+    </w:p>
+    <w:p>
+      <w:pPr>
+        <w:rPr>
+          <w:u w:val="single"/>
+        </w:rPr>
+      </w:pPr>
+      <w:r>
+        <w:rPr>
+          <w:u w:val="single"/>
+        </w:rPr>
+        <w:t>Exo 7.18.8 :</w:t>
+      </w:r>
+    </w:p>
+    <w:p>
+      <w:r>
+        <w:t xml:space="preserve">On a ajouté un Bouton « help » avec un évent dans la classe courante. Donc vue qu’il y a </w:t>
+      </w:r>
+      <w:proofErr w:type="spellStart"/>
+      <w:r>
+        <w:t>field</w:t>
+      </w:r>
+      <w:proofErr w:type="spellEnd"/>
+      <w:r>
+        <w:t xml:space="preserve"> et </w:t>
+      </w:r>
+      <w:proofErr w:type="spellStart"/>
+      <w:r>
+        <w:t>boutton</w:t>
+      </w:r>
+      <w:proofErr w:type="spellEnd"/>
+      <w:r>
+        <w:t xml:space="preserve"> qui possède des </w:t>
+      </w:r>
+      <w:proofErr w:type="spellStart"/>
+      <w:r>
+        <w:t>events</w:t>
+      </w:r>
+      <w:proofErr w:type="spellEnd"/>
+      <w:r>
+        <w:t xml:space="preserve">, il faut maintenant regarder dans </w:t>
+      </w:r>
+      <w:proofErr w:type="spellStart"/>
+      <w:r>
+        <w:t>actionPerformed</w:t>
+      </w:r>
+      <w:proofErr w:type="spellEnd"/>
+      <w:r>
+        <w:t>(</w:t>
+      </w:r>
+      <w:proofErr w:type="spellStart"/>
+      <w:r>
+        <w:t>pE</w:t>
+      </w:r>
+      <w:proofErr w:type="spellEnd"/>
+      <w:r>
+        <w:t>)</w:t>
+      </w:r>
+      <w:r>
+        <w:t xml:space="preserve"> qu’elle « source » appelle cet événement. On met : </w:t>
+      </w:r>
+      <w:r>
+        <w:t>if (</w:t>
+      </w:r>
+      <w:proofErr w:type="spellStart"/>
+      <w:r>
+        <w:t>pE.getSource</w:t>
+      </w:r>
+      <w:proofErr w:type="spellEnd"/>
+      <w:r>
+        <w:t xml:space="preserve">() </w:t>
+      </w:r>
+      <w:proofErr w:type="spellStart"/>
+      <w:r>
+        <w:t>instanceof</w:t>
+      </w:r>
+      <w:proofErr w:type="spellEnd"/>
+      <w:r>
+        <w:t xml:space="preserve"> </w:t>
+      </w:r>
+      <w:proofErr w:type="spellStart"/>
+      <w:r>
+        <w:t>JButton</w:t>
+      </w:r>
+      <w:proofErr w:type="spellEnd"/>
+      <w:r>
+        <w:t xml:space="preserve">) </w:t>
+      </w:r>
+      <w:r>
+        <w:t xml:space="preserve">et exécute le commande help si c’est un bouton, sinon on exécute </w:t>
+      </w:r>
+      <w:proofErr w:type="spellStart"/>
+      <w:r>
+        <w:t>processCommand</w:t>
+      </w:r>
+      <w:proofErr w:type="spellEnd"/>
+      <w:r>
+        <w:t xml:space="preserve"> car ça signifie que la source est l’</w:t>
+      </w:r>
+      <w:proofErr w:type="spellStart"/>
+      <w:r>
+        <w:t>entryField</w:t>
+      </w:r>
+      <w:proofErr w:type="spellEnd"/>
+    </w:p>
+    <w:p>
+      <w:pPr>
+        <w:rPr>
+          <w:u w:val="single"/>
+        </w:rPr>
+      </w:pPr>
+      <w:r>
+        <w:rPr>
+          <w:u w:val="single"/>
+        </w:rPr>
+        <w:t>Exo 7.19 :</w:t>
+      </w:r>
+    </w:p>
+    <w:p>
+      <w:r>
+        <w:t xml:space="preserve">MVC pattern peut être utilisé dans le jeu. En effet il permettrait de faire des parties presque indépendantes permettant moins de modifications si un changements est effectués ? Dans le jeu, on voit un début d’implémentation. En effet, Room gère que les </w:t>
+      </w:r>
+      <w:proofErr w:type="spellStart"/>
+      <w:r>
+        <w:t>rooms</w:t>
+      </w:r>
+      <w:proofErr w:type="spellEnd"/>
+      <w:r>
+        <w:t xml:space="preserve">, </w:t>
+      </w:r>
+      <w:proofErr w:type="spellStart"/>
+      <w:r>
+        <w:t>GameEngine</w:t>
+      </w:r>
+      <w:proofErr w:type="spellEnd"/>
+      <w:r>
+        <w:t xml:space="preserve"> les commandes et </w:t>
+      </w:r>
+      <w:proofErr w:type="spellStart"/>
+      <w:r>
+        <w:t>UserInterface</w:t>
+      </w:r>
+      <w:proofErr w:type="spellEnd"/>
+      <w:r>
+        <w:t xml:space="preserve"> l’interface utilisateur. Néanmoins, il peut être améliorer en créent par exemple un </w:t>
+      </w:r>
+      <w:proofErr w:type="spellStart"/>
+      <w:r>
+        <w:t>CommandControler</w:t>
+      </w:r>
+      <w:proofErr w:type="spellEnd"/>
+      <w:r>
+        <w:t xml:space="preserve"> permettant de gérer les commandes (car c’est pas logique de la faire dans </w:t>
+      </w:r>
+      <w:proofErr w:type="spellStart"/>
+      <w:r>
+        <w:t>GameEngine</w:t>
+      </w:r>
+      <w:proofErr w:type="spellEnd"/>
+      <w:r>
+        <w:t>)…</w:t>
+      </w:r>
+    </w:p>
+    <w:p/>
+    <w:p>
+      <w:r>
+        <w:t>FAIRE 7.19.1 (ou au moins écrire un truc)</w:t>
+      </w:r>
+    </w:p>
+    <w:p/>
+    <w:p/>
+    <w:p/>
     <w:p/>
     <w:p>
       <w:r>
@@ -1744,7 +2065,6 @@
   <w:style w:type="character" w:default="1" w:styleId="Policepardfaut">
     <w:name w:val="Default Paragraph Font"/>
     <w:uiPriority w:val="1"/>
-    <w:semiHidden/>
     <w:unhideWhenUsed/>
   </w:style>
   <w:style w:type="table" w:default="1" w:styleId="TableauNormal">

--- a/Rapport.docx
+++ b/Rapport.docx
@@ -1167,10 +1167,7 @@
       </w:r>
       <w:proofErr w:type="spellEnd"/>
       <w:r>
-        <w:t xml:space="preserve"> );</w:t>
-      </w:r>
-      <w:r>
-        <w:t xml:space="preserve"> permet d’ajoute</w:t>
+        <w:t xml:space="preserve"> ); permet d’ajoute</w:t>
       </w:r>
       <w:r>
         <w:t xml:space="preserve">r un </w:t>
@@ -1295,10 +1292,7 @@
       </w:r>
       <w:proofErr w:type="spellEnd"/>
       <w:r>
-        <w:t>)</w:t>
-      </w:r>
-      <w:r>
-        <w:t xml:space="preserve"> qu’elle « source » appelle cet événement. On met : </w:t>
+        <w:t xml:space="preserve">) qu’elle « source » appelle cet événement. On met : </w:t>
       </w:r>
       <w:r>
         <w:t>if (</w:t>
@@ -1406,6 +1400,59 @@
     <w:p>
       <w:r>
         <w:t>FAIRE 7.19.1 (ou au moins écrire un truc)</w:t>
+      </w:r>
+    </w:p>
+    <w:p/>
+    <w:p>
+      <w:pPr>
+        <w:rPr>
+          <w:u w:val="single"/>
+        </w:rPr>
+      </w:pPr>
+      <w:r>
+        <w:rPr>
+          <w:u w:val="single"/>
+        </w:rPr>
+        <w:t>Exo 7.21 :</w:t>
+      </w:r>
+    </w:p>
+    <w:p>
+      <w:r>
+        <w:t xml:space="preserve">Les infos des </w:t>
+      </w:r>
+      <w:r>
+        <w:t xml:space="preserve">items dans les </w:t>
+      </w:r>
+      <w:proofErr w:type="spellStart"/>
+      <w:r>
+        <w:t>Rooms</w:t>
+      </w:r>
+      <w:proofErr w:type="spellEnd"/>
+      <w:r>
+        <w:t xml:space="preserve"> doivent être produite dans la class </w:t>
+      </w:r>
+      <w:proofErr w:type="spellStart"/>
+      <w:r>
+        <w:t>GameEngine</w:t>
+      </w:r>
+      <w:proofErr w:type="spellEnd"/>
+    </w:p>
+    <w:p>
+      <w:r>
+        <w:t>C’est Item qui doit produire son String.</w:t>
+      </w:r>
+    </w:p>
+    <w:p>
+      <w:r>
+        <w:t xml:space="preserve">C’est le </w:t>
+      </w:r>
+      <w:proofErr w:type="spellStart"/>
+      <w:r>
+        <w:t>GameEngine</w:t>
+      </w:r>
+      <w:proofErr w:type="spellEnd"/>
+      <w:r>
+        <w:t xml:space="preserve"> qui doit afficher les infos des items car il affiche déjà toutes les autres.</w:t>
       </w:r>
     </w:p>
     <w:p/>
@@ -2065,6 +2112,7 @@
   <w:style w:type="character" w:default="1" w:styleId="Policepardfaut">
     <w:name w:val="Default Paragraph Font"/>
     <w:uiPriority w:val="1"/>
+    <w:semiHidden/>
     <w:unhideWhenUsed/>
   </w:style>
   <w:style w:type="table" w:default="1" w:styleId="TableauNormal">

--- a/Rapport.docx
+++ b/Rapport.docx
@@ -21,7 +21,6 @@
         </w:rPr>
         <w:t xml:space="preserve">Rapport du jeu </w:t>
       </w:r>
-      <w:proofErr w:type="spellStart"/>
       <w:r>
         <w:rPr>
           <w:b/>
@@ -31,7 +30,6 @@
         </w:rPr>
         <w:t>Zuul</w:t>
       </w:r>
-      <w:proofErr w:type="spellEnd"/>
     </w:p>
     <w:p>
       <w:r>
@@ -399,45 +397,13 @@
         <w:t>dû</w:t>
       </w:r>
       <w:r>
-        <w:t xml:space="preserve"> modifier la </w:t>
-      </w:r>
-      <w:proofErr w:type="spellStart"/>
-      <w:r>
-        <w:t>methode</w:t>
-      </w:r>
-      <w:proofErr w:type="spellEnd"/>
-      <w:r>
-        <w:t xml:space="preserve"> </w:t>
-      </w:r>
-      <w:proofErr w:type="spellStart"/>
-      <w:r>
-        <w:t>go</w:t>
+        <w:t xml:space="preserve"> modifier la methode go</w:t>
       </w:r>
       <w:r>
         <w:t>R</w:t>
       </w:r>
       <w:r>
-        <w:t>oom</w:t>
-      </w:r>
-      <w:proofErr w:type="spellEnd"/>
-      <w:r>
-        <w:t xml:space="preserve"> et </w:t>
-      </w:r>
-      <w:proofErr w:type="spellStart"/>
-      <w:r>
-        <w:t>printWelcome</w:t>
-      </w:r>
-      <w:proofErr w:type="spellEnd"/>
-      <w:r>
-        <w:t xml:space="preserve"> pour qu’elle appelle </w:t>
-      </w:r>
-      <w:proofErr w:type="spellStart"/>
-      <w:r>
-        <w:t>printLocationInfo</w:t>
-      </w:r>
-      <w:proofErr w:type="spellEnd"/>
-      <w:r>
-        <w:t xml:space="preserve"> permettant de supprimer la répétition de code</w:t>
+        <w:t>oom et printWelcome pour qu’elle appelle printLocationInfo permettant de supprimer la répétition de code</w:t>
       </w:r>
     </w:p>
     <w:p>
@@ -455,31 +421,7 @@
     </w:p>
     <w:p>
       <w:r>
-        <w:t xml:space="preserve">J’ai ajouté la fonction </w:t>
-      </w:r>
-      <w:proofErr w:type="spellStart"/>
-      <w:r>
-        <w:t>getExit</w:t>
-      </w:r>
-      <w:proofErr w:type="spellEnd"/>
-      <w:r>
-        <w:t xml:space="preserve">(direction) dans Room permettant de retourner la </w:t>
-      </w:r>
-      <w:proofErr w:type="spellStart"/>
-      <w:r>
-        <w:t>piece</w:t>
-      </w:r>
-      <w:proofErr w:type="spellEnd"/>
-      <w:r>
-        <w:t xml:space="preserve"> en fonction de la direction et d’éviter la répétition de code. Dans la procédure </w:t>
-      </w:r>
-      <w:proofErr w:type="spellStart"/>
-      <w:r>
-        <w:t>printLocationInfo</w:t>
-      </w:r>
-      <w:proofErr w:type="spellEnd"/>
-      <w:r>
-        <w:t xml:space="preserve"> j’ai fait un for de toutes les directions évitant la répétition des ifs. Plus tard, il faudrait surement créer une fonction retournant un tableau de toutes les directions possibles</w:t>
+        <w:t>J’ai ajouté la fonction getExit(direction) dans Room permettant de retourner la piece en fonction de la direction et d’éviter la répétition de code. Dans la procédure printLocationInfo j’ai fait un for de toutes les directions évitant la répétition des ifs. Plus tard, il faudrait surement créer une fonction retournant un tableau de toutes les directions possibles</w:t>
       </w:r>
     </w:p>
     <w:p>
@@ -498,72 +440,19 @@
     <w:p>
       <w:r>
         <w:lastRenderedPageBreak/>
-        <w:t xml:space="preserve">J’ai créé la fonction </w:t>
-      </w:r>
-      <w:proofErr w:type="spellStart"/>
-      <w:r>
-        <w:t>getExitString</w:t>
-      </w:r>
-      <w:proofErr w:type="spellEnd"/>
-      <w:r>
-        <w:t xml:space="preserve">() qui retourne la String avec toutes les sorties disponibles pour la room actuelle. J’ai ensuite remplacé le for de la procédure </w:t>
-      </w:r>
-      <w:proofErr w:type="spellStart"/>
-      <w:r>
-        <w:t>printLocationInfo</w:t>
-      </w:r>
-      <w:proofErr w:type="spellEnd"/>
-      <w:r>
-        <w:t xml:space="preserve"> par l’appelle de cette fonction.</w:t>
-      </w:r>
-    </w:p>
-    <w:p>
-      <w:r>
-        <w:t xml:space="preserve">Il faut mettre </w:t>
-      </w:r>
-      <w:proofErr w:type="spellStart"/>
-      <w:r>
-        <w:t>getExitString</w:t>
-      </w:r>
-      <w:proofErr w:type="spellEnd"/>
-      <w:r>
-        <w:t xml:space="preserve">() dans Room car c’est dans room que on a toutes les sorties et qu’on sait si elles sont </w:t>
-      </w:r>
-      <w:proofErr w:type="spellStart"/>
-      <w:r>
-        <w:t>null</w:t>
-      </w:r>
-      <w:proofErr w:type="spellEnd"/>
-      <w:r>
-        <w:t xml:space="preserve"> ou non. Aussi, si on </w:t>
+        <w:t>J’ai créé la fonction getExitString() qui retourne la String avec toutes les sorties disponibles pour la room actuelle. J’ai ensuite remplacé le for de la procédure printLocationInfo par l’appelle de cette fonction.</w:t>
+      </w:r>
+    </w:p>
+    <w:p>
+      <w:r>
+        <w:t xml:space="preserve">Il faut mettre getExitString() dans Room car c’est dans room que on a toutes les sorties et qu’on sait si elles sont null ou non. Aussi, si on </w:t>
       </w:r>
       <w:r>
         <w:t>veut</w:t>
       </w:r>
       <w:r>
-        <w:t xml:space="preserve"> ajouter une sortie, on a juste </w:t>
-      </w:r>
-      <w:proofErr w:type="spellStart"/>
-      <w:r>
-        <w:t>a</w:t>
-      </w:r>
-      <w:proofErr w:type="spellEnd"/>
-      <w:r>
-        <w:t xml:space="preserve"> modifier cette fonction. On affiche dans Game car c’est dans cette procédure (</w:t>
-      </w:r>
-      <w:proofErr w:type="spellStart"/>
-      <w:r>
-        <w:t>printLocationInfo</w:t>
-      </w:r>
-      <w:proofErr w:type="spellEnd"/>
-      <w:r>
-        <w:t xml:space="preserve">) qu’on s’attend à l’affichage. Room ne doit rien </w:t>
-      </w:r>
-      <w:proofErr w:type="spellStart"/>
-      <w:r>
-        <w:t>afficer</w:t>
-      </w:r>
-      <w:proofErr w:type="spellEnd"/>
+        <w:t xml:space="preserve"> ajouter une sortie, on a juste a modifier cette fonction. On affiche dans Game car c’est dans cette procédure (printLocationInfo) qu’on s’attend à l’affichage. Room ne doit rien afficer</w:t>
+      </w:r>
     </w:p>
     <w:p>
       <w:pPr>
@@ -586,23 +475,7 @@
         <w:t>méthode</w:t>
       </w:r>
       <w:r>
-        <w:t xml:space="preserve"> </w:t>
-      </w:r>
-      <w:proofErr w:type="spellStart"/>
-      <w:r>
-        <w:t>setExits</w:t>
-      </w:r>
-      <w:proofErr w:type="spellEnd"/>
-      <w:r>
-        <w:t xml:space="preserve"> qui devient inutile puisque remplacé par la méthode </w:t>
-      </w:r>
-      <w:proofErr w:type="spellStart"/>
-      <w:r>
-        <w:t>setExit</w:t>
-      </w:r>
-      <w:proofErr w:type="spellEnd"/>
-      <w:r>
-        <w:t xml:space="preserve"> (sans s) car elle permet de mettre une et une seule room dans une direction souhaitée</w:t>
+        <w:t xml:space="preserve"> setExits qui devient inutile puisque remplacé par la méthode setExit (sans s) car elle permet de mettre une et une seule room dans une direction souhaitée</w:t>
       </w:r>
     </w:p>
     <w:p>
@@ -620,23 +493,7 @@
     </w:p>
     <w:p>
       <w:r>
-        <w:t xml:space="preserve">Ajouts du </w:t>
-      </w:r>
-      <w:proofErr w:type="spellStart"/>
-      <w:r>
-        <w:t>keySet</w:t>
-      </w:r>
-      <w:proofErr w:type="spellEnd"/>
-      <w:r>
-        <w:t xml:space="preserve"> dans </w:t>
-      </w:r>
-      <w:proofErr w:type="spellStart"/>
-      <w:r>
-        <w:t>GetExitString</w:t>
-      </w:r>
-      <w:proofErr w:type="spellEnd"/>
-      <w:r>
-        <w:t xml:space="preserve"> permettant d’itérer sur toutes les directions crées</w:t>
+        <w:t>Ajouts du keySet dans GetExitString permettant d’itérer sur toutes les directions crées</w:t>
       </w:r>
       <w:r>
         <w:t>. Cela nous évite de mettre toutes les directions à la main</w:t>
@@ -657,15 +514,7 @@
     </w:p>
     <w:p>
       <w:r>
-        <w:t xml:space="preserve">La méthode </w:t>
-      </w:r>
-      <w:proofErr w:type="spellStart"/>
-      <w:r>
-        <w:t>getExitString</w:t>
-      </w:r>
-      <w:proofErr w:type="spellEnd"/>
-      <w:r>
-        <w:t xml:space="preserve"> permet de retourner un String contenant les sorties disponibles de cette room. Pour cela on itère sur toutes les directions créent et ajoute ces directions dans le résultat final.</w:t>
+        <w:t>La méthode getExitString permet de retourner un String contenant les sorties disponibles de cette room. Pour cela on itère sur toutes les directions créent et ajoute ces directions dans le résultat final.</w:t>
       </w:r>
     </w:p>
     <w:p>
@@ -683,23 +532,7 @@
     </w:p>
     <w:p>
       <w:r>
-        <w:t xml:space="preserve">Class Game contient moins de méthode que la class Room dans la </w:t>
-      </w:r>
-      <w:proofErr w:type="spellStart"/>
-      <w:r>
-        <w:t>javadoc</w:t>
-      </w:r>
-      <w:proofErr w:type="spellEnd"/>
-      <w:r>
-        <w:t xml:space="preserve"> car la </w:t>
-      </w:r>
-      <w:proofErr w:type="spellStart"/>
-      <w:r>
-        <w:t>javadoc</w:t>
-      </w:r>
-      <w:proofErr w:type="spellEnd"/>
-      <w:r>
-        <w:t xml:space="preserve"> affiche que la doc des méthodes publiques hors la class Game possède beaucoup de méthode privés</w:t>
+        <w:t>Class Game contient moins de méthode que la class Room dans la javadoc car la javadoc affiche que la doc des méthodes publiques hors la class Game possède beaucoup de méthode privés</w:t>
       </w:r>
     </w:p>
     <w:p>
@@ -717,15 +550,7 @@
     </w:p>
     <w:p>
       <w:r>
-        <w:t xml:space="preserve">On a créé une fonction </w:t>
-      </w:r>
-      <w:proofErr w:type="spellStart"/>
-      <w:r>
-        <w:t>getLonDescription</w:t>
-      </w:r>
-      <w:proofErr w:type="spellEnd"/>
-      <w:r>
-        <w:t xml:space="preserve"> dans la classe Room permettant de retourner la description à afficher au joueur. On créer ceci dans la classe Room car si on souhaite ajouter ders infos dans une Room on a juste cette classe à modifier et non cette classe + la classe Game</w:t>
+        <w:t>On a créé une fonction getLonDescription dans la classe Room permettant de retourner la description à afficher au joueur. On créer ceci dans la classe Room car si on souhaite ajouter ders infos dans une Room on a juste cette classe à modifier et non cette classe + la classe Game</w:t>
       </w:r>
     </w:p>
     <w:p>
@@ -812,15 +637,7 @@
     </w:p>
     <w:p>
       <w:r>
-        <w:t xml:space="preserve">Le diagramme ne change pas durant l’exécution de go command car toutes les </w:t>
-      </w:r>
-      <w:proofErr w:type="spellStart"/>
-      <w:r>
-        <w:t>rooms</w:t>
-      </w:r>
-      <w:proofErr w:type="spellEnd"/>
-      <w:r>
-        <w:t xml:space="preserve"> et les objets en général sont déjà créent</w:t>
+        <w:t>Le diagramme ne change pas durant l’exécution de go command car toutes les rooms et les objets en général sont déjà créent</w:t>
       </w:r>
     </w:p>
     <w:p>
@@ -838,21 +655,11 @@
     </w:p>
     <w:p>
       <w:r>
-        <w:t xml:space="preserve">On a ajouté la commande look dans </w:t>
-      </w:r>
-      <w:proofErr w:type="spellStart"/>
-      <w:r>
-        <w:t>CommandWords</w:t>
-      </w:r>
-      <w:proofErr w:type="spellEnd"/>
-      <w:r>
-        <w:t xml:space="preserve"> et dans </w:t>
-      </w:r>
-      <w:proofErr w:type="spellStart"/>
+        <w:t xml:space="preserve">On a ajouté la commande look dans CommandWords et dans </w:t>
+      </w:r>
       <w:r>
         <w:t>processCommand</w:t>
       </w:r>
-      <w:proofErr w:type="spellEnd"/>
       <w:r>
         <w:t xml:space="preserve"> permettant d’exécuter la commande look. Enfin, on a regardé </w:t>
       </w:r>
@@ -878,13 +685,8 @@
     </w:p>
     <w:p>
       <w:r>
-        <w:t xml:space="preserve">En suivant le même principe que la commande look, ajout de la commande </w:t>
-      </w:r>
-      <w:proofErr w:type="spellStart"/>
-      <w:r>
-        <w:t>eat</w:t>
-      </w:r>
-      <w:proofErr w:type="spellEnd"/>
+        <w:t>En suivant le même principe que la commande look, ajout de la commande eat</w:t>
+      </w:r>
     </w:p>
     <w:p>
       <w:pPr>
@@ -901,39 +703,7 @@
     </w:p>
     <w:p>
       <w:r>
-        <w:t xml:space="preserve">Ajout des procédures </w:t>
-      </w:r>
-      <w:proofErr w:type="spellStart"/>
-      <w:r>
-        <w:t>showAll</w:t>
-      </w:r>
-      <w:proofErr w:type="spellEnd"/>
-      <w:r>
-        <w:t xml:space="preserve"> et </w:t>
-      </w:r>
-      <w:proofErr w:type="spellStart"/>
-      <w:r>
-        <w:t>showCommands</w:t>
-      </w:r>
-      <w:proofErr w:type="spellEnd"/>
-      <w:r>
-        <w:t xml:space="preserve"> permettant de </w:t>
-      </w:r>
-      <w:proofErr w:type="spellStart"/>
-      <w:r>
-        <w:t>print</w:t>
-      </w:r>
-      <w:proofErr w:type="spellEnd"/>
-      <w:r>
-        <w:t xml:space="preserve"> toutes les commandes disponibles. Utiles pour help car quand on ajoute des commandes, elles sont automatiquement </w:t>
-      </w:r>
-      <w:proofErr w:type="spellStart"/>
-      <w:r>
-        <w:t>print</w:t>
-      </w:r>
-      <w:proofErr w:type="spellEnd"/>
-      <w:r>
-        <w:t xml:space="preserve"> et on a plus besoin de les rajouter à la main pour le help.</w:t>
+        <w:t>Ajout des procédures showAll et showCommands permettant de print toutes les commandes disponibles. Utiles pour help car quand on ajoute des commandes, elles sont automatiquement print et on a plus besoin de les rajouter à la main pour le help.</w:t>
       </w:r>
     </w:p>
     <w:p>
@@ -953,21 +723,11 @@
       <w:r>
         <w:t xml:space="preserve">Si on veut ajouter une commande, on doit toujours modifier la classe Game car on doit modifier la fonction </w:t>
       </w:r>
-      <w:proofErr w:type="spellStart"/>
       <w:r>
         <w:t>processCommand</w:t>
       </w:r>
-      <w:proofErr w:type="spellEnd"/>
-      <w:r>
-        <w:t xml:space="preserve"> qui permet d’</w:t>
-      </w:r>
-      <w:proofErr w:type="spellStart"/>
-      <w:r>
-        <w:t>executer</w:t>
-      </w:r>
-      <w:proofErr w:type="spellEnd"/>
-      <w:r>
-        <w:t xml:space="preserve"> une méthode souhaiter en fonction de la commande tapé</w:t>
+      <w:r>
+        <w:t xml:space="preserve"> qui permet d’executer une méthode souhaiter en fonction de la commande tapé</w:t>
       </w:r>
     </w:p>
     <w:p>
@@ -985,54 +745,23 @@
     </w:p>
     <w:p>
       <w:r>
-        <w:t xml:space="preserve">Rename de la méthode </w:t>
-      </w:r>
-      <w:proofErr w:type="spellStart"/>
-      <w:r>
-        <w:t>showAll</w:t>
-      </w:r>
-      <w:proofErr w:type="spellEnd"/>
-      <w:r>
-        <w:t xml:space="preserve"> en </w:t>
-      </w:r>
-      <w:proofErr w:type="spellStart"/>
+        <w:t xml:space="preserve">Rename de la méthode showAll en </w:t>
+      </w:r>
       <w:r>
         <w:t>getCommandList</w:t>
       </w:r>
-      <w:proofErr w:type="spellEnd"/>
-      <w:r>
-        <w:t xml:space="preserve"> et </w:t>
-      </w:r>
-      <w:proofErr w:type="spellStart"/>
-      <w:r>
-        <w:t>showCommands</w:t>
-      </w:r>
-      <w:proofErr w:type="spellEnd"/>
-      <w:r>
-        <w:t xml:space="preserve"> en </w:t>
-      </w:r>
-      <w:proofErr w:type="spellStart"/>
-      <w:r>
-        <w:t>getCommands</w:t>
-      </w:r>
-      <w:proofErr w:type="spellEnd"/>
-      <w:r>
-        <w:t>.</w:t>
+      <w:r>
+        <w:t xml:space="preserve"> et showCommands en getCommands.</w:t>
       </w:r>
     </w:p>
     <w:p>
       <w:r>
         <w:lastRenderedPageBreak/>
-        <w:t xml:space="preserve">En effet </w:t>
-      </w:r>
-      <w:proofErr w:type="spellStart"/>
-      <w:r>
-        <w:t>ces</w:t>
+        <w:t>En effet ces</w:t>
       </w:r>
       <w:r>
         <w:t>s</w:t>
       </w:r>
-      <w:proofErr w:type="spellEnd"/>
       <w:r>
         <w:t xml:space="preserve"> 2 méthodes retournent maintenant la liste des commandes au lieu de les afficher directement.</w:t>
       </w:r>
@@ -1052,23 +781,7 @@
     </w:p>
     <w:p>
       <w:r>
-        <w:t xml:space="preserve">Remplacer la </w:t>
-      </w:r>
-      <w:proofErr w:type="spellStart"/>
-      <w:r>
-        <w:t>concatenation</w:t>
-      </w:r>
-      <w:proofErr w:type="spellEnd"/>
-      <w:r>
-        <w:t xml:space="preserve"> d’un String par </w:t>
-      </w:r>
-      <w:proofErr w:type="spellStart"/>
-      <w:r>
-        <w:t>StringBuilder.append</w:t>
-      </w:r>
-      <w:proofErr w:type="spellEnd"/>
-      <w:r>
-        <w:t>() dans les fonctions Room.</w:t>
+        <w:t>Remplacer la concatenation d’un String par StringBuilder.append() dans les fonctions Room.</w:t>
       </w:r>
       <w:r>
         <w:rPr>
@@ -1082,22 +795,15 @@
         </w:rPr>
         <w:t xml:space="preserve"> </w:t>
       </w:r>
-      <w:proofErr w:type="spellStart"/>
       <w:r>
         <w:t>getExitString</w:t>
       </w:r>
-      <w:proofErr w:type="spellEnd"/>
-      <w:r>
-        <w:t xml:space="preserve">() et </w:t>
-      </w:r>
-      <w:proofErr w:type="spellStart"/>
-      <w:r>
-        <w:t>CommandWords.</w:t>
+      <w:r>
+        <w:t>() et CommandWords.</w:t>
       </w:r>
       <w:r>
         <w:t>getCommandList</w:t>
       </w:r>
-      <w:proofErr w:type="spellEnd"/>
       <w:r>
         <w:t>()</w:t>
       </w:r>
@@ -1117,21 +823,11 @@
     </w:p>
     <w:p>
       <w:r>
-        <w:t xml:space="preserve">Dans </w:t>
-      </w:r>
-      <w:proofErr w:type="spellStart"/>
-      <w:r>
-        <w:t>Parser</w:t>
-      </w:r>
-      <w:proofErr w:type="spellEnd"/>
-      <w:r>
-        <w:t xml:space="preserve">, nous n’utilisons plus la class Scanner car au lieu de lire l’input du joueur dans la fonction </w:t>
-      </w:r>
-      <w:proofErr w:type="spellStart"/>
+        <w:t xml:space="preserve">Dans Parser, nous n’utilisons plus la class Scanner car au lieu de lire l’input du joueur dans la fonction </w:t>
+      </w:r>
       <w:r>
         <w:t>getCommand</w:t>
       </w:r>
-      <w:proofErr w:type="spellEnd"/>
       <w:r>
         <w:t>, on passe l’input du joueur en paramètre de cette fonction.</w:t>
       </w:r>
@@ -1151,90 +847,16 @@
     </w:p>
     <w:p>
       <w:r>
-        <w:t xml:space="preserve">La ligne </w:t>
-      </w:r>
-      <w:proofErr w:type="spellStart"/>
-      <w:r>
-        <w:t>this.aEntryField.addActionListener</w:t>
-      </w:r>
-      <w:proofErr w:type="spellEnd"/>
-      <w:r>
-        <w:t xml:space="preserve">( </w:t>
-      </w:r>
-      <w:proofErr w:type="spellStart"/>
-      <w:r>
-        <w:t>this</w:t>
-      </w:r>
-      <w:proofErr w:type="spellEnd"/>
-      <w:r>
-        <w:t xml:space="preserve"> ); permet d’ajoute</w:t>
-      </w:r>
-      <w:r>
-        <w:t xml:space="preserve">r un </w:t>
-      </w:r>
-      <w:proofErr w:type="spellStart"/>
-      <w:r>
-        <w:t>actionListener</w:t>
-      </w:r>
-      <w:proofErr w:type="spellEnd"/>
-      <w:r>
-        <w:t xml:space="preserve"> à l’</w:t>
-      </w:r>
-      <w:proofErr w:type="spellStart"/>
-      <w:r>
-        <w:t>entryField</w:t>
-      </w:r>
-      <w:proofErr w:type="spellEnd"/>
-      <w:r>
-        <w:t xml:space="preserve"> c’est-à-dire écouter quand on appuie sur entrer dans le </w:t>
-      </w:r>
-      <w:proofErr w:type="spellStart"/>
-      <w:r>
-        <w:t>field</w:t>
-      </w:r>
-      <w:proofErr w:type="spellEnd"/>
-      <w:r>
-        <w:t xml:space="preserve"> pour prendre le texte tapé et exécuter la commande. On met </w:t>
-      </w:r>
-      <w:proofErr w:type="spellStart"/>
-      <w:r>
-        <w:t>this</w:t>
-      </w:r>
-      <w:proofErr w:type="spellEnd"/>
-      <w:r>
-        <w:t xml:space="preserve"> en paramètres, car on veut écouter dans cette classe. C’est pour cela qu’il y a la procédure </w:t>
-      </w:r>
-      <w:proofErr w:type="spellStart"/>
+        <w:t>La ligne this.aEntryField.addActionListener( this ); permet d’ajoute</w:t>
+      </w:r>
+      <w:r>
+        <w:t xml:space="preserve">r un actionListener à l’entryField c’est-à-dire écouter quand on appuie sur entrer dans le field pour prendre le texte tapé et exécuter la commande. On met this en paramètres, car on veut écouter dans cette classe. C’est pour cela qu’il y a la procédure </w:t>
+      </w:r>
       <w:r>
         <w:t>actionPerformed</w:t>
       </w:r>
-      <w:proofErr w:type="spellEnd"/>
-      <w:r>
-        <w:t>(</w:t>
-      </w:r>
-      <w:proofErr w:type="spellStart"/>
-      <w:r>
-        <w:t>pE</w:t>
-      </w:r>
-      <w:proofErr w:type="spellEnd"/>
-      <w:r>
-        <w:t xml:space="preserve">) car elle est </w:t>
-      </w:r>
-      <w:proofErr w:type="spellStart"/>
-      <w:r>
-        <w:t>appellé</w:t>
-      </w:r>
-      <w:proofErr w:type="spellEnd"/>
-      <w:r>
-        <w:t xml:space="preserve"> quand le joueur fais entrer dans le </w:t>
-      </w:r>
-      <w:proofErr w:type="spellStart"/>
-      <w:r>
-        <w:t>inputField</w:t>
-      </w:r>
-      <w:proofErr w:type="spellEnd"/>
-      <w:r>
-        <w:t xml:space="preserve"> et permet de faire les actions décrits ci-dessus (exécuter la commande en fonction du texte tapé)</w:t>
+      <w:r>
+        <w:t>(pE) car elle est appellé quand le joueur fais entrer dans le inputField et permet de faire les actions décrits ci-dessus (exécuter la commande en fonction du texte tapé)</w:t>
       </w:r>
     </w:p>
     <w:p>
@@ -1252,91 +874,26 @@
     </w:p>
     <w:p>
       <w:r>
-        <w:t xml:space="preserve">On a ajouté un Bouton « help » avec un évent dans la classe courante. Donc vue qu’il y a </w:t>
-      </w:r>
-      <w:proofErr w:type="spellStart"/>
-      <w:r>
-        <w:t>field</w:t>
-      </w:r>
-      <w:proofErr w:type="spellEnd"/>
-      <w:r>
-        <w:t xml:space="preserve"> et </w:t>
-      </w:r>
-      <w:proofErr w:type="spellStart"/>
-      <w:r>
-        <w:t>boutton</w:t>
-      </w:r>
-      <w:proofErr w:type="spellEnd"/>
-      <w:r>
-        <w:t xml:space="preserve"> qui possède des </w:t>
-      </w:r>
-      <w:proofErr w:type="spellStart"/>
-      <w:r>
-        <w:t>events</w:t>
-      </w:r>
-      <w:proofErr w:type="spellEnd"/>
-      <w:r>
-        <w:t xml:space="preserve">, il faut maintenant regarder dans </w:t>
-      </w:r>
-      <w:proofErr w:type="spellStart"/>
+        <w:t xml:space="preserve">On a ajouté un Bouton « help » avec un évent dans la classe courante. Donc vue qu’il y a field et boutton qui possède des events, il faut maintenant regarder dans </w:t>
+      </w:r>
       <w:r>
         <w:t>actionPerformed</w:t>
       </w:r>
-      <w:proofErr w:type="spellEnd"/>
-      <w:r>
-        <w:t>(</w:t>
-      </w:r>
-      <w:proofErr w:type="spellStart"/>
-      <w:r>
-        <w:t>pE</w:t>
-      </w:r>
-      <w:proofErr w:type="spellEnd"/>
-      <w:r>
-        <w:t xml:space="preserve">) qu’elle « source » appelle cet événement. On met : </w:t>
-      </w:r>
-      <w:r>
-        <w:t>if (</w:t>
-      </w:r>
-      <w:proofErr w:type="spellStart"/>
-      <w:r>
-        <w:t>pE.getSource</w:t>
-      </w:r>
-      <w:proofErr w:type="spellEnd"/>
-      <w:r>
-        <w:t xml:space="preserve">() </w:t>
-      </w:r>
-      <w:proofErr w:type="spellStart"/>
-      <w:r>
-        <w:t>instanceof</w:t>
-      </w:r>
-      <w:proofErr w:type="spellEnd"/>
-      <w:r>
-        <w:t xml:space="preserve"> </w:t>
-      </w:r>
-      <w:proofErr w:type="spellStart"/>
-      <w:r>
-        <w:t>JButton</w:t>
-      </w:r>
-      <w:proofErr w:type="spellEnd"/>
-      <w:r>
-        <w:t xml:space="preserve">) </w:t>
+      <w:r>
+        <w:t xml:space="preserve">(pE) qu’elle « source » appelle cet événement. On met : </w:t>
+      </w:r>
+      <w:r>
+        <w:t xml:space="preserve">if (pE.getSource() instanceof JButton) </w:t>
       </w:r>
       <w:r>
         <w:t xml:space="preserve">et exécute le commande help si c’est un bouton, sinon on exécute </w:t>
       </w:r>
-      <w:proofErr w:type="spellStart"/>
       <w:r>
         <w:t>processCommand</w:t>
       </w:r>
-      <w:proofErr w:type="spellEnd"/>
-      <w:r>
-        <w:t xml:space="preserve"> car ça signifie que la source est l’</w:t>
-      </w:r>
-      <w:proofErr w:type="spellStart"/>
-      <w:r>
-        <w:t>entryField</w:t>
-      </w:r>
-      <w:proofErr w:type="spellEnd"/>
+      <w:r>
+        <w:t xml:space="preserve"> car ça signifie que la source est l’entryField</w:t>
+      </w:r>
     </w:p>
     <w:p>
       <w:pPr>
@@ -1353,47 +910,7 @@
     </w:p>
     <w:p>
       <w:r>
-        <w:t xml:space="preserve">MVC pattern peut être utilisé dans le jeu. En effet il permettrait de faire des parties presque indépendantes permettant moins de modifications si un changements est effectués ? Dans le jeu, on voit un début d’implémentation. En effet, Room gère que les </w:t>
-      </w:r>
-      <w:proofErr w:type="spellStart"/>
-      <w:r>
-        <w:t>rooms</w:t>
-      </w:r>
-      <w:proofErr w:type="spellEnd"/>
-      <w:r>
-        <w:t xml:space="preserve">, </w:t>
-      </w:r>
-      <w:proofErr w:type="spellStart"/>
-      <w:r>
-        <w:t>GameEngine</w:t>
-      </w:r>
-      <w:proofErr w:type="spellEnd"/>
-      <w:r>
-        <w:t xml:space="preserve"> les commandes et </w:t>
-      </w:r>
-      <w:proofErr w:type="spellStart"/>
-      <w:r>
-        <w:t>UserInterface</w:t>
-      </w:r>
-      <w:proofErr w:type="spellEnd"/>
-      <w:r>
-        <w:t xml:space="preserve"> l’interface utilisateur. Néanmoins, il peut être améliorer en créent par exemple un </w:t>
-      </w:r>
-      <w:proofErr w:type="spellStart"/>
-      <w:r>
-        <w:t>CommandControler</w:t>
-      </w:r>
-      <w:proofErr w:type="spellEnd"/>
-      <w:r>
-        <w:t xml:space="preserve"> permettant de gérer les commandes (car c’est pas logique de la faire dans </w:t>
-      </w:r>
-      <w:proofErr w:type="spellStart"/>
-      <w:r>
-        <w:t>GameEngine</w:t>
-      </w:r>
-      <w:proofErr w:type="spellEnd"/>
-      <w:r>
-        <w:t>)…</w:t>
+        <w:t>MVC pattern peut être utilisé dans le jeu. En effet il permettrait de faire des parties presque indépendantes permettant moins de modifications si un changements est effectués ? Dans le jeu, on voit un début d’implémentation. En effet, Room gère que les rooms, GameEngine les commandes et UserInterface l’interface utilisateur. Néanmoins, il peut être améliorer en créent par exemple un CommandControler permettant de gérer les commandes (car c’est pas logique de la faire dans GameEngine)…</w:t>
       </w:r>
     </w:p>
     <w:p/>
@@ -1421,21 +938,8 @@
         <w:t xml:space="preserve">Les infos des </w:t>
       </w:r>
       <w:r>
-        <w:t xml:space="preserve">items dans les </w:t>
-      </w:r>
-      <w:proofErr w:type="spellStart"/>
-      <w:r>
-        <w:t>Rooms</w:t>
-      </w:r>
-      <w:proofErr w:type="spellEnd"/>
-      <w:r>
-        <w:t xml:space="preserve"> doivent être produite dans la class </w:t>
-      </w:r>
-      <w:proofErr w:type="spellStart"/>
-      <w:r>
-        <w:t>GameEngine</w:t>
-      </w:r>
-      <w:proofErr w:type="spellEnd"/>
+        <w:t>items dans les Rooms doivent être produite dans la class GameEngine</w:t>
+      </w:r>
     </w:p>
     <w:p>
       <w:r>
@@ -1444,19 +948,146 @@
     </w:p>
     <w:p>
       <w:r>
-        <w:t xml:space="preserve">C’est le </w:t>
-      </w:r>
-      <w:proofErr w:type="spellStart"/>
-      <w:r>
-        <w:t>GameEngine</w:t>
-      </w:r>
-      <w:proofErr w:type="spellEnd"/>
-      <w:r>
-        <w:t xml:space="preserve"> qui doit afficher les infos des items car il affiche déjà toutes les autres.</w:t>
+        <w:t>C’est le GameEngine qui doit afficher les infos des items car il affiche déjà toutes les autres.</w:t>
       </w:r>
     </w:p>
     <w:p/>
     <w:p/>
+    <w:p>
+      <w:pPr>
+        <w:rPr>
+          <w:u w:val="single"/>
+        </w:rPr>
+      </w:pPr>
+      <w:r>
+        <w:rPr>
+          <w:u w:val="single"/>
+        </w:rPr>
+        <w:lastRenderedPageBreak/>
+        <w:t>Exo 7.21.1 :</w:t>
+      </w:r>
+    </w:p>
+    <w:p>
+      <w:r>
+        <w:t>On ajoute juste une condition pour regarder si le second mot correspond à un nom d’item et si c’est le cas on affiche ça description longue</w:t>
+      </w:r>
+    </w:p>
+    <w:p>
+      <w:pPr>
+        <w:rPr>
+          <w:u w:val="single"/>
+        </w:rPr>
+      </w:pPr>
+      <w:r>
+        <w:rPr>
+          <w:u w:val="single"/>
+        </w:rPr>
+        <w:t>Exo 7.22.1 :</w:t>
+      </w:r>
+    </w:p>
+    <w:p>
+      <w:r>
+        <w:t>J’ai utilisé une HashMap comme ça on peut retrouver un item directement avec son nom. C’est plus rapide qu’avec une List dans laquelle on aurait dût faire un for de tous les items et comparé chaque nom</w:t>
+      </w:r>
+    </w:p>
+    <w:p>
+      <w:pPr>
+        <w:rPr>
+          <w:u w:val="single"/>
+        </w:rPr>
+      </w:pPr>
+      <w:r>
+        <w:rPr>
+          <w:u w:val="single"/>
+        </w:rPr>
+        <w:t>Exo 7.25 :</w:t>
+      </w:r>
+    </w:p>
+    <w:p>
+      <w:r>
+        <w:t>Vue qu’on accept pas de second mot, on ne peut pas taper back plusieurs fois dans la même commande</w:t>
+      </w:r>
+    </w:p>
+    <w:p>
+      <w:pPr>
+        <w:rPr>
+          <w:u w:val="single"/>
+        </w:rPr>
+      </w:pPr>
+      <w:r>
+        <w:rPr>
+          <w:u w:val="single"/>
+        </w:rPr>
+        <w:t>Exo 7.27 :</w:t>
+      </w:r>
+    </w:p>
+    <w:p>
+      <w:r>
+        <w:t>Il serait intéressant de tester la fonction goRoom, la mise en place d’un Item dans une room ou les sorties des rooms</w:t>
+      </w:r>
+    </w:p>
+    <w:p>
+      <w:pPr>
+        <w:rPr>
+          <w:u w:val="single"/>
+        </w:rPr>
+      </w:pPr>
+      <w:r>
+        <w:rPr>
+          <w:u w:val="single"/>
+        </w:rPr>
+        <w:t>Exo 7.28 :</w:t>
+      </w:r>
+    </w:p>
+    <w:p>
+      <w:r>
+        <w:t>Un test peut être automatisé en écrivant une suite d’instruction que le test va exécuter et comparé au résultat attendu, par exemple une suite de commande dans un fichier.</w:t>
+      </w:r>
+    </w:p>
+    <w:p>
+      <w:r>
+        <w:t>Il faudrait</w:t>
+      </w:r>
+      <w:r>
+        <w:t xml:space="preserve"> modifier</w:t>
+      </w:r>
+      <w:r>
+        <w:t xml:space="preserve"> la </w:t>
+      </w:r>
+      <w:r>
+        <w:t>classe</w:t>
+      </w:r>
+      <w:r>
+        <w:t xml:space="preserve"> UserInterface qui devrait lire chaque commande d’un fichier au lieu d’attendre que le joueur tape une commande</w:t>
+      </w:r>
+      <w:r>
+        <w:t>. On peut aussi mettre ce mécanisme dans GameEngine si on veut que test soit une commande et non un fichier java externe.</w:t>
+      </w:r>
+    </w:p>
+    <w:p>
+      <w:pPr>
+        <w:rPr>
+          <w:u w:val="single"/>
+        </w:rPr>
+      </w:pPr>
+      <w:r>
+        <w:rPr>
+          <w:u w:val="single"/>
+        </w:rPr>
+        <w:t>Exo 7.28.1 :</w:t>
+      </w:r>
+    </w:p>
+    <w:p>
+      <w:r>
+        <w:t xml:space="preserve">On créer une commande test qui permet de lire chaque ligne du fichier. Chaque ligne appelle </w:t>
+      </w:r>
+      <w:r>
+        <w:t>interpretComman</w:t>
+      </w:r>
+      <w:r>
+        <w:t>d avec son contenue</w:t>
+      </w:r>
+    </w:p>
     <w:p/>
     <w:p/>
     <w:p>
@@ -2112,7 +1743,6 @@
   <w:style w:type="character" w:default="1" w:styleId="Policepardfaut">
     <w:name w:val="Default Paragraph Font"/>
     <w:uiPriority w:val="1"/>
-    <w:semiHidden/>
     <w:unhideWhenUsed/>
   </w:style>
   <w:style w:type="table" w:default="1" w:styleId="TableauNormal">

--- a/Rapport.docx
+++ b/Rapport.docx
@@ -21,6 +21,7 @@
         </w:rPr>
         <w:t xml:space="preserve">Rapport du jeu </w:t>
       </w:r>
+      <w:proofErr w:type="spellStart"/>
       <w:r>
         <w:rPr>
           <w:b/>
@@ -30,6 +31,7 @@
         </w:rPr>
         <w:t>Zuul</w:t>
       </w:r>
+      <w:proofErr w:type="spellEnd"/>
     </w:p>
     <w:p>
       <w:r>
@@ -397,13 +399,45 @@
         <w:t>dû</w:t>
       </w:r>
       <w:r>
-        <w:t xml:space="preserve"> modifier la methode go</w:t>
+        <w:t xml:space="preserve"> modifier la </w:t>
+      </w:r>
+      <w:proofErr w:type="spellStart"/>
+      <w:r>
+        <w:t>methode</w:t>
+      </w:r>
+      <w:proofErr w:type="spellEnd"/>
+      <w:r>
+        <w:t xml:space="preserve"> </w:t>
+      </w:r>
+      <w:proofErr w:type="spellStart"/>
+      <w:r>
+        <w:t>go</w:t>
       </w:r>
       <w:r>
         <w:t>R</w:t>
       </w:r>
       <w:r>
-        <w:t>oom et printWelcome pour qu’elle appelle printLocationInfo permettant de supprimer la répétition de code</w:t>
+        <w:t>oom</w:t>
+      </w:r>
+      <w:proofErr w:type="spellEnd"/>
+      <w:r>
+        <w:t xml:space="preserve"> et </w:t>
+      </w:r>
+      <w:proofErr w:type="spellStart"/>
+      <w:r>
+        <w:t>printWelcome</w:t>
+      </w:r>
+      <w:proofErr w:type="spellEnd"/>
+      <w:r>
+        <w:t xml:space="preserve"> pour qu’elle appelle </w:t>
+      </w:r>
+      <w:proofErr w:type="spellStart"/>
+      <w:r>
+        <w:t>printLocationInfo</w:t>
+      </w:r>
+      <w:proofErr w:type="spellEnd"/>
+      <w:r>
+        <w:t xml:space="preserve"> permettant de supprimer la répétition de code</w:t>
       </w:r>
     </w:p>
     <w:p>
@@ -421,7 +455,31 @@
     </w:p>
     <w:p>
       <w:r>
-        <w:t>J’ai ajouté la fonction getExit(direction) dans Room permettant de retourner la piece en fonction de la direction et d’éviter la répétition de code. Dans la procédure printLocationInfo j’ai fait un for de toutes les directions évitant la répétition des ifs. Plus tard, il faudrait surement créer une fonction retournant un tableau de toutes les directions possibles</w:t>
+        <w:t xml:space="preserve">J’ai ajouté la fonction </w:t>
+      </w:r>
+      <w:proofErr w:type="spellStart"/>
+      <w:r>
+        <w:t>getExit</w:t>
+      </w:r>
+      <w:proofErr w:type="spellEnd"/>
+      <w:r>
+        <w:t xml:space="preserve">(direction) dans Room permettant de retourner la </w:t>
+      </w:r>
+      <w:proofErr w:type="spellStart"/>
+      <w:r>
+        <w:t>piece</w:t>
+      </w:r>
+      <w:proofErr w:type="spellEnd"/>
+      <w:r>
+        <w:t xml:space="preserve"> en fonction de la direction et d’éviter la répétition de code. Dans la procédure </w:t>
+      </w:r>
+      <w:proofErr w:type="spellStart"/>
+      <w:r>
+        <w:t>printLocationInfo</w:t>
+      </w:r>
+      <w:proofErr w:type="spellEnd"/>
+      <w:r>
+        <w:t xml:space="preserve"> j’ai fait un for de toutes les directions évitant la répétition des ifs. Plus tard, il faudrait surement créer une fonction retournant un tableau de toutes les directions possibles</w:t>
       </w:r>
     </w:p>
     <w:p>
@@ -440,19 +498,84 @@
     <w:p>
       <w:r>
         <w:lastRenderedPageBreak/>
-        <w:t>J’ai créé la fonction getExitString() qui retourne la String avec toutes les sorties disponibles pour la room actuelle. J’ai ensuite remplacé le for de la procédure printLocationInfo par l’appelle de cette fonction.</w:t>
-      </w:r>
-    </w:p>
-    <w:p>
-      <w:r>
-        <w:t xml:space="preserve">Il faut mettre getExitString() dans Room car c’est dans room que on a toutes les sorties et qu’on sait si elles sont null ou non. Aussi, si on </w:t>
+        <w:t xml:space="preserve">J’ai créé la fonction </w:t>
+      </w:r>
+      <w:proofErr w:type="spellStart"/>
+      <w:proofErr w:type="gramStart"/>
+      <w:r>
+        <w:t>getExitString</w:t>
+      </w:r>
+      <w:proofErr w:type="spellEnd"/>
+      <w:r>
+        <w:t>(</w:t>
+      </w:r>
+      <w:proofErr w:type="gramEnd"/>
+      <w:r>
+        <w:t xml:space="preserve">) qui retourne la String avec toutes les sorties disponibles pour la room actuelle. J’ai ensuite remplacé le for de la procédure </w:t>
+      </w:r>
+      <w:proofErr w:type="spellStart"/>
+      <w:r>
+        <w:t>printLocationInfo</w:t>
+      </w:r>
+      <w:proofErr w:type="spellEnd"/>
+      <w:r>
+        <w:t xml:space="preserve"> par l’appelle de cette fonction.</w:t>
+      </w:r>
+    </w:p>
+    <w:p>
+      <w:r>
+        <w:t xml:space="preserve">Il faut mettre </w:t>
+      </w:r>
+      <w:proofErr w:type="spellStart"/>
+      <w:proofErr w:type="gramStart"/>
+      <w:r>
+        <w:t>getExitString</w:t>
+      </w:r>
+      <w:proofErr w:type="spellEnd"/>
+      <w:r>
+        <w:t>(</w:t>
+      </w:r>
+      <w:proofErr w:type="gramEnd"/>
+      <w:r>
+        <w:t xml:space="preserve">) dans Room car c’est dans room que on a toutes les sorties et qu’on sait si elles sont </w:t>
+      </w:r>
+      <w:proofErr w:type="spellStart"/>
+      <w:r>
+        <w:t>null</w:t>
+      </w:r>
+      <w:proofErr w:type="spellEnd"/>
+      <w:r>
+        <w:t xml:space="preserve"> ou non. Aussi, si on </w:t>
       </w:r>
       <w:r>
         <w:t>veut</w:t>
       </w:r>
       <w:r>
-        <w:t xml:space="preserve"> ajouter une sortie, on a juste a modifier cette fonction. On affiche dans Game car c’est dans cette procédure (printLocationInfo) qu’on s’attend à l’affichage. Room ne doit rien afficer</w:t>
-      </w:r>
+        <w:t xml:space="preserve"> ajouter une sortie, on a juste </w:t>
+      </w:r>
+      <w:proofErr w:type="spellStart"/>
+      <w:proofErr w:type="gramStart"/>
+      <w:r>
+        <w:t>a</w:t>
+      </w:r>
+      <w:proofErr w:type="spellEnd"/>
+      <w:proofErr w:type="gramEnd"/>
+      <w:r>
+        <w:t xml:space="preserve"> modifier cette fonction. On affiche dans Game car c’est dans cette procédure (</w:t>
+      </w:r>
+      <w:proofErr w:type="spellStart"/>
+      <w:r>
+        <w:t>printLocationInfo</w:t>
+      </w:r>
+      <w:proofErr w:type="spellEnd"/>
+      <w:r>
+        <w:t xml:space="preserve">) qu’on s’attend à l’affichage. Room ne doit rien </w:t>
+      </w:r>
+      <w:proofErr w:type="spellStart"/>
+      <w:r>
+        <w:t>afficer</w:t>
+      </w:r>
+      <w:proofErr w:type="spellEnd"/>
     </w:p>
     <w:p>
       <w:pPr>
@@ -475,7 +598,23 @@
         <w:t>méthode</w:t>
       </w:r>
       <w:r>
-        <w:t xml:space="preserve"> setExits qui devient inutile puisque remplacé par la méthode setExit (sans s) car elle permet de mettre une et une seule room dans une direction souhaitée</w:t>
+        <w:t xml:space="preserve"> </w:t>
+      </w:r>
+      <w:proofErr w:type="spellStart"/>
+      <w:r>
+        <w:t>setExits</w:t>
+      </w:r>
+      <w:proofErr w:type="spellEnd"/>
+      <w:r>
+        <w:t xml:space="preserve"> qui devient inutile puisque remplacé par la méthode </w:t>
+      </w:r>
+      <w:proofErr w:type="spellStart"/>
+      <w:r>
+        <w:t>setExit</w:t>
+      </w:r>
+      <w:proofErr w:type="spellEnd"/>
+      <w:r>
+        <w:t xml:space="preserve"> (sans s) car elle permet de mettre une et une seule room dans une direction souhaitée</w:t>
       </w:r>
     </w:p>
     <w:p>
@@ -493,7 +632,23 @@
     </w:p>
     <w:p>
       <w:r>
-        <w:t>Ajouts du keySet dans GetExitString permettant d’itérer sur toutes les directions crées</w:t>
+        <w:t xml:space="preserve">Ajouts du </w:t>
+      </w:r>
+      <w:proofErr w:type="spellStart"/>
+      <w:r>
+        <w:t>keySet</w:t>
+      </w:r>
+      <w:proofErr w:type="spellEnd"/>
+      <w:r>
+        <w:t xml:space="preserve"> dans </w:t>
+      </w:r>
+      <w:proofErr w:type="spellStart"/>
+      <w:r>
+        <w:t>GetExitString</w:t>
+      </w:r>
+      <w:proofErr w:type="spellEnd"/>
+      <w:r>
+        <w:t xml:space="preserve"> permettant d’itérer sur toutes les directions crées</w:t>
       </w:r>
       <w:r>
         <w:t>. Cela nous évite de mettre toutes les directions à la main</w:t>
@@ -514,7 +669,15 @@
     </w:p>
     <w:p>
       <w:r>
-        <w:t>La méthode getExitString permet de retourner un String contenant les sorties disponibles de cette room. Pour cela on itère sur toutes les directions créent et ajoute ces directions dans le résultat final.</w:t>
+        <w:t xml:space="preserve">La méthode </w:t>
+      </w:r>
+      <w:proofErr w:type="spellStart"/>
+      <w:r>
+        <w:t>getExitString</w:t>
+      </w:r>
+      <w:proofErr w:type="spellEnd"/>
+      <w:r>
+        <w:t xml:space="preserve"> permet de retourner un String contenant les sorties disponibles de cette room. Pour cela on itère sur toutes les directions créent et ajoute ces directions dans le résultat final.</w:t>
       </w:r>
     </w:p>
     <w:p>
@@ -532,7 +695,31 @@
     </w:p>
     <w:p>
       <w:r>
-        <w:t>Class Game contient moins de méthode que la class Room dans la javadoc car la javadoc affiche que la doc des méthodes publiques hors la class Game possède beaucoup de méthode privés</w:t>
+        <w:t xml:space="preserve">Class Game contient moins de méthode que </w:t>
+      </w:r>
+      <w:proofErr w:type="gramStart"/>
+      <w:r>
+        <w:t>la</w:t>
+      </w:r>
+      <w:proofErr w:type="gramEnd"/>
+      <w:r>
+        <w:t xml:space="preserve"> class Room dans la </w:t>
+      </w:r>
+      <w:proofErr w:type="spellStart"/>
+      <w:r>
+        <w:t>javadoc</w:t>
+      </w:r>
+      <w:proofErr w:type="spellEnd"/>
+      <w:r>
+        <w:t xml:space="preserve"> car la </w:t>
+      </w:r>
+      <w:proofErr w:type="spellStart"/>
+      <w:r>
+        <w:t>javadoc</w:t>
+      </w:r>
+      <w:proofErr w:type="spellEnd"/>
+      <w:r>
+        <w:t xml:space="preserve"> affiche que la doc des méthodes publiques hors la class Game possède beaucoup de méthode privés</w:t>
       </w:r>
     </w:p>
     <w:p>
@@ -550,7 +737,15 @@
     </w:p>
     <w:p>
       <w:r>
-        <w:t>On a créé une fonction getLonDescription dans la classe Room permettant de retourner la description à afficher au joueur. On créer ceci dans la classe Room car si on souhaite ajouter ders infos dans une Room on a juste cette classe à modifier et non cette classe + la classe Game</w:t>
+        <w:t xml:space="preserve">On a créé une fonction </w:t>
+      </w:r>
+      <w:proofErr w:type="spellStart"/>
+      <w:r>
+        <w:t>getLonDescription</w:t>
+      </w:r>
+      <w:proofErr w:type="spellEnd"/>
+      <w:r>
+        <w:t xml:space="preserve"> dans la classe Room permettant de retourner la description à afficher au joueur. On créer ceci dans la classe Room car si on souhaite ajouter ders infos dans une Room on a juste cette classe à modifier et non cette classe + la classe Game</w:t>
       </w:r>
     </w:p>
     <w:p>
@@ -637,7 +832,15 @@
     </w:p>
     <w:p>
       <w:r>
-        <w:t>Le diagramme ne change pas durant l’exécution de go command car toutes les rooms et les objets en général sont déjà créent</w:t>
+        <w:t xml:space="preserve">Le diagramme ne change pas durant l’exécution de go command car toutes les </w:t>
+      </w:r>
+      <w:proofErr w:type="spellStart"/>
+      <w:r>
+        <w:t>rooms</w:t>
+      </w:r>
+      <w:proofErr w:type="spellEnd"/>
+      <w:r>
+        <w:t xml:space="preserve"> et les objets en général sont déjà créent</w:t>
       </w:r>
     </w:p>
     <w:p>
@@ -655,11 +858,21 @@
     </w:p>
     <w:p>
       <w:r>
-        <w:t xml:space="preserve">On a ajouté la commande look dans CommandWords et dans </w:t>
-      </w:r>
+        <w:t xml:space="preserve">On a ajouté la commande look dans </w:t>
+      </w:r>
+      <w:proofErr w:type="spellStart"/>
+      <w:r>
+        <w:t>CommandWords</w:t>
+      </w:r>
+      <w:proofErr w:type="spellEnd"/>
+      <w:r>
+        <w:t xml:space="preserve"> et dans </w:t>
+      </w:r>
+      <w:proofErr w:type="spellStart"/>
       <w:r>
         <w:t>processCommand</w:t>
       </w:r>
+      <w:proofErr w:type="spellEnd"/>
       <w:r>
         <w:t xml:space="preserve"> permettant d’exécuter la commande look. Enfin, on a regardé </w:t>
       </w:r>
@@ -667,7 +880,15 @@
         <w:t>s’il</w:t>
       </w:r>
       <w:r>
-        <w:t xml:space="preserve"> y avait un second mots et si c’est le cas, on envoie un message d’erreur</w:t>
+        <w:t xml:space="preserve"> y avait </w:t>
+      </w:r>
+      <w:proofErr w:type="gramStart"/>
+      <w:r>
+        <w:t>un second mots</w:t>
+      </w:r>
+      <w:proofErr w:type="gramEnd"/>
+      <w:r>
+        <w:t xml:space="preserve"> et si c’est le cas, on envoie un message d’erreur</w:t>
       </w:r>
     </w:p>
     <w:p>
@@ -685,8 +906,13 @@
     </w:p>
     <w:p>
       <w:r>
-        <w:t>En suivant le même principe que la commande look, ajout de la commande eat</w:t>
-      </w:r>
+        <w:t xml:space="preserve">En suivant le même principe que la commande look, ajout de la commande </w:t>
+      </w:r>
+      <w:proofErr w:type="spellStart"/>
+      <w:r>
+        <w:t>eat</w:t>
+      </w:r>
+      <w:proofErr w:type="spellEnd"/>
     </w:p>
     <w:p>
       <w:pPr>
@@ -703,7 +929,39 @@
     </w:p>
     <w:p>
       <w:r>
-        <w:t>Ajout des procédures showAll et showCommands permettant de print toutes les commandes disponibles. Utiles pour help car quand on ajoute des commandes, elles sont automatiquement print et on a plus besoin de les rajouter à la main pour le help.</w:t>
+        <w:t xml:space="preserve">Ajout des procédures </w:t>
+      </w:r>
+      <w:proofErr w:type="spellStart"/>
+      <w:r>
+        <w:t>showAll</w:t>
+      </w:r>
+      <w:proofErr w:type="spellEnd"/>
+      <w:r>
+        <w:t xml:space="preserve"> et </w:t>
+      </w:r>
+      <w:proofErr w:type="spellStart"/>
+      <w:r>
+        <w:t>showCommands</w:t>
+      </w:r>
+      <w:proofErr w:type="spellEnd"/>
+      <w:r>
+        <w:t xml:space="preserve"> permettant de </w:t>
+      </w:r>
+      <w:proofErr w:type="spellStart"/>
+      <w:r>
+        <w:t>print</w:t>
+      </w:r>
+      <w:proofErr w:type="spellEnd"/>
+      <w:r>
+        <w:t xml:space="preserve"> toutes les commandes disponibles. Utiles pour help car quand on ajoute des commandes, elles sont automatiquement </w:t>
+      </w:r>
+      <w:proofErr w:type="spellStart"/>
+      <w:r>
+        <w:t>print</w:t>
+      </w:r>
+      <w:proofErr w:type="spellEnd"/>
+      <w:r>
+        <w:t xml:space="preserve"> et on a plus besoin de les rajouter à la main pour le help.</w:t>
       </w:r>
     </w:p>
     <w:p>
@@ -723,11 +981,21 @@
       <w:r>
         <w:t xml:space="preserve">Si on veut ajouter une commande, on doit toujours modifier la classe Game car on doit modifier la fonction </w:t>
       </w:r>
+      <w:proofErr w:type="spellStart"/>
       <w:r>
         <w:t>processCommand</w:t>
       </w:r>
-      <w:r>
-        <w:t xml:space="preserve"> qui permet d’executer une méthode souhaiter en fonction de la commande tapé</w:t>
+      <w:proofErr w:type="spellEnd"/>
+      <w:r>
+        <w:t xml:space="preserve"> qui permet d’</w:t>
+      </w:r>
+      <w:proofErr w:type="spellStart"/>
+      <w:r>
+        <w:t>executer</w:t>
+      </w:r>
+      <w:proofErr w:type="spellEnd"/>
+      <w:r>
+        <w:t xml:space="preserve"> une méthode souhaiter en fonction de la commande tapé</w:t>
       </w:r>
     </w:p>
     <w:p>
@@ -745,23 +1013,54 @@
     </w:p>
     <w:p>
       <w:r>
-        <w:t xml:space="preserve">Rename de la méthode showAll en </w:t>
-      </w:r>
+        <w:t xml:space="preserve">Rename de la méthode </w:t>
+      </w:r>
+      <w:proofErr w:type="spellStart"/>
+      <w:r>
+        <w:t>showAll</w:t>
+      </w:r>
+      <w:proofErr w:type="spellEnd"/>
+      <w:r>
+        <w:t xml:space="preserve"> en </w:t>
+      </w:r>
+      <w:proofErr w:type="spellStart"/>
       <w:r>
         <w:t>getCommandList</w:t>
       </w:r>
-      <w:r>
-        <w:t xml:space="preserve"> et showCommands en getCommands.</w:t>
+      <w:proofErr w:type="spellEnd"/>
+      <w:r>
+        <w:t xml:space="preserve"> et </w:t>
+      </w:r>
+      <w:proofErr w:type="spellStart"/>
+      <w:r>
+        <w:t>showCommands</w:t>
+      </w:r>
+      <w:proofErr w:type="spellEnd"/>
+      <w:r>
+        <w:t xml:space="preserve"> en </w:t>
+      </w:r>
+      <w:proofErr w:type="spellStart"/>
+      <w:r>
+        <w:t>getCommands</w:t>
+      </w:r>
+      <w:proofErr w:type="spellEnd"/>
+      <w:r>
+        <w:t>.</w:t>
       </w:r>
     </w:p>
     <w:p>
       <w:r>
         <w:lastRenderedPageBreak/>
-        <w:t>En effet ces</w:t>
+        <w:t xml:space="preserve">En effet </w:t>
+      </w:r>
+      <w:proofErr w:type="spellStart"/>
+      <w:r>
+        <w:t>ces</w:t>
       </w:r>
       <w:r>
         <w:t>s</w:t>
       </w:r>
+      <w:proofErr w:type="spellEnd"/>
       <w:r>
         <w:t xml:space="preserve"> 2 méthodes retournent maintenant la liste des commandes au lieu de les afficher directement.</w:t>
       </w:r>
@@ -781,7 +1080,23 @@
     </w:p>
     <w:p>
       <w:r>
-        <w:t>Remplacer la concatenation d’un String par StringBuilder.append() dans les fonctions Room.</w:t>
+        <w:t xml:space="preserve">Remplacer la </w:t>
+      </w:r>
+      <w:proofErr w:type="spellStart"/>
+      <w:r>
+        <w:t>concatenation</w:t>
+      </w:r>
+      <w:proofErr w:type="spellEnd"/>
+      <w:r>
+        <w:t xml:space="preserve"> d’un String par </w:t>
+      </w:r>
+      <w:proofErr w:type="spellStart"/>
+      <w:r>
+        <w:t>StringBuilder.append</w:t>
+      </w:r>
+      <w:proofErr w:type="spellEnd"/>
+      <w:r>
+        <w:t>() dans les fonctions Room.</w:t>
       </w:r>
       <w:r>
         <w:rPr>
@@ -795,15 +1110,27 @@
         </w:rPr>
         <w:t xml:space="preserve"> </w:t>
       </w:r>
+      <w:proofErr w:type="spellStart"/>
+      <w:proofErr w:type="gramStart"/>
       <w:r>
         <w:t>getExitString</w:t>
       </w:r>
-      <w:r>
-        <w:t>() et CommandWords.</w:t>
+      <w:proofErr w:type="spellEnd"/>
+      <w:r>
+        <w:t>(</w:t>
+      </w:r>
+      <w:proofErr w:type="gramEnd"/>
+      <w:r>
+        <w:t xml:space="preserve">) et </w:t>
+      </w:r>
+      <w:proofErr w:type="spellStart"/>
+      <w:r>
+        <w:t>CommandWords.</w:t>
       </w:r>
       <w:r>
         <w:t>getCommandList</w:t>
       </w:r>
+      <w:proofErr w:type="spellEnd"/>
       <w:r>
         <w:t>()</w:t>
       </w:r>
@@ -823,11 +1150,29 @@
     </w:p>
     <w:p>
       <w:r>
-        <w:t xml:space="preserve">Dans Parser, nous n’utilisons plus la class Scanner car au lieu de lire l’input du joueur dans la fonction </w:t>
-      </w:r>
+        <w:t xml:space="preserve">Dans </w:t>
+      </w:r>
+      <w:proofErr w:type="spellStart"/>
+      <w:r>
+        <w:t>Parser</w:t>
+      </w:r>
+      <w:proofErr w:type="spellEnd"/>
+      <w:r>
+        <w:t xml:space="preserve">, nous n’utilisons plus </w:t>
+      </w:r>
+      <w:proofErr w:type="gramStart"/>
+      <w:r>
+        <w:t>la</w:t>
+      </w:r>
+      <w:proofErr w:type="gramEnd"/>
+      <w:r>
+        <w:t xml:space="preserve"> class Scanner car au lieu de lire l’input du joueur dans la fonction </w:t>
+      </w:r>
+      <w:proofErr w:type="spellStart"/>
       <w:r>
         <w:t>getCommand</w:t>
       </w:r>
+      <w:proofErr w:type="spellEnd"/>
       <w:r>
         <w:t>, on passe l’input du joueur en paramètre de cette fonction.</w:t>
       </w:r>
@@ -847,16 +1192,100 @@
     </w:p>
     <w:p>
       <w:r>
-        <w:t>La ligne this.aEntryField.addActionListener( this ); permet d’ajoute</w:t>
-      </w:r>
-      <w:r>
-        <w:t xml:space="preserve">r un actionListener à l’entryField c’est-à-dire écouter quand on appuie sur entrer dans le field pour prendre le texte tapé et exécuter la commande. On met this en paramètres, car on veut écouter dans cette classe. C’est pour cela qu’il y a la procédure </w:t>
-      </w:r>
+        <w:t xml:space="preserve">La ligne </w:t>
+      </w:r>
+      <w:proofErr w:type="spellStart"/>
+      <w:proofErr w:type="gramStart"/>
+      <w:r>
+        <w:t>this.aEntryField.addActionListener</w:t>
+      </w:r>
+      <w:proofErr w:type="spellEnd"/>
+      <w:proofErr w:type="gramEnd"/>
+      <w:r>
+        <w:t xml:space="preserve">( </w:t>
+      </w:r>
+      <w:proofErr w:type="spellStart"/>
+      <w:r>
+        <w:t>this</w:t>
+      </w:r>
+      <w:proofErr w:type="spellEnd"/>
+      <w:r>
+        <w:t xml:space="preserve"> ); permet d’ajoute</w:t>
+      </w:r>
+      <w:r>
+        <w:t xml:space="preserve">r un </w:t>
+      </w:r>
+      <w:proofErr w:type="spellStart"/>
+      <w:r>
+        <w:t>actionListener</w:t>
+      </w:r>
+      <w:proofErr w:type="spellEnd"/>
+      <w:r>
+        <w:t xml:space="preserve"> à l’</w:t>
+      </w:r>
+      <w:proofErr w:type="spellStart"/>
+      <w:r>
+        <w:t>entryField</w:t>
+      </w:r>
+      <w:proofErr w:type="spellEnd"/>
+      <w:r>
+        <w:t xml:space="preserve"> c’est-à-dire écouter quand on appuie sur entrer dans le </w:t>
+      </w:r>
+      <w:proofErr w:type="spellStart"/>
+      <w:r>
+        <w:t>field</w:t>
+      </w:r>
+      <w:proofErr w:type="spellEnd"/>
+      <w:r>
+        <w:t xml:space="preserve"> pour prendre le texte tapé et exécuter la commande. On met </w:t>
+      </w:r>
+      <w:proofErr w:type="spellStart"/>
+      <w:r>
+        <w:t>this</w:t>
+      </w:r>
+      <w:proofErr w:type="spellEnd"/>
+      <w:r>
+        <w:t xml:space="preserve"> en paramètres, car on veut écouter dans cette classe. C’est pour cela qu’il y a la procédure </w:t>
+      </w:r>
+      <w:proofErr w:type="spellStart"/>
       <w:r>
         <w:t>actionPerformed</w:t>
       </w:r>
-      <w:r>
-        <w:t>(pE) car elle est appellé quand le joueur fais entrer dans le inputField et permet de faire les actions décrits ci-dessus (exécuter la commande en fonction du texte tapé)</w:t>
+      <w:proofErr w:type="spellEnd"/>
+      <w:r>
+        <w:t>(</w:t>
+      </w:r>
+      <w:proofErr w:type="spellStart"/>
+      <w:r>
+        <w:t>pE</w:t>
+      </w:r>
+      <w:proofErr w:type="spellEnd"/>
+      <w:r>
+        <w:t xml:space="preserve">) car elle est </w:t>
+      </w:r>
+      <w:proofErr w:type="spellStart"/>
+      <w:r>
+        <w:t>appellé</w:t>
+      </w:r>
+      <w:proofErr w:type="spellEnd"/>
+      <w:r>
+        <w:t xml:space="preserve"> quand le joueur </w:t>
+      </w:r>
+      <w:proofErr w:type="gramStart"/>
+      <w:r>
+        <w:t>fais</w:t>
+      </w:r>
+      <w:proofErr w:type="gramEnd"/>
+      <w:r>
+        <w:t xml:space="preserve"> entrer dans le </w:t>
+      </w:r>
+      <w:proofErr w:type="spellStart"/>
+      <w:r>
+        <w:t>inputField</w:t>
+      </w:r>
+      <w:proofErr w:type="spellEnd"/>
+      <w:r>
+        <w:t xml:space="preserve"> et permet de faire les actions décrits ci-dessus (exécuter la commande en fonction du texte tapé)</w:t>
       </w:r>
     </w:p>
     <w:p>
@@ -874,26 +1303,93 @@
     </w:p>
     <w:p>
       <w:r>
-        <w:t xml:space="preserve">On a ajouté un Bouton « help » avec un évent dans la classe courante. Donc vue qu’il y a field et boutton qui possède des events, il faut maintenant regarder dans </w:t>
-      </w:r>
+        <w:t xml:space="preserve">On a ajouté un Bouton « help » avec un évent dans la classe courante. Donc vue qu’il y a </w:t>
+      </w:r>
+      <w:proofErr w:type="spellStart"/>
+      <w:r>
+        <w:t>field</w:t>
+      </w:r>
+      <w:proofErr w:type="spellEnd"/>
+      <w:r>
+        <w:t xml:space="preserve"> et </w:t>
+      </w:r>
+      <w:proofErr w:type="spellStart"/>
+      <w:r>
+        <w:t>boutton</w:t>
+      </w:r>
+      <w:proofErr w:type="spellEnd"/>
+      <w:r>
+        <w:t xml:space="preserve"> qui possède des </w:t>
+      </w:r>
+      <w:proofErr w:type="spellStart"/>
+      <w:r>
+        <w:t>events</w:t>
+      </w:r>
+      <w:proofErr w:type="spellEnd"/>
+      <w:r>
+        <w:t xml:space="preserve">, il faut maintenant regarder dans </w:t>
+      </w:r>
+      <w:proofErr w:type="spellStart"/>
       <w:r>
         <w:t>actionPerformed</w:t>
       </w:r>
-      <w:r>
-        <w:t xml:space="preserve">(pE) qu’elle « source » appelle cet événement. On met : </w:t>
-      </w:r>
-      <w:r>
-        <w:t xml:space="preserve">if (pE.getSource() instanceof JButton) </w:t>
+      <w:proofErr w:type="spellEnd"/>
+      <w:r>
+        <w:t>(</w:t>
+      </w:r>
+      <w:proofErr w:type="spellStart"/>
+      <w:r>
+        <w:t>pE</w:t>
+      </w:r>
+      <w:proofErr w:type="spellEnd"/>
+      <w:r>
+        <w:t xml:space="preserve">) qu’elle « source » appelle cet événement. On met : </w:t>
+      </w:r>
+      <w:r>
+        <w:t>if (</w:t>
+      </w:r>
+      <w:proofErr w:type="spellStart"/>
+      <w:proofErr w:type="gramStart"/>
+      <w:r>
+        <w:t>pE.getSource</w:t>
+      </w:r>
+      <w:proofErr w:type="spellEnd"/>
+      <w:proofErr w:type="gramEnd"/>
+      <w:r>
+        <w:t xml:space="preserve">() </w:t>
+      </w:r>
+      <w:proofErr w:type="spellStart"/>
+      <w:r>
+        <w:t>instanceof</w:t>
+      </w:r>
+      <w:proofErr w:type="spellEnd"/>
+      <w:r>
+        <w:t xml:space="preserve"> </w:t>
+      </w:r>
+      <w:proofErr w:type="spellStart"/>
+      <w:r>
+        <w:t>JButton</w:t>
+      </w:r>
+      <w:proofErr w:type="spellEnd"/>
+      <w:r>
+        <w:t xml:space="preserve">) </w:t>
       </w:r>
       <w:r>
         <w:t xml:space="preserve">et exécute le commande help si c’est un bouton, sinon on exécute </w:t>
       </w:r>
+      <w:proofErr w:type="spellStart"/>
       <w:r>
         <w:t>processCommand</w:t>
       </w:r>
-      <w:r>
-        <w:t xml:space="preserve"> car ça signifie que la source est l’entryField</w:t>
-      </w:r>
+      <w:proofErr w:type="spellEnd"/>
+      <w:r>
+        <w:t xml:space="preserve"> car ça signifie que la source est l’</w:t>
+      </w:r>
+      <w:proofErr w:type="spellStart"/>
+      <w:r>
+        <w:t>entryField</w:t>
+      </w:r>
+      <w:proofErr w:type="spellEnd"/>
     </w:p>
     <w:p>
       <w:pPr>
@@ -910,8 +1406,58 @@
     </w:p>
     <w:p>
       <w:r>
-        <w:t>MVC pattern peut être utilisé dans le jeu. En effet il permettrait de faire des parties presque indépendantes permettant moins de modifications si un changements est effectués ? Dans le jeu, on voit un début d’implémentation. En effet, Room gère que les rooms, GameEngine les commandes et UserInterface l’interface utilisateur. Néanmoins, il peut être améliorer en créent par exemple un CommandControler permettant de gérer les commandes (car c’est pas logique de la faire dans GameEngine)…</w:t>
-      </w:r>
+        <w:t xml:space="preserve">MVC pattern peut être utilisé dans le jeu. En effet il permettrait de faire des parties presque indépendantes permettant moins de modifications si </w:t>
+      </w:r>
+      <w:proofErr w:type="gramStart"/>
+      <w:r>
+        <w:t>un changements</w:t>
+      </w:r>
+      <w:proofErr w:type="gramEnd"/>
+      <w:r>
+        <w:t xml:space="preserve"> est effectués ? Dans le jeu, on voit un début d’implémentation. En effet, Room gère que les </w:t>
+      </w:r>
+      <w:proofErr w:type="spellStart"/>
+      <w:r>
+        <w:t>rooms</w:t>
+      </w:r>
+      <w:proofErr w:type="spellEnd"/>
+      <w:r>
+        <w:t xml:space="preserve">, </w:t>
+      </w:r>
+      <w:proofErr w:type="spellStart"/>
+      <w:r>
+        <w:t>GameEngine</w:t>
+      </w:r>
+      <w:proofErr w:type="spellEnd"/>
+      <w:r>
+        <w:t xml:space="preserve"> les commandes et </w:t>
+      </w:r>
+      <w:proofErr w:type="spellStart"/>
+      <w:r>
+        <w:t>UserInterface</w:t>
+      </w:r>
+      <w:proofErr w:type="spellEnd"/>
+      <w:r>
+        <w:t xml:space="preserve"> l’interface utilisateur. Néanmoins, il peut être améliorer en créent par exemple un </w:t>
+      </w:r>
+      <w:proofErr w:type="spellStart"/>
+      <w:r>
+        <w:t>CommandControler</w:t>
+      </w:r>
+      <w:proofErr w:type="spellEnd"/>
+      <w:r>
+        <w:t xml:space="preserve"> permettant de gérer les commandes (car c’est pas logique de la faire dans </w:t>
+      </w:r>
+      <w:proofErr w:type="spellStart"/>
+      <w:proofErr w:type="gramStart"/>
+      <w:r>
+        <w:t>GameEngine</w:t>
+      </w:r>
+      <w:proofErr w:type="spellEnd"/>
+      <w:r>
+        <w:t>)…</w:t>
+      </w:r>
+      <w:proofErr w:type="gramEnd"/>
     </w:p>
     <w:p/>
     <w:p>
@@ -938,8 +1484,29 @@
         <w:t xml:space="preserve">Les infos des </w:t>
       </w:r>
       <w:r>
-        <w:t>items dans les Rooms doivent être produite dans la class GameEngine</w:t>
-      </w:r>
+        <w:t xml:space="preserve">items dans les </w:t>
+      </w:r>
+      <w:proofErr w:type="spellStart"/>
+      <w:r>
+        <w:t>Rooms</w:t>
+      </w:r>
+      <w:proofErr w:type="spellEnd"/>
+      <w:r>
+        <w:t xml:space="preserve"> doivent être produite dans la </w:t>
+      </w:r>
+      <w:proofErr w:type="spellStart"/>
+      <w:r>
+        <w:t>class</w:t>
+      </w:r>
+      <w:proofErr w:type="spellEnd"/>
+      <w:r>
+        <w:t xml:space="preserve"> </w:t>
+      </w:r>
+      <w:proofErr w:type="spellStart"/>
+      <w:r>
+        <w:t>GameEngine</w:t>
+      </w:r>
+      <w:proofErr w:type="spellEnd"/>
     </w:p>
     <w:p>
       <w:r>
@@ -948,7 +1515,15 @@
     </w:p>
     <w:p>
       <w:r>
-        <w:t>C’est le GameEngine qui doit afficher les infos des items car il affiche déjà toutes les autres.</w:t>
+        <w:t xml:space="preserve">C’est le </w:t>
+      </w:r>
+      <w:proofErr w:type="spellStart"/>
+      <w:r>
+        <w:t>GameEngine</w:t>
+      </w:r>
+      <w:proofErr w:type="spellEnd"/>
+      <w:r>
+        <w:t xml:space="preserve"> qui doit afficher les infos des items car il affiche déjà toutes les autres.</w:t>
       </w:r>
     </w:p>
     <w:p/>
@@ -969,7 +1544,15 @@
     </w:p>
     <w:p>
       <w:r>
-        <w:t>On ajoute juste une condition pour regarder si le second mot correspond à un nom d’item et si c’est le cas on affiche ça description longue</w:t>
+        <w:t xml:space="preserve">On ajoute juste une condition pour regarder si le second mot correspond à un nom d’item et si c’est le cas on affiche </w:t>
+      </w:r>
+      <w:proofErr w:type="spellStart"/>
+      <w:r>
+        <w:t>ça</w:t>
+      </w:r>
+      <w:proofErr w:type="spellEnd"/>
+      <w:r>
+        <w:t xml:space="preserve"> description longue</w:t>
       </w:r>
     </w:p>
     <w:p>
@@ -987,7 +1570,15 @@
     </w:p>
     <w:p>
       <w:r>
-        <w:t>J’ai utilisé une HashMap comme ça on peut retrouver un item directement avec son nom. C’est plus rapide qu’avec une List dans laquelle on aurait dût faire un for de tous les items et comparé chaque nom</w:t>
+        <w:t xml:space="preserve">J’ai utilisé une </w:t>
+      </w:r>
+      <w:proofErr w:type="spellStart"/>
+      <w:r>
+        <w:t>HashMap</w:t>
+      </w:r>
+      <w:proofErr w:type="spellEnd"/>
+      <w:r>
+        <w:t xml:space="preserve"> comme ça on peut retrouver un item directement avec son nom. C’est plus rapide qu’avec une List dans laquelle on aurait dût faire un for de tous les items et comparé chaque nom</w:t>
       </w:r>
     </w:p>
     <w:p>
@@ -1005,7 +1596,15 @@
     </w:p>
     <w:p>
       <w:r>
-        <w:t>Vue qu’on accept pas de second mot, on ne peut pas taper back plusieurs fois dans la même commande</w:t>
+        <w:t xml:space="preserve">Vue qu’on </w:t>
+      </w:r>
+      <w:proofErr w:type="spellStart"/>
+      <w:r>
+        <w:t>accept</w:t>
+      </w:r>
+      <w:proofErr w:type="spellEnd"/>
+      <w:r>
+        <w:t xml:space="preserve"> pas de second mot, on ne peut pas taper back plusieurs fois dans la même commande</w:t>
       </w:r>
     </w:p>
     <w:p>
@@ -1023,8 +1622,21 @@
     </w:p>
     <w:p>
       <w:r>
-        <w:t>Il serait intéressant de tester la fonction goRoom, la mise en place d’un Item dans une room ou les sorties des rooms</w:t>
-      </w:r>
+        <w:t xml:space="preserve">Il serait intéressant de tester la fonction </w:t>
+      </w:r>
+      <w:proofErr w:type="spellStart"/>
+      <w:r>
+        <w:t>goRoom</w:t>
+      </w:r>
+      <w:proofErr w:type="spellEnd"/>
+      <w:r>
+        <w:t xml:space="preserve">, la mise en place d’un Item dans une room ou les sorties des </w:t>
+      </w:r>
+      <w:proofErr w:type="spellStart"/>
+      <w:r>
+        <w:t>rooms</w:t>
+      </w:r>
+      <w:proofErr w:type="spellEnd"/>
     </w:p>
     <w:p>
       <w:pPr>
@@ -1058,10 +1670,26 @@
         <w:t>classe</w:t>
       </w:r>
       <w:r>
-        <w:t xml:space="preserve"> UserInterface qui devrait lire chaque commande d’un fichier au lieu d’attendre que le joueur tape une commande</w:t>
-      </w:r>
-      <w:r>
-        <w:t>. On peut aussi mettre ce mécanisme dans GameEngine si on veut que test soit une commande et non un fichier java externe.</w:t>
+        <w:t xml:space="preserve"> </w:t>
+      </w:r>
+      <w:proofErr w:type="spellStart"/>
+      <w:r>
+        <w:t>UserInterface</w:t>
+      </w:r>
+      <w:proofErr w:type="spellEnd"/>
+      <w:r>
+        <w:t xml:space="preserve"> qui devrait lire chaque commande d’un fichier au lieu d’attendre que le joueur tape une commande</w:t>
+      </w:r>
+      <w:r>
+        <w:t xml:space="preserve">. On peut aussi mettre ce mécanisme dans </w:t>
+      </w:r>
+      <w:proofErr w:type="spellStart"/>
+      <w:r>
+        <w:t>GameEngine</w:t>
+      </w:r>
+      <w:proofErr w:type="spellEnd"/>
+      <w:r>
+        <w:t xml:space="preserve"> si on veut que test soit une commande et non un fichier java externe.</w:t>
       </w:r>
     </w:p>
     <w:p>
@@ -1081,11 +1709,66 @@
       <w:r>
         <w:t xml:space="preserve">On créer une commande test qui permet de lire chaque ligne du fichier. Chaque ligne appelle </w:t>
       </w:r>
+      <w:proofErr w:type="spellStart"/>
       <w:r>
         <w:t>interpretComman</w:t>
       </w:r>
       <w:r>
-        <w:t>d avec son contenue</w:t>
+        <w:t>d</w:t>
+      </w:r>
+      <w:proofErr w:type="spellEnd"/>
+      <w:r>
+        <w:t xml:space="preserve"> avec son contenue</w:t>
+      </w:r>
+    </w:p>
+    <w:p>
+      <w:pPr>
+        <w:rPr>
+          <w:u w:val="single"/>
+        </w:rPr>
+      </w:pPr>
+      <w:r>
+        <w:rPr>
+          <w:u w:val="single"/>
+        </w:rPr>
+        <w:t>Eco 7.29 :</w:t>
+      </w:r>
+    </w:p>
+    <w:p>
+      <w:r>
+        <w:t xml:space="preserve">On créer une class Player qui contient un nom, sa salle actuelle, les items qu’ils possèdent et les anciennes salles visitées. On ajoute une fonction back et </w:t>
+      </w:r>
+      <w:proofErr w:type="spellStart"/>
+      <w:r>
+        <w:t>goRoom</w:t>
+      </w:r>
+      <w:proofErr w:type="spellEnd"/>
+      <w:r>
+        <w:t xml:space="preserve"> qui retourne </w:t>
+      </w:r>
+      <w:proofErr w:type="spellStart"/>
+      <w:r>
+        <w:t>true</w:t>
+      </w:r>
+      <w:proofErr w:type="spellEnd"/>
+      <w:r>
+        <w:t xml:space="preserve"> si l’action a été effectué, sinon false. Dans le </w:t>
+      </w:r>
+      <w:proofErr w:type="spellStart"/>
+      <w:r>
+        <w:t>GameEngine</w:t>
+      </w:r>
+      <w:proofErr w:type="spellEnd"/>
+      <w:r>
+        <w:t xml:space="preserve">, si les actions ont été effectués, on appelle </w:t>
+      </w:r>
+      <w:proofErr w:type="spellStart"/>
+      <w:r>
+        <w:t>printLocationInfo</w:t>
+      </w:r>
+      <w:proofErr w:type="spellEnd"/>
+      <w:r>
+        <w:t xml:space="preserve"> sinon on envoie un message d’erreur.</w:t>
       </w:r>
     </w:p>
     <w:p/>
@@ -1123,6 +1806,7 @@
     </w:p>
     <w:p>
       <w:r>
+        <w:lastRenderedPageBreak/>
         <w:t>Aucun code n’a été repris. Seul le code fournis dans les exercices a été utilisés.</w:t>
       </w:r>
     </w:p>

--- a/Rapport.docx
+++ b/Rapport.docx
@@ -501,17 +501,12 @@
         <w:t xml:space="preserve">J’ai créé la fonction </w:t>
       </w:r>
       <w:proofErr w:type="spellStart"/>
-      <w:proofErr w:type="gramStart"/>
       <w:r>
         <w:t>getExitString</w:t>
       </w:r>
       <w:proofErr w:type="spellEnd"/>
       <w:r>
-        <w:t>(</w:t>
-      </w:r>
-      <w:proofErr w:type="gramEnd"/>
-      <w:r>
-        <w:t xml:space="preserve">) qui retourne la String avec toutes les sorties disponibles pour la room actuelle. J’ai ensuite remplacé le for de la procédure </w:t>
+        <w:t xml:space="preserve">() qui retourne la String avec toutes les sorties disponibles pour la room actuelle. J’ai ensuite remplacé le for de la procédure </w:t>
       </w:r>
       <w:proofErr w:type="spellStart"/>
       <w:r>
@@ -527,17 +522,12 @@
         <w:t xml:space="preserve">Il faut mettre </w:t>
       </w:r>
       <w:proofErr w:type="spellStart"/>
-      <w:proofErr w:type="gramStart"/>
       <w:r>
         <w:t>getExitString</w:t>
       </w:r>
       <w:proofErr w:type="spellEnd"/>
       <w:r>
-        <w:t>(</w:t>
-      </w:r>
-      <w:proofErr w:type="gramEnd"/>
-      <w:r>
-        <w:t xml:space="preserve">) dans Room car c’est dans room que on a toutes les sorties et qu’on sait si elles sont </w:t>
+        <w:t xml:space="preserve">() dans Room car c’est dans room que on a toutes les sorties et qu’on sait si elles sont </w:t>
       </w:r>
       <w:proofErr w:type="spellStart"/>
       <w:r>
@@ -554,12 +544,10 @@
         <w:t xml:space="preserve"> ajouter une sortie, on a juste </w:t>
       </w:r>
       <w:proofErr w:type="spellStart"/>
-      <w:proofErr w:type="gramStart"/>
       <w:r>
         <w:t>a</w:t>
       </w:r>
       <w:proofErr w:type="spellEnd"/>
-      <w:proofErr w:type="gramEnd"/>
       <w:r>
         <w:t xml:space="preserve"> modifier cette fonction. On affiche dans Game car c’est dans cette procédure (</w:t>
       </w:r>
@@ -695,15 +683,7 @@
     </w:p>
     <w:p>
       <w:r>
-        <w:t xml:space="preserve">Class Game contient moins de méthode que </w:t>
-      </w:r>
-      <w:proofErr w:type="gramStart"/>
-      <w:r>
-        <w:t>la</w:t>
-      </w:r>
-      <w:proofErr w:type="gramEnd"/>
-      <w:r>
-        <w:t xml:space="preserve"> class Room dans la </w:t>
+        <w:t xml:space="preserve">Class Game contient moins de méthode que la class Room dans la </w:t>
       </w:r>
       <w:proofErr w:type="spellStart"/>
       <w:r>
@@ -880,15 +860,7 @@
         <w:t>s’il</w:t>
       </w:r>
       <w:r>
-        <w:t xml:space="preserve"> y avait </w:t>
-      </w:r>
-      <w:proofErr w:type="gramStart"/>
-      <w:r>
-        <w:t>un second mots</w:t>
-      </w:r>
-      <w:proofErr w:type="gramEnd"/>
-      <w:r>
-        <w:t xml:space="preserve"> et si c’est le cas, on envoie un message d’erreur</w:t>
+        <w:t xml:space="preserve"> y avait un second mots et si c’est le cas, on envoie un message d’erreur</w:t>
       </w:r>
     </w:p>
     <w:p>
@@ -1111,285 +1083,260 @@
         <w:t xml:space="preserve"> </w:t>
       </w:r>
       <w:proofErr w:type="spellStart"/>
-      <w:proofErr w:type="gramStart"/>
       <w:r>
         <w:t>getExitString</w:t>
       </w:r>
       <w:proofErr w:type="spellEnd"/>
       <w:r>
+        <w:t xml:space="preserve">() et </w:t>
+      </w:r>
+      <w:proofErr w:type="spellStart"/>
+      <w:r>
+        <w:t>CommandWords.</w:t>
+      </w:r>
+      <w:r>
+        <w:t>getCommandList</w:t>
+      </w:r>
+      <w:proofErr w:type="spellEnd"/>
+      <w:r>
+        <w:t>()</w:t>
+      </w:r>
+    </w:p>
+    <w:p>
+      <w:pPr>
+        <w:rPr>
+          <w:u w:val="single"/>
+        </w:rPr>
+      </w:pPr>
+      <w:r>
+        <w:rPr>
+          <w:u w:val="single"/>
+        </w:rPr>
+        <w:t>Exo 7.18.6 :</w:t>
+      </w:r>
+    </w:p>
+    <w:p>
+      <w:r>
+        <w:t xml:space="preserve">Dans </w:t>
+      </w:r>
+      <w:proofErr w:type="spellStart"/>
+      <w:r>
+        <w:t>Parser</w:t>
+      </w:r>
+      <w:proofErr w:type="spellEnd"/>
+      <w:r>
+        <w:t xml:space="preserve">, nous n’utilisons plus la class Scanner car au lieu de lire l’input du joueur dans la fonction </w:t>
+      </w:r>
+      <w:proofErr w:type="spellStart"/>
+      <w:r>
+        <w:t>getCommand</w:t>
+      </w:r>
+      <w:proofErr w:type="spellEnd"/>
+      <w:r>
+        <w:t>, on passe l’input du joueur en paramètre de cette fonction.</w:t>
+      </w:r>
+    </w:p>
+    <w:p>
+      <w:pPr>
+        <w:rPr>
+          <w:u w:val="single"/>
+        </w:rPr>
+      </w:pPr>
+      <w:r>
+        <w:rPr>
+          <w:u w:val="single"/>
+        </w:rPr>
+        <w:t>Exo 7.18.7 :</w:t>
+      </w:r>
+    </w:p>
+    <w:p>
+      <w:r>
+        <w:t xml:space="preserve">La ligne </w:t>
+      </w:r>
+      <w:proofErr w:type="spellStart"/>
+      <w:r>
+        <w:t>this.aEntryField.addActionListener</w:t>
+      </w:r>
+      <w:proofErr w:type="spellEnd"/>
+      <w:r>
+        <w:t xml:space="preserve">( </w:t>
+      </w:r>
+      <w:proofErr w:type="spellStart"/>
+      <w:r>
+        <w:t>this</w:t>
+      </w:r>
+      <w:proofErr w:type="spellEnd"/>
+      <w:r>
+        <w:t xml:space="preserve"> ); permet d’ajoute</w:t>
+      </w:r>
+      <w:r>
+        <w:t xml:space="preserve">r un </w:t>
+      </w:r>
+      <w:proofErr w:type="spellStart"/>
+      <w:r>
+        <w:t>actionListener</w:t>
+      </w:r>
+      <w:proofErr w:type="spellEnd"/>
+      <w:r>
+        <w:t xml:space="preserve"> à l’</w:t>
+      </w:r>
+      <w:proofErr w:type="spellStart"/>
+      <w:r>
+        <w:t>entryField</w:t>
+      </w:r>
+      <w:proofErr w:type="spellEnd"/>
+      <w:r>
+        <w:t xml:space="preserve"> c’est-à-dire écouter quand on appuie sur entrer dans le </w:t>
+      </w:r>
+      <w:proofErr w:type="spellStart"/>
+      <w:r>
+        <w:t>field</w:t>
+      </w:r>
+      <w:proofErr w:type="spellEnd"/>
+      <w:r>
+        <w:t xml:space="preserve"> pour prendre le texte tapé et exécuter la commande. On met </w:t>
+      </w:r>
+      <w:proofErr w:type="spellStart"/>
+      <w:r>
+        <w:t>this</w:t>
+      </w:r>
+      <w:proofErr w:type="spellEnd"/>
+      <w:r>
+        <w:t xml:space="preserve"> en paramètres, car on veut écouter dans cette classe. C’est pour cela qu’il y a la procédure </w:t>
+      </w:r>
+      <w:proofErr w:type="spellStart"/>
+      <w:r>
+        <w:t>actionPerformed</w:t>
+      </w:r>
+      <w:proofErr w:type="spellEnd"/>
+      <w:r>
         <w:t>(</w:t>
       </w:r>
-      <w:proofErr w:type="gramEnd"/>
-      <w:r>
-        <w:t xml:space="preserve">) et </w:t>
-      </w:r>
-      <w:proofErr w:type="spellStart"/>
-      <w:r>
-        <w:t>CommandWords.</w:t>
-      </w:r>
-      <w:r>
-        <w:t>getCommandList</w:t>
-      </w:r>
-      <w:proofErr w:type="spellEnd"/>
-      <w:r>
-        <w:t>()</w:t>
-      </w:r>
-    </w:p>
-    <w:p>
-      <w:pPr>
-        <w:rPr>
-          <w:u w:val="single"/>
-        </w:rPr>
-      </w:pPr>
-      <w:r>
-        <w:rPr>
-          <w:u w:val="single"/>
-        </w:rPr>
-        <w:t>Exo 7.18.6 :</w:t>
-      </w:r>
-    </w:p>
-    <w:p>
-      <w:r>
-        <w:t xml:space="preserve">Dans </w:t>
-      </w:r>
-      <w:proofErr w:type="spellStart"/>
-      <w:r>
-        <w:t>Parser</w:t>
-      </w:r>
-      <w:proofErr w:type="spellEnd"/>
-      <w:r>
-        <w:t xml:space="preserve">, nous n’utilisons plus </w:t>
-      </w:r>
-      <w:proofErr w:type="gramStart"/>
-      <w:r>
-        <w:t>la</w:t>
-      </w:r>
-      <w:proofErr w:type="gramEnd"/>
-      <w:r>
-        <w:t xml:space="preserve"> class Scanner car au lieu de lire l’input du joueur dans la fonction </w:t>
-      </w:r>
-      <w:proofErr w:type="spellStart"/>
-      <w:r>
-        <w:t>getCommand</w:t>
-      </w:r>
-      <w:proofErr w:type="spellEnd"/>
-      <w:r>
-        <w:t>, on passe l’input du joueur en paramètre de cette fonction.</w:t>
-      </w:r>
-    </w:p>
-    <w:p>
-      <w:pPr>
-        <w:rPr>
-          <w:u w:val="single"/>
-        </w:rPr>
-      </w:pPr>
-      <w:r>
-        <w:rPr>
-          <w:u w:val="single"/>
-        </w:rPr>
-        <w:t>Exo 7.18.7 :</w:t>
-      </w:r>
-    </w:p>
-    <w:p>
-      <w:r>
-        <w:t xml:space="preserve">La ligne </w:t>
-      </w:r>
-      <w:proofErr w:type="spellStart"/>
-      <w:proofErr w:type="gramStart"/>
-      <w:r>
-        <w:t>this.aEntryField.addActionListener</w:t>
-      </w:r>
-      <w:proofErr w:type="spellEnd"/>
-      <w:proofErr w:type="gramEnd"/>
-      <w:r>
-        <w:t xml:space="preserve">( </w:t>
-      </w:r>
-      <w:proofErr w:type="spellStart"/>
-      <w:r>
-        <w:t>this</w:t>
-      </w:r>
-      <w:proofErr w:type="spellEnd"/>
-      <w:r>
-        <w:t xml:space="preserve"> ); permet d’ajoute</w:t>
-      </w:r>
-      <w:r>
-        <w:t xml:space="preserve">r un </w:t>
-      </w:r>
-      <w:proofErr w:type="spellStart"/>
-      <w:r>
-        <w:t>actionListener</w:t>
-      </w:r>
-      <w:proofErr w:type="spellEnd"/>
-      <w:r>
-        <w:t xml:space="preserve"> à l’</w:t>
+      <w:proofErr w:type="spellStart"/>
+      <w:r>
+        <w:t>pE</w:t>
+      </w:r>
+      <w:proofErr w:type="spellEnd"/>
+      <w:r>
+        <w:t xml:space="preserve">) car elle est </w:t>
+      </w:r>
+      <w:proofErr w:type="spellStart"/>
+      <w:r>
+        <w:t>appellé</w:t>
+      </w:r>
+      <w:proofErr w:type="spellEnd"/>
+      <w:r>
+        <w:t xml:space="preserve"> quand le joueur fais entrer dans le </w:t>
+      </w:r>
+      <w:proofErr w:type="spellStart"/>
+      <w:r>
+        <w:t>inputField</w:t>
+      </w:r>
+      <w:proofErr w:type="spellEnd"/>
+      <w:r>
+        <w:t xml:space="preserve"> et permet de faire les actions décrits ci-dessus (exécuter la commande en fonction du texte tapé)</w:t>
+      </w:r>
+    </w:p>
+    <w:p>
+      <w:pPr>
+        <w:rPr>
+          <w:u w:val="single"/>
+        </w:rPr>
+      </w:pPr>
+      <w:r>
+        <w:rPr>
+          <w:u w:val="single"/>
+        </w:rPr>
+        <w:t>Exo 7.18.8 :</w:t>
+      </w:r>
+    </w:p>
+    <w:p>
+      <w:r>
+        <w:t xml:space="preserve">On a ajouté un Bouton « help » avec un évent dans la classe courante. Donc vue qu’il y a </w:t>
+      </w:r>
+      <w:proofErr w:type="spellStart"/>
+      <w:r>
+        <w:t>field</w:t>
+      </w:r>
+      <w:proofErr w:type="spellEnd"/>
+      <w:r>
+        <w:t xml:space="preserve"> et </w:t>
+      </w:r>
+      <w:proofErr w:type="spellStart"/>
+      <w:r>
+        <w:t>boutton</w:t>
+      </w:r>
+      <w:proofErr w:type="spellEnd"/>
+      <w:r>
+        <w:t xml:space="preserve"> qui possède des </w:t>
+      </w:r>
+      <w:proofErr w:type="spellStart"/>
+      <w:r>
+        <w:t>events</w:t>
+      </w:r>
+      <w:proofErr w:type="spellEnd"/>
+      <w:r>
+        <w:t xml:space="preserve">, il faut maintenant regarder dans </w:t>
+      </w:r>
+      <w:proofErr w:type="spellStart"/>
+      <w:r>
+        <w:t>actionPerformed</w:t>
+      </w:r>
+      <w:proofErr w:type="spellEnd"/>
+      <w:r>
+        <w:t>(</w:t>
+      </w:r>
+      <w:proofErr w:type="spellStart"/>
+      <w:r>
+        <w:t>pE</w:t>
+      </w:r>
+      <w:proofErr w:type="spellEnd"/>
+      <w:r>
+        <w:t xml:space="preserve">) qu’elle « source » appelle cet événement. On met : </w:t>
+      </w:r>
+      <w:r>
+        <w:t>if (</w:t>
+      </w:r>
+      <w:proofErr w:type="spellStart"/>
+      <w:r>
+        <w:t>pE.getSource</w:t>
+      </w:r>
+      <w:proofErr w:type="spellEnd"/>
+      <w:r>
+        <w:t xml:space="preserve">() </w:t>
+      </w:r>
+      <w:proofErr w:type="spellStart"/>
+      <w:r>
+        <w:t>instanceof</w:t>
+      </w:r>
+      <w:proofErr w:type="spellEnd"/>
+      <w:r>
+        <w:t xml:space="preserve"> </w:t>
+      </w:r>
+      <w:proofErr w:type="spellStart"/>
+      <w:r>
+        <w:t>JButton</w:t>
+      </w:r>
+      <w:proofErr w:type="spellEnd"/>
+      <w:r>
+        <w:t xml:space="preserve">) </w:t>
+      </w:r>
+      <w:r>
+        <w:t xml:space="preserve">et exécute le commande help si c’est un bouton, sinon on exécute </w:t>
+      </w:r>
+      <w:proofErr w:type="spellStart"/>
+      <w:r>
+        <w:t>processCommand</w:t>
+      </w:r>
+      <w:proofErr w:type="spellEnd"/>
+      <w:r>
+        <w:t xml:space="preserve"> car ça signifie que la source est l’</w:t>
       </w:r>
       <w:proofErr w:type="spellStart"/>
       <w:r>
         <w:t>entryField</w:t>
       </w:r>
       <w:proofErr w:type="spellEnd"/>
-      <w:r>
-        <w:t xml:space="preserve"> c’est-à-dire écouter quand on appuie sur entrer dans le </w:t>
-      </w:r>
-      <w:proofErr w:type="spellStart"/>
-      <w:r>
-        <w:t>field</w:t>
-      </w:r>
-      <w:proofErr w:type="spellEnd"/>
-      <w:r>
-        <w:t xml:space="preserve"> pour prendre le texte tapé et exécuter la commande. On met </w:t>
-      </w:r>
-      <w:proofErr w:type="spellStart"/>
-      <w:r>
-        <w:t>this</w:t>
-      </w:r>
-      <w:proofErr w:type="spellEnd"/>
-      <w:r>
-        <w:t xml:space="preserve"> en paramètres, car on veut écouter dans cette classe. C’est pour cela qu’il y a la procédure </w:t>
-      </w:r>
-      <w:proofErr w:type="spellStart"/>
-      <w:r>
-        <w:t>actionPerformed</w:t>
-      </w:r>
-      <w:proofErr w:type="spellEnd"/>
-      <w:r>
-        <w:t>(</w:t>
-      </w:r>
-      <w:proofErr w:type="spellStart"/>
-      <w:r>
-        <w:t>pE</w:t>
-      </w:r>
-      <w:proofErr w:type="spellEnd"/>
-      <w:r>
-        <w:t xml:space="preserve">) car elle est </w:t>
-      </w:r>
-      <w:proofErr w:type="spellStart"/>
-      <w:r>
-        <w:t>appellé</w:t>
-      </w:r>
-      <w:proofErr w:type="spellEnd"/>
-      <w:r>
-        <w:t xml:space="preserve"> quand le joueur </w:t>
-      </w:r>
-      <w:proofErr w:type="gramStart"/>
-      <w:r>
-        <w:t>fais</w:t>
-      </w:r>
-      <w:proofErr w:type="gramEnd"/>
-      <w:r>
-        <w:t xml:space="preserve"> entrer dans le </w:t>
-      </w:r>
-      <w:proofErr w:type="spellStart"/>
-      <w:r>
-        <w:t>inputField</w:t>
-      </w:r>
-      <w:proofErr w:type="spellEnd"/>
-      <w:r>
-        <w:t xml:space="preserve"> et permet de faire les actions décrits ci-dessus (exécuter la commande en fonction du texte tapé)</w:t>
-      </w:r>
-    </w:p>
-    <w:p>
-      <w:pPr>
-        <w:rPr>
-          <w:u w:val="single"/>
-        </w:rPr>
-      </w:pPr>
-      <w:r>
-        <w:rPr>
-          <w:u w:val="single"/>
-        </w:rPr>
-        <w:t>Exo 7.18.8 :</w:t>
-      </w:r>
-    </w:p>
-    <w:p>
-      <w:r>
-        <w:t xml:space="preserve">On a ajouté un Bouton « help » avec un évent dans la classe courante. Donc vue qu’il y a </w:t>
-      </w:r>
-      <w:proofErr w:type="spellStart"/>
-      <w:r>
-        <w:t>field</w:t>
-      </w:r>
-      <w:proofErr w:type="spellEnd"/>
-      <w:r>
-        <w:t xml:space="preserve"> et </w:t>
-      </w:r>
-      <w:proofErr w:type="spellStart"/>
-      <w:r>
-        <w:t>boutton</w:t>
-      </w:r>
-      <w:proofErr w:type="spellEnd"/>
-      <w:r>
-        <w:t xml:space="preserve"> qui possède des </w:t>
-      </w:r>
-      <w:proofErr w:type="spellStart"/>
-      <w:r>
-        <w:t>events</w:t>
-      </w:r>
-      <w:proofErr w:type="spellEnd"/>
-      <w:r>
-        <w:t xml:space="preserve">, il faut maintenant regarder dans </w:t>
-      </w:r>
-      <w:proofErr w:type="spellStart"/>
-      <w:r>
-        <w:t>actionPerformed</w:t>
-      </w:r>
-      <w:proofErr w:type="spellEnd"/>
-      <w:r>
-        <w:t>(</w:t>
-      </w:r>
-      <w:proofErr w:type="spellStart"/>
-      <w:r>
-        <w:t>pE</w:t>
-      </w:r>
-      <w:proofErr w:type="spellEnd"/>
-      <w:r>
-        <w:t xml:space="preserve">) qu’elle « source » appelle cet événement. On met : </w:t>
-      </w:r>
-      <w:r>
-        <w:t>if (</w:t>
-      </w:r>
-      <w:proofErr w:type="spellStart"/>
-      <w:proofErr w:type="gramStart"/>
-      <w:r>
-        <w:t>pE.getSource</w:t>
-      </w:r>
-      <w:proofErr w:type="spellEnd"/>
-      <w:proofErr w:type="gramEnd"/>
-      <w:r>
-        <w:t xml:space="preserve">() </w:t>
-      </w:r>
-      <w:proofErr w:type="spellStart"/>
-      <w:r>
-        <w:t>instanceof</w:t>
-      </w:r>
-      <w:proofErr w:type="spellEnd"/>
-      <w:r>
-        <w:t xml:space="preserve"> </w:t>
-      </w:r>
-      <w:proofErr w:type="spellStart"/>
-      <w:r>
-        <w:t>JButton</w:t>
-      </w:r>
-      <w:proofErr w:type="spellEnd"/>
-      <w:r>
-        <w:t xml:space="preserve">) </w:t>
-      </w:r>
-      <w:r>
-        <w:t xml:space="preserve">et exécute le commande help si c’est un bouton, sinon on exécute </w:t>
-      </w:r>
-      <w:proofErr w:type="spellStart"/>
-      <w:r>
-        <w:t>processCommand</w:t>
-      </w:r>
-      <w:proofErr w:type="spellEnd"/>
-      <w:r>
-        <w:t xml:space="preserve"> car ça signifie que la source est l’</w:t>
-      </w:r>
-      <w:proofErr w:type="spellStart"/>
-      <w:r>
-        <w:t>entryField</w:t>
-      </w:r>
-      <w:proofErr w:type="spellEnd"/>
     </w:p>
     <w:p>
       <w:pPr>
@@ -1406,15 +1353,7 @@
     </w:p>
     <w:p>
       <w:r>
-        <w:t xml:space="preserve">MVC pattern peut être utilisé dans le jeu. En effet il permettrait de faire des parties presque indépendantes permettant moins de modifications si </w:t>
-      </w:r>
-      <w:proofErr w:type="gramStart"/>
-      <w:r>
-        <w:t>un changements</w:t>
-      </w:r>
-      <w:proofErr w:type="gramEnd"/>
-      <w:r>
-        <w:t xml:space="preserve"> est effectués ? Dans le jeu, on voit un début d’implémentation. En effet, Room gère que les </w:t>
+        <w:t xml:space="preserve">MVC pattern peut être utilisé dans le jeu. En effet il permettrait de faire des parties presque indépendantes permettant moins de modifications si un changements est effectués ? Dans le jeu, on voit un début d’implémentation. En effet, Room gère que les </w:t>
       </w:r>
       <w:proofErr w:type="spellStart"/>
       <w:r>
@@ -1449,7 +1388,6 @@
         <w:t xml:space="preserve"> permettant de gérer les commandes (car c’est pas logique de la faire dans </w:t>
       </w:r>
       <w:proofErr w:type="spellStart"/>
-      <w:proofErr w:type="gramStart"/>
       <w:r>
         <w:t>GameEngine</w:t>
       </w:r>
@@ -1457,7 +1395,6 @@
       <w:r>
         <w:t>)…</w:t>
       </w:r>
-      <w:proofErr w:type="gramEnd"/>
     </w:p>
     <w:p/>
     <w:p>
@@ -1771,7 +1708,203 @@
         <w:t xml:space="preserve"> sinon on envoie un message d’erreur.</w:t>
       </w:r>
     </w:p>
-    <w:p/>
+    <w:p>
+      <w:pPr>
+        <w:rPr>
+          <w:u w:val="single"/>
+        </w:rPr>
+      </w:pPr>
+      <w:r>
+        <w:rPr>
+          <w:u w:val="single"/>
+        </w:rPr>
+        <w:t>Exo 7.30 :</w:t>
+      </w:r>
+    </w:p>
+    <w:p>
+      <w:r>
+        <w:t xml:space="preserve">On ajoute </w:t>
+      </w:r>
+      <w:proofErr w:type="spellStart"/>
+      <w:r>
+        <w:t>take</w:t>
+      </w:r>
+      <w:proofErr w:type="spellEnd"/>
+      <w:r>
+        <w:t xml:space="preserve"> &amp; drop dans Player et on retourne </w:t>
+      </w:r>
+      <w:proofErr w:type="spellStart"/>
+      <w:r>
+        <w:t>true</w:t>
+      </w:r>
+      <w:proofErr w:type="spellEnd"/>
+      <w:r>
+        <w:t xml:space="preserve"> si l’action c’est exécuté sinon false. On affiche </w:t>
+      </w:r>
+      <w:proofErr w:type="spellStart"/>
+      <w:r>
+        <w:t>printLocationInfo</w:t>
+      </w:r>
+      <w:proofErr w:type="spellEnd"/>
+      <w:r>
+        <w:t xml:space="preserve"> ou le message d’erreur on fonction de la valeur retournée.</w:t>
+      </w:r>
+    </w:p>
+    <w:p>
+      <w:pPr>
+        <w:rPr>
+          <w:u w:val="single"/>
+        </w:rPr>
+      </w:pPr>
+      <w:r>
+        <w:rPr>
+          <w:u w:val="single"/>
+        </w:rPr>
+        <w:t>Exo 7.31 :</w:t>
+      </w:r>
+    </w:p>
+    <w:p>
+      <w:r>
+        <w:t xml:space="preserve">On modifie juste drop &amp; </w:t>
+      </w:r>
+      <w:proofErr w:type="spellStart"/>
+      <w:r>
+        <w:t>take</w:t>
+      </w:r>
+      <w:proofErr w:type="spellEnd"/>
+      <w:r>
+        <w:t xml:space="preserve"> pour prendre en paramètres le nom de l’item et le supprimer de la collection d’item</w:t>
+      </w:r>
+    </w:p>
+    <w:p>
+      <w:pPr>
+        <w:rPr>
+          <w:u w:val="single"/>
+        </w:rPr>
+      </w:pPr>
+      <w:r>
+        <w:rPr>
+          <w:u w:val="single"/>
+        </w:rPr>
+        <w:t>Exo 7.3</w:t>
+      </w:r>
+      <w:r>
+        <w:rPr>
+          <w:u w:val="single"/>
+        </w:rPr>
+        <w:t xml:space="preserve">1.1 </w:t>
+      </w:r>
+      <w:r>
+        <w:rPr>
+          <w:u w:val="single"/>
+        </w:rPr>
+        <w:t>:</w:t>
+      </w:r>
+    </w:p>
+    <w:p>
+      <w:r>
+        <w:rPr>
+          <w:lang w:val="en-US"/>
+        </w:rPr>
+        <w:t xml:space="preserve">On </w:t>
+      </w:r>
+      <w:proofErr w:type="spellStart"/>
+      <w:r>
+        <w:rPr>
+          <w:lang w:val="en-US"/>
+        </w:rPr>
+        <w:t>créer</w:t>
+      </w:r>
+      <w:proofErr w:type="spellEnd"/>
+      <w:r>
+        <w:rPr>
+          <w:lang w:val="en-US"/>
+        </w:rPr>
+        <w:t xml:space="preserve"> </w:t>
+      </w:r>
+      <w:proofErr w:type="spellStart"/>
+      <w:r>
+        <w:rPr>
+          <w:lang w:val="en-US"/>
+        </w:rPr>
+        <w:t>ItemList</w:t>
+      </w:r>
+      <w:proofErr w:type="spellEnd"/>
+      <w:r>
+        <w:rPr>
+          <w:lang w:val="en-US"/>
+        </w:rPr>
+        <w:t xml:space="preserve"> avec </w:t>
+      </w:r>
+      <w:proofErr w:type="spellStart"/>
+      <w:r>
+        <w:rPr>
+          <w:lang w:val="en-US"/>
+        </w:rPr>
+        <w:t>addItem</w:t>
+      </w:r>
+      <w:proofErr w:type="spellEnd"/>
+      <w:r>
+        <w:rPr>
+          <w:lang w:val="en-US"/>
+        </w:rPr>
+        <w:t xml:space="preserve">, </w:t>
+      </w:r>
+      <w:proofErr w:type="spellStart"/>
+      <w:r>
+        <w:rPr>
+          <w:lang w:val="en-US"/>
+        </w:rPr>
+        <w:t>remo</w:t>
+      </w:r>
+      <w:r>
+        <w:rPr>
+          <w:lang w:val="en-US"/>
+        </w:rPr>
+        <w:t>veItem</w:t>
+      </w:r>
+      <w:proofErr w:type="spellEnd"/>
+      <w:r>
+        <w:rPr>
+          <w:lang w:val="en-US"/>
+        </w:rPr>
+        <w:t xml:space="preserve">, </w:t>
+      </w:r>
+      <w:proofErr w:type="spellStart"/>
+      <w:r>
+        <w:rPr>
+          <w:lang w:val="en-US"/>
+        </w:rPr>
+        <w:t>getItemByName</w:t>
+      </w:r>
+      <w:proofErr w:type="spellEnd"/>
+      <w:r>
+        <w:rPr>
+          <w:lang w:val="en-US"/>
+        </w:rPr>
+        <w:t xml:space="preserve"> &amp; </w:t>
+      </w:r>
+      <w:proofErr w:type="spellStart"/>
+      <w:r>
+        <w:rPr>
+          <w:lang w:val="en-US"/>
+        </w:rPr>
+        <w:t>getItemString</w:t>
+      </w:r>
+      <w:proofErr w:type="spellEnd"/>
+      <w:r>
+        <w:rPr>
+          <w:lang w:val="en-US"/>
+        </w:rPr>
+        <w:t xml:space="preserve">. </w:t>
+      </w:r>
+      <w:r>
+        <w:t>On l’ajoute à Player et Room en supprimant le c</w:t>
+      </w:r>
+      <w:r>
+        <w:t>ode devenu inutile</w:t>
+      </w:r>
+    </w:p>
     <w:p/>
     <w:p>
       <w:r>
@@ -1806,7 +1939,6 @@
     </w:p>
     <w:p>
       <w:r>
-        <w:lastRenderedPageBreak/>
         <w:t>Aucun code n’a été repris. Seul le code fournis dans les exercices a été utilisés.</w:t>
       </w:r>
     </w:p>

--- a/Rapport.docx
+++ b/Rapport.docx
@@ -501,12 +501,17 @@
         <w:t xml:space="preserve">J’ai créé la fonction </w:t>
       </w:r>
       <w:proofErr w:type="spellStart"/>
+      <w:proofErr w:type="gramStart"/>
       <w:r>
         <w:t>getExitString</w:t>
       </w:r>
       <w:proofErr w:type="spellEnd"/>
       <w:r>
-        <w:t xml:space="preserve">() qui retourne la String avec toutes les sorties disponibles pour la room actuelle. J’ai ensuite remplacé le for de la procédure </w:t>
+        <w:t>(</w:t>
+      </w:r>
+      <w:proofErr w:type="gramEnd"/>
+      <w:r>
+        <w:t xml:space="preserve">) qui retourne la String avec toutes les sorties disponibles pour la room actuelle. J’ai ensuite remplacé le for de la procédure </w:t>
       </w:r>
       <w:proofErr w:type="spellStart"/>
       <w:r>
@@ -522,12 +527,17 @@
         <w:t xml:space="preserve">Il faut mettre </w:t>
       </w:r>
       <w:proofErr w:type="spellStart"/>
+      <w:proofErr w:type="gramStart"/>
       <w:r>
         <w:t>getExitString</w:t>
       </w:r>
       <w:proofErr w:type="spellEnd"/>
       <w:r>
-        <w:t xml:space="preserve">() dans Room car c’est dans room que on a toutes les sorties et qu’on sait si elles sont </w:t>
+        <w:t>(</w:t>
+      </w:r>
+      <w:proofErr w:type="gramEnd"/>
+      <w:r>
+        <w:t xml:space="preserve">) dans Room car c’est dans room que on a toutes les sorties et qu’on sait si elles sont </w:t>
       </w:r>
       <w:proofErr w:type="spellStart"/>
       <w:r>
@@ -544,10 +554,12 @@
         <w:t xml:space="preserve"> ajouter une sortie, on a juste </w:t>
       </w:r>
       <w:proofErr w:type="spellStart"/>
+      <w:proofErr w:type="gramStart"/>
       <w:r>
         <w:t>a</w:t>
       </w:r>
       <w:proofErr w:type="spellEnd"/>
+      <w:proofErr w:type="gramEnd"/>
       <w:r>
         <w:t xml:space="preserve"> modifier cette fonction. On affiche dans Game car c’est dans cette procédure (</w:t>
       </w:r>
@@ -683,7 +695,15 @@
     </w:p>
     <w:p>
       <w:r>
-        <w:t xml:space="preserve">Class Game contient moins de méthode que la class Room dans la </w:t>
+        <w:t xml:space="preserve">Class Game contient moins de méthode que </w:t>
+      </w:r>
+      <w:proofErr w:type="gramStart"/>
+      <w:r>
+        <w:t>la</w:t>
+      </w:r>
+      <w:proofErr w:type="gramEnd"/>
+      <w:r>
+        <w:t xml:space="preserve"> class Room dans la </w:t>
       </w:r>
       <w:proofErr w:type="spellStart"/>
       <w:r>
@@ -860,7 +880,15 @@
         <w:t>s’il</w:t>
       </w:r>
       <w:r>
-        <w:t xml:space="preserve"> y avait un second mots et si c’est le cas, on envoie un message d’erreur</w:t>
+        <w:t xml:space="preserve"> y avait </w:t>
+      </w:r>
+      <w:proofErr w:type="gramStart"/>
+      <w:r>
+        <w:t>un second mots</w:t>
+      </w:r>
+      <w:proofErr w:type="gramEnd"/>
+      <w:r>
+        <w:t xml:space="preserve"> et si c’est le cas, on envoie un message d’erreur</w:t>
       </w:r>
     </w:p>
     <w:p>
@@ -1083,12 +1111,17 @@
         <w:t xml:space="preserve"> </w:t>
       </w:r>
       <w:proofErr w:type="spellStart"/>
+      <w:proofErr w:type="gramStart"/>
       <w:r>
         <w:t>getExitString</w:t>
       </w:r>
       <w:proofErr w:type="spellEnd"/>
       <w:r>
-        <w:t xml:space="preserve">() et </w:t>
+        <w:t>(</w:t>
+      </w:r>
+      <w:proofErr w:type="gramEnd"/>
+      <w:r>
+        <w:t xml:space="preserve">) et </w:t>
       </w:r>
       <w:proofErr w:type="spellStart"/>
       <w:r>
@@ -1125,7 +1158,15 @@
       </w:r>
       <w:proofErr w:type="spellEnd"/>
       <w:r>
-        <w:t xml:space="preserve">, nous n’utilisons plus la class Scanner car au lieu de lire l’input du joueur dans la fonction </w:t>
+        <w:t xml:space="preserve">, nous n’utilisons plus </w:t>
+      </w:r>
+      <w:proofErr w:type="gramStart"/>
+      <w:r>
+        <w:t>la</w:t>
+      </w:r>
+      <w:proofErr w:type="gramEnd"/>
+      <w:r>
+        <w:t xml:space="preserve"> class Scanner car au lieu de lire l’input du joueur dans la fonction </w:t>
       </w:r>
       <w:proofErr w:type="spellStart"/>
       <w:r>
@@ -1154,10 +1195,12 @@
         <w:t xml:space="preserve">La ligne </w:t>
       </w:r>
       <w:proofErr w:type="spellStart"/>
+      <w:proofErr w:type="gramStart"/>
       <w:r>
         <w:t>this.aEntryField.addActionListener</w:t>
       </w:r>
       <w:proofErr w:type="spellEnd"/>
+      <w:proofErr w:type="gramEnd"/>
       <w:r>
         <w:t xml:space="preserve">( </w:t>
       </w:r>
@@ -1226,7 +1269,15 @@
       </w:r>
       <w:proofErr w:type="spellEnd"/>
       <w:r>
-        <w:t xml:space="preserve"> quand le joueur fais entrer dans le </w:t>
+        <w:t xml:space="preserve"> quand le joueur </w:t>
+      </w:r>
+      <w:proofErr w:type="gramStart"/>
+      <w:r>
+        <w:t>fais</w:t>
+      </w:r>
+      <w:proofErr w:type="gramEnd"/>
+      <w:r>
+        <w:t xml:space="preserve"> entrer dans le </w:t>
       </w:r>
       <w:proofErr w:type="spellStart"/>
       <w:r>
@@ -1298,10 +1349,12 @@
         <w:t>if (</w:t>
       </w:r>
       <w:proofErr w:type="spellStart"/>
+      <w:proofErr w:type="gramStart"/>
       <w:r>
         <w:t>pE.getSource</w:t>
       </w:r>
       <w:proofErr w:type="spellEnd"/>
+      <w:proofErr w:type="gramEnd"/>
       <w:r>
         <w:t xml:space="preserve">() </w:t>
       </w:r>
@@ -1353,7 +1406,15 @@
     </w:p>
     <w:p>
       <w:r>
-        <w:t xml:space="preserve">MVC pattern peut être utilisé dans le jeu. En effet il permettrait de faire des parties presque indépendantes permettant moins de modifications si un changements est effectués ? Dans le jeu, on voit un début d’implémentation. En effet, Room gère que les </w:t>
+        <w:t xml:space="preserve">MVC pattern peut être utilisé dans le jeu. En effet il permettrait de faire des parties presque indépendantes permettant moins de modifications si </w:t>
+      </w:r>
+      <w:proofErr w:type="gramStart"/>
+      <w:r>
+        <w:t>un changements</w:t>
+      </w:r>
+      <w:proofErr w:type="gramEnd"/>
+      <w:r>
+        <w:t xml:space="preserve"> est effectués ? Dans le jeu, on voit un début d’implémentation. En effet, Room gère que les </w:t>
       </w:r>
       <w:proofErr w:type="spellStart"/>
       <w:r>
@@ -1388,6 +1449,7 @@
         <w:t xml:space="preserve"> permettant de gérer les commandes (car c’est pas logique de la faire dans </w:t>
       </w:r>
       <w:proofErr w:type="spellStart"/>
+      <w:proofErr w:type="gramStart"/>
       <w:r>
         <w:t>GameEngine</w:t>
       </w:r>
@@ -1395,6 +1457,7 @@
       <w:r>
         <w:t>)…</w:t>
       </w:r>
+      <w:proofErr w:type="gramEnd"/>
     </w:p>
     <w:p/>
     <w:p>
@@ -1903,6 +1966,91 @@
       </w:r>
       <w:r>
         <w:t>ode devenu inutile</w:t>
+      </w:r>
+    </w:p>
+    <w:p>
+      <w:pPr>
+        <w:rPr>
+          <w:u w:val="single"/>
+        </w:rPr>
+      </w:pPr>
+      <w:r>
+        <w:rPr>
+          <w:u w:val="single"/>
+        </w:rPr>
+        <w:lastRenderedPageBreak/>
+        <w:t>Exo 7.32 :</w:t>
+      </w:r>
+    </w:p>
+    <w:p>
+      <w:r>
+        <w:t xml:space="preserve">On ajoute un </w:t>
+      </w:r>
+      <w:proofErr w:type="spellStart"/>
+      <w:r>
+        <w:t>getWeight</w:t>
+      </w:r>
+      <w:proofErr w:type="spellEnd"/>
+      <w:r>
+        <w:t xml:space="preserve"> à </w:t>
+      </w:r>
+      <w:proofErr w:type="spellStart"/>
+      <w:r>
+        <w:t>ItemList</w:t>
+      </w:r>
+      <w:proofErr w:type="spellEnd"/>
+      <w:r>
+        <w:t xml:space="preserve"> et dans </w:t>
+      </w:r>
+      <w:proofErr w:type="spellStart"/>
+      <w:r>
+        <w:t>take</w:t>
+      </w:r>
+      <w:proofErr w:type="spellEnd"/>
+      <w:r>
+        <w:t>, on regarde si le poids des items portés + celui qu’il veut prendre son supérieur au poids max. Si c’est le cas on retourne false.</w:t>
+      </w:r>
+    </w:p>
+    <w:p>
+      <w:pPr>
+        <w:rPr>
+          <w:u w:val="single"/>
+        </w:rPr>
+      </w:pPr>
+      <w:r>
+        <w:rPr>
+          <w:u w:val="single"/>
+        </w:rPr>
+        <w:t>Exo 7.33 :</w:t>
+      </w:r>
+    </w:p>
+    <w:p>
+      <w:r>
+        <w:t xml:space="preserve">Ajout de la commande </w:t>
+      </w:r>
+      <w:proofErr w:type="spellStart"/>
+      <w:r>
+        <w:t>inventory</w:t>
+      </w:r>
+      <w:proofErr w:type="spellEnd"/>
+      <w:r>
+        <w:t xml:space="preserve">. On a juste à </w:t>
+      </w:r>
+      <w:proofErr w:type="spellStart"/>
+      <w:r>
+        <w:t>print</w:t>
+      </w:r>
+      <w:proofErr w:type="spellEnd"/>
+      <w:r>
+        <w:t xml:space="preserve"> le </w:t>
+      </w:r>
+      <w:proofErr w:type="spellStart"/>
+      <w:r>
+        <w:t>itemList.getItemStrring</w:t>
+      </w:r>
+      <w:proofErr w:type="spellEnd"/>
+      <w:r>
+        <w:t>()</w:t>
       </w:r>
     </w:p>
     <w:p/>

--- a/Rapport.docx
+++ b/Rapport.docx
@@ -21,7 +21,6 @@
         </w:rPr>
         <w:t xml:space="preserve">Rapport du jeu </w:t>
       </w:r>
-      <w:proofErr w:type="spellStart"/>
       <w:r>
         <w:rPr>
           <w:b/>
@@ -31,7 +30,6 @@
         </w:rPr>
         <w:t>Zuul</w:t>
       </w:r>
-      <w:proofErr w:type="spellEnd"/>
     </w:p>
     <w:p>
       <w:r>
@@ -399,45 +397,13 @@
         <w:t>dû</w:t>
       </w:r>
       <w:r>
-        <w:t xml:space="preserve"> modifier la </w:t>
-      </w:r>
-      <w:proofErr w:type="spellStart"/>
-      <w:r>
-        <w:t>methode</w:t>
-      </w:r>
-      <w:proofErr w:type="spellEnd"/>
-      <w:r>
-        <w:t xml:space="preserve"> </w:t>
-      </w:r>
-      <w:proofErr w:type="spellStart"/>
-      <w:r>
-        <w:t>go</w:t>
+        <w:t xml:space="preserve"> modifier la methode go</w:t>
       </w:r>
       <w:r>
         <w:t>R</w:t>
       </w:r>
       <w:r>
-        <w:t>oom</w:t>
-      </w:r>
-      <w:proofErr w:type="spellEnd"/>
-      <w:r>
-        <w:t xml:space="preserve"> et </w:t>
-      </w:r>
-      <w:proofErr w:type="spellStart"/>
-      <w:r>
-        <w:t>printWelcome</w:t>
-      </w:r>
-      <w:proofErr w:type="spellEnd"/>
-      <w:r>
-        <w:t xml:space="preserve"> pour qu’elle appelle </w:t>
-      </w:r>
-      <w:proofErr w:type="spellStart"/>
-      <w:r>
-        <w:t>printLocationInfo</w:t>
-      </w:r>
-      <w:proofErr w:type="spellEnd"/>
-      <w:r>
-        <w:t xml:space="preserve"> permettant de supprimer la répétition de code</w:t>
+        <w:t>oom et printWelcome pour qu’elle appelle printLocationInfo permettant de supprimer la répétition de code</w:t>
       </w:r>
     </w:p>
     <w:p>
@@ -455,31 +421,7 @@
     </w:p>
     <w:p>
       <w:r>
-        <w:t xml:space="preserve">J’ai ajouté la fonction </w:t>
-      </w:r>
-      <w:proofErr w:type="spellStart"/>
-      <w:r>
-        <w:t>getExit</w:t>
-      </w:r>
-      <w:proofErr w:type="spellEnd"/>
-      <w:r>
-        <w:t xml:space="preserve">(direction) dans Room permettant de retourner la </w:t>
-      </w:r>
-      <w:proofErr w:type="spellStart"/>
-      <w:r>
-        <w:t>piece</w:t>
-      </w:r>
-      <w:proofErr w:type="spellEnd"/>
-      <w:r>
-        <w:t xml:space="preserve"> en fonction de la direction et d’éviter la répétition de code. Dans la procédure </w:t>
-      </w:r>
-      <w:proofErr w:type="spellStart"/>
-      <w:r>
-        <w:t>printLocationInfo</w:t>
-      </w:r>
-      <w:proofErr w:type="spellEnd"/>
-      <w:r>
-        <w:t xml:space="preserve"> j’ai fait un for de toutes les directions évitant la répétition des ifs. Plus tard, il faudrait surement créer une fonction retournant un tableau de toutes les directions possibles</w:t>
+        <w:t>J’ai ajouté la fonction getExit(direction) dans Room permettant de retourner la piece en fonction de la direction et d’éviter la répétition de code. Dans la procédure printLocationInfo j’ai fait un for de toutes les directions évitant la répétition des ifs. Plus tard, il faudrait surement créer une fonction retournant un tableau de toutes les directions possibles</w:t>
       </w:r>
     </w:p>
     <w:p>
@@ -498,84 +440,19 @@
     <w:p>
       <w:r>
         <w:lastRenderedPageBreak/>
-        <w:t xml:space="preserve">J’ai créé la fonction </w:t>
-      </w:r>
-      <w:proofErr w:type="spellStart"/>
-      <w:proofErr w:type="gramStart"/>
-      <w:r>
-        <w:t>getExitString</w:t>
-      </w:r>
-      <w:proofErr w:type="spellEnd"/>
-      <w:r>
-        <w:t>(</w:t>
-      </w:r>
-      <w:proofErr w:type="gramEnd"/>
-      <w:r>
-        <w:t xml:space="preserve">) qui retourne la String avec toutes les sorties disponibles pour la room actuelle. J’ai ensuite remplacé le for de la procédure </w:t>
-      </w:r>
-      <w:proofErr w:type="spellStart"/>
-      <w:r>
-        <w:t>printLocationInfo</w:t>
-      </w:r>
-      <w:proofErr w:type="spellEnd"/>
-      <w:r>
-        <w:t xml:space="preserve"> par l’appelle de cette fonction.</w:t>
-      </w:r>
-    </w:p>
-    <w:p>
-      <w:r>
-        <w:t xml:space="preserve">Il faut mettre </w:t>
-      </w:r>
-      <w:proofErr w:type="spellStart"/>
-      <w:proofErr w:type="gramStart"/>
-      <w:r>
-        <w:t>getExitString</w:t>
-      </w:r>
-      <w:proofErr w:type="spellEnd"/>
-      <w:r>
-        <w:t>(</w:t>
-      </w:r>
-      <w:proofErr w:type="gramEnd"/>
-      <w:r>
-        <w:t xml:space="preserve">) dans Room car c’est dans room que on a toutes les sorties et qu’on sait si elles sont </w:t>
-      </w:r>
-      <w:proofErr w:type="spellStart"/>
-      <w:r>
-        <w:t>null</w:t>
-      </w:r>
-      <w:proofErr w:type="spellEnd"/>
-      <w:r>
-        <w:t xml:space="preserve"> ou non. Aussi, si on </w:t>
+        <w:t>J’ai créé la fonction getExitString() qui retourne la String avec toutes les sorties disponibles pour la room actuelle. J’ai ensuite remplacé le for de la procédure printLocationInfo par l’appelle de cette fonction.</w:t>
+      </w:r>
+    </w:p>
+    <w:p>
+      <w:r>
+        <w:t xml:space="preserve">Il faut mettre getExitString() dans Room car c’est dans room que on a toutes les sorties et qu’on sait si elles sont null ou non. Aussi, si on </w:t>
       </w:r>
       <w:r>
         <w:t>veut</w:t>
       </w:r>
       <w:r>
-        <w:t xml:space="preserve"> ajouter une sortie, on a juste </w:t>
-      </w:r>
-      <w:proofErr w:type="spellStart"/>
-      <w:proofErr w:type="gramStart"/>
-      <w:r>
-        <w:t>a</w:t>
-      </w:r>
-      <w:proofErr w:type="spellEnd"/>
-      <w:proofErr w:type="gramEnd"/>
-      <w:r>
-        <w:t xml:space="preserve"> modifier cette fonction. On affiche dans Game car c’est dans cette procédure (</w:t>
-      </w:r>
-      <w:proofErr w:type="spellStart"/>
-      <w:r>
-        <w:t>printLocationInfo</w:t>
-      </w:r>
-      <w:proofErr w:type="spellEnd"/>
-      <w:r>
-        <w:t xml:space="preserve">) qu’on s’attend à l’affichage. Room ne doit rien </w:t>
-      </w:r>
-      <w:proofErr w:type="spellStart"/>
-      <w:r>
-        <w:t>afficer</w:t>
-      </w:r>
-      <w:proofErr w:type="spellEnd"/>
+        <w:t xml:space="preserve"> ajouter une sortie, on a juste a modifier cette fonction. On affiche dans Game car c’est dans cette procédure (printLocationInfo) qu’on s’attend à l’affichage. Room ne doit rien afficer</w:t>
+      </w:r>
     </w:p>
     <w:p>
       <w:pPr>
@@ -598,23 +475,7 @@
         <w:t>méthode</w:t>
       </w:r>
       <w:r>
-        <w:t xml:space="preserve"> </w:t>
-      </w:r>
-      <w:proofErr w:type="spellStart"/>
-      <w:r>
-        <w:t>setExits</w:t>
-      </w:r>
-      <w:proofErr w:type="spellEnd"/>
-      <w:r>
-        <w:t xml:space="preserve"> qui devient inutile puisque remplacé par la méthode </w:t>
-      </w:r>
-      <w:proofErr w:type="spellStart"/>
-      <w:r>
-        <w:t>setExit</w:t>
-      </w:r>
-      <w:proofErr w:type="spellEnd"/>
-      <w:r>
-        <w:t xml:space="preserve"> (sans s) car elle permet de mettre une et une seule room dans une direction souhaitée</w:t>
+        <w:t xml:space="preserve"> setExits qui devient inutile puisque remplacé par la méthode setExit (sans s) car elle permet de mettre une et une seule room dans une direction souhaitée</w:t>
       </w:r>
     </w:p>
     <w:p>
@@ -632,23 +493,7 @@
     </w:p>
     <w:p>
       <w:r>
-        <w:t xml:space="preserve">Ajouts du </w:t>
-      </w:r>
-      <w:proofErr w:type="spellStart"/>
-      <w:r>
-        <w:t>keySet</w:t>
-      </w:r>
-      <w:proofErr w:type="spellEnd"/>
-      <w:r>
-        <w:t xml:space="preserve"> dans </w:t>
-      </w:r>
-      <w:proofErr w:type="spellStart"/>
-      <w:r>
-        <w:t>GetExitString</w:t>
-      </w:r>
-      <w:proofErr w:type="spellEnd"/>
-      <w:r>
-        <w:t xml:space="preserve"> permettant d’itérer sur toutes les directions crées</w:t>
+        <w:t>Ajouts du keySet dans GetExitString permettant d’itérer sur toutes les directions crées</w:t>
       </w:r>
       <w:r>
         <w:t>. Cela nous évite de mettre toutes les directions à la main</w:t>
@@ -669,15 +514,7 @@
     </w:p>
     <w:p>
       <w:r>
-        <w:t xml:space="preserve">La méthode </w:t>
-      </w:r>
-      <w:proofErr w:type="spellStart"/>
-      <w:r>
-        <w:t>getExitString</w:t>
-      </w:r>
-      <w:proofErr w:type="spellEnd"/>
-      <w:r>
-        <w:t xml:space="preserve"> permet de retourner un String contenant les sorties disponibles de cette room. Pour cela on itère sur toutes les directions créent et ajoute ces directions dans le résultat final.</w:t>
+        <w:t>La méthode getExitString permet de retourner un String contenant les sorties disponibles de cette room. Pour cela on itère sur toutes les directions créent et ajoute ces directions dans le résultat final.</w:t>
       </w:r>
     </w:p>
     <w:p>
@@ -695,31 +532,7 @@
     </w:p>
     <w:p>
       <w:r>
-        <w:t xml:space="preserve">Class Game contient moins de méthode que </w:t>
-      </w:r>
-      <w:proofErr w:type="gramStart"/>
-      <w:r>
-        <w:t>la</w:t>
-      </w:r>
-      <w:proofErr w:type="gramEnd"/>
-      <w:r>
-        <w:t xml:space="preserve"> class Room dans la </w:t>
-      </w:r>
-      <w:proofErr w:type="spellStart"/>
-      <w:r>
-        <w:t>javadoc</w:t>
-      </w:r>
-      <w:proofErr w:type="spellEnd"/>
-      <w:r>
-        <w:t xml:space="preserve"> car la </w:t>
-      </w:r>
-      <w:proofErr w:type="spellStart"/>
-      <w:r>
-        <w:t>javadoc</w:t>
-      </w:r>
-      <w:proofErr w:type="spellEnd"/>
-      <w:r>
-        <w:t xml:space="preserve"> affiche que la doc des méthodes publiques hors la class Game possède beaucoup de méthode privés</w:t>
+        <w:t>Class Game contient moins de méthode que la class Room dans la javadoc car la javadoc affiche que la doc des méthodes publiques hors la class Game possède beaucoup de méthode privés</w:t>
       </w:r>
     </w:p>
     <w:p>
@@ -737,15 +550,7 @@
     </w:p>
     <w:p>
       <w:r>
-        <w:t xml:space="preserve">On a créé une fonction </w:t>
-      </w:r>
-      <w:proofErr w:type="spellStart"/>
-      <w:r>
-        <w:t>getLonDescription</w:t>
-      </w:r>
-      <w:proofErr w:type="spellEnd"/>
-      <w:r>
-        <w:t xml:space="preserve"> dans la classe Room permettant de retourner la description à afficher au joueur. On créer ceci dans la classe Room car si on souhaite ajouter ders infos dans une Room on a juste cette classe à modifier et non cette classe + la classe Game</w:t>
+        <w:t>On a créé une fonction getLonDescription dans la classe Room permettant de retourner la description à afficher au joueur. On créer ceci dans la classe Room car si on souhaite ajouter ders infos dans une Room on a juste cette classe à modifier et non cette classe + la classe Game</w:t>
       </w:r>
     </w:p>
     <w:p>
@@ -832,15 +637,7 @@
     </w:p>
     <w:p>
       <w:r>
-        <w:t xml:space="preserve">Le diagramme ne change pas durant l’exécution de go command car toutes les </w:t>
-      </w:r>
-      <w:proofErr w:type="spellStart"/>
-      <w:r>
-        <w:t>rooms</w:t>
-      </w:r>
-      <w:proofErr w:type="spellEnd"/>
-      <w:r>
-        <w:t xml:space="preserve"> et les objets en général sont déjà créent</w:t>
+        <w:t>Le diagramme ne change pas durant l’exécution de go command car toutes les rooms et les objets en général sont déjà créent</w:t>
       </w:r>
     </w:p>
     <w:p>
@@ -858,21 +655,11 @@
     </w:p>
     <w:p>
       <w:r>
-        <w:t xml:space="preserve">On a ajouté la commande look dans </w:t>
-      </w:r>
-      <w:proofErr w:type="spellStart"/>
-      <w:r>
-        <w:t>CommandWords</w:t>
-      </w:r>
-      <w:proofErr w:type="spellEnd"/>
-      <w:r>
-        <w:t xml:space="preserve"> et dans </w:t>
-      </w:r>
-      <w:proofErr w:type="spellStart"/>
+        <w:t xml:space="preserve">On a ajouté la commande look dans CommandWords et dans </w:t>
+      </w:r>
       <w:r>
         <w:t>processCommand</w:t>
       </w:r>
-      <w:proofErr w:type="spellEnd"/>
       <w:r>
         <w:t xml:space="preserve"> permettant d’exécuter la commande look. Enfin, on a regardé </w:t>
       </w:r>
@@ -880,15 +667,7 @@
         <w:t>s’il</w:t>
       </w:r>
       <w:r>
-        <w:t xml:space="preserve"> y avait </w:t>
-      </w:r>
-      <w:proofErr w:type="gramStart"/>
-      <w:r>
-        <w:t>un second mots</w:t>
-      </w:r>
-      <w:proofErr w:type="gramEnd"/>
-      <w:r>
-        <w:t xml:space="preserve"> et si c’est le cas, on envoie un message d’erreur</w:t>
+        <w:t xml:space="preserve"> y avait un second mots et si c’est le cas, on envoie un message d’erreur</w:t>
       </w:r>
     </w:p>
     <w:p>
@@ -906,13 +685,8 @@
     </w:p>
     <w:p>
       <w:r>
-        <w:t xml:space="preserve">En suivant le même principe que la commande look, ajout de la commande </w:t>
-      </w:r>
-      <w:proofErr w:type="spellStart"/>
-      <w:r>
-        <w:t>eat</w:t>
-      </w:r>
-      <w:proofErr w:type="spellEnd"/>
+        <w:t>En suivant le même principe que la commande look, ajout de la commande eat</w:t>
+      </w:r>
     </w:p>
     <w:p>
       <w:pPr>
@@ -929,39 +703,7 @@
     </w:p>
     <w:p>
       <w:r>
-        <w:t xml:space="preserve">Ajout des procédures </w:t>
-      </w:r>
-      <w:proofErr w:type="spellStart"/>
-      <w:r>
-        <w:t>showAll</w:t>
-      </w:r>
-      <w:proofErr w:type="spellEnd"/>
-      <w:r>
-        <w:t xml:space="preserve"> et </w:t>
-      </w:r>
-      <w:proofErr w:type="spellStart"/>
-      <w:r>
-        <w:t>showCommands</w:t>
-      </w:r>
-      <w:proofErr w:type="spellEnd"/>
-      <w:r>
-        <w:t xml:space="preserve"> permettant de </w:t>
-      </w:r>
-      <w:proofErr w:type="spellStart"/>
-      <w:r>
-        <w:t>print</w:t>
-      </w:r>
-      <w:proofErr w:type="spellEnd"/>
-      <w:r>
-        <w:t xml:space="preserve"> toutes les commandes disponibles. Utiles pour help car quand on ajoute des commandes, elles sont automatiquement </w:t>
-      </w:r>
-      <w:proofErr w:type="spellStart"/>
-      <w:r>
-        <w:t>print</w:t>
-      </w:r>
-      <w:proofErr w:type="spellEnd"/>
-      <w:r>
-        <w:t xml:space="preserve"> et on a plus besoin de les rajouter à la main pour le help.</w:t>
+        <w:t>Ajout des procédures showAll et showCommands permettant de print toutes les commandes disponibles. Utiles pour help car quand on ajoute des commandes, elles sont automatiquement print et on a plus besoin de les rajouter à la main pour le help.</w:t>
       </w:r>
     </w:p>
     <w:p>
@@ -981,21 +723,11 @@
       <w:r>
         <w:t xml:space="preserve">Si on veut ajouter une commande, on doit toujours modifier la classe Game car on doit modifier la fonction </w:t>
       </w:r>
-      <w:proofErr w:type="spellStart"/>
       <w:r>
         <w:t>processCommand</w:t>
       </w:r>
-      <w:proofErr w:type="spellEnd"/>
-      <w:r>
-        <w:t xml:space="preserve"> qui permet d’</w:t>
-      </w:r>
-      <w:proofErr w:type="spellStart"/>
-      <w:r>
-        <w:t>executer</w:t>
-      </w:r>
-      <w:proofErr w:type="spellEnd"/>
-      <w:r>
-        <w:t xml:space="preserve"> une méthode souhaiter en fonction de la commande tapé</w:t>
+      <w:r>
+        <w:t xml:space="preserve"> qui permet d’executer une méthode souhaiter en fonction de la commande tapé</w:t>
       </w:r>
     </w:p>
     <w:p>
@@ -1013,54 +745,23 @@
     </w:p>
     <w:p>
       <w:r>
-        <w:t xml:space="preserve">Rename de la méthode </w:t>
-      </w:r>
-      <w:proofErr w:type="spellStart"/>
-      <w:r>
-        <w:t>showAll</w:t>
-      </w:r>
-      <w:proofErr w:type="spellEnd"/>
-      <w:r>
-        <w:t xml:space="preserve"> en </w:t>
-      </w:r>
-      <w:proofErr w:type="spellStart"/>
+        <w:t xml:space="preserve">Rename de la méthode showAll en </w:t>
+      </w:r>
       <w:r>
         <w:t>getCommandList</w:t>
       </w:r>
-      <w:proofErr w:type="spellEnd"/>
-      <w:r>
-        <w:t xml:space="preserve"> et </w:t>
-      </w:r>
-      <w:proofErr w:type="spellStart"/>
-      <w:r>
-        <w:t>showCommands</w:t>
-      </w:r>
-      <w:proofErr w:type="spellEnd"/>
-      <w:r>
-        <w:t xml:space="preserve"> en </w:t>
-      </w:r>
-      <w:proofErr w:type="spellStart"/>
-      <w:r>
-        <w:t>getCommands</w:t>
-      </w:r>
-      <w:proofErr w:type="spellEnd"/>
-      <w:r>
-        <w:t>.</w:t>
+      <w:r>
+        <w:t xml:space="preserve"> et showCommands en getCommands.</w:t>
       </w:r>
     </w:p>
     <w:p>
       <w:r>
         <w:lastRenderedPageBreak/>
-        <w:t xml:space="preserve">En effet </w:t>
-      </w:r>
-      <w:proofErr w:type="spellStart"/>
-      <w:r>
-        <w:t>ces</w:t>
+        <w:t>En effet ces</w:t>
       </w:r>
       <w:r>
         <w:t>s</w:t>
       </w:r>
-      <w:proofErr w:type="spellEnd"/>
       <w:r>
         <w:t xml:space="preserve"> 2 méthodes retournent maintenant la liste des commandes au lieu de les afficher directement.</w:t>
       </w:r>
@@ -1080,23 +781,7 @@
     </w:p>
     <w:p>
       <w:r>
-        <w:t xml:space="preserve">Remplacer la </w:t>
-      </w:r>
-      <w:proofErr w:type="spellStart"/>
-      <w:r>
-        <w:t>concatenation</w:t>
-      </w:r>
-      <w:proofErr w:type="spellEnd"/>
-      <w:r>
-        <w:t xml:space="preserve"> d’un String par </w:t>
-      </w:r>
-      <w:proofErr w:type="spellStart"/>
-      <w:r>
-        <w:t>StringBuilder.append</w:t>
-      </w:r>
-      <w:proofErr w:type="spellEnd"/>
-      <w:r>
-        <w:t>() dans les fonctions Room.</w:t>
+        <w:t>Remplacer la concatenation d’un String par StringBuilder.append() dans les fonctions Room.</w:t>
       </w:r>
       <w:r>
         <w:rPr>
@@ -1110,27 +795,15 @@
         </w:rPr>
         <w:t xml:space="preserve"> </w:t>
       </w:r>
-      <w:proofErr w:type="spellStart"/>
-      <w:proofErr w:type="gramStart"/>
       <w:r>
         <w:t>getExitString</w:t>
       </w:r>
-      <w:proofErr w:type="spellEnd"/>
-      <w:r>
-        <w:t>(</w:t>
-      </w:r>
-      <w:proofErr w:type="gramEnd"/>
-      <w:r>
-        <w:t xml:space="preserve">) et </w:t>
-      </w:r>
-      <w:proofErr w:type="spellStart"/>
-      <w:r>
-        <w:t>CommandWords.</w:t>
+      <w:r>
+        <w:t>() et CommandWords.</w:t>
       </w:r>
       <w:r>
         <w:t>getCommandList</w:t>
       </w:r>
-      <w:proofErr w:type="spellEnd"/>
       <w:r>
         <w:t>()</w:t>
       </w:r>
@@ -1150,29 +823,11 @@
     </w:p>
     <w:p>
       <w:r>
-        <w:t xml:space="preserve">Dans </w:t>
-      </w:r>
-      <w:proofErr w:type="spellStart"/>
-      <w:r>
-        <w:t>Parser</w:t>
-      </w:r>
-      <w:proofErr w:type="spellEnd"/>
-      <w:r>
-        <w:t xml:space="preserve">, nous n’utilisons plus </w:t>
-      </w:r>
-      <w:proofErr w:type="gramStart"/>
-      <w:r>
-        <w:t>la</w:t>
-      </w:r>
-      <w:proofErr w:type="gramEnd"/>
-      <w:r>
-        <w:t xml:space="preserve"> class Scanner car au lieu de lire l’input du joueur dans la fonction </w:t>
-      </w:r>
-      <w:proofErr w:type="spellStart"/>
+        <w:t xml:space="preserve">Dans Parser, nous n’utilisons plus la class Scanner car au lieu de lire l’input du joueur dans la fonction </w:t>
+      </w:r>
       <w:r>
         <w:t>getCommand</w:t>
       </w:r>
-      <w:proofErr w:type="spellEnd"/>
       <w:r>
         <w:t>, on passe l’input du joueur en paramètre de cette fonction.</w:t>
       </w:r>
@@ -1192,100 +847,16 @@
     </w:p>
     <w:p>
       <w:r>
-        <w:t xml:space="preserve">La ligne </w:t>
-      </w:r>
-      <w:proofErr w:type="spellStart"/>
-      <w:proofErr w:type="gramStart"/>
-      <w:r>
-        <w:t>this.aEntryField.addActionListener</w:t>
-      </w:r>
-      <w:proofErr w:type="spellEnd"/>
-      <w:proofErr w:type="gramEnd"/>
-      <w:r>
-        <w:t xml:space="preserve">( </w:t>
-      </w:r>
-      <w:proofErr w:type="spellStart"/>
-      <w:r>
-        <w:t>this</w:t>
-      </w:r>
-      <w:proofErr w:type="spellEnd"/>
-      <w:r>
-        <w:t xml:space="preserve"> ); permet d’ajoute</w:t>
-      </w:r>
-      <w:r>
-        <w:t xml:space="preserve">r un </w:t>
-      </w:r>
-      <w:proofErr w:type="spellStart"/>
-      <w:r>
-        <w:t>actionListener</w:t>
-      </w:r>
-      <w:proofErr w:type="spellEnd"/>
-      <w:r>
-        <w:t xml:space="preserve"> à l’</w:t>
-      </w:r>
-      <w:proofErr w:type="spellStart"/>
-      <w:r>
-        <w:t>entryField</w:t>
-      </w:r>
-      <w:proofErr w:type="spellEnd"/>
-      <w:r>
-        <w:t xml:space="preserve"> c’est-à-dire écouter quand on appuie sur entrer dans le </w:t>
-      </w:r>
-      <w:proofErr w:type="spellStart"/>
-      <w:r>
-        <w:t>field</w:t>
-      </w:r>
-      <w:proofErr w:type="spellEnd"/>
-      <w:r>
-        <w:t xml:space="preserve"> pour prendre le texte tapé et exécuter la commande. On met </w:t>
-      </w:r>
-      <w:proofErr w:type="spellStart"/>
-      <w:r>
-        <w:t>this</w:t>
-      </w:r>
-      <w:proofErr w:type="spellEnd"/>
-      <w:r>
-        <w:t xml:space="preserve"> en paramètres, car on veut écouter dans cette classe. C’est pour cela qu’il y a la procédure </w:t>
-      </w:r>
-      <w:proofErr w:type="spellStart"/>
+        <w:t>La ligne this.aEntryField.addActionListener( this ); permet d’ajoute</w:t>
+      </w:r>
+      <w:r>
+        <w:t xml:space="preserve">r un actionListener à l’entryField c’est-à-dire écouter quand on appuie sur entrer dans le field pour prendre le texte tapé et exécuter la commande. On met this en paramètres, car on veut écouter dans cette classe. C’est pour cela qu’il y a la procédure </w:t>
+      </w:r>
       <w:r>
         <w:t>actionPerformed</w:t>
       </w:r>
-      <w:proofErr w:type="spellEnd"/>
-      <w:r>
-        <w:t>(</w:t>
-      </w:r>
-      <w:proofErr w:type="spellStart"/>
-      <w:r>
-        <w:t>pE</w:t>
-      </w:r>
-      <w:proofErr w:type="spellEnd"/>
-      <w:r>
-        <w:t xml:space="preserve">) car elle est </w:t>
-      </w:r>
-      <w:proofErr w:type="spellStart"/>
-      <w:r>
-        <w:t>appellé</w:t>
-      </w:r>
-      <w:proofErr w:type="spellEnd"/>
-      <w:r>
-        <w:t xml:space="preserve"> quand le joueur </w:t>
-      </w:r>
-      <w:proofErr w:type="gramStart"/>
-      <w:r>
-        <w:t>fais</w:t>
-      </w:r>
-      <w:proofErr w:type="gramEnd"/>
-      <w:r>
-        <w:t xml:space="preserve"> entrer dans le </w:t>
-      </w:r>
-      <w:proofErr w:type="spellStart"/>
-      <w:r>
-        <w:t>inputField</w:t>
-      </w:r>
-      <w:proofErr w:type="spellEnd"/>
-      <w:r>
-        <w:t xml:space="preserve"> et permet de faire les actions décrits ci-dessus (exécuter la commande en fonction du texte tapé)</w:t>
+      <w:r>
+        <w:t>(pE) car elle est appellé quand le joueur fais entrer dans le inputField et permet de faire les actions décrits ci-dessus (exécuter la commande en fonction du texte tapé)</w:t>
       </w:r>
     </w:p>
     <w:p>
@@ -1303,93 +874,26 @@
     </w:p>
     <w:p>
       <w:r>
-        <w:t xml:space="preserve">On a ajouté un Bouton « help » avec un évent dans la classe courante. Donc vue qu’il y a </w:t>
-      </w:r>
-      <w:proofErr w:type="spellStart"/>
-      <w:r>
-        <w:t>field</w:t>
-      </w:r>
-      <w:proofErr w:type="spellEnd"/>
-      <w:r>
-        <w:t xml:space="preserve"> et </w:t>
-      </w:r>
-      <w:proofErr w:type="spellStart"/>
-      <w:r>
-        <w:t>boutton</w:t>
-      </w:r>
-      <w:proofErr w:type="spellEnd"/>
-      <w:r>
-        <w:t xml:space="preserve"> qui possède des </w:t>
-      </w:r>
-      <w:proofErr w:type="spellStart"/>
-      <w:r>
-        <w:t>events</w:t>
-      </w:r>
-      <w:proofErr w:type="spellEnd"/>
-      <w:r>
-        <w:t xml:space="preserve">, il faut maintenant regarder dans </w:t>
-      </w:r>
-      <w:proofErr w:type="spellStart"/>
+        <w:t xml:space="preserve">On a ajouté un Bouton « help » avec un évent dans la classe courante. Donc vue qu’il y a field et boutton qui possède des events, il faut maintenant regarder dans </w:t>
+      </w:r>
       <w:r>
         <w:t>actionPerformed</w:t>
       </w:r>
-      <w:proofErr w:type="spellEnd"/>
-      <w:r>
-        <w:t>(</w:t>
-      </w:r>
-      <w:proofErr w:type="spellStart"/>
-      <w:r>
-        <w:t>pE</w:t>
-      </w:r>
-      <w:proofErr w:type="spellEnd"/>
-      <w:r>
-        <w:t xml:space="preserve">) qu’elle « source » appelle cet événement. On met : </w:t>
-      </w:r>
-      <w:r>
-        <w:t>if (</w:t>
-      </w:r>
-      <w:proofErr w:type="spellStart"/>
-      <w:proofErr w:type="gramStart"/>
-      <w:r>
-        <w:t>pE.getSource</w:t>
-      </w:r>
-      <w:proofErr w:type="spellEnd"/>
-      <w:proofErr w:type="gramEnd"/>
-      <w:r>
-        <w:t xml:space="preserve">() </w:t>
-      </w:r>
-      <w:proofErr w:type="spellStart"/>
-      <w:r>
-        <w:t>instanceof</w:t>
-      </w:r>
-      <w:proofErr w:type="spellEnd"/>
-      <w:r>
-        <w:t xml:space="preserve"> </w:t>
-      </w:r>
-      <w:proofErr w:type="spellStart"/>
-      <w:r>
-        <w:t>JButton</w:t>
-      </w:r>
-      <w:proofErr w:type="spellEnd"/>
-      <w:r>
-        <w:t xml:space="preserve">) </w:t>
+      <w:r>
+        <w:t xml:space="preserve">(pE) qu’elle « source » appelle cet événement. On met : </w:t>
+      </w:r>
+      <w:r>
+        <w:t xml:space="preserve">if (pE.getSource() instanceof JButton) </w:t>
       </w:r>
       <w:r>
         <w:t xml:space="preserve">et exécute le commande help si c’est un bouton, sinon on exécute </w:t>
       </w:r>
-      <w:proofErr w:type="spellStart"/>
       <w:r>
         <w:t>processCommand</w:t>
       </w:r>
-      <w:proofErr w:type="spellEnd"/>
-      <w:r>
-        <w:t xml:space="preserve"> car ça signifie que la source est l’</w:t>
-      </w:r>
-      <w:proofErr w:type="spellStart"/>
-      <w:r>
-        <w:t>entryField</w:t>
-      </w:r>
-      <w:proofErr w:type="spellEnd"/>
+      <w:r>
+        <w:t xml:space="preserve"> car ça signifie que la source est l’entryField</w:t>
+      </w:r>
     </w:p>
     <w:p>
       <w:pPr>
@@ -1406,58 +910,8 @@
     </w:p>
     <w:p>
       <w:r>
-        <w:t xml:space="preserve">MVC pattern peut être utilisé dans le jeu. En effet il permettrait de faire des parties presque indépendantes permettant moins de modifications si </w:t>
-      </w:r>
-      <w:proofErr w:type="gramStart"/>
-      <w:r>
-        <w:t>un changements</w:t>
-      </w:r>
-      <w:proofErr w:type="gramEnd"/>
-      <w:r>
-        <w:t xml:space="preserve"> est effectués ? Dans le jeu, on voit un début d’implémentation. En effet, Room gère que les </w:t>
-      </w:r>
-      <w:proofErr w:type="spellStart"/>
-      <w:r>
-        <w:t>rooms</w:t>
-      </w:r>
-      <w:proofErr w:type="spellEnd"/>
-      <w:r>
-        <w:t xml:space="preserve">, </w:t>
-      </w:r>
-      <w:proofErr w:type="spellStart"/>
-      <w:r>
-        <w:t>GameEngine</w:t>
-      </w:r>
-      <w:proofErr w:type="spellEnd"/>
-      <w:r>
-        <w:t xml:space="preserve"> les commandes et </w:t>
-      </w:r>
-      <w:proofErr w:type="spellStart"/>
-      <w:r>
-        <w:t>UserInterface</w:t>
-      </w:r>
-      <w:proofErr w:type="spellEnd"/>
-      <w:r>
-        <w:t xml:space="preserve"> l’interface utilisateur. Néanmoins, il peut être améliorer en créent par exemple un </w:t>
-      </w:r>
-      <w:proofErr w:type="spellStart"/>
-      <w:r>
-        <w:t>CommandControler</w:t>
-      </w:r>
-      <w:proofErr w:type="spellEnd"/>
-      <w:r>
-        <w:t xml:space="preserve"> permettant de gérer les commandes (car c’est pas logique de la faire dans </w:t>
-      </w:r>
-      <w:proofErr w:type="spellStart"/>
-      <w:proofErr w:type="gramStart"/>
-      <w:r>
-        <w:t>GameEngine</w:t>
-      </w:r>
-      <w:proofErr w:type="spellEnd"/>
-      <w:r>
-        <w:t>)…</w:t>
-      </w:r>
-      <w:proofErr w:type="gramEnd"/>
+        <w:t>MVC pattern peut être utilisé dans le jeu. En effet il permettrait de faire des parties presque indépendantes permettant moins de modifications si un changements est effectués ? Dans le jeu, on voit un début d’implémentation. En effet, Room gère que les rooms, GameEngine les commandes et UserInterface l’interface utilisateur. Néanmoins, il peut être améliorer en créent par exemple un CommandControler permettant de gérer les commandes (car c’est pas logique de la faire dans GameEngine)…</w:t>
+      </w:r>
     </w:p>
     <w:p/>
     <w:p>
@@ -1484,29 +938,8 @@
         <w:t xml:space="preserve">Les infos des </w:t>
       </w:r>
       <w:r>
-        <w:t xml:space="preserve">items dans les </w:t>
-      </w:r>
-      <w:proofErr w:type="spellStart"/>
-      <w:r>
-        <w:t>Rooms</w:t>
-      </w:r>
-      <w:proofErr w:type="spellEnd"/>
-      <w:r>
-        <w:t xml:space="preserve"> doivent être produite dans la </w:t>
-      </w:r>
-      <w:proofErr w:type="spellStart"/>
-      <w:r>
-        <w:t>class</w:t>
-      </w:r>
-      <w:proofErr w:type="spellEnd"/>
-      <w:r>
-        <w:t xml:space="preserve"> </w:t>
-      </w:r>
-      <w:proofErr w:type="spellStart"/>
-      <w:r>
-        <w:t>GameEngine</w:t>
-      </w:r>
-      <w:proofErr w:type="spellEnd"/>
+        <w:t>items dans les Rooms doivent être produite dans la class GameEngine</w:t>
+      </w:r>
     </w:p>
     <w:p>
       <w:r>
@@ -1515,15 +948,7 @@
     </w:p>
     <w:p>
       <w:r>
-        <w:t xml:space="preserve">C’est le </w:t>
-      </w:r>
-      <w:proofErr w:type="spellStart"/>
-      <w:r>
-        <w:t>GameEngine</w:t>
-      </w:r>
-      <w:proofErr w:type="spellEnd"/>
-      <w:r>
-        <w:t xml:space="preserve"> qui doit afficher les infos des items car il affiche déjà toutes les autres.</w:t>
+        <w:t>C’est le GameEngine qui doit afficher les infos des items car il affiche déjà toutes les autres.</w:t>
       </w:r>
     </w:p>
     <w:p/>
@@ -1544,15 +969,7 @@
     </w:p>
     <w:p>
       <w:r>
-        <w:t xml:space="preserve">On ajoute juste une condition pour regarder si le second mot correspond à un nom d’item et si c’est le cas on affiche </w:t>
-      </w:r>
-      <w:proofErr w:type="spellStart"/>
-      <w:r>
-        <w:t>ça</w:t>
-      </w:r>
-      <w:proofErr w:type="spellEnd"/>
-      <w:r>
-        <w:t xml:space="preserve"> description longue</w:t>
+        <w:t>On ajoute juste une condition pour regarder si le second mot correspond à un nom d’item et si c’est le cas on affiche ça description longue</w:t>
       </w:r>
     </w:p>
     <w:p>
@@ -1570,15 +987,7 @@
     </w:p>
     <w:p>
       <w:r>
-        <w:t xml:space="preserve">J’ai utilisé une </w:t>
-      </w:r>
-      <w:proofErr w:type="spellStart"/>
-      <w:r>
-        <w:t>HashMap</w:t>
-      </w:r>
-      <w:proofErr w:type="spellEnd"/>
-      <w:r>
-        <w:t xml:space="preserve"> comme ça on peut retrouver un item directement avec son nom. C’est plus rapide qu’avec une List dans laquelle on aurait dût faire un for de tous les items et comparé chaque nom</w:t>
+        <w:t>J’ai utilisé une HashMap comme ça on peut retrouver un item directement avec son nom. C’est plus rapide qu’avec une List dans laquelle on aurait dût faire un for de tous les items et comparé chaque nom</w:t>
       </w:r>
     </w:p>
     <w:p>
@@ -1596,15 +1005,7 @@
     </w:p>
     <w:p>
       <w:r>
-        <w:t xml:space="preserve">Vue qu’on </w:t>
-      </w:r>
-      <w:proofErr w:type="spellStart"/>
-      <w:r>
-        <w:t>accept</w:t>
-      </w:r>
-      <w:proofErr w:type="spellEnd"/>
-      <w:r>
-        <w:t xml:space="preserve"> pas de second mot, on ne peut pas taper back plusieurs fois dans la même commande</w:t>
+        <w:t>Vue qu’on accept pas de second mot, on ne peut pas taper back plusieurs fois dans la même commande</w:t>
       </w:r>
     </w:p>
     <w:p>
@@ -1622,21 +1023,8 @@
     </w:p>
     <w:p>
       <w:r>
-        <w:t xml:space="preserve">Il serait intéressant de tester la fonction </w:t>
-      </w:r>
-      <w:proofErr w:type="spellStart"/>
-      <w:r>
-        <w:t>goRoom</w:t>
-      </w:r>
-      <w:proofErr w:type="spellEnd"/>
-      <w:r>
-        <w:t xml:space="preserve">, la mise en place d’un Item dans une room ou les sorties des </w:t>
-      </w:r>
-      <w:proofErr w:type="spellStart"/>
-      <w:r>
-        <w:t>rooms</w:t>
-      </w:r>
-      <w:proofErr w:type="spellEnd"/>
+        <w:t>Il serait intéressant de tester la fonction goRoom, la mise en place d’un Item dans une room ou les sorties des rooms</w:t>
+      </w:r>
     </w:p>
     <w:p>
       <w:pPr>
@@ -1670,26 +1058,10 @@
         <w:t>classe</w:t>
       </w:r>
       <w:r>
-        <w:t xml:space="preserve"> </w:t>
-      </w:r>
-      <w:proofErr w:type="spellStart"/>
-      <w:r>
-        <w:t>UserInterface</w:t>
-      </w:r>
-      <w:proofErr w:type="spellEnd"/>
-      <w:r>
-        <w:t xml:space="preserve"> qui devrait lire chaque commande d’un fichier au lieu d’attendre que le joueur tape une commande</w:t>
-      </w:r>
-      <w:r>
-        <w:t xml:space="preserve">. On peut aussi mettre ce mécanisme dans </w:t>
-      </w:r>
-      <w:proofErr w:type="spellStart"/>
-      <w:r>
-        <w:t>GameEngine</w:t>
-      </w:r>
-      <w:proofErr w:type="spellEnd"/>
-      <w:r>
-        <w:t xml:space="preserve"> si on veut que test soit une commande et non un fichier java externe.</w:t>
+        <w:t xml:space="preserve"> UserInterface qui devrait lire chaque commande d’un fichier au lieu d’attendre que le joueur tape une commande</w:t>
+      </w:r>
+      <w:r>
+        <w:t>. On peut aussi mettre ce mécanisme dans GameEngine si on veut que test soit une commande et non un fichier java externe.</w:t>
       </w:r>
     </w:p>
     <w:p>
@@ -1709,16 +1081,11 @@
       <w:r>
         <w:t xml:space="preserve">On créer une commande test qui permet de lire chaque ligne du fichier. Chaque ligne appelle </w:t>
       </w:r>
-      <w:proofErr w:type="spellStart"/>
       <w:r>
         <w:t>interpretComman</w:t>
       </w:r>
       <w:r>
-        <w:t>d</w:t>
-      </w:r>
-      <w:proofErr w:type="spellEnd"/>
-      <w:r>
-        <w:t xml:space="preserve"> avec son contenue</w:t>
+        <w:t>d avec son contenue</w:t>
       </w:r>
     </w:p>
     <w:p>
@@ -1736,39 +1103,7 @@
     </w:p>
     <w:p>
       <w:r>
-        <w:t xml:space="preserve">On créer une class Player qui contient un nom, sa salle actuelle, les items qu’ils possèdent et les anciennes salles visitées. On ajoute une fonction back et </w:t>
-      </w:r>
-      <w:proofErr w:type="spellStart"/>
-      <w:r>
-        <w:t>goRoom</w:t>
-      </w:r>
-      <w:proofErr w:type="spellEnd"/>
-      <w:r>
-        <w:t xml:space="preserve"> qui retourne </w:t>
-      </w:r>
-      <w:proofErr w:type="spellStart"/>
-      <w:r>
-        <w:t>true</w:t>
-      </w:r>
-      <w:proofErr w:type="spellEnd"/>
-      <w:r>
-        <w:t xml:space="preserve"> si l’action a été effectué, sinon false. Dans le </w:t>
-      </w:r>
-      <w:proofErr w:type="spellStart"/>
-      <w:r>
-        <w:t>GameEngine</w:t>
-      </w:r>
-      <w:proofErr w:type="spellEnd"/>
-      <w:r>
-        <w:t xml:space="preserve">, si les actions ont été effectués, on appelle </w:t>
-      </w:r>
-      <w:proofErr w:type="spellStart"/>
-      <w:r>
-        <w:t>printLocationInfo</w:t>
-      </w:r>
-      <w:proofErr w:type="spellEnd"/>
-      <w:r>
-        <w:t xml:space="preserve"> sinon on envoie un message d’erreur.</w:t>
+        <w:t>On créer une class Player qui contient un nom, sa salle actuelle, les items qu’ils possèdent et les anciennes salles visitées. On ajoute une fonction back et goRoom qui retourne true si l’action a été effectué, sinon false. Dans le GameEngine, si les actions ont été effectués, on appelle printLocationInfo sinon on envoie un message d’erreur.</w:t>
       </w:r>
     </w:p>
     <w:p>
@@ -1786,31 +1121,7 @@
     </w:p>
     <w:p>
       <w:r>
-        <w:t xml:space="preserve">On ajoute </w:t>
-      </w:r>
-      <w:proofErr w:type="spellStart"/>
-      <w:r>
-        <w:t>take</w:t>
-      </w:r>
-      <w:proofErr w:type="spellEnd"/>
-      <w:r>
-        <w:t xml:space="preserve"> &amp; drop dans Player et on retourne </w:t>
-      </w:r>
-      <w:proofErr w:type="spellStart"/>
-      <w:r>
-        <w:t>true</w:t>
-      </w:r>
-      <w:proofErr w:type="spellEnd"/>
-      <w:r>
-        <w:t xml:space="preserve"> si l’action c’est exécuté sinon false. On affiche </w:t>
-      </w:r>
-      <w:proofErr w:type="spellStart"/>
-      <w:r>
-        <w:t>printLocationInfo</w:t>
-      </w:r>
-      <w:proofErr w:type="spellEnd"/>
-      <w:r>
-        <w:t xml:space="preserve"> ou le message d’erreur on fonction de la valeur retournée.</w:t>
+        <w:t>On ajoute take &amp; drop dans Player et on retourne true si l’action c’est exécuté sinon false. On affiche printLocationInfo ou le message d’erreur on fonction de la valeur retournée.</w:t>
       </w:r>
     </w:p>
     <w:p>
@@ -1828,15 +1139,7 @@
     </w:p>
     <w:p>
       <w:r>
-        <w:t xml:space="preserve">On modifie juste drop &amp; </w:t>
-      </w:r>
-      <w:proofErr w:type="spellStart"/>
-      <w:r>
-        <w:t>take</w:t>
-      </w:r>
-      <w:proofErr w:type="spellEnd"/>
-      <w:r>
-        <w:t xml:space="preserve"> pour prendre en paramètres le nom de l’item et le supprimer de la collection d’item</w:t>
+        <w:t>On modifie juste drop &amp; take pour prendre en paramètres le nom de l’item et le supprimer de la collection d’item</w:t>
       </w:r>
     </w:p>
     <w:p>
@@ -1869,97 +1172,13 @@
         <w:rPr>
           <w:lang w:val="en-US"/>
         </w:rPr>
-        <w:t xml:space="preserve">On </w:t>
-      </w:r>
-      <w:proofErr w:type="spellStart"/>
+        <w:t>On créer ItemList avec addItem, remo</w:t>
+      </w:r>
       <w:r>
         <w:rPr>
           <w:lang w:val="en-US"/>
         </w:rPr>
-        <w:t>créer</w:t>
-      </w:r>
-      <w:proofErr w:type="spellEnd"/>
-      <w:r>
-        <w:rPr>
-          <w:lang w:val="en-US"/>
-        </w:rPr>
-        <w:t xml:space="preserve"> </w:t>
-      </w:r>
-      <w:proofErr w:type="spellStart"/>
-      <w:r>
-        <w:rPr>
-          <w:lang w:val="en-US"/>
-        </w:rPr>
-        <w:t>ItemList</w:t>
-      </w:r>
-      <w:proofErr w:type="spellEnd"/>
-      <w:r>
-        <w:rPr>
-          <w:lang w:val="en-US"/>
-        </w:rPr>
-        <w:t xml:space="preserve"> avec </w:t>
-      </w:r>
-      <w:proofErr w:type="spellStart"/>
-      <w:r>
-        <w:rPr>
-          <w:lang w:val="en-US"/>
-        </w:rPr>
-        <w:t>addItem</w:t>
-      </w:r>
-      <w:proofErr w:type="spellEnd"/>
-      <w:r>
-        <w:rPr>
-          <w:lang w:val="en-US"/>
-        </w:rPr>
-        <w:t xml:space="preserve">, </w:t>
-      </w:r>
-      <w:proofErr w:type="spellStart"/>
-      <w:r>
-        <w:rPr>
-          <w:lang w:val="en-US"/>
-        </w:rPr>
-        <w:t>remo</w:t>
-      </w:r>
-      <w:r>
-        <w:rPr>
-          <w:lang w:val="en-US"/>
-        </w:rPr>
-        <w:t>veItem</w:t>
-      </w:r>
-      <w:proofErr w:type="spellEnd"/>
-      <w:r>
-        <w:rPr>
-          <w:lang w:val="en-US"/>
-        </w:rPr>
-        <w:t xml:space="preserve">, </w:t>
-      </w:r>
-      <w:proofErr w:type="spellStart"/>
-      <w:r>
-        <w:rPr>
-          <w:lang w:val="en-US"/>
-        </w:rPr>
-        <w:t>getItemByName</w:t>
-      </w:r>
-      <w:proofErr w:type="spellEnd"/>
-      <w:r>
-        <w:rPr>
-          <w:lang w:val="en-US"/>
-        </w:rPr>
-        <w:t xml:space="preserve"> &amp; </w:t>
-      </w:r>
-      <w:proofErr w:type="spellStart"/>
-      <w:r>
-        <w:rPr>
-          <w:lang w:val="en-US"/>
-        </w:rPr>
-        <w:t>getItemString</w:t>
-      </w:r>
-      <w:proofErr w:type="spellEnd"/>
-      <w:r>
-        <w:rPr>
-          <w:lang w:val="en-US"/>
-        </w:rPr>
-        <w:t xml:space="preserve">. </w:t>
+        <w:t xml:space="preserve">veItem, getItemByName &amp; getItemString. </w:t>
       </w:r>
       <w:r>
         <w:t>On l’ajoute à Player et Room en supprimant le c</w:t>
@@ -1984,31 +1203,7 @@
     </w:p>
     <w:p>
       <w:r>
-        <w:t xml:space="preserve">On ajoute un </w:t>
-      </w:r>
-      <w:proofErr w:type="spellStart"/>
-      <w:r>
-        <w:t>getWeight</w:t>
-      </w:r>
-      <w:proofErr w:type="spellEnd"/>
-      <w:r>
-        <w:t xml:space="preserve"> à </w:t>
-      </w:r>
-      <w:proofErr w:type="spellStart"/>
-      <w:r>
-        <w:t>ItemList</w:t>
-      </w:r>
-      <w:proofErr w:type="spellEnd"/>
-      <w:r>
-        <w:t xml:space="preserve"> et dans </w:t>
-      </w:r>
-      <w:proofErr w:type="spellStart"/>
-      <w:r>
-        <w:t>take</w:t>
-      </w:r>
-      <w:proofErr w:type="spellEnd"/>
-      <w:r>
-        <w:t>, on regarde si le poids des items portés + celui qu’il veut prendre son supérieur au poids max. Si c’est le cas on retourne false.</w:t>
+        <w:t>On ajoute un getWeight à ItemList et dans take, on regarde si le poids des items portés + celui qu’il veut prendre son supérieur au poids max. Si c’est le cas on retourne false.</w:t>
       </w:r>
     </w:p>
     <w:p>
@@ -2026,33 +1221,28 @@
     </w:p>
     <w:p>
       <w:r>
-        <w:t xml:space="preserve">Ajout de la commande </w:t>
-      </w:r>
-      <w:proofErr w:type="spellStart"/>
-      <w:r>
-        <w:t>inventory</w:t>
-      </w:r>
-      <w:proofErr w:type="spellEnd"/>
-      <w:r>
-        <w:t xml:space="preserve">. On a juste à </w:t>
-      </w:r>
-      <w:proofErr w:type="spellStart"/>
-      <w:r>
-        <w:t>print</w:t>
-      </w:r>
-      <w:proofErr w:type="spellEnd"/>
-      <w:r>
-        <w:t xml:space="preserve"> le </w:t>
-      </w:r>
-      <w:proofErr w:type="spellStart"/>
-      <w:r>
-        <w:t>itemList.getItemStrring</w:t>
-      </w:r>
-      <w:proofErr w:type="spellEnd"/>
-      <w:r>
-        <w:t>()</w:t>
-      </w:r>
-    </w:p>
+        <w:t>Ajout de la commande inventory. On a juste à print le itemList.getItemStrring()</w:t>
+      </w:r>
+    </w:p>
+    <w:p>
+      <w:pPr>
+        <w:rPr>
+          <w:u w:val="single"/>
+        </w:rPr>
+      </w:pPr>
+      <w:r>
+        <w:rPr>
+          <w:u w:val="single"/>
+        </w:rPr>
+        <w:t>Exo 7.34 :</w:t>
+      </w:r>
+    </w:p>
+    <w:p>
+      <w:r>
+        <w:t>On ajoute une procédure use au joueur avec l’item à utilisé en paramètre. On lui supprime cet item et on fais l’action souhaité avec cet item.</w:t>
+      </w:r>
+    </w:p>
+    <w:p/>
     <w:p/>
     <w:p>
       <w:r>

--- a/Rapport.docx
+++ b/Rapport.docx
@@ -1146,25 +1146,15 @@
       <w:pPr>
         <w:rPr>
           <w:u w:val="single"/>
-        </w:rPr>
-      </w:pPr>
-      <w:r>
-        <w:rPr>
-          <w:u w:val="single"/>
-        </w:rPr>
-        <w:t>Exo 7.3</w:t>
-      </w:r>
-      <w:r>
-        <w:rPr>
-          <w:u w:val="single"/>
-        </w:rPr>
-        <w:t xml:space="preserve">1.1 </w:t>
-      </w:r>
-      <w:r>
-        <w:rPr>
-          <w:u w:val="single"/>
-        </w:rPr>
-        <w:t>:</w:t>
+          <w:lang w:val="en-US"/>
+        </w:rPr>
+      </w:pPr>
+      <w:r>
+        <w:rPr>
+          <w:u w:val="single"/>
+          <w:lang w:val="en-US"/>
+        </w:rPr>
+        <w:t>Exo 7.31.1 :</w:t>
       </w:r>
     </w:p>
     <w:p>
@@ -1242,8 +1232,60 @@
         <w:t>On ajoute une procédure use au joueur avec l’item à utilisé en paramètre. On lui supprime cet item et on fais l’action souhaité avec cet item.</w:t>
       </w:r>
     </w:p>
-    <w:p/>
-    <w:p/>
+    <w:p>
+      <w:pPr>
+        <w:rPr>
+          <w:u w:val="single"/>
+        </w:rPr>
+      </w:pPr>
+      <w:r>
+        <w:rPr>
+          <w:u w:val="single"/>
+        </w:rPr>
+        <w:t>Exo 7.35 &amp; 7.35.1 :</w:t>
+      </w:r>
+    </w:p>
+    <w:p>
+      <w:r>
+        <w:t>On crée l’enum CommandWord dans lequel on ajoute toutes les commandes. Ensuite on modifie le Command pour qu’il accepte CommandWord au lieu d’un String. Enfin, on modifie le Parser pour qu’il appelle une fonction getCommand de commandWord qui retourne la commande en fonction de son nom. Pour cela, dans son constructeur, on a mis un boucle for permettant d’itérer sur toutes les commandes créées et de les ajouter dans la HashMap avec en key le nom tout en minuscule.</w:t>
+      </w:r>
+    </w:p>
+    <w:p>
+      <w:pPr>
+        <w:rPr>
+          <w:u w:val="single"/>
+        </w:rPr>
+      </w:pPr>
+      <w:r>
+        <w:rPr>
+          <w:u w:val="single"/>
+        </w:rPr>
+        <w:t>Exo 7.37 :</w:t>
+      </w:r>
+    </w:p>
+    <w:p>
+      <w:r>
+        <w:t>Pour ajouter un nouveau nom pour une commande déjà existante, il faut juste modifier la class CommandWords ce qui montre que le code respecte bien les règles précédentes permettant d’avoir à modifier le code qu’à un seul endroit</w:t>
+      </w:r>
+    </w:p>
+    <w:p>
+      <w:pPr>
+        <w:rPr>
+          <w:u w:val="single"/>
+        </w:rPr>
+      </w:pPr>
+      <w:r>
+        <w:rPr>
+          <w:u w:val="single"/>
+        </w:rPr>
+        <w:t>Exo 7.38 :</w:t>
+      </w:r>
+    </w:p>
+    <w:p>
+      <w:r>
+        <w:t>Quand on change le nom de la commande help, on remarque qu’il ne change pas dans le message de bienvenue. Il faudrait faire prendre dynamiquement celui renseigné dans la HashMap de CommandWords</w:t>
+      </w:r>
+    </w:p>
     <w:p>
       <w:r>
         <w:br/>
@@ -1897,6 +1939,7 @@
   <w:style w:type="character" w:default="1" w:styleId="Policepardfaut">
     <w:name w:val="Default Paragraph Font"/>
     <w:uiPriority w:val="1"/>
+    <w:semiHidden/>
     <w:unhideWhenUsed/>
   </w:style>
   <w:style w:type="table" w:default="1" w:styleId="TableauNormal">

--- a/Rapport.docx
+++ b/Rapport.docx
@@ -21,6 +21,7 @@
         </w:rPr>
         <w:t xml:space="preserve">Rapport du jeu </w:t>
       </w:r>
+      <w:proofErr w:type="spellStart"/>
       <w:r>
         <w:rPr>
           <w:b/>
@@ -30,6 +31,7 @@
         </w:rPr>
         <w:t>Zuul</w:t>
       </w:r>
+      <w:proofErr w:type="spellEnd"/>
     </w:p>
     <w:p>
       <w:r>
@@ -397,13 +399,45 @@
         <w:t>dû</w:t>
       </w:r>
       <w:r>
-        <w:t xml:space="preserve"> modifier la methode go</w:t>
+        <w:t xml:space="preserve"> modifier la </w:t>
+      </w:r>
+      <w:proofErr w:type="spellStart"/>
+      <w:r>
+        <w:t>methode</w:t>
+      </w:r>
+      <w:proofErr w:type="spellEnd"/>
+      <w:r>
+        <w:t xml:space="preserve"> </w:t>
+      </w:r>
+      <w:proofErr w:type="spellStart"/>
+      <w:r>
+        <w:t>go</w:t>
       </w:r>
       <w:r>
         <w:t>R</w:t>
       </w:r>
       <w:r>
-        <w:t>oom et printWelcome pour qu’elle appelle printLocationInfo permettant de supprimer la répétition de code</w:t>
+        <w:t>oom</w:t>
+      </w:r>
+      <w:proofErr w:type="spellEnd"/>
+      <w:r>
+        <w:t xml:space="preserve"> et </w:t>
+      </w:r>
+      <w:proofErr w:type="spellStart"/>
+      <w:r>
+        <w:t>printWelcome</w:t>
+      </w:r>
+      <w:proofErr w:type="spellEnd"/>
+      <w:r>
+        <w:t xml:space="preserve"> pour qu’elle appelle </w:t>
+      </w:r>
+      <w:proofErr w:type="spellStart"/>
+      <w:r>
+        <w:t>printLocationInfo</w:t>
+      </w:r>
+      <w:proofErr w:type="spellEnd"/>
+      <w:r>
+        <w:t xml:space="preserve"> permettant de supprimer la répétition de code</w:t>
       </w:r>
     </w:p>
     <w:p>
@@ -421,7 +455,31 @@
     </w:p>
     <w:p>
       <w:r>
-        <w:t>J’ai ajouté la fonction getExit(direction) dans Room permettant de retourner la piece en fonction de la direction et d’éviter la répétition de code. Dans la procédure printLocationInfo j’ai fait un for de toutes les directions évitant la répétition des ifs. Plus tard, il faudrait surement créer une fonction retournant un tableau de toutes les directions possibles</w:t>
+        <w:t xml:space="preserve">J’ai ajouté la fonction </w:t>
+      </w:r>
+      <w:proofErr w:type="spellStart"/>
+      <w:r>
+        <w:t>getExit</w:t>
+      </w:r>
+      <w:proofErr w:type="spellEnd"/>
+      <w:r>
+        <w:t xml:space="preserve">(direction) dans Room permettant de retourner la </w:t>
+      </w:r>
+      <w:proofErr w:type="spellStart"/>
+      <w:r>
+        <w:t>piece</w:t>
+      </w:r>
+      <w:proofErr w:type="spellEnd"/>
+      <w:r>
+        <w:t xml:space="preserve"> en fonction de la direction et d’éviter la répétition de code. Dans la procédure </w:t>
+      </w:r>
+      <w:proofErr w:type="spellStart"/>
+      <w:r>
+        <w:t>printLocationInfo</w:t>
+      </w:r>
+      <w:proofErr w:type="spellEnd"/>
+      <w:r>
+        <w:t xml:space="preserve"> j’ai fait un for de toutes les directions évitant la répétition des ifs. Plus tard, il faudrait surement créer une fonction retournant un tableau de toutes les directions possibles</w:t>
       </w:r>
     </w:p>
     <w:p>
@@ -440,19 +498,72 @@
     <w:p>
       <w:r>
         <w:lastRenderedPageBreak/>
-        <w:t>J’ai créé la fonction getExitString() qui retourne la String avec toutes les sorties disponibles pour la room actuelle. J’ai ensuite remplacé le for de la procédure printLocationInfo par l’appelle de cette fonction.</w:t>
-      </w:r>
-    </w:p>
-    <w:p>
-      <w:r>
-        <w:t xml:space="preserve">Il faut mettre getExitString() dans Room car c’est dans room que on a toutes les sorties et qu’on sait si elles sont null ou non. Aussi, si on </w:t>
+        <w:t xml:space="preserve">J’ai créé la fonction </w:t>
+      </w:r>
+      <w:proofErr w:type="spellStart"/>
+      <w:r>
+        <w:t>getExitString</w:t>
+      </w:r>
+      <w:proofErr w:type="spellEnd"/>
+      <w:r>
+        <w:t xml:space="preserve">() qui retourne la String avec toutes les sorties disponibles pour la room actuelle. J’ai ensuite remplacé le for de la procédure </w:t>
+      </w:r>
+      <w:proofErr w:type="spellStart"/>
+      <w:r>
+        <w:t>printLocationInfo</w:t>
+      </w:r>
+      <w:proofErr w:type="spellEnd"/>
+      <w:r>
+        <w:t xml:space="preserve"> par l’appelle de cette fonction.</w:t>
+      </w:r>
+    </w:p>
+    <w:p>
+      <w:r>
+        <w:t xml:space="preserve">Il faut mettre </w:t>
+      </w:r>
+      <w:proofErr w:type="spellStart"/>
+      <w:r>
+        <w:t>getExitString</w:t>
+      </w:r>
+      <w:proofErr w:type="spellEnd"/>
+      <w:r>
+        <w:t xml:space="preserve">() dans Room car c’est dans room que on a toutes les sorties et qu’on sait si elles sont </w:t>
+      </w:r>
+      <w:proofErr w:type="spellStart"/>
+      <w:r>
+        <w:t>null</w:t>
+      </w:r>
+      <w:proofErr w:type="spellEnd"/>
+      <w:r>
+        <w:t xml:space="preserve"> ou non. Aussi, si on </w:t>
       </w:r>
       <w:r>
         <w:t>veut</w:t>
       </w:r>
       <w:r>
-        <w:t xml:space="preserve"> ajouter une sortie, on a juste a modifier cette fonction. On affiche dans Game car c’est dans cette procédure (printLocationInfo) qu’on s’attend à l’affichage. Room ne doit rien afficer</w:t>
-      </w:r>
+        <w:t xml:space="preserve"> ajouter une sortie, on a juste </w:t>
+      </w:r>
+      <w:proofErr w:type="spellStart"/>
+      <w:r>
+        <w:t>a</w:t>
+      </w:r>
+      <w:proofErr w:type="spellEnd"/>
+      <w:r>
+        <w:t xml:space="preserve"> modifier cette fonction. On affiche dans Game car c’est dans cette procédure (</w:t>
+      </w:r>
+      <w:proofErr w:type="spellStart"/>
+      <w:r>
+        <w:t>printLocationInfo</w:t>
+      </w:r>
+      <w:proofErr w:type="spellEnd"/>
+      <w:r>
+        <w:t xml:space="preserve">) qu’on s’attend à l’affichage. Room ne doit rien </w:t>
+      </w:r>
+      <w:proofErr w:type="spellStart"/>
+      <w:r>
+        <w:t>afficer</w:t>
+      </w:r>
+      <w:proofErr w:type="spellEnd"/>
     </w:p>
     <w:p>
       <w:pPr>
@@ -475,7 +586,23 @@
         <w:t>méthode</w:t>
       </w:r>
       <w:r>
-        <w:t xml:space="preserve"> setExits qui devient inutile puisque remplacé par la méthode setExit (sans s) car elle permet de mettre une et une seule room dans une direction souhaitée</w:t>
+        <w:t xml:space="preserve"> </w:t>
+      </w:r>
+      <w:proofErr w:type="spellStart"/>
+      <w:r>
+        <w:t>setExits</w:t>
+      </w:r>
+      <w:proofErr w:type="spellEnd"/>
+      <w:r>
+        <w:t xml:space="preserve"> qui devient inutile puisque remplacé par la méthode </w:t>
+      </w:r>
+      <w:proofErr w:type="spellStart"/>
+      <w:r>
+        <w:t>setExit</w:t>
+      </w:r>
+      <w:proofErr w:type="spellEnd"/>
+      <w:r>
+        <w:t xml:space="preserve"> (sans s) car elle permet de mettre une et une seule room dans une direction souhaitée</w:t>
       </w:r>
     </w:p>
     <w:p>
@@ -493,7 +620,23 @@
     </w:p>
     <w:p>
       <w:r>
-        <w:t>Ajouts du keySet dans GetExitString permettant d’itérer sur toutes les directions crées</w:t>
+        <w:t xml:space="preserve">Ajouts du </w:t>
+      </w:r>
+      <w:proofErr w:type="spellStart"/>
+      <w:r>
+        <w:t>keySet</w:t>
+      </w:r>
+      <w:proofErr w:type="spellEnd"/>
+      <w:r>
+        <w:t xml:space="preserve"> dans </w:t>
+      </w:r>
+      <w:proofErr w:type="spellStart"/>
+      <w:r>
+        <w:t>GetExitString</w:t>
+      </w:r>
+      <w:proofErr w:type="spellEnd"/>
+      <w:r>
+        <w:t xml:space="preserve"> permettant d’itérer sur toutes les directions crées</w:t>
       </w:r>
       <w:r>
         <w:t>. Cela nous évite de mettre toutes les directions à la main</w:t>
@@ -514,7 +657,15 @@
     </w:p>
     <w:p>
       <w:r>
-        <w:t>La méthode getExitString permet de retourner un String contenant les sorties disponibles de cette room. Pour cela on itère sur toutes les directions créent et ajoute ces directions dans le résultat final.</w:t>
+        <w:t xml:space="preserve">La méthode </w:t>
+      </w:r>
+      <w:proofErr w:type="spellStart"/>
+      <w:r>
+        <w:t>getExitString</w:t>
+      </w:r>
+      <w:proofErr w:type="spellEnd"/>
+      <w:r>
+        <w:t xml:space="preserve"> permet de retourner un String contenant les sorties disponibles de cette room. Pour cela on itère sur toutes les directions créent et ajoute ces directions dans le résultat final.</w:t>
       </w:r>
     </w:p>
     <w:p>
@@ -532,7 +683,23 @@
     </w:p>
     <w:p>
       <w:r>
-        <w:t>Class Game contient moins de méthode que la class Room dans la javadoc car la javadoc affiche que la doc des méthodes publiques hors la class Game possède beaucoup de méthode privés</w:t>
+        <w:t xml:space="preserve">Class Game contient moins de méthode que la class Room dans la </w:t>
+      </w:r>
+      <w:proofErr w:type="spellStart"/>
+      <w:r>
+        <w:t>javadoc</w:t>
+      </w:r>
+      <w:proofErr w:type="spellEnd"/>
+      <w:r>
+        <w:t xml:space="preserve"> car la </w:t>
+      </w:r>
+      <w:proofErr w:type="spellStart"/>
+      <w:r>
+        <w:t>javadoc</w:t>
+      </w:r>
+      <w:proofErr w:type="spellEnd"/>
+      <w:r>
+        <w:t xml:space="preserve"> affiche que la doc des méthodes publiques hors la class Game possède beaucoup de méthode privés</w:t>
       </w:r>
     </w:p>
     <w:p>
@@ -550,7 +717,15 @@
     </w:p>
     <w:p>
       <w:r>
-        <w:t>On a créé une fonction getLonDescription dans la classe Room permettant de retourner la description à afficher au joueur. On créer ceci dans la classe Room car si on souhaite ajouter ders infos dans une Room on a juste cette classe à modifier et non cette classe + la classe Game</w:t>
+        <w:t xml:space="preserve">On a créé une fonction </w:t>
+      </w:r>
+      <w:proofErr w:type="spellStart"/>
+      <w:r>
+        <w:t>getLonDescription</w:t>
+      </w:r>
+      <w:proofErr w:type="spellEnd"/>
+      <w:r>
+        <w:t xml:space="preserve"> dans la classe Room permettant de retourner la description à afficher au joueur. On créer ceci dans la classe Room car si on souhaite ajouter ders infos dans une Room on a juste cette classe à modifier et non cette classe + la classe Game</w:t>
       </w:r>
     </w:p>
     <w:p>
@@ -637,7 +812,15 @@
     </w:p>
     <w:p>
       <w:r>
-        <w:t>Le diagramme ne change pas durant l’exécution de go command car toutes les rooms et les objets en général sont déjà créent</w:t>
+        <w:t xml:space="preserve">Le diagramme ne change pas durant l’exécution de go command car toutes les </w:t>
+      </w:r>
+      <w:proofErr w:type="spellStart"/>
+      <w:r>
+        <w:t>rooms</w:t>
+      </w:r>
+      <w:proofErr w:type="spellEnd"/>
+      <w:r>
+        <w:t xml:space="preserve"> et les objets en général sont déjà créent</w:t>
       </w:r>
     </w:p>
     <w:p>
@@ -655,11 +838,21 @@
     </w:p>
     <w:p>
       <w:r>
-        <w:t xml:space="preserve">On a ajouté la commande look dans CommandWords et dans </w:t>
-      </w:r>
+        <w:t xml:space="preserve">On a ajouté la commande look dans </w:t>
+      </w:r>
+      <w:proofErr w:type="spellStart"/>
+      <w:r>
+        <w:t>CommandWords</w:t>
+      </w:r>
+      <w:proofErr w:type="spellEnd"/>
+      <w:r>
+        <w:t xml:space="preserve"> et dans </w:t>
+      </w:r>
+      <w:proofErr w:type="spellStart"/>
       <w:r>
         <w:t>processCommand</w:t>
       </w:r>
+      <w:proofErr w:type="spellEnd"/>
       <w:r>
         <w:t xml:space="preserve"> permettant d’exécuter la commande look. Enfin, on a regardé </w:t>
       </w:r>
@@ -685,8 +878,13 @@
     </w:p>
     <w:p>
       <w:r>
-        <w:t>En suivant le même principe que la commande look, ajout de la commande eat</w:t>
-      </w:r>
+        <w:t xml:space="preserve">En suivant le même principe que la commande look, ajout de la commande </w:t>
+      </w:r>
+      <w:proofErr w:type="spellStart"/>
+      <w:r>
+        <w:t>eat</w:t>
+      </w:r>
+      <w:proofErr w:type="spellEnd"/>
     </w:p>
     <w:p>
       <w:pPr>
@@ -703,7 +901,39 @@
     </w:p>
     <w:p>
       <w:r>
-        <w:t>Ajout des procédures showAll et showCommands permettant de print toutes les commandes disponibles. Utiles pour help car quand on ajoute des commandes, elles sont automatiquement print et on a plus besoin de les rajouter à la main pour le help.</w:t>
+        <w:t xml:space="preserve">Ajout des procédures </w:t>
+      </w:r>
+      <w:proofErr w:type="spellStart"/>
+      <w:r>
+        <w:t>showAll</w:t>
+      </w:r>
+      <w:proofErr w:type="spellEnd"/>
+      <w:r>
+        <w:t xml:space="preserve"> et </w:t>
+      </w:r>
+      <w:proofErr w:type="spellStart"/>
+      <w:r>
+        <w:t>showCommands</w:t>
+      </w:r>
+      <w:proofErr w:type="spellEnd"/>
+      <w:r>
+        <w:t xml:space="preserve"> permettant de </w:t>
+      </w:r>
+      <w:proofErr w:type="spellStart"/>
+      <w:r>
+        <w:t>print</w:t>
+      </w:r>
+      <w:proofErr w:type="spellEnd"/>
+      <w:r>
+        <w:t xml:space="preserve"> toutes les commandes disponibles. Utiles pour help car quand on ajoute des commandes, elles sont automatiquement </w:t>
+      </w:r>
+      <w:proofErr w:type="spellStart"/>
+      <w:r>
+        <w:t>print</w:t>
+      </w:r>
+      <w:proofErr w:type="spellEnd"/>
+      <w:r>
+        <w:t xml:space="preserve"> et on a plus besoin de les rajouter à la main pour le help.</w:t>
       </w:r>
     </w:p>
     <w:p>
@@ -723,11 +953,21 @@
       <w:r>
         <w:t xml:space="preserve">Si on veut ajouter une commande, on doit toujours modifier la classe Game car on doit modifier la fonction </w:t>
       </w:r>
+      <w:proofErr w:type="spellStart"/>
       <w:r>
         <w:t>processCommand</w:t>
       </w:r>
-      <w:r>
-        <w:t xml:space="preserve"> qui permet d’executer une méthode souhaiter en fonction de la commande tapé</w:t>
+      <w:proofErr w:type="spellEnd"/>
+      <w:r>
+        <w:t xml:space="preserve"> qui permet d’</w:t>
+      </w:r>
+      <w:proofErr w:type="spellStart"/>
+      <w:r>
+        <w:t>executer</w:t>
+      </w:r>
+      <w:proofErr w:type="spellEnd"/>
+      <w:r>
+        <w:t xml:space="preserve"> une méthode souhaiter en fonction de la commande tapé</w:t>
       </w:r>
     </w:p>
     <w:p>
@@ -745,23 +985,54 @@
     </w:p>
     <w:p>
       <w:r>
-        <w:t xml:space="preserve">Rename de la méthode showAll en </w:t>
-      </w:r>
+        <w:t xml:space="preserve">Rename de la méthode </w:t>
+      </w:r>
+      <w:proofErr w:type="spellStart"/>
+      <w:r>
+        <w:t>showAll</w:t>
+      </w:r>
+      <w:proofErr w:type="spellEnd"/>
+      <w:r>
+        <w:t xml:space="preserve"> en </w:t>
+      </w:r>
+      <w:proofErr w:type="spellStart"/>
       <w:r>
         <w:t>getCommandList</w:t>
       </w:r>
-      <w:r>
-        <w:t xml:space="preserve"> et showCommands en getCommands.</w:t>
+      <w:proofErr w:type="spellEnd"/>
+      <w:r>
+        <w:t xml:space="preserve"> et </w:t>
+      </w:r>
+      <w:proofErr w:type="spellStart"/>
+      <w:r>
+        <w:t>showCommands</w:t>
+      </w:r>
+      <w:proofErr w:type="spellEnd"/>
+      <w:r>
+        <w:t xml:space="preserve"> en </w:t>
+      </w:r>
+      <w:proofErr w:type="spellStart"/>
+      <w:r>
+        <w:t>getCommands</w:t>
+      </w:r>
+      <w:proofErr w:type="spellEnd"/>
+      <w:r>
+        <w:t>.</w:t>
       </w:r>
     </w:p>
     <w:p>
       <w:r>
         <w:lastRenderedPageBreak/>
-        <w:t>En effet ces</w:t>
+        <w:t xml:space="preserve">En effet </w:t>
+      </w:r>
+      <w:proofErr w:type="spellStart"/>
+      <w:r>
+        <w:t>ces</w:t>
       </w:r>
       <w:r>
         <w:t>s</w:t>
       </w:r>
+      <w:proofErr w:type="spellEnd"/>
       <w:r>
         <w:t xml:space="preserve"> 2 méthodes retournent maintenant la liste des commandes au lieu de les afficher directement.</w:t>
       </w:r>
@@ -781,7 +1052,23 @@
     </w:p>
     <w:p>
       <w:r>
-        <w:t>Remplacer la concatenation d’un String par StringBuilder.append() dans les fonctions Room.</w:t>
+        <w:t xml:space="preserve">Remplacer la </w:t>
+      </w:r>
+      <w:proofErr w:type="spellStart"/>
+      <w:r>
+        <w:t>concatenation</w:t>
+      </w:r>
+      <w:proofErr w:type="spellEnd"/>
+      <w:r>
+        <w:t xml:space="preserve"> d’un String par </w:t>
+      </w:r>
+      <w:proofErr w:type="spellStart"/>
+      <w:r>
+        <w:t>StringBuilder.append</w:t>
+      </w:r>
+      <w:proofErr w:type="spellEnd"/>
+      <w:r>
+        <w:t>() dans les fonctions Room.</w:t>
       </w:r>
       <w:r>
         <w:rPr>
@@ -795,15 +1082,22 @@
         </w:rPr>
         <w:t xml:space="preserve"> </w:t>
       </w:r>
+      <w:proofErr w:type="spellStart"/>
       <w:r>
         <w:t>getExitString</w:t>
       </w:r>
-      <w:r>
-        <w:t>() et CommandWords.</w:t>
+      <w:proofErr w:type="spellEnd"/>
+      <w:r>
+        <w:t xml:space="preserve">() et </w:t>
+      </w:r>
+      <w:proofErr w:type="spellStart"/>
+      <w:r>
+        <w:t>CommandWords.</w:t>
       </w:r>
       <w:r>
         <w:t>getCommandList</w:t>
       </w:r>
+      <w:proofErr w:type="spellEnd"/>
       <w:r>
         <w:t>()</w:t>
       </w:r>
@@ -823,11 +1117,21 @@
     </w:p>
     <w:p>
       <w:r>
-        <w:t xml:space="preserve">Dans Parser, nous n’utilisons plus la class Scanner car au lieu de lire l’input du joueur dans la fonction </w:t>
-      </w:r>
+        <w:t xml:space="preserve">Dans </w:t>
+      </w:r>
+      <w:proofErr w:type="spellStart"/>
+      <w:r>
+        <w:t>Parser</w:t>
+      </w:r>
+      <w:proofErr w:type="spellEnd"/>
+      <w:r>
+        <w:t xml:space="preserve">, nous n’utilisons plus la class Scanner car au lieu de lire l’input du joueur dans la fonction </w:t>
+      </w:r>
+      <w:proofErr w:type="spellStart"/>
       <w:r>
         <w:t>getCommand</w:t>
       </w:r>
+      <w:proofErr w:type="spellEnd"/>
       <w:r>
         <w:t>, on passe l’input du joueur en paramètre de cette fonction.</w:t>
       </w:r>
@@ -847,16 +1151,90 @@
     </w:p>
     <w:p>
       <w:r>
-        <w:t>La ligne this.aEntryField.addActionListener( this ); permet d’ajoute</w:t>
-      </w:r>
-      <w:r>
-        <w:t xml:space="preserve">r un actionListener à l’entryField c’est-à-dire écouter quand on appuie sur entrer dans le field pour prendre le texte tapé et exécuter la commande. On met this en paramètres, car on veut écouter dans cette classe. C’est pour cela qu’il y a la procédure </w:t>
-      </w:r>
+        <w:t xml:space="preserve">La ligne </w:t>
+      </w:r>
+      <w:proofErr w:type="spellStart"/>
+      <w:r>
+        <w:t>this.aEntryField.addActionListener</w:t>
+      </w:r>
+      <w:proofErr w:type="spellEnd"/>
+      <w:r>
+        <w:t xml:space="preserve">( </w:t>
+      </w:r>
+      <w:proofErr w:type="spellStart"/>
+      <w:r>
+        <w:t>this</w:t>
+      </w:r>
+      <w:proofErr w:type="spellEnd"/>
+      <w:r>
+        <w:t xml:space="preserve"> ); permet d’ajoute</w:t>
+      </w:r>
+      <w:r>
+        <w:t xml:space="preserve">r un </w:t>
+      </w:r>
+      <w:proofErr w:type="spellStart"/>
+      <w:r>
+        <w:t>actionListener</w:t>
+      </w:r>
+      <w:proofErr w:type="spellEnd"/>
+      <w:r>
+        <w:t xml:space="preserve"> à l’</w:t>
+      </w:r>
+      <w:proofErr w:type="spellStart"/>
+      <w:r>
+        <w:t>entryField</w:t>
+      </w:r>
+      <w:proofErr w:type="spellEnd"/>
+      <w:r>
+        <w:t xml:space="preserve"> c’est-à-dire écouter quand on appuie sur entrer dans le </w:t>
+      </w:r>
+      <w:proofErr w:type="spellStart"/>
+      <w:r>
+        <w:t>field</w:t>
+      </w:r>
+      <w:proofErr w:type="spellEnd"/>
+      <w:r>
+        <w:t xml:space="preserve"> pour prendre le texte tapé et exécuter la commande. On met </w:t>
+      </w:r>
+      <w:proofErr w:type="spellStart"/>
+      <w:r>
+        <w:t>this</w:t>
+      </w:r>
+      <w:proofErr w:type="spellEnd"/>
+      <w:r>
+        <w:t xml:space="preserve"> en paramètres, car on veut écouter dans cette classe. C’est pour cela qu’il y a la procédure </w:t>
+      </w:r>
+      <w:proofErr w:type="spellStart"/>
       <w:r>
         <w:t>actionPerformed</w:t>
       </w:r>
-      <w:r>
-        <w:t>(pE) car elle est appellé quand le joueur fais entrer dans le inputField et permet de faire les actions décrits ci-dessus (exécuter la commande en fonction du texte tapé)</w:t>
+      <w:proofErr w:type="spellEnd"/>
+      <w:r>
+        <w:t>(</w:t>
+      </w:r>
+      <w:proofErr w:type="spellStart"/>
+      <w:r>
+        <w:t>pE</w:t>
+      </w:r>
+      <w:proofErr w:type="spellEnd"/>
+      <w:r>
+        <w:t xml:space="preserve">) car elle est </w:t>
+      </w:r>
+      <w:proofErr w:type="spellStart"/>
+      <w:r>
+        <w:t>appellé</w:t>
+      </w:r>
+      <w:proofErr w:type="spellEnd"/>
+      <w:r>
+        <w:t xml:space="preserve"> quand le joueur fais entrer dans le </w:t>
+      </w:r>
+      <w:proofErr w:type="spellStart"/>
+      <w:r>
+        <w:t>inputField</w:t>
+      </w:r>
+      <w:proofErr w:type="spellEnd"/>
+      <w:r>
+        <w:t xml:space="preserve"> et permet de faire les actions décrits ci-dessus (exécuter la commande en fonction du texte tapé)</w:t>
       </w:r>
     </w:p>
     <w:p>
@@ -874,26 +1252,91 @@
     </w:p>
     <w:p>
       <w:r>
-        <w:t xml:space="preserve">On a ajouté un Bouton « help » avec un évent dans la classe courante. Donc vue qu’il y a field et boutton qui possède des events, il faut maintenant regarder dans </w:t>
-      </w:r>
+        <w:t xml:space="preserve">On a ajouté un Bouton « help » avec un évent dans la classe courante. Donc vue qu’il y a </w:t>
+      </w:r>
+      <w:proofErr w:type="spellStart"/>
+      <w:r>
+        <w:t>field</w:t>
+      </w:r>
+      <w:proofErr w:type="spellEnd"/>
+      <w:r>
+        <w:t xml:space="preserve"> et </w:t>
+      </w:r>
+      <w:proofErr w:type="spellStart"/>
+      <w:r>
+        <w:t>boutton</w:t>
+      </w:r>
+      <w:proofErr w:type="spellEnd"/>
+      <w:r>
+        <w:t xml:space="preserve"> qui possède des </w:t>
+      </w:r>
+      <w:proofErr w:type="spellStart"/>
+      <w:r>
+        <w:t>events</w:t>
+      </w:r>
+      <w:proofErr w:type="spellEnd"/>
+      <w:r>
+        <w:t xml:space="preserve">, il faut maintenant regarder dans </w:t>
+      </w:r>
+      <w:proofErr w:type="spellStart"/>
       <w:r>
         <w:t>actionPerformed</w:t>
       </w:r>
-      <w:r>
-        <w:t xml:space="preserve">(pE) qu’elle « source » appelle cet événement. On met : </w:t>
-      </w:r>
-      <w:r>
-        <w:t xml:space="preserve">if (pE.getSource() instanceof JButton) </w:t>
+      <w:proofErr w:type="spellEnd"/>
+      <w:r>
+        <w:t>(</w:t>
+      </w:r>
+      <w:proofErr w:type="spellStart"/>
+      <w:r>
+        <w:t>pE</w:t>
+      </w:r>
+      <w:proofErr w:type="spellEnd"/>
+      <w:r>
+        <w:t xml:space="preserve">) qu’elle « source » appelle cet événement. On met : </w:t>
+      </w:r>
+      <w:r>
+        <w:t>if (</w:t>
+      </w:r>
+      <w:proofErr w:type="spellStart"/>
+      <w:r>
+        <w:t>pE.getSource</w:t>
+      </w:r>
+      <w:proofErr w:type="spellEnd"/>
+      <w:r>
+        <w:t xml:space="preserve">() </w:t>
+      </w:r>
+      <w:proofErr w:type="spellStart"/>
+      <w:r>
+        <w:t>instanceof</w:t>
+      </w:r>
+      <w:proofErr w:type="spellEnd"/>
+      <w:r>
+        <w:t xml:space="preserve"> </w:t>
+      </w:r>
+      <w:proofErr w:type="spellStart"/>
+      <w:r>
+        <w:t>JButton</w:t>
+      </w:r>
+      <w:proofErr w:type="spellEnd"/>
+      <w:r>
+        <w:t xml:space="preserve">) </w:t>
       </w:r>
       <w:r>
         <w:t xml:space="preserve">et exécute le commande help si c’est un bouton, sinon on exécute </w:t>
       </w:r>
+      <w:proofErr w:type="spellStart"/>
       <w:r>
         <w:t>processCommand</w:t>
       </w:r>
-      <w:r>
-        <w:t xml:space="preserve"> car ça signifie que la source est l’entryField</w:t>
-      </w:r>
+      <w:proofErr w:type="spellEnd"/>
+      <w:r>
+        <w:t xml:space="preserve"> car ça signifie que la source est l’</w:t>
+      </w:r>
+      <w:proofErr w:type="spellStart"/>
+      <w:r>
+        <w:t>entryField</w:t>
+      </w:r>
+      <w:proofErr w:type="spellEnd"/>
     </w:p>
     <w:p>
       <w:pPr>
@@ -910,7 +1353,47 @@
     </w:p>
     <w:p>
       <w:r>
-        <w:t>MVC pattern peut être utilisé dans le jeu. En effet il permettrait de faire des parties presque indépendantes permettant moins de modifications si un changements est effectués ? Dans le jeu, on voit un début d’implémentation. En effet, Room gère que les rooms, GameEngine les commandes et UserInterface l’interface utilisateur. Néanmoins, il peut être améliorer en créent par exemple un CommandControler permettant de gérer les commandes (car c’est pas logique de la faire dans GameEngine)…</w:t>
+        <w:t xml:space="preserve">MVC pattern peut être utilisé dans le jeu. En effet il permettrait de faire des parties presque indépendantes permettant moins de modifications si un changements est effectués ? Dans le jeu, on voit un début d’implémentation. En effet, Room gère que les </w:t>
+      </w:r>
+      <w:proofErr w:type="spellStart"/>
+      <w:r>
+        <w:t>rooms</w:t>
+      </w:r>
+      <w:proofErr w:type="spellEnd"/>
+      <w:r>
+        <w:t xml:space="preserve">, </w:t>
+      </w:r>
+      <w:proofErr w:type="spellStart"/>
+      <w:r>
+        <w:t>GameEngine</w:t>
+      </w:r>
+      <w:proofErr w:type="spellEnd"/>
+      <w:r>
+        <w:t xml:space="preserve"> les commandes et </w:t>
+      </w:r>
+      <w:proofErr w:type="spellStart"/>
+      <w:r>
+        <w:t>UserInterface</w:t>
+      </w:r>
+      <w:proofErr w:type="spellEnd"/>
+      <w:r>
+        <w:t xml:space="preserve"> l’interface utilisateur. Néanmoins, il peut être améliorer en créent par exemple un </w:t>
+      </w:r>
+      <w:proofErr w:type="spellStart"/>
+      <w:r>
+        <w:t>CommandControler</w:t>
+      </w:r>
+      <w:proofErr w:type="spellEnd"/>
+      <w:r>
+        <w:t xml:space="preserve"> permettant de gérer les commandes (car c’est pas logique de la faire dans </w:t>
+      </w:r>
+      <w:proofErr w:type="spellStart"/>
+      <w:r>
+        <w:t>GameEngine</w:t>
+      </w:r>
+      <w:proofErr w:type="spellEnd"/>
+      <w:r>
+        <w:t>)…</w:t>
       </w:r>
     </w:p>
     <w:p/>
@@ -938,8 +1421,29 @@
         <w:t xml:space="preserve">Les infos des </w:t>
       </w:r>
       <w:r>
-        <w:t>items dans les Rooms doivent être produite dans la class GameEngine</w:t>
-      </w:r>
+        <w:t xml:space="preserve">items dans les </w:t>
+      </w:r>
+      <w:proofErr w:type="spellStart"/>
+      <w:r>
+        <w:t>Rooms</w:t>
+      </w:r>
+      <w:proofErr w:type="spellEnd"/>
+      <w:r>
+        <w:t xml:space="preserve"> doivent être produite dans la </w:t>
+      </w:r>
+      <w:proofErr w:type="spellStart"/>
+      <w:r>
+        <w:t>class</w:t>
+      </w:r>
+      <w:proofErr w:type="spellEnd"/>
+      <w:r>
+        <w:t xml:space="preserve"> </w:t>
+      </w:r>
+      <w:proofErr w:type="spellStart"/>
+      <w:r>
+        <w:t>GameEngine</w:t>
+      </w:r>
+      <w:proofErr w:type="spellEnd"/>
     </w:p>
     <w:p>
       <w:r>
@@ -948,7 +1452,15 @@
     </w:p>
     <w:p>
       <w:r>
-        <w:t>C’est le GameEngine qui doit afficher les infos des items car il affiche déjà toutes les autres.</w:t>
+        <w:t xml:space="preserve">C’est le </w:t>
+      </w:r>
+      <w:proofErr w:type="spellStart"/>
+      <w:r>
+        <w:t>GameEngine</w:t>
+      </w:r>
+      <w:proofErr w:type="spellEnd"/>
+      <w:r>
+        <w:t xml:space="preserve"> qui doit afficher les infos des items car il affiche déjà toutes les autres.</w:t>
       </w:r>
     </w:p>
     <w:p/>
@@ -969,7 +1481,15 @@
     </w:p>
     <w:p>
       <w:r>
-        <w:t>On ajoute juste une condition pour regarder si le second mot correspond à un nom d’item et si c’est le cas on affiche ça description longue</w:t>
+        <w:t xml:space="preserve">On ajoute juste une condition pour regarder si le second mot correspond à un nom d’item et si c’est le cas on affiche </w:t>
+      </w:r>
+      <w:proofErr w:type="spellStart"/>
+      <w:r>
+        <w:t>ça</w:t>
+      </w:r>
+      <w:proofErr w:type="spellEnd"/>
+      <w:r>
+        <w:t xml:space="preserve"> description longue</w:t>
       </w:r>
     </w:p>
     <w:p>
@@ -987,7 +1507,15 @@
     </w:p>
     <w:p>
       <w:r>
-        <w:t>J’ai utilisé une HashMap comme ça on peut retrouver un item directement avec son nom. C’est plus rapide qu’avec une List dans laquelle on aurait dût faire un for de tous les items et comparé chaque nom</w:t>
+        <w:t xml:space="preserve">J’ai utilisé une </w:t>
+      </w:r>
+      <w:proofErr w:type="spellStart"/>
+      <w:r>
+        <w:t>HashMap</w:t>
+      </w:r>
+      <w:proofErr w:type="spellEnd"/>
+      <w:r>
+        <w:t xml:space="preserve"> comme ça on peut retrouver un item directement avec son nom. C’est plus rapide qu’avec une List dans laquelle on aurait dût faire un for de tous les items et comparé chaque nom</w:t>
       </w:r>
     </w:p>
     <w:p>
@@ -1005,7 +1533,15 @@
     </w:p>
     <w:p>
       <w:r>
-        <w:t>Vue qu’on accept pas de second mot, on ne peut pas taper back plusieurs fois dans la même commande</w:t>
+        <w:t xml:space="preserve">Vue qu’on </w:t>
+      </w:r>
+      <w:proofErr w:type="spellStart"/>
+      <w:r>
+        <w:t>accept</w:t>
+      </w:r>
+      <w:proofErr w:type="spellEnd"/>
+      <w:r>
+        <w:t xml:space="preserve"> pas de second mot, on ne peut pas taper back plusieurs fois dans la même commande</w:t>
       </w:r>
     </w:p>
     <w:p>
@@ -1023,8 +1559,21 @@
     </w:p>
     <w:p>
       <w:r>
-        <w:t>Il serait intéressant de tester la fonction goRoom, la mise en place d’un Item dans une room ou les sorties des rooms</w:t>
-      </w:r>
+        <w:t xml:space="preserve">Il serait intéressant de tester la fonction </w:t>
+      </w:r>
+      <w:proofErr w:type="spellStart"/>
+      <w:r>
+        <w:t>goRoom</w:t>
+      </w:r>
+      <w:proofErr w:type="spellEnd"/>
+      <w:r>
+        <w:t xml:space="preserve">, la mise en place d’un Item dans une room ou les sorties des </w:t>
+      </w:r>
+      <w:proofErr w:type="spellStart"/>
+      <w:r>
+        <w:t>rooms</w:t>
+      </w:r>
+      <w:proofErr w:type="spellEnd"/>
     </w:p>
     <w:p>
       <w:pPr>
@@ -1058,10 +1607,26 @@
         <w:t>classe</w:t>
       </w:r>
       <w:r>
-        <w:t xml:space="preserve"> UserInterface qui devrait lire chaque commande d’un fichier au lieu d’attendre que le joueur tape une commande</w:t>
-      </w:r>
-      <w:r>
-        <w:t>. On peut aussi mettre ce mécanisme dans GameEngine si on veut que test soit une commande et non un fichier java externe.</w:t>
+        <w:t xml:space="preserve"> </w:t>
+      </w:r>
+      <w:proofErr w:type="spellStart"/>
+      <w:r>
+        <w:t>UserInterface</w:t>
+      </w:r>
+      <w:proofErr w:type="spellEnd"/>
+      <w:r>
+        <w:t xml:space="preserve"> qui devrait lire chaque commande d’un fichier au lieu d’attendre que le joueur tape une commande</w:t>
+      </w:r>
+      <w:r>
+        <w:t xml:space="preserve">. On peut aussi mettre ce mécanisme dans </w:t>
+      </w:r>
+      <w:proofErr w:type="spellStart"/>
+      <w:r>
+        <w:t>GameEngine</w:t>
+      </w:r>
+      <w:proofErr w:type="spellEnd"/>
+      <w:r>
+        <w:t xml:space="preserve"> si on veut que test soit une commande et non un fichier java externe.</w:t>
       </w:r>
     </w:p>
     <w:p>
@@ -1081,11 +1646,16 @@
       <w:r>
         <w:t xml:space="preserve">On créer une commande test qui permet de lire chaque ligne du fichier. Chaque ligne appelle </w:t>
       </w:r>
+      <w:proofErr w:type="spellStart"/>
       <w:r>
         <w:t>interpretComman</w:t>
       </w:r>
       <w:r>
-        <w:t>d avec son contenue</w:t>
+        <w:t>d</w:t>
+      </w:r>
+      <w:proofErr w:type="spellEnd"/>
+      <w:r>
+        <w:t xml:space="preserve"> avec son contenue</w:t>
       </w:r>
     </w:p>
     <w:p>
@@ -1103,7 +1673,39 @@
     </w:p>
     <w:p>
       <w:r>
-        <w:t>On créer une class Player qui contient un nom, sa salle actuelle, les items qu’ils possèdent et les anciennes salles visitées. On ajoute une fonction back et goRoom qui retourne true si l’action a été effectué, sinon false. Dans le GameEngine, si les actions ont été effectués, on appelle printLocationInfo sinon on envoie un message d’erreur.</w:t>
+        <w:t xml:space="preserve">On créer une class Player qui contient un nom, sa salle actuelle, les items qu’ils possèdent et les anciennes salles visitées. On ajoute une fonction back et </w:t>
+      </w:r>
+      <w:proofErr w:type="spellStart"/>
+      <w:r>
+        <w:t>goRoom</w:t>
+      </w:r>
+      <w:proofErr w:type="spellEnd"/>
+      <w:r>
+        <w:t xml:space="preserve"> qui retourne </w:t>
+      </w:r>
+      <w:proofErr w:type="spellStart"/>
+      <w:r>
+        <w:t>true</w:t>
+      </w:r>
+      <w:proofErr w:type="spellEnd"/>
+      <w:r>
+        <w:t xml:space="preserve"> si l’action a été effectué, sinon false. Dans le </w:t>
+      </w:r>
+      <w:proofErr w:type="spellStart"/>
+      <w:r>
+        <w:t>GameEngine</w:t>
+      </w:r>
+      <w:proofErr w:type="spellEnd"/>
+      <w:r>
+        <w:t xml:space="preserve">, si les actions ont été effectués, on appelle </w:t>
+      </w:r>
+      <w:proofErr w:type="spellStart"/>
+      <w:r>
+        <w:t>printLocationInfo</w:t>
+      </w:r>
+      <w:proofErr w:type="spellEnd"/>
+      <w:r>
+        <w:t xml:space="preserve"> sinon on envoie un message d’erreur.</w:t>
       </w:r>
     </w:p>
     <w:p>
@@ -1121,7 +1723,31 @@
     </w:p>
     <w:p>
       <w:r>
-        <w:t>On ajoute take &amp; drop dans Player et on retourne true si l’action c’est exécuté sinon false. On affiche printLocationInfo ou le message d’erreur on fonction de la valeur retournée.</w:t>
+        <w:t xml:space="preserve">On ajoute </w:t>
+      </w:r>
+      <w:proofErr w:type="spellStart"/>
+      <w:r>
+        <w:t>take</w:t>
+      </w:r>
+      <w:proofErr w:type="spellEnd"/>
+      <w:r>
+        <w:t xml:space="preserve"> &amp; drop dans Player et on retourne </w:t>
+      </w:r>
+      <w:proofErr w:type="spellStart"/>
+      <w:r>
+        <w:t>true</w:t>
+      </w:r>
+      <w:proofErr w:type="spellEnd"/>
+      <w:r>
+        <w:t xml:space="preserve"> si l’action c’est exécuté sinon false. On affiche </w:t>
+      </w:r>
+      <w:proofErr w:type="spellStart"/>
+      <w:r>
+        <w:t>printLocationInfo</w:t>
+      </w:r>
+      <w:proofErr w:type="spellEnd"/>
+      <w:r>
+        <w:t xml:space="preserve"> ou le message d’erreur on fonction de la valeur retournée.</w:t>
       </w:r>
     </w:p>
     <w:p>
@@ -1139,7 +1765,15 @@
     </w:p>
     <w:p>
       <w:r>
-        <w:t>On modifie juste drop &amp; take pour prendre en paramètres le nom de l’item et le supprimer de la collection d’item</w:t>
+        <w:t xml:space="preserve">On modifie juste drop &amp; </w:t>
+      </w:r>
+      <w:proofErr w:type="spellStart"/>
+      <w:r>
+        <w:t>take</w:t>
+      </w:r>
+      <w:proofErr w:type="spellEnd"/>
+      <w:r>
+        <w:t xml:space="preserve"> pour prendre en paramètres le nom de l’item et le supprimer de la collection d’item</w:t>
       </w:r>
     </w:p>
     <w:p>
@@ -1162,13 +1796,97 @@
         <w:rPr>
           <w:lang w:val="en-US"/>
         </w:rPr>
-        <w:t>On créer ItemList avec addItem, remo</w:t>
-      </w:r>
+        <w:t xml:space="preserve">On </w:t>
+      </w:r>
+      <w:proofErr w:type="spellStart"/>
       <w:r>
         <w:rPr>
           <w:lang w:val="en-US"/>
         </w:rPr>
-        <w:t xml:space="preserve">veItem, getItemByName &amp; getItemString. </w:t>
+        <w:t>créer</w:t>
+      </w:r>
+      <w:proofErr w:type="spellEnd"/>
+      <w:r>
+        <w:rPr>
+          <w:lang w:val="en-US"/>
+        </w:rPr>
+        <w:t xml:space="preserve"> </w:t>
+      </w:r>
+      <w:proofErr w:type="spellStart"/>
+      <w:r>
+        <w:rPr>
+          <w:lang w:val="en-US"/>
+        </w:rPr>
+        <w:t>ItemList</w:t>
+      </w:r>
+      <w:proofErr w:type="spellEnd"/>
+      <w:r>
+        <w:rPr>
+          <w:lang w:val="en-US"/>
+        </w:rPr>
+        <w:t xml:space="preserve"> avec </w:t>
+      </w:r>
+      <w:proofErr w:type="spellStart"/>
+      <w:r>
+        <w:rPr>
+          <w:lang w:val="en-US"/>
+        </w:rPr>
+        <w:t>addItem</w:t>
+      </w:r>
+      <w:proofErr w:type="spellEnd"/>
+      <w:r>
+        <w:rPr>
+          <w:lang w:val="en-US"/>
+        </w:rPr>
+        <w:t xml:space="preserve">, </w:t>
+      </w:r>
+      <w:proofErr w:type="spellStart"/>
+      <w:r>
+        <w:rPr>
+          <w:lang w:val="en-US"/>
+        </w:rPr>
+        <w:t>remo</w:t>
+      </w:r>
+      <w:r>
+        <w:rPr>
+          <w:lang w:val="en-US"/>
+        </w:rPr>
+        <w:t>veItem</w:t>
+      </w:r>
+      <w:proofErr w:type="spellEnd"/>
+      <w:r>
+        <w:rPr>
+          <w:lang w:val="en-US"/>
+        </w:rPr>
+        <w:t xml:space="preserve">, </w:t>
+      </w:r>
+      <w:proofErr w:type="spellStart"/>
+      <w:r>
+        <w:rPr>
+          <w:lang w:val="en-US"/>
+        </w:rPr>
+        <w:t>getItemByName</w:t>
+      </w:r>
+      <w:proofErr w:type="spellEnd"/>
+      <w:r>
+        <w:rPr>
+          <w:lang w:val="en-US"/>
+        </w:rPr>
+        <w:t xml:space="preserve"> &amp; </w:t>
+      </w:r>
+      <w:proofErr w:type="spellStart"/>
+      <w:r>
+        <w:rPr>
+          <w:lang w:val="en-US"/>
+        </w:rPr>
+        <w:t>getItemString</w:t>
+      </w:r>
+      <w:proofErr w:type="spellEnd"/>
+      <w:r>
+        <w:rPr>
+          <w:lang w:val="en-US"/>
+        </w:rPr>
+        <w:t xml:space="preserve">. </w:t>
       </w:r>
       <w:r>
         <w:t>On l’ajoute à Player et Room en supprimant le c</w:t>
@@ -1193,7 +1911,31 @@
     </w:p>
     <w:p>
       <w:r>
-        <w:t>On ajoute un getWeight à ItemList et dans take, on regarde si le poids des items portés + celui qu’il veut prendre son supérieur au poids max. Si c’est le cas on retourne false.</w:t>
+        <w:t xml:space="preserve">On ajoute un </w:t>
+      </w:r>
+      <w:proofErr w:type="spellStart"/>
+      <w:r>
+        <w:t>getWeight</w:t>
+      </w:r>
+      <w:proofErr w:type="spellEnd"/>
+      <w:r>
+        <w:t xml:space="preserve"> à </w:t>
+      </w:r>
+      <w:proofErr w:type="spellStart"/>
+      <w:r>
+        <w:t>ItemList</w:t>
+      </w:r>
+      <w:proofErr w:type="spellEnd"/>
+      <w:r>
+        <w:t xml:space="preserve"> et dans </w:t>
+      </w:r>
+      <w:proofErr w:type="spellStart"/>
+      <w:r>
+        <w:t>take</w:t>
+      </w:r>
+      <w:proofErr w:type="spellEnd"/>
+      <w:r>
+        <w:t>, on regarde si le poids des items portés + celui qu’il veut prendre son supérieur au poids max. Si c’est le cas on retourne false.</w:t>
       </w:r>
     </w:p>
     <w:p>
@@ -1211,7 +1953,31 @@
     </w:p>
     <w:p>
       <w:r>
-        <w:t>Ajout de la commande inventory. On a juste à print le itemList.getItemStrring()</w:t>
+        <w:t xml:space="preserve">Ajout de la commande </w:t>
+      </w:r>
+      <w:proofErr w:type="spellStart"/>
+      <w:r>
+        <w:t>inventory</w:t>
+      </w:r>
+      <w:proofErr w:type="spellEnd"/>
+      <w:r>
+        <w:t xml:space="preserve">. On a juste à </w:t>
+      </w:r>
+      <w:proofErr w:type="spellStart"/>
+      <w:r>
+        <w:t>print</w:t>
+      </w:r>
+      <w:proofErr w:type="spellEnd"/>
+      <w:r>
+        <w:t xml:space="preserve"> le </w:t>
+      </w:r>
+      <w:proofErr w:type="spellStart"/>
+      <w:r>
+        <w:t>itemList.getItemStrring</w:t>
+      </w:r>
+      <w:proofErr w:type="spellEnd"/>
+      <w:r>
+        <w:t>()</w:t>
       </w:r>
     </w:p>
     <w:p>
@@ -1229,7 +1995,15 @@
     </w:p>
     <w:p>
       <w:r>
-        <w:t>On ajoute une procédure use au joueur avec l’item à utilisé en paramètre. On lui supprime cet item et on fais l’action souhaité avec cet item.</w:t>
+        <w:t xml:space="preserve">On ajoute une procédure use au joueur avec l’item à </w:t>
+      </w:r>
+      <w:proofErr w:type="spellStart"/>
+      <w:r>
+        <w:t>utilisé</w:t>
+      </w:r>
+      <w:proofErr w:type="spellEnd"/>
+      <w:r>
+        <w:t xml:space="preserve"> en paramètre. On lui supprime cet item et on fais l’action souhaité avec cet item.</w:t>
       </w:r>
     </w:p>
     <w:p>
@@ -1247,7 +2021,63 @@
     </w:p>
     <w:p>
       <w:r>
-        <w:t>On crée l’enum CommandWord dans lequel on ajoute toutes les commandes. Ensuite on modifie le Command pour qu’il accepte CommandWord au lieu d’un String. Enfin, on modifie le Parser pour qu’il appelle une fonction getCommand de commandWord qui retourne la commande en fonction de son nom. Pour cela, dans son constructeur, on a mis un boucle for permettant d’itérer sur toutes les commandes créées et de les ajouter dans la HashMap avec en key le nom tout en minuscule.</w:t>
+        <w:t>On crée l’</w:t>
+      </w:r>
+      <w:proofErr w:type="spellStart"/>
+      <w:r>
+        <w:t>enum</w:t>
+      </w:r>
+      <w:proofErr w:type="spellEnd"/>
+      <w:r>
+        <w:t xml:space="preserve"> </w:t>
+      </w:r>
+      <w:proofErr w:type="spellStart"/>
+      <w:r>
+        <w:t>CommandWord</w:t>
+      </w:r>
+      <w:proofErr w:type="spellEnd"/>
+      <w:r>
+        <w:t xml:space="preserve"> dans lequel on ajoute toutes les commandes. Ensuite on modifie le Command pour qu’il accepte </w:t>
+      </w:r>
+      <w:proofErr w:type="spellStart"/>
+      <w:r>
+        <w:t>CommandWord</w:t>
+      </w:r>
+      <w:proofErr w:type="spellEnd"/>
+      <w:r>
+        <w:t xml:space="preserve"> au lieu d’un String. Enfin, on modifie le </w:t>
+      </w:r>
+      <w:proofErr w:type="spellStart"/>
+      <w:r>
+        <w:t>Parser</w:t>
+      </w:r>
+      <w:proofErr w:type="spellEnd"/>
+      <w:r>
+        <w:t xml:space="preserve"> pour qu’il appelle une fonction </w:t>
+      </w:r>
+      <w:proofErr w:type="spellStart"/>
+      <w:r>
+        <w:t>getCommand</w:t>
+      </w:r>
+      <w:proofErr w:type="spellEnd"/>
+      <w:r>
+        <w:t xml:space="preserve"> de </w:t>
+      </w:r>
+      <w:proofErr w:type="spellStart"/>
+      <w:r>
+        <w:t>commandWord</w:t>
+      </w:r>
+      <w:proofErr w:type="spellEnd"/>
+      <w:r>
+        <w:t xml:space="preserve"> qui retourne la commande en fonction de son nom. Pour cela, dans son constructeur, on a mis un boucle for permettant d’itérer sur toutes les commandes créées et de les ajouter dans la </w:t>
+      </w:r>
+      <w:proofErr w:type="spellStart"/>
+      <w:r>
+        <w:t>HashMap</w:t>
+      </w:r>
+      <w:proofErr w:type="spellEnd"/>
+      <w:r>
+        <w:t xml:space="preserve"> avec en key le nom tout en minuscule.</w:t>
       </w:r>
     </w:p>
     <w:p>
@@ -1265,7 +2095,23 @@
     </w:p>
     <w:p>
       <w:r>
-        <w:t>Pour ajouter un nouveau nom pour une commande déjà existante, il faut juste modifier la class CommandWords ce qui montre que le code respecte bien les règles précédentes permettant d’avoir à modifier le code qu’à un seul endroit</w:t>
+        <w:t xml:space="preserve">Pour ajouter un nouveau nom pour une commande déjà existante, il faut juste modifier la </w:t>
+      </w:r>
+      <w:proofErr w:type="spellStart"/>
+      <w:r>
+        <w:t>class</w:t>
+      </w:r>
+      <w:proofErr w:type="spellEnd"/>
+      <w:r>
+        <w:t xml:space="preserve"> </w:t>
+      </w:r>
+      <w:proofErr w:type="spellStart"/>
+      <w:r>
+        <w:t>CommandWords</w:t>
+      </w:r>
+      <w:proofErr w:type="spellEnd"/>
+      <w:r>
+        <w:t xml:space="preserve"> ce qui montre que le code respecte bien les règles précédentes permettant d’avoir à modifier le code qu’à un seul endroit</w:t>
       </w:r>
     </w:p>
     <w:p>
@@ -1283,7 +2129,46 @@
     </w:p>
     <w:p>
       <w:r>
-        <w:t>Quand on change le nom de la commande help, on remarque qu’il ne change pas dans le message de bienvenue. Il faudrait faire prendre dynamiquement celui renseigné dans la HashMap de CommandWords</w:t>
+        <w:t xml:space="preserve">Quand on change le nom de la commande help, on remarque qu’il ne change pas dans le message de bienvenue. Il faudrait faire prendre dynamiquement celui renseigné dans la </w:t>
+      </w:r>
+      <w:proofErr w:type="spellStart"/>
+      <w:r>
+        <w:t>HashMap</w:t>
+      </w:r>
+      <w:proofErr w:type="spellEnd"/>
+      <w:r>
+        <w:t xml:space="preserve"> de </w:t>
+      </w:r>
+      <w:proofErr w:type="spellStart"/>
+      <w:r>
+        <w:t>CommandWords</w:t>
+      </w:r>
+      <w:proofErr w:type="spellEnd"/>
+    </w:p>
+    <w:p>
+      <w:pPr>
+        <w:rPr>
+          <w:u w:val="single"/>
+        </w:rPr>
+      </w:pPr>
+      <w:r>
+        <w:rPr>
+          <w:u w:val="single"/>
+        </w:rPr>
+        <w:t>Exo 7.40 :</w:t>
+      </w:r>
+    </w:p>
+    <w:p>
+      <w:r>
+        <w:t xml:space="preserve">On ajoute un compteur de help à 5 puis on le décrémente de 1 quand on tape help. S’il est inférieur à </w:t>
+      </w:r>
+      <w:proofErr w:type="spellStart"/>
+      <w:r>
+        <w:t>zero</w:t>
+      </w:r>
+      <w:proofErr w:type="spellEnd"/>
+      <w:r>
+        <w:t>, on affiche un message disant que ne peux plus accéder à l’aide.</w:t>
       </w:r>
     </w:p>
     <w:p>

--- a/Rapport.docx
+++ b/Rapport.docx
@@ -2172,6 +2172,56 @@
       </w:r>
     </w:p>
     <w:p>
+      <w:pPr>
+        <w:rPr>
+          <w:u w:val="single"/>
+        </w:rPr>
+      </w:pPr>
+      <w:r>
+        <w:rPr>
+          <w:u w:val="single"/>
+        </w:rPr>
+        <w:t>Exo 7.42.2 :</w:t>
+      </w:r>
+    </w:p>
+    <w:p>
+      <w:r>
+        <w:t>On se contentera de l’IHM actuelle pour les rendus intermédiaire et on changera pour le rendu final</w:t>
+      </w:r>
+    </w:p>
+    <w:p>
+      <w:pPr>
+        <w:rPr>
+          <w:u w:val="single"/>
+        </w:rPr>
+      </w:pPr>
+      <w:r>
+        <w:rPr>
+          <w:u w:val="single"/>
+        </w:rPr>
+        <w:t>Exo 7.43 :</w:t>
+      </w:r>
+    </w:p>
+    <w:p>
+      <w:r>
+        <w:t xml:space="preserve">J’avais déjà implémenté dans la map une </w:t>
+      </w:r>
+      <w:proofErr w:type="spellStart"/>
+      <w:r>
+        <w:t>trapdoor</w:t>
+      </w:r>
+      <w:proofErr w:type="spellEnd"/>
+      <w:r>
+        <w:t xml:space="preserve"> mais je n’avais pas fait le cas du back. Pour cela j’ai juste créer la fonction </w:t>
+      </w:r>
+      <w:proofErr w:type="spellStart"/>
+      <w:r>
+        <w:t>isExit</w:t>
+      </w:r>
+      <w:proofErr w:type="spellEnd"/>
+      <w:r>
+        <w:t>(Room) que j’appelle et si elle retourne false, je n’exécute pas la commande back</w:t>
+      </w:r>
       <w:r>
         <w:br/>
       </w:r>

--- a/Rapport.docx
+++ b/Rapport.docx
@@ -106,7 +106,15 @@
     </w:p>
     <w:p>
       <w:r>
-        <w:t>Un détective dans un musée devant résoudre des énigmes en changeant de salle pour trouver comment un objet a été volé. Pour gagner, il doit choisir la bonne phrase retraçant les événements du vol. S’il choisit la bonne phrase, il gagne sinon il perd.</w:t>
+        <w:t xml:space="preserve">Un détective dans un musée devant résoudre des énigmes en changeant de salle pour trouver comment un objet a été volé. Pour gagner, il doit choisir la bonne phrase retraçant les </w:t>
+      </w:r>
+      <w:proofErr w:type="gramStart"/>
+      <w:r>
+        <w:t>événements</w:t>
+      </w:r>
+      <w:proofErr w:type="gramEnd"/>
+      <w:r>
+        <w:t xml:space="preserve"> du vol. S’il choisit la bonne phrase, il gagne sinon il perd.</w:t>
       </w:r>
     </w:p>
     <w:p>
@@ -501,12 +509,17 @@
         <w:t xml:space="preserve">J’ai créé la fonction </w:t>
       </w:r>
       <w:proofErr w:type="spellStart"/>
+      <w:proofErr w:type="gramStart"/>
       <w:r>
         <w:t>getExitString</w:t>
       </w:r>
       <w:proofErr w:type="spellEnd"/>
       <w:r>
-        <w:t xml:space="preserve">() qui retourne la String avec toutes les sorties disponibles pour la room actuelle. J’ai ensuite remplacé le for de la procédure </w:t>
+        <w:t>(</w:t>
+      </w:r>
+      <w:proofErr w:type="gramEnd"/>
+      <w:r>
+        <w:t xml:space="preserve">) qui retourne la String avec toutes les sorties disponibles pour la room actuelle. J’ai ensuite remplacé le for de la procédure </w:t>
       </w:r>
       <w:proofErr w:type="spellStart"/>
       <w:r>
@@ -522,12 +535,17 @@
         <w:t xml:space="preserve">Il faut mettre </w:t>
       </w:r>
       <w:proofErr w:type="spellStart"/>
+      <w:proofErr w:type="gramStart"/>
       <w:r>
         <w:t>getExitString</w:t>
       </w:r>
       <w:proofErr w:type="spellEnd"/>
       <w:r>
-        <w:t xml:space="preserve">() dans Room car c’est dans room que on a toutes les sorties et qu’on sait si elles sont </w:t>
+        <w:t>(</w:t>
+      </w:r>
+      <w:proofErr w:type="gramEnd"/>
+      <w:r>
+        <w:t xml:space="preserve">) dans Room car c’est dans room que on a toutes les sorties et qu’on sait si elles sont </w:t>
       </w:r>
       <w:proofErr w:type="spellStart"/>
       <w:r>
@@ -544,10 +562,12 @@
         <w:t xml:space="preserve"> ajouter une sortie, on a juste </w:t>
       </w:r>
       <w:proofErr w:type="spellStart"/>
+      <w:proofErr w:type="gramStart"/>
       <w:r>
         <w:t>a</w:t>
       </w:r>
       <w:proofErr w:type="spellEnd"/>
+      <w:proofErr w:type="gramEnd"/>
       <w:r>
         <w:t xml:space="preserve"> modifier cette fonction. On affiche dans Game car c’est dans cette procédure (</w:t>
       </w:r>
@@ -683,7 +703,15 @@
     </w:p>
     <w:p>
       <w:r>
-        <w:t xml:space="preserve">Class Game contient moins de méthode que la class Room dans la </w:t>
+        <w:t xml:space="preserve">Class Game contient moins de méthode que </w:t>
+      </w:r>
+      <w:proofErr w:type="gramStart"/>
+      <w:r>
+        <w:t>la</w:t>
+      </w:r>
+      <w:proofErr w:type="gramEnd"/>
+      <w:r>
+        <w:t xml:space="preserve"> class Room dans la </w:t>
       </w:r>
       <w:proofErr w:type="spellStart"/>
       <w:r>
@@ -860,7 +888,15 @@
         <w:t>s’il</w:t>
       </w:r>
       <w:r>
-        <w:t xml:space="preserve"> y avait un second mots et si c’est le cas, on envoie un message d’erreur</w:t>
+        <w:t xml:space="preserve"> y avait </w:t>
+      </w:r>
+      <w:proofErr w:type="gramStart"/>
+      <w:r>
+        <w:t>un second mots</w:t>
+      </w:r>
+      <w:proofErr w:type="gramEnd"/>
+      <w:r>
+        <w:t xml:space="preserve"> et si c’est le cas, on envoie un message d’erreur</w:t>
       </w:r>
     </w:p>
     <w:p>
@@ -1083,12 +1119,17 @@
         <w:t xml:space="preserve"> </w:t>
       </w:r>
       <w:proofErr w:type="spellStart"/>
+      <w:proofErr w:type="gramStart"/>
       <w:r>
         <w:t>getExitString</w:t>
       </w:r>
       <w:proofErr w:type="spellEnd"/>
       <w:r>
-        <w:t xml:space="preserve">() et </w:t>
+        <w:t>(</w:t>
+      </w:r>
+      <w:proofErr w:type="gramEnd"/>
+      <w:r>
+        <w:t xml:space="preserve">) et </w:t>
       </w:r>
       <w:proofErr w:type="spellStart"/>
       <w:r>
@@ -1125,7 +1166,15 @@
       </w:r>
       <w:proofErr w:type="spellEnd"/>
       <w:r>
-        <w:t xml:space="preserve">, nous n’utilisons plus la class Scanner car au lieu de lire l’input du joueur dans la fonction </w:t>
+        <w:t xml:space="preserve">, nous n’utilisons plus </w:t>
+      </w:r>
+      <w:proofErr w:type="gramStart"/>
+      <w:r>
+        <w:t>la</w:t>
+      </w:r>
+      <w:proofErr w:type="gramEnd"/>
+      <w:r>
+        <w:t xml:space="preserve"> class Scanner car au lieu de lire l’input du joueur dans la fonction </w:t>
       </w:r>
       <w:proofErr w:type="spellStart"/>
       <w:r>
@@ -1154,10 +1203,12 @@
         <w:t xml:space="preserve">La ligne </w:t>
       </w:r>
       <w:proofErr w:type="spellStart"/>
+      <w:proofErr w:type="gramStart"/>
       <w:r>
         <w:t>this.aEntryField.addActionListener</w:t>
       </w:r>
       <w:proofErr w:type="spellEnd"/>
+      <w:proofErr w:type="gramEnd"/>
       <w:r>
         <w:t xml:space="preserve">( </w:t>
       </w:r>
@@ -1226,7 +1277,15 @@
       </w:r>
       <w:proofErr w:type="spellEnd"/>
       <w:r>
-        <w:t xml:space="preserve"> quand le joueur fais entrer dans le </w:t>
+        <w:t xml:space="preserve"> quand le joueur </w:t>
+      </w:r>
+      <w:proofErr w:type="gramStart"/>
+      <w:r>
+        <w:t>fais</w:t>
+      </w:r>
+      <w:proofErr w:type="gramEnd"/>
+      <w:r>
+        <w:t xml:space="preserve"> entrer dans le </w:t>
       </w:r>
       <w:proofErr w:type="spellStart"/>
       <w:r>
@@ -1298,10 +1357,12 @@
         <w:t>if (</w:t>
       </w:r>
       <w:proofErr w:type="spellStart"/>
+      <w:proofErr w:type="gramStart"/>
       <w:r>
         <w:t>pE.getSource</w:t>
       </w:r>
       <w:proofErr w:type="spellEnd"/>
+      <w:proofErr w:type="gramEnd"/>
       <w:r>
         <w:t xml:space="preserve">() </w:t>
       </w:r>
@@ -1353,7 +1414,15 @@
     </w:p>
     <w:p>
       <w:r>
-        <w:t xml:space="preserve">MVC pattern peut être utilisé dans le jeu. En effet il permettrait de faire des parties presque indépendantes permettant moins de modifications si un changements est effectués ? Dans le jeu, on voit un début d’implémentation. En effet, Room gère que les </w:t>
+        <w:t xml:space="preserve">MVC pattern peut être utilisé dans le jeu. En effet il permettrait de faire des parties presque indépendantes permettant moins de modifications si </w:t>
+      </w:r>
+      <w:proofErr w:type="gramStart"/>
+      <w:r>
+        <w:t>un changements</w:t>
+      </w:r>
+      <w:proofErr w:type="gramEnd"/>
+      <w:r>
+        <w:t xml:space="preserve"> est effectués ? Dans le jeu, on voit un début d’implémentation. En effet, Room gère que les </w:t>
       </w:r>
       <w:proofErr w:type="spellStart"/>
       <w:r>
@@ -1388,6 +1457,7 @@
         <w:t xml:space="preserve"> permettant de gérer les commandes (car c’est pas logique de la faire dans </w:t>
       </w:r>
       <w:proofErr w:type="spellStart"/>
+      <w:proofErr w:type="gramStart"/>
       <w:r>
         <w:t>GameEngine</w:t>
       </w:r>
@@ -1395,6 +1465,7 @@
       <w:r>
         <w:t>)…</w:t>
       </w:r>
+      <w:proofErr w:type="gramEnd"/>
     </w:p>
     <w:p/>
     <w:p>
@@ -1788,8 +1859,17 @@
           <w:u w:val="single"/>
           <w:lang w:val="en-US"/>
         </w:rPr>
-        <w:t>Exo 7.31.1 :</w:t>
-      </w:r>
+        <w:t xml:space="preserve">Exo </w:t>
+      </w:r>
+      <w:proofErr w:type="gramStart"/>
+      <w:r>
+        <w:rPr>
+          <w:u w:val="single"/>
+          <w:lang w:val="en-US"/>
+        </w:rPr>
+        <w:t>7.31.1 :</w:t>
+      </w:r>
+      <w:proofErr w:type="gramEnd"/>
     </w:p>
     <w:p>
       <w:r>
@@ -2003,7 +2083,15 @@
       </w:r>
       <w:proofErr w:type="spellEnd"/>
       <w:r>
-        <w:t xml:space="preserve"> en paramètre. On lui supprime cet item et on fais l’action souhaité avec cet item.</w:t>
+        <w:t xml:space="preserve"> en paramètre. On lui supprime cet item et on </w:t>
+      </w:r>
+      <w:proofErr w:type="gramStart"/>
+      <w:r>
+        <w:t>fais</w:t>
+      </w:r>
+      <w:proofErr w:type="gramEnd"/>
+      <w:r>
+        <w:t xml:space="preserve"> l’action souhaité avec cet item.</w:t>
       </w:r>
     </w:p>
     <w:p>
@@ -2069,7 +2157,15 @@
       </w:r>
       <w:proofErr w:type="spellEnd"/>
       <w:r>
-        <w:t xml:space="preserve"> qui retourne la commande en fonction de son nom. Pour cela, dans son constructeur, on a mis un boucle for permettant d’itérer sur toutes les commandes créées et de les ajouter dans la </w:t>
+        <w:t xml:space="preserve"> qui retourne la commande en fonction de son nom. Pour cela, dans son constructeur, on a mis </w:t>
+      </w:r>
+      <w:proofErr w:type="gramStart"/>
+      <w:r>
+        <w:t>un boucle</w:t>
+      </w:r>
+      <w:proofErr w:type="gramEnd"/>
+      <w:r>
+        <w:t xml:space="preserve"> for permettant d’itérer sur toutes les commandes créées et de les ajouter dans la </w:t>
       </w:r>
       <w:proofErr w:type="spellStart"/>
       <w:r>
@@ -2186,7 +2282,15 @@
     </w:p>
     <w:p>
       <w:r>
-        <w:t>On se contentera de l’IHM actuelle pour les rendus intermédiaire et on changera pour le rendu final</w:t>
+        <w:t xml:space="preserve">On se contentera de l’IHM actuelle pour </w:t>
+      </w:r>
+      <w:proofErr w:type="gramStart"/>
+      <w:r>
+        <w:t>les rendus intermédiaire</w:t>
+      </w:r>
+      <w:proofErr w:type="gramEnd"/>
+      <w:r>
+        <w:t xml:space="preserve"> et on changera pour le rendu final</w:t>
       </w:r>
     </w:p>
     <w:p>
@@ -2215,15 +2319,88 @@
         <w:t xml:space="preserve"> mais je n’avais pas fait le cas du back. Pour cela j’ai juste créer la fonction </w:t>
       </w:r>
       <w:proofErr w:type="spellStart"/>
+      <w:proofErr w:type="gramStart"/>
       <w:r>
         <w:t>isExit</w:t>
       </w:r>
       <w:proofErr w:type="spellEnd"/>
       <w:r>
-        <w:t>(Room) que j’appelle et si elle retourne false, je n’exécute pas la commande back</w:t>
+        <w:t>(</w:t>
+      </w:r>
+      <w:proofErr w:type="gramEnd"/>
+      <w:r>
+        <w:t>Room) que j’appelle et si elle retourne false, je n’exécute pas la commande back</w:t>
       </w:r>
       <w:r>
         <w:br/>
+      </w:r>
+    </w:p>
+    <w:p>
+      <w:pPr>
+        <w:rPr>
+          <w:u w:val="single"/>
+        </w:rPr>
+      </w:pPr>
+      <w:r>
+        <w:rPr>
+          <w:u w:val="single"/>
+        </w:rPr>
+        <w:t>Exo 7.44 :</w:t>
+      </w:r>
+    </w:p>
+    <w:p>
+      <w:r>
+        <w:t xml:space="preserve">Ajouter d’une classe </w:t>
+      </w:r>
+      <w:proofErr w:type="spellStart"/>
+      <w:r>
+        <w:t>B</w:t>
+      </w:r>
+      <w:r>
+        <w:t>eamer</w:t>
+      </w:r>
+      <w:proofErr w:type="spellEnd"/>
+      <w:r>
+        <w:t xml:space="preserve"> cont</w:t>
+      </w:r>
+      <w:r>
+        <w:t xml:space="preserve">enant les informations </w:t>
+      </w:r>
+      <w:proofErr w:type="gramStart"/>
+      <w:r>
+        <w:t>si il</w:t>
+      </w:r>
+      <w:proofErr w:type="gramEnd"/>
+      <w:r>
+        <w:t xml:space="preserve"> est chargé et la salle dans lequel il a </w:t>
+      </w:r>
+      <w:proofErr w:type="spellStart"/>
+      <w:r>
+        <w:t>éré</w:t>
+      </w:r>
+      <w:proofErr w:type="spellEnd"/>
+      <w:r>
+        <w:t xml:space="preserve"> chargé. Enfin, ajout des commandes charges et </w:t>
+      </w:r>
+      <w:proofErr w:type="spellStart"/>
+      <w:r>
+        <w:t>fire</w:t>
+      </w:r>
+      <w:proofErr w:type="spellEnd"/>
+      <w:r>
+        <w:t xml:space="preserve"> qui respectivement ajoute la salle </w:t>
+      </w:r>
+      <w:r>
+        <w:lastRenderedPageBreak/>
+        <w:t xml:space="preserve">actuelle de joueur et le téléporte </w:t>
+      </w:r>
+      <w:proofErr w:type="gramStart"/>
+      <w:r>
+        <w:t>à la salle chargé</w:t>
+      </w:r>
+      <w:proofErr w:type="gramEnd"/>
+      <w:r>
+        <w:t>.</w:t>
       </w:r>
       <w:r>
         <w:br/>

--- a/Rapport.docx
+++ b/Rapport.docx
@@ -2350,6 +2350,7 @@
     </w:p>
     <w:p>
       <w:r>
+        <w:lastRenderedPageBreak/>
         <w:t xml:space="preserve">Ajouter d’une classe </w:t>
       </w:r>
       <w:proofErr w:type="spellStart"/>
@@ -2366,42 +2367,126 @@
       <w:r>
         <w:t xml:space="preserve">enant les informations </w:t>
       </w:r>
+      <w:r>
+        <w:t>s’il</w:t>
+      </w:r>
+      <w:r>
+        <w:t xml:space="preserve"> est chargé et la salle dans lequel il a </w:t>
+      </w:r>
+      <w:proofErr w:type="spellStart"/>
+      <w:r>
+        <w:t>éré</w:t>
+      </w:r>
+      <w:proofErr w:type="spellEnd"/>
+      <w:r>
+        <w:t xml:space="preserve"> chargé. Enfin, ajout des commandes charges et </w:t>
+      </w:r>
+      <w:proofErr w:type="spellStart"/>
+      <w:r>
+        <w:t>fire</w:t>
+      </w:r>
+      <w:proofErr w:type="spellEnd"/>
+      <w:r>
+        <w:t xml:space="preserve"> qui respectivement ajoute la salle actuelle de joueur et le téléporte </w:t>
+      </w:r>
+      <w:r>
+        <w:t>à la salle chargée</w:t>
+      </w:r>
+      <w:r>
+        <w:t>.</w:t>
+      </w:r>
+    </w:p>
+    <w:p>
+      <w:pPr>
+        <w:rPr>
+          <w:u w:val="single"/>
+        </w:rPr>
+      </w:pPr>
+      <w:r>
+        <w:rPr>
+          <w:u w:val="single"/>
+        </w:rPr>
+        <w:t>Eco 7.45 :</w:t>
+      </w:r>
+    </w:p>
+    <w:p>
+      <w:r>
+        <w:t xml:space="preserve">Ajout de la classe </w:t>
+      </w:r>
+      <w:proofErr w:type="spellStart"/>
+      <w:r>
+        <w:t>Door</w:t>
+      </w:r>
+      <w:proofErr w:type="spellEnd"/>
+      <w:r>
+        <w:t xml:space="preserve"> (car pas fais avant) et </w:t>
+      </w:r>
+      <w:proofErr w:type="spellStart"/>
+      <w:r>
+        <w:t>LockDoor</w:t>
+      </w:r>
+      <w:proofErr w:type="spellEnd"/>
+      <w:r>
+        <w:t xml:space="preserve">. On ajoute </w:t>
+      </w:r>
+      <w:proofErr w:type="spellStart"/>
+      <w:r>
+        <w:t>canPass</w:t>
+      </w:r>
+      <w:proofErr w:type="spellEnd"/>
+      <w:r>
+        <w:t xml:space="preserve"> dans </w:t>
+      </w:r>
+      <w:proofErr w:type="spellStart"/>
+      <w:r>
+        <w:t>Door</w:t>
+      </w:r>
+      <w:proofErr w:type="spellEnd"/>
+      <w:r>
+        <w:t xml:space="preserve"> et on l’appelle dans </w:t>
+      </w:r>
+      <w:proofErr w:type="spellStart"/>
       <w:proofErr w:type="gramStart"/>
       <w:r>
-        <w:t>si il</w:t>
+        <w:t>Player.goRoom</w:t>
+      </w:r>
+      <w:proofErr w:type="spellEnd"/>
+      <w:r>
+        <w:t xml:space="preserve"> .</w:t>
       </w:r>
       <w:proofErr w:type="gramEnd"/>
       <w:r>
-        <w:t xml:space="preserve"> est chargé et la salle dans lequel il a </w:t>
-      </w:r>
-      <w:proofErr w:type="spellStart"/>
-      <w:r>
-        <w:t>éré</w:t>
-      </w:r>
-      <w:proofErr w:type="spellEnd"/>
-      <w:r>
-        <w:t xml:space="preserve"> chargé. Enfin, ajout des commandes charges et </w:t>
-      </w:r>
-      <w:proofErr w:type="spellStart"/>
-      <w:r>
-        <w:t>fire</w:t>
-      </w:r>
-      <w:proofErr w:type="spellEnd"/>
-      <w:r>
-        <w:t xml:space="preserve"> qui respectivement ajoute la salle </w:t>
-      </w:r>
-      <w:r>
-        <w:lastRenderedPageBreak/>
-        <w:t xml:space="preserve">actuelle de joueur et le téléporte </w:t>
-      </w:r>
-      <w:proofErr w:type="gramStart"/>
-      <w:r>
-        <w:t>à la salle chargé</w:t>
-      </w:r>
-      <w:proofErr w:type="gramEnd"/>
-      <w:r>
-        <w:t>.</w:t>
-      </w:r>
+        <w:t xml:space="preserve"> Ensuite </w:t>
+      </w:r>
+      <w:proofErr w:type="spellStart"/>
+      <w:r>
+        <w:t>LockDoor</w:t>
+      </w:r>
+      <w:proofErr w:type="spellEnd"/>
+      <w:r>
+        <w:t xml:space="preserve"> </w:t>
+      </w:r>
+      <w:proofErr w:type="spellStart"/>
+      <w:r>
+        <w:t>extends</w:t>
+      </w:r>
+      <w:proofErr w:type="spellEnd"/>
+      <w:r>
+        <w:t xml:space="preserve"> </w:t>
+      </w:r>
+      <w:proofErr w:type="spellStart"/>
+      <w:r>
+        <w:t>Door</w:t>
+      </w:r>
+      <w:proofErr w:type="spellEnd"/>
+      <w:r>
+        <w:t xml:space="preserve"> donc on regarde si le joueur possède la clé, si c’est le cas on le laisse passer sinon non</w:t>
+      </w:r>
+    </w:p>
+    <w:p/>
+    <w:p/>
+    <w:p/>
+    <w:p>
       <w:r>
         <w:br/>
       </w:r>

--- a/Rapport.docx
+++ b/Rapport.docx
@@ -21,7 +21,6 @@
         </w:rPr>
         <w:t xml:space="preserve">Rapport du jeu </w:t>
       </w:r>
-      <w:proofErr w:type="spellStart"/>
       <w:r>
         <w:rPr>
           <w:b/>
@@ -31,7 +30,6 @@
         </w:rPr>
         <w:t>Zuul</w:t>
       </w:r>
-      <w:proofErr w:type="spellEnd"/>
     </w:p>
     <w:p>
       <w:r>
@@ -106,15 +104,7 @@
     </w:p>
     <w:p>
       <w:r>
-        <w:t xml:space="preserve">Un détective dans un musée devant résoudre des énigmes en changeant de salle pour trouver comment un objet a été volé. Pour gagner, il doit choisir la bonne phrase retraçant les </w:t>
-      </w:r>
-      <w:proofErr w:type="gramStart"/>
-      <w:r>
-        <w:t>événements</w:t>
-      </w:r>
-      <w:proofErr w:type="gramEnd"/>
-      <w:r>
-        <w:t xml:space="preserve"> du vol. S’il choisit la bonne phrase, il gagne sinon il perd.</w:t>
+        <w:t>Un détective dans un musée devant résoudre des énigmes en changeant de salle pour trouver comment un objet a été volé. Pour gagner, il doit choisir la bonne phrase retraçant les événements du vol. S’il choisit la bonne phrase, il gagne sinon il perd.</w:t>
       </w:r>
     </w:p>
     <w:p>
@@ -407,45 +397,13 @@
         <w:t>dû</w:t>
       </w:r>
       <w:r>
-        <w:t xml:space="preserve"> modifier la </w:t>
-      </w:r>
-      <w:proofErr w:type="spellStart"/>
-      <w:r>
-        <w:t>methode</w:t>
-      </w:r>
-      <w:proofErr w:type="spellEnd"/>
-      <w:r>
-        <w:t xml:space="preserve"> </w:t>
-      </w:r>
-      <w:proofErr w:type="spellStart"/>
-      <w:r>
-        <w:t>go</w:t>
+        <w:t xml:space="preserve"> modifier la methode go</w:t>
       </w:r>
       <w:r>
         <w:t>R</w:t>
       </w:r>
       <w:r>
-        <w:t>oom</w:t>
-      </w:r>
-      <w:proofErr w:type="spellEnd"/>
-      <w:r>
-        <w:t xml:space="preserve"> et </w:t>
-      </w:r>
-      <w:proofErr w:type="spellStart"/>
-      <w:r>
-        <w:t>printWelcome</w:t>
-      </w:r>
-      <w:proofErr w:type="spellEnd"/>
-      <w:r>
-        <w:t xml:space="preserve"> pour qu’elle appelle </w:t>
-      </w:r>
-      <w:proofErr w:type="spellStart"/>
-      <w:r>
-        <w:t>printLocationInfo</w:t>
-      </w:r>
-      <w:proofErr w:type="spellEnd"/>
-      <w:r>
-        <w:t xml:space="preserve"> permettant de supprimer la répétition de code</w:t>
+        <w:t>oom et printWelcome pour qu’elle appelle printLocationInfo permettant de supprimer la répétition de code</w:t>
       </w:r>
     </w:p>
     <w:p>
@@ -463,31 +421,7 @@
     </w:p>
     <w:p>
       <w:r>
-        <w:t xml:space="preserve">J’ai ajouté la fonction </w:t>
-      </w:r>
-      <w:proofErr w:type="spellStart"/>
-      <w:r>
-        <w:t>getExit</w:t>
-      </w:r>
-      <w:proofErr w:type="spellEnd"/>
-      <w:r>
-        <w:t xml:space="preserve">(direction) dans Room permettant de retourner la </w:t>
-      </w:r>
-      <w:proofErr w:type="spellStart"/>
-      <w:r>
-        <w:t>piece</w:t>
-      </w:r>
-      <w:proofErr w:type="spellEnd"/>
-      <w:r>
-        <w:t xml:space="preserve"> en fonction de la direction et d’éviter la répétition de code. Dans la procédure </w:t>
-      </w:r>
-      <w:proofErr w:type="spellStart"/>
-      <w:r>
-        <w:t>printLocationInfo</w:t>
-      </w:r>
-      <w:proofErr w:type="spellEnd"/>
-      <w:r>
-        <w:t xml:space="preserve"> j’ai fait un for de toutes les directions évitant la répétition des ifs. Plus tard, il faudrait surement créer une fonction retournant un tableau de toutes les directions possibles</w:t>
+        <w:t>J’ai ajouté la fonction getExit(direction) dans Room permettant de retourner la piece en fonction de la direction et d’éviter la répétition de code. Dans la procédure printLocationInfo j’ai fait un for de toutes les directions évitant la répétition des ifs. Plus tard, il faudrait surement créer une fonction retournant un tableau de toutes les directions possibles</w:t>
       </w:r>
     </w:p>
     <w:p>
@@ -506,84 +440,19 @@
     <w:p>
       <w:r>
         <w:lastRenderedPageBreak/>
-        <w:t xml:space="preserve">J’ai créé la fonction </w:t>
-      </w:r>
-      <w:proofErr w:type="spellStart"/>
-      <w:proofErr w:type="gramStart"/>
-      <w:r>
-        <w:t>getExitString</w:t>
-      </w:r>
-      <w:proofErr w:type="spellEnd"/>
-      <w:r>
-        <w:t>(</w:t>
-      </w:r>
-      <w:proofErr w:type="gramEnd"/>
-      <w:r>
-        <w:t xml:space="preserve">) qui retourne la String avec toutes les sorties disponibles pour la room actuelle. J’ai ensuite remplacé le for de la procédure </w:t>
-      </w:r>
-      <w:proofErr w:type="spellStart"/>
-      <w:r>
-        <w:t>printLocationInfo</w:t>
-      </w:r>
-      <w:proofErr w:type="spellEnd"/>
-      <w:r>
-        <w:t xml:space="preserve"> par l’appelle de cette fonction.</w:t>
-      </w:r>
-    </w:p>
-    <w:p>
-      <w:r>
-        <w:t xml:space="preserve">Il faut mettre </w:t>
-      </w:r>
-      <w:proofErr w:type="spellStart"/>
-      <w:proofErr w:type="gramStart"/>
-      <w:r>
-        <w:t>getExitString</w:t>
-      </w:r>
-      <w:proofErr w:type="spellEnd"/>
-      <w:r>
-        <w:t>(</w:t>
-      </w:r>
-      <w:proofErr w:type="gramEnd"/>
-      <w:r>
-        <w:t xml:space="preserve">) dans Room car c’est dans room que on a toutes les sorties et qu’on sait si elles sont </w:t>
-      </w:r>
-      <w:proofErr w:type="spellStart"/>
-      <w:r>
-        <w:t>null</w:t>
-      </w:r>
-      <w:proofErr w:type="spellEnd"/>
-      <w:r>
-        <w:t xml:space="preserve"> ou non. Aussi, si on </w:t>
+        <w:t>J’ai créé la fonction getExitString() qui retourne la String avec toutes les sorties disponibles pour la room actuelle. J’ai ensuite remplacé le for de la procédure printLocationInfo par l’appelle de cette fonction.</w:t>
+      </w:r>
+    </w:p>
+    <w:p>
+      <w:r>
+        <w:t xml:space="preserve">Il faut mettre getExitString() dans Room car c’est dans room que on a toutes les sorties et qu’on sait si elles sont null ou non. Aussi, si on </w:t>
       </w:r>
       <w:r>
         <w:t>veut</w:t>
       </w:r>
       <w:r>
-        <w:t xml:space="preserve"> ajouter une sortie, on a juste </w:t>
-      </w:r>
-      <w:proofErr w:type="spellStart"/>
-      <w:proofErr w:type="gramStart"/>
-      <w:r>
-        <w:t>a</w:t>
-      </w:r>
-      <w:proofErr w:type="spellEnd"/>
-      <w:proofErr w:type="gramEnd"/>
-      <w:r>
-        <w:t xml:space="preserve"> modifier cette fonction. On affiche dans Game car c’est dans cette procédure (</w:t>
-      </w:r>
-      <w:proofErr w:type="spellStart"/>
-      <w:r>
-        <w:t>printLocationInfo</w:t>
-      </w:r>
-      <w:proofErr w:type="spellEnd"/>
-      <w:r>
-        <w:t xml:space="preserve">) qu’on s’attend à l’affichage. Room ne doit rien </w:t>
-      </w:r>
-      <w:proofErr w:type="spellStart"/>
-      <w:r>
-        <w:t>afficer</w:t>
-      </w:r>
-      <w:proofErr w:type="spellEnd"/>
+        <w:t xml:space="preserve"> ajouter une sortie, on a juste a modifier cette fonction. On affiche dans Game car c’est dans cette procédure (printLocationInfo) qu’on s’attend à l’affichage. Room ne doit rien afficer</w:t>
+      </w:r>
     </w:p>
     <w:p>
       <w:pPr>
@@ -606,23 +475,7 @@
         <w:t>méthode</w:t>
       </w:r>
       <w:r>
-        <w:t xml:space="preserve"> </w:t>
-      </w:r>
-      <w:proofErr w:type="spellStart"/>
-      <w:r>
-        <w:t>setExits</w:t>
-      </w:r>
-      <w:proofErr w:type="spellEnd"/>
-      <w:r>
-        <w:t xml:space="preserve"> qui devient inutile puisque remplacé par la méthode </w:t>
-      </w:r>
-      <w:proofErr w:type="spellStart"/>
-      <w:r>
-        <w:t>setExit</w:t>
-      </w:r>
-      <w:proofErr w:type="spellEnd"/>
-      <w:r>
-        <w:t xml:space="preserve"> (sans s) car elle permet de mettre une et une seule room dans une direction souhaitée</w:t>
+        <w:t xml:space="preserve"> setExits qui devient inutile puisque remplacé par la méthode setExit (sans s) car elle permet de mettre une et une seule room dans une direction souhaitée</w:t>
       </w:r>
     </w:p>
     <w:p>
@@ -640,23 +493,7 @@
     </w:p>
     <w:p>
       <w:r>
-        <w:t xml:space="preserve">Ajouts du </w:t>
-      </w:r>
-      <w:proofErr w:type="spellStart"/>
-      <w:r>
-        <w:t>keySet</w:t>
-      </w:r>
-      <w:proofErr w:type="spellEnd"/>
-      <w:r>
-        <w:t xml:space="preserve"> dans </w:t>
-      </w:r>
-      <w:proofErr w:type="spellStart"/>
-      <w:r>
-        <w:t>GetExitString</w:t>
-      </w:r>
-      <w:proofErr w:type="spellEnd"/>
-      <w:r>
-        <w:t xml:space="preserve"> permettant d’itérer sur toutes les directions crées</w:t>
+        <w:t>Ajouts du keySet dans GetExitString permettant d’itérer sur toutes les directions crées</w:t>
       </w:r>
       <w:r>
         <w:t>. Cela nous évite de mettre toutes les directions à la main</w:t>
@@ -677,15 +514,7 @@
     </w:p>
     <w:p>
       <w:r>
-        <w:t xml:space="preserve">La méthode </w:t>
-      </w:r>
-      <w:proofErr w:type="spellStart"/>
-      <w:r>
-        <w:t>getExitString</w:t>
-      </w:r>
-      <w:proofErr w:type="spellEnd"/>
-      <w:r>
-        <w:t xml:space="preserve"> permet de retourner un String contenant les sorties disponibles de cette room. Pour cela on itère sur toutes les directions créent et ajoute ces directions dans le résultat final.</w:t>
+        <w:t>La méthode getExitString permet de retourner un String contenant les sorties disponibles de cette room. Pour cela on itère sur toutes les directions créent et ajoute ces directions dans le résultat final.</w:t>
       </w:r>
     </w:p>
     <w:p>
@@ -703,31 +532,7 @@
     </w:p>
     <w:p>
       <w:r>
-        <w:t xml:space="preserve">Class Game contient moins de méthode que </w:t>
-      </w:r>
-      <w:proofErr w:type="gramStart"/>
-      <w:r>
-        <w:t>la</w:t>
-      </w:r>
-      <w:proofErr w:type="gramEnd"/>
-      <w:r>
-        <w:t xml:space="preserve"> class Room dans la </w:t>
-      </w:r>
-      <w:proofErr w:type="spellStart"/>
-      <w:r>
-        <w:t>javadoc</w:t>
-      </w:r>
-      <w:proofErr w:type="spellEnd"/>
-      <w:r>
-        <w:t xml:space="preserve"> car la </w:t>
-      </w:r>
-      <w:proofErr w:type="spellStart"/>
-      <w:r>
-        <w:t>javadoc</w:t>
-      </w:r>
-      <w:proofErr w:type="spellEnd"/>
-      <w:r>
-        <w:t xml:space="preserve"> affiche que la doc des méthodes publiques hors la class Game possède beaucoup de méthode privés</w:t>
+        <w:t>Class Game contient moins de méthode que la class Room dans la javadoc car la javadoc affiche que la doc des méthodes publiques hors la class Game possède beaucoup de méthode privés</w:t>
       </w:r>
     </w:p>
     <w:p>
@@ -745,15 +550,7 @@
     </w:p>
     <w:p>
       <w:r>
-        <w:t xml:space="preserve">On a créé une fonction </w:t>
-      </w:r>
-      <w:proofErr w:type="spellStart"/>
-      <w:r>
-        <w:t>getLonDescription</w:t>
-      </w:r>
-      <w:proofErr w:type="spellEnd"/>
-      <w:r>
-        <w:t xml:space="preserve"> dans la classe Room permettant de retourner la description à afficher au joueur. On créer ceci dans la classe Room car si on souhaite ajouter ders infos dans une Room on a juste cette classe à modifier et non cette classe + la classe Game</w:t>
+        <w:t>On a créé une fonction getLonDescription dans la classe Room permettant de retourner la description à afficher au joueur. On créer ceci dans la classe Room car si on souhaite ajouter ders infos dans une Room on a juste cette classe à modifier et non cette classe + la classe Game</w:t>
       </w:r>
     </w:p>
     <w:p>
@@ -840,15 +637,7 @@
     </w:p>
     <w:p>
       <w:r>
-        <w:t xml:space="preserve">Le diagramme ne change pas durant l’exécution de go command car toutes les </w:t>
-      </w:r>
-      <w:proofErr w:type="spellStart"/>
-      <w:r>
-        <w:t>rooms</w:t>
-      </w:r>
-      <w:proofErr w:type="spellEnd"/>
-      <w:r>
-        <w:t xml:space="preserve"> et les objets en général sont déjà créent</w:t>
+        <w:t>Le diagramme ne change pas durant l’exécution de go command car toutes les rooms et les objets en général sont déjà créent</w:t>
       </w:r>
     </w:p>
     <w:p>
@@ -866,21 +655,11 @@
     </w:p>
     <w:p>
       <w:r>
-        <w:t xml:space="preserve">On a ajouté la commande look dans </w:t>
-      </w:r>
-      <w:proofErr w:type="spellStart"/>
-      <w:r>
-        <w:t>CommandWords</w:t>
-      </w:r>
-      <w:proofErr w:type="spellEnd"/>
-      <w:r>
-        <w:t xml:space="preserve"> et dans </w:t>
-      </w:r>
-      <w:proofErr w:type="spellStart"/>
+        <w:t xml:space="preserve">On a ajouté la commande look dans CommandWords et dans </w:t>
+      </w:r>
       <w:r>
         <w:t>processCommand</w:t>
       </w:r>
-      <w:proofErr w:type="spellEnd"/>
       <w:r>
         <w:t xml:space="preserve"> permettant d’exécuter la commande look. Enfin, on a regardé </w:t>
       </w:r>
@@ -888,15 +667,7 @@
         <w:t>s’il</w:t>
       </w:r>
       <w:r>
-        <w:t xml:space="preserve"> y avait </w:t>
-      </w:r>
-      <w:proofErr w:type="gramStart"/>
-      <w:r>
-        <w:t>un second mots</w:t>
-      </w:r>
-      <w:proofErr w:type="gramEnd"/>
-      <w:r>
-        <w:t xml:space="preserve"> et si c’est le cas, on envoie un message d’erreur</w:t>
+        <w:t xml:space="preserve"> y avait un second mots et si c’est le cas, on envoie un message d’erreur</w:t>
       </w:r>
     </w:p>
     <w:p>
@@ -914,13 +685,8 @@
     </w:p>
     <w:p>
       <w:r>
-        <w:t xml:space="preserve">En suivant le même principe que la commande look, ajout de la commande </w:t>
-      </w:r>
-      <w:proofErr w:type="spellStart"/>
-      <w:r>
-        <w:t>eat</w:t>
-      </w:r>
-      <w:proofErr w:type="spellEnd"/>
+        <w:t>En suivant le même principe que la commande look, ajout de la commande eat</w:t>
+      </w:r>
     </w:p>
     <w:p>
       <w:pPr>
@@ -937,39 +703,7 @@
     </w:p>
     <w:p>
       <w:r>
-        <w:t xml:space="preserve">Ajout des procédures </w:t>
-      </w:r>
-      <w:proofErr w:type="spellStart"/>
-      <w:r>
-        <w:t>showAll</w:t>
-      </w:r>
-      <w:proofErr w:type="spellEnd"/>
-      <w:r>
-        <w:t xml:space="preserve"> et </w:t>
-      </w:r>
-      <w:proofErr w:type="spellStart"/>
-      <w:r>
-        <w:t>showCommands</w:t>
-      </w:r>
-      <w:proofErr w:type="spellEnd"/>
-      <w:r>
-        <w:t xml:space="preserve"> permettant de </w:t>
-      </w:r>
-      <w:proofErr w:type="spellStart"/>
-      <w:r>
-        <w:t>print</w:t>
-      </w:r>
-      <w:proofErr w:type="spellEnd"/>
-      <w:r>
-        <w:t xml:space="preserve"> toutes les commandes disponibles. Utiles pour help car quand on ajoute des commandes, elles sont automatiquement </w:t>
-      </w:r>
-      <w:proofErr w:type="spellStart"/>
-      <w:r>
-        <w:t>print</w:t>
-      </w:r>
-      <w:proofErr w:type="spellEnd"/>
-      <w:r>
-        <w:t xml:space="preserve"> et on a plus besoin de les rajouter à la main pour le help.</w:t>
+        <w:t>Ajout des procédures showAll et showCommands permettant de print toutes les commandes disponibles. Utiles pour help car quand on ajoute des commandes, elles sont automatiquement print et on a plus besoin de les rajouter à la main pour le help.</w:t>
       </w:r>
     </w:p>
     <w:p>
@@ -989,21 +723,11 @@
       <w:r>
         <w:t xml:space="preserve">Si on veut ajouter une commande, on doit toujours modifier la classe Game car on doit modifier la fonction </w:t>
       </w:r>
-      <w:proofErr w:type="spellStart"/>
       <w:r>
         <w:t>processCommand</w:t>
       </w:r>
-      <w:proofErr w:type="spellEnd"/>
-      <w:r>
-        <w:t xml:space="preserve"> qui permet d’</w:t>
-      </w:r>
-      <w:proofErr w:type="spellStart"/>
-      <w:r>
-        <w:t>executer</w:t>
-      </w:r>
-      <w:proofErr w:type="spellEnd"/>
-      <w:r>
-        <w:t xml:space="preserve"> une méthode souhaiter en fonction de la commande tapé</w:t>
+      <w:r>
+        <w:t xml:space="preserve"> qui permet d’executer une méthode souhaiter en fonction de la commande tapé</w:t>
       </w:r>
     </w:p>
     <w:p>
@@ -1021,54 +745,23 @@
     </w:p>
     <w:p>
       <w:r>
-        <w:t xml:space="preserve">Rename de la méthode </w:t>
-      </w:r>
-      <w:proofErr w:type="spellStart"/>
-      <w:r>
-        <w:t>showAll</w:t>
-      </w:r>
-      <w:proofErr w:type="spellEnd"/>
-      <w:r>
-        <w:t xml:space="preserve"> en </w:t>
-      </w:r>
-      <w:proofErr w:type="spellStart"/>
+        <w:t xml:space="preserve">Rename de la méthode showAll en </w:t>
+      </w:r>
       <w:r>
         <w:t>getCommandList</w:t>
       </w:r>
-      <w:proofErr w:type="spellEnd"/>
-      <w:r>
-        <w:t xml:space="preserve"> et </w:t>
-      </w:r>
-      <w:proofErr w:type="spellStart"/>
-      <w:r>
-        <w:t>showCommands</w:t>
-      </w:r>
-      <w:proofErr w:type="spellEnd"/>
-      <w:r>
-        <w:t xml:space="preserve"> en </w:t>
-      </w:r>
-      <w:proofErr w:type="spellStart"/>
-      <w:r>
-        <w:t>getCommands</w:t>
-      </w:r>
-      <w:proofErr w:type="spellEnd"/>
-      <w:r>
-        <w:t>.</w:t>
+      <w:r>
+        <w:t xml:space="preserve"> et showCommands en getCommands.</w:t>
       </w:r>
     </w:p>
     <w:p>
       <w:r>
         <w:lastRenderedPageBreak/>
-        <w:t xml:space="preserve">En effet </w:t>
-      </w:r>
-      <w:proofErr w:type="spellStart"/>
-      <w:r>
-        <w:t>ces</w:t>
+        <w:t>En effet ces</w:t>
       </w:r>
       <w:r>
         <w:t>s</w:t>
       </w:r>
-      <w:proofErr w:type="spellEnd"/>
       <w:r>
         <w:t xml:space="preserve"> 2 méthodes retournent maintenant la liste des commandes au lieu de les afficher directement.</w:t>
       </w:r>
@@ -1088,23 +781,7 @@
     </w:p>
     <w:p>
       <w:r>
-        <w:t xml:space="preserve">Remplacer la </w:t>
-      </w:r>
-      <w:proofErr w:type="spellStart"/>
-      <w:r>
-        <w:t>concatenation</w:t>
-      </w:r>
-      <w:proofErr w:type="spellEnd"/>
-      <w:r>
-        <w:t xml:space="preserve"> d’un String par </w:t>
-      </w:r>
-      <w:proofErr w:type="spellStart"/>
-      <w:r>
-        <w:t>StringBuilder.append</w:t>
-      </w:r>
-      <w:proofErr w:type="spellEnd"/>
-      <w:r>
-        <w:t>() dans les fonctions Room.</w:t>
+        <w:t>Remplacer la concatenation d’un String par StringBuilder.append() dans les fonctions Room.</w:t>
       </w:r>
       <w:r>
         <w:rPr>
@@ -1118,27 +795,15 @@
         </w:rPr>
         <w:t xml:space="preserve"> </w:t>
       </w:r>
-      <w:proofErr w:type="spellStart"/>
-      <w:proofErr w:type="gramStart"/>
       <w:r>
         <w:t>getExitString</w:t>
       </w:r>
-      <w:proofErr w:type="spellEnd"/>
-      <w:r>
-        <w:t>(</w:t>
-      </w:r>
-      <w:proofErr w:type="gramEnd"/>
-      <w:r>
-        <w:t xml:space="preserve">) et </w:t>
-      </w:r>
-      <w:proofErr w:type="spellStart"/>
-      <w:r>
-        <w:t>CommandWords.</w:t>
+      <w:r>
+        <w:t>() et CommandWords.</w:t>
       </w:r>
       <w:r>
         <w:t>getCommandList</w:t>
       </w:r>
-      <w:proofErr w:type="spellEnd"/>
       <w:r>
         <w:t>()</w:t>
       </w:r>
@@ -1158,29 +823,11 @@
     </w:p>
     <w:p>
       <w:r>
-        <w:t xml:space="preserve">Dans </w:t>
-      </w:r>
-      <w:proofErr w:type="spellStart"/>
-      <w:r>
-        <w:t>Parser</w:t>
-      </w:r>
-      <w:proofErr w:type="spellEnd"/>
-      <w:r>
-        <w:t xml:space="preserve">, nous n’utilisons plus </w:t>
-      </w:r>
-      <w:proofErr w:type="gramStart"/>
-      <w:r>
-        <w:t>la</w:t>
-      </w:r>
-      <w:proofErr w:type="gramEnd"/>
-      <w:r>
-        <w:t xml:space="preserve"> class Scanner car au lieu de lire l’input du joueur dans la fonction </w:t>
-      </w:r>
-      <w:proofErr w:type="spellStart"/>
+        <w:t xml:space="preserve">Dans Parser, nous n’utilisons plus la class Scanner car au lieu de lire l’input du joueur dans la fonction </w:t>
+      </w:r>
       <w:r>
         <w:t>getCommand</w:t>
       </w:r>
-      <w:proofErr w:type="spellEnd"/>
       <w:r>
         <w:t>, on passe l’input du joueur en paramètre de cette fonction.</w:t>
       </w:r>
@@ -1200,100 +847,16 @@
     </w:p>
     <w:p>
       <w:r>
-        <w:t xml:space="preserve">La ligne </w:t>
-      </w:r>
-      <w:proofErr w:type="spellStart"/>
-      <w:proofErr w:type="gramStart"/>
-      <w:r>
-        <w:t>this.aEntryField.addActionListener</w:t>
-      </w:r>
-      <w:proofErr w:type="spellEnd"/>
-      <w:proofErr w:type="gramEnd"/>
-      <w:r>
-        <w:t xml:space="preserve">( </w:t>
-      </w:r>
-      <w:proofErr w:type="spellStart"/>
-      <w:r>
-        <w:t>this</w:t>
-      </w:r>
-      <w:proofErr w:type="spellEnd"/>
-      <w:r>
-        <w:t xml:space="preserve"> ); permet d’ajoute</w:t>
-      </w:r>
-      <w:r>
-        <w:t xml:space="preserve">r un </w:t>
-      </w:r>
-      <w:proofErr w:type="spellStart"/>
-      <w:r>
-        <w:t>actionListener</w:t>
-      </w:r>
-      <w:proofErr w:type="spellEnd"/>
-      <w:r>
-        <w:t xml:space="preserve"> à l’</w:t>
-      </w:r>
-      <w:proofErr w:type="spellStart"/>
-      <w:r>
-        <w:t>entryField</w:t>
-      </w:r>
-      <w:proofErr w:type="spellEnd"/>
-      <w:r>
-        <w:t xml:space="preserve"> c’est-à-dire écouter quand on appuie sur entrer dans le </w:t>
-      </w:r>
-      <w:proofErr w:type="spellStart"/>
-      <w:r>
-        <w:t>field</w:t>
-      </w:r>
-      <w:proofErr w:type="spellEnd"/>
-      <w:r>
-        <w:t xml:space="preserve"> pour prendre le texte tapé et exécuter la commande. On met </w:t>
-      </w:r>
-      <w:proofErr w:type="spellStart"/>
-      <w:r>
-        <w:t>this</w:t>
-      </w:r>
-      <w:proofErr w:type="spellEnd"/>
-      <w:r>
-        <w:t xml:space="preserve"> en paramètres, car on veut écouter dans cette classe. C’est pour cela qu’il y a la procédure </w:t>
-      </w:r>
-      <w:proofErr w:type="spellStart"/>
+        <w:t>La ligne this.aEntryField.addActionListener( this ); permet d’ajoute</w:t>
+      </w:r>
+      <w:r>
+        <w:t xml:space="preserve">r un actionListener à l’entryField c’est-à-dire écouter quand on appuie sur entrer dans le field pour prendre le texte tapé et exécuter la commande. On met this en paramètres, car on veut écouter dans cette classe. C’est pour cela qu’il y a la procédure </w:t>
+      </w:r>
       <w:r>
         <w:t>actionPerformed</w:t>
       </w:r>
-      <w:proofErr w:type="spellEnd"/>
-      <w:r>
-        <w:t>(</w:t>
-      </w:r>
-      <w:proofErr w:type="spellStart"/>
-      <w:r>
-        <w:t>pE</w:t>
-      </w:r>
-      <w:proofErr w:type="spellEnd"/>
-      <w:r>
-        <w:t xml:space="preserve">) car elle est </w:t>
-      </w:r>
-      <w:proofErr w:type="spellStart"/>
-      <w:r>
-        <w:t>appellé</w:t>
-      </w:r>
-      <w:proofErr w:type="spellEnd"/>
-      <w:r>
-        <w:t xml:space="preserve"> quand le joueur </w:t>
-      </w:r>
-      <w:proofErr w:type="gramStart"/>
-      <w:r>
-        <w:t>fais</w:t>
-      </w:r>
-      <w:proofErr w:type="gramEnd"/>
-      <w:r>
-        <w:t xml:space="preserve"> entrer dans le </w:t>
-      </w:r>
-      <w:proofErr w:type="spellStart"/>
-      <w:r>
-        <w:t>inputField</w:t>
-      </w:r>
-      <w:proofErr w:type="spellEnd"/>
-      <w:r>
-        <w:t xml:space="preserve"> et permet de faire les actions décrits ci-dessus (exécuter la commande en fonction du texte tapé)</w:t>
+      <w:r>
+        <w:t>(pE) car elle est appellé quand le joueur fais entrer dans le inputField et permet de faire les actions décrits ci-dessus (exécuter la commande en fonction du texte tapé)</w:t>
       </w:r>
     </w:p>
     <w:p>
@@ -1311,93 +874,26 @@
     </w:p>
     <w:p>
       <w:r>
-        <w:t xml:space="preserve">On a ajouté un Bouton « help » avec un évent dans la classe courante. Donc vue qu’il y a </w:t>
-      </w:r>
-      <w:proofErr w:type="spellStart"/>
-      <w:r>
-        <w:t>field</w:t>
-      </w:r>
-      <w:proofErr w:type="spellEnd"/>
-      <w:r>
-        <w:t xml:space="preserve"> et </w:t>
-      </w:r>
-      <w:proofErr w:type="spellStart"/>
-      <w:r>
-        <w:t>boutton</w:t>
-      </w:r>
-      <w:proofErr w:type="spellEnd"/>
-      <w:r>
-        <w:t xml:space="preserve"> qui possède des </w:t>
-      </w:r>
-      <w:proofErr w:type="spellStart"/>
-      <w:r>
-        <w:t>events</w:t>
-      </w:r>
-      <w:proofErr w:type="spellEnd"/>
-      <w:r>
-        <w:t xml:space="preserve">, il faut maintenant regarder dans </w:t>
-      </w:r>
-      <w:proofErr w:type="spellStart"/>
+        <w:t xml:space="preserve">On a ajouté un Bouton « help » avec un évent dans la classe courante. Donc vue qu’il y a field et boutton qui possède des events, il faut maintenant regarder dans </w:t>
+      </w:r>
       <w:r>
         <w:t>actionPerformed</w:t>
       </w:r>
-      <w:proofErr w:type="spellEnd"/>
-      <w:r>
-        <w:t>(</w:t>
-      </w:r>
-      <w:proofErr w:type="spellStart"/>
-      <w:r>
-        <w:t>pE</w:t>
-      </w:r>
-      <w:proofErr w:type="spellEnd"/>
-      <w:r>
-        <w:t xml:space="preserve">) qu’elle « source » appelle cet événement. On met : </w:t>
-      </w:r>
-      <w:r>
-        <w:t>if (</w:t>
-      </w:r>
-      <w:proofErr w:type="spellStart"/>
-      <w:proofErr w:type="gramStart"/>
-      <w:r>
-        <w:t>pE.getSource</w:t>
-      </w:r>
-      <w:proofErr w:type="spellEnd"/>
-      <w:proofErr w:type="gramEnd"/>
-      <w:r>
-        <w:t xml:space="preserve">() </w:t>
-      </w:r>
-      <w:proofErr w:type="spellStart"/>
-      <w:r>
-        <w:t>instanceof</w:t>
-      </w:r>
-      <w:proofErr w:type="spellEnd"/>
-      <w:r>
-        <w:t xml:space="preserve"> </w:t>
-      </w:r>
-      <w:proofErr w:type="spellStart"/>
-      <w:r>
-        <w:t>JButton</w:t>
-      </w:r>
-      <w:proofErr w:type="spellEnd"/>
-      <w:r>
-        <w:t xml:space="preserve">) </w:t>
+      <w:r>
+        <w:t xml:space="preserve">(pE) qu’elle « source » appelle cet événement. On met : </w:t>
+      </w:r>
+      <w:r>
+        <w:t xml:space="preserve">if (pE.getSource() instanceof JButton) </w:t>
       </w:r>
       <w:r>
         <w:t xml:space="preserve">et exécute le commande help si c’est un bouton, sinon on exécute </w:t>
       </w:r>
-      <w:proofErr w:type="spellStart"/>
       <w:r>
         <w:t>processCommand</w:t>
       </w:r>
-      <w:proofErr w:type="spellEnd"/>
-      <w:r>
-        <w:t xml:space="preserve"> car ça signifie que la source est l’</w:t>
-      </w:r>
-      <w:proofErr w:type="spellStart"/>
-      <w:r>
-        <w:t>entryField</w:t>
-      </w:r>
-      <w:proofErr w:type="spellEnd"/>
+      <w:r>
+        <w:t xml:space="preserve"> car ça signifie que la source est l’entryField</w:t>
+      </w:r>
     </w:p>
     <w:p>
       <w:pPr>
@@ -1414,58 +910,8 @@
     </w:p>
     <w:p>
       <w:r>
-        <w:t xml:space="preserve">MVC pattern peut être utilisé dans le jeu. En effet il permettrait de faire des parties presque indépendantes permettant moins de modifications si </w:t>
-      </w:r>
-      <w:proofErr w:type="gramStart"/>
-      <w:r>
-        <w:t>un changements</w:t>
-      </w:r>
-      <w:proofErr w:type="gramEnd"/>
-      <w:r>
-        <w:t xml:space="preserve"> est effectués ? Dans le jeu, on voit un début d’implémentation. En effet, Room gère que les </w:t>
-      </w:r>
-      <w:proofErr w:type="spellStart"/>
-      <w:r>
-        <w:t>rooms</w:t>
-      </w:r>
-      <w:proofErr w:type="spellEnd"/>
-      <w:r>
-        <w:t xml:space="preserve">, </w:t>
-      </w:r>
-      <w:proofErr w:type="spellStart"/>
-      <w:r>
-        <w:t>GameEngine</w:t>
-      </w:r>
-      <w:proofErr w:type="spellEnd"/>
-      <w:r>
-        <w:t xml:space="preserve"> les commandes et </w:t>
-      </w:r>
-      <w:proofErr w:type="spellStart"/>
-      <w:r>
-        <w:t>UserInterface</w:t>
-      </w:r>
-      <w:proofErr w:type="spellEnd"/>
-      <w:r>
-        <w:t xml:space="preserve"> l’interface utilisateur. Néanmoins, il peut être améliorer en créent par exemple un </w:t>
-      </w:r>
-      <w:proofErr w:type="spellStart"/>
-      <w:r>
-        <w:t>CommandControler</w:t>
-      </w:r>
-      <w:proofErr w:type="spellEnd"/>
-      <w:r>
-        <w:t xml:space="preserve"> permettant de gérer les commandes (car c’est pas logique de la faire dans </w:t>
-      </w:r>
-      <w:proofErr w:type="spellStart"/>
-      <w:proofErr w:type="gramStart"/>
-      <w:r>
-        <w:t>GameEngine</w:t>
-      </w:r>
-      <w:proofErr w:type="spellEnd"/>
-      <w:r>
-        <w:t>)…</w:t>
-      </w:r>
-      <w:proofErr w:type="gramEnd"/>
+        <w:t>MVC pattern peut être utilisé dans le jeu. En effet il permettrait de faire des parties presque indépendantes permettant moins de modifications si un changements est effectués ? Dans le jeu, on voit un début d’implémentation. En effet, Room gère que les rooms, GameEngine les commandes et UserInterface l’interface utilisateur. Néanmoins, il peut être améliorer en créent par exemple un CommandControler permettant de gérer les commandes (car c’est pas logique de la faire dans GameEngine)…</w:t>
+      </w:r>
     </w:p>
     <w:p/>
     <w:p>
@@ -1492,29 +938,8 @@
         <w:t xml:space="preserve">Les infos des </w:t>
       </w:r>
       <w:r>
-        <w:t xml:space="preserve">items dans les </w:t>
-      </w:r>
-      <w:proofErr w:type="spellStart"/>
-      <w:r>
-        <w:t>Rooms</w:t>
-      </w:r>
-      <w:proofErr w:type="spellEnd"/>
-      <w:r>
-        <w:t xml:space="preserve"> doivent être produite dans la </w:t>
-      </w:r>
-      <w:proofErr w:type="spellStart"/>
-      <w:r>
-        <w:t>class</w:t>
-      </w:r>
-      <w:proofErr w:type="spellEnd"/>
-      <w:r>
-        <w:t xml:space="preserve"> </w:t>
-      </w:r>
-      <w:proofErr w:type="spellStart"/>
-      <w:r>
-        <w:t>GameEngine</w:t>
-      </w:r>
-      <w:proofErr w:type="spellEnd"/>
+        <w:t>items dans les Rooms doivent être produite dans la class GameEngine</w:t>
+      </w:r>
     </w:p>
     <w:p>
       <w:r>
@@ -1523,15 +948,7 @@
     </w:p>
     <w:p>
       <w:r>
-        <w:t xml:space="preserve">C’est le </w:t>
-      </w:r>
-      <w:proofErr w:type="spellStart"/>
-      <w:r>
-        <w:t>GameEngine</w:t>
-      </w:r>
-      <w:proofErr w:type="spellEnd"/>
-      <w:r>
-        <w:t xml:space="preserve"> qui doit afficher les infos des items car il affiche déjà toutes les autres.</w:t>
+        <w:t>C’est le GameEngine qui doit afficher les infos des items car il affiche déjà toutes les autres.</w:t>
       </w:r>
     </w:p>
     <w:p/>
@@ -1552,15 +969,7 @@
     </w:p>
     <w:p>
       <w:r>
-        <w:t xml:space="preserve">On ajoute juste une condition pour regarder si le second mot correspond à un nom d’item et si c’est le cas on affiche </w:t>
-      </w:r>
-      <w:proofErr w:type="spellStart"/>
-      <w:r>
-        <w:t>ça</w:t>
-      </w:r>
-      <w:proofErr w:type="spellEnd"/>
-      <w:r>
-        <w:t xml:space="preserve"> description longue</w:t>
+        <w:t>On ajoute juste une condition pour regarder si le second mot correspond à un nom d’item et si c’est le cas on affiche ça description longue</w:t>
       </w:r>
     </w:p>
     <w:p>
@@ -1578,15 +987,7 @@
     </w:p>
     <w:p>
       <w:r>
-        <w:t xml:space="preserve">J’ai utilisé une </w:t>
-      </w:r>
-      <w:proofErr w:type="spellStart"/>
-      <w:r>
-        <w:t>HashMap</w:t>
-      </w:r>
-      <w:proofErr w:type="spellEnd"/>
-      <w:r>
-        <w:t xml:space="preserve"> comme ça on peut retrouver un item directement avec son nom. C’est plus rapide qu’avec une List dans laquelle on aurait dût faire un for de tous les items et comparé chaque nom</w:t>
+        <w:t>J’ai utilisé une HashMap comme ça on peut retrouver un item directement avec son nom. C’est plus rapide qu’avec une List dans laquelle on aurait dût faire un for de tous les items et comparé chaque nom</w:t>
       </w:r>
     </w:p>
     <w:p>
@@ -1604,15 +1005,7 @@
     </w:p>
     <w:p>
       <w:r>
-        <w:t xml:space="preserve">Vue qu’on </w:t>
-      </w:r>
-      <w:proofErr w:type="spellStart"/>
-      <w:r>
-        <w:t>accept</w:t>
-      </w:r>
-      <w:proofErr w:type="spellEnd"/>
-      <w:r>
-        <w:t xml:space="preserve"> pas de second mot, on ne peut pas taper back plusieurs fois dans la même commande</w:t>
+        <w:t>Vue qu’on accept pas de second mot, on ne peut pas taper back plusieurs fois dans la même commande</w:t>
       </w:r>
     </w:p>
     <w:p>
@@ -1630,21 +1023,8 @@
     </w:p>
     <w:p>
       <w:r>
-        <w:t xml:space="preserve">Il serait intéressant de tester la fonction </w:t>
-      </w:r>
-      <w:proofErr w:type="spellStart"/>
-      <w:r>
-        <w:t>goRoom</w:t>
-      </w:r>
-      <w:proofErr w:type="spellEnd"/>
-      <w:r>
-        <w:t xml:space="preserve">, la mise en place d’un Item dans une room ou les sorties des </w:t>
-      </w:r>
-      <w:proofErr w:type="spellStart"/>
-      <w:r>
-        <w:t>rooms</w:t>
-      </w:r>
-      <w:proofErr w:type="spellEnd"/>
+        <w:t>Il serait intéressant de tester la fonction goRoom, la mise en place d’un Item dans une room ou les sorties des rooms</w:t>
+      </w:r>
     </w:p>
     <w:p>
       <w:pPr>
@@ -1678,26 +1058,10 @@
         <w:t>classe</w:t>
       </w:r>
       <w:r>
-        <w:t xml:space="preserve"> </w:t>
-      </w:r>
-      <w:proofErr w:type="spellStart"/>
-      <w:r>
-        <w:t>UserInterface</w:t>
-      </w:r>
-      <w:proofErr w:type="spellEnd"/>
-      <w:r>
-        <w:t xml:space="preserve"> qui devrait lire chaque commande d’un fichier au lieu d’attendre que le joueur tape une commande</w:t>
-      </w:r>
-      <w:r>
-        <w:t xml:space="preserve">. On peut aussi mettre ce mécanisme dans </w:t>
-      </w:r>
-      <w:proofErr w:type="spellStart"/>
-      <w:r>
-        <w:t>GameEngine</w:t>
-      </w:r>
-      <w:proofErr w:type="spellEnd"/>
-      <w:r>
-        <w:t xml:space="preserve"> si on veut que test soit une commande et non un fichier java externe.</w:t>
+        <w:t xml:space="preserve"> UserInterface qui devrait lire chaque commande d’un fichier au lieu d’attendre que le joueur tape une commande</w:t>
+      </w:r>
+      <w:r>
+        <w:t>. On peut aussi mettre ce mécanisme dans GameEngine si on veut que test soit une commande et non un fichier java externe.</w:t>
       </w:r>
     </w:p>
     <w:p>
@@ -1717,16 +1081,11 @@
       <w:r>
         <w:t xml:space="preserve">On créer une commande test qui permet de lire chaque ligne du fichier. Chaque ligne appelle </w:t>
       </w:r>
-      <w:proofErr w:type="spellStart"/>
       <w:r>
         <w:t>interpretComman</w:t>
       </w:r>
       <w:r>
-        <w:t>d</w:t>
-      </w:r>
-      <w:proofErr w:type="spellEnd"/>
-      <w:r>
-        <w:t xml:space="preserve"> avec son contenue</w:t>
+        <w:t>d avec son contenue</w:t>
       </w:r>
     </w:p>
     <w:p>
@@ -1744,39 +1103,7 @@
     </w:p>
     <w:p>
       <w:r>
-        <w:t xml:space="preserve">On créer une class Player qui contient un nom, sa salle actuelle, les items qu’ils possèdent et les anciennes salles visitées. On ajoute une fonction back et </w:t>
-      </w:r>
-      <w:proofErr w:type="spellStart"/>
-      <w:r>
-        <w:t>goRoom</w:t>
-      </w:r>
-      <w:proofErr w:type="spellEnd"/>
-      <w:r>
-        <w:t xml:space="preserve"> qui retourne </w:t>
-      </w:r>
-      <w:proofErr w:type="spellStart"/>
-      <w:r>
-        <w:t>true</w:t>
-      </w:r>
-      <w:proofErr w:type="spellEnd"/>
-      <w:r>
-        <w:t xml:space="preserve"> si l’action a été effectué, sinon false. Dans le </w:t>
-      </w:r>
-      <w:proofErr w:type="spellStart"/>
-      <w:r>
-        <w:t>GameEngine</w:t>
-      </w:r>
-      <w:proofErr w:type="spellEnd"/>
-      <w:r>
-        <w:t xml:space="preserve">, si les actions ont été effectués, on appelle </w:t>
-      </w:r>
-      <w:proofErr w:type="spellStart"/>
-      <w:r>
-        <w:t>printLocationInfo</w:t>
-      </w:r>
-      <w:proofErr w:type="spellEnd"/>
-      <w:r>
-        <w:t xml:space="preserve"> sinon on envoie un message d’erreur.</w:t>
+        <w:t>On créer une class Player qui contient un nom, sa salle actuelle, les items qu’ils possèdent et les anciennes salles visitées. On ajoute une fonction back et goRoom qui retourne true si l’action a été effectué, sinon false. Dans le GameEngine, si les actions ont été effectués, on appelle printLocationInfo sinon on envoie un message d’erreur.</w:t>
       </w:r>
     </w:p>
     <w:p>
@@ -1794,31 +1121,7 @@
     </w:p>
     <w:p>
       <w:r>
-        <w:t xml:space="preserve">On ajoute </w:t>
-      </w:r>
-      <w:proofErr w:type="spellStart"/>
-      <w:r>
-        <w:t>take</w:t>
-      </w:r>
-      <w:proofErr w:type="spellEnd"/>
-      <w:r>
-        <w:t xml:space="preserve"> &amp; drop dans Player et on retourne </w:t>
-      </w:r>
-      <w:proofErr w:type="spellStart"/>
-      <w:r>
-        <w:t>true</w:t>
-      </w:r>
-      <w:proofErr w:type="spellEnd"/>
-      <w:r>
-        <w:t xml:space="preserve"> si l’action c’est exécuté sinon false. On affiche </w:t>
-      </w:r>
-      <w:proofErr w:type="spellStart"/>
-      <w:r>
-        <w:t>printLocationInfo</w:t>
-      </w:r>
-      <w:proofErr w:type="spellEnd"/>
-      <w:r>
-        <w:t xml:space="preserve"> ou le message d’erreur on fonction de la valeur retournée.</w:t>
+        <w:t>On ajoute take &amp; drop dans Player et on retourne true si l’action c’est exécuté sinon false. On affiche printLocationInfo ou le message d’erreur on fonction de la valeur retournée.</w:t>
       </w:r>
     </w:p>
     <w:p>
@@ -1836,15 +1139,7 @@
     </w:p>
     <w:p>
       <w:r>
-        <w:t xml:space="preserve">On modifie juste drop &amp; </w:t>
-      </w:r>
-      <w:proofErr w:type="spellStart"/>
-      <w:r>
-        <w:t>take</w:t>
-      </w:r>
-      <w:proofErr w:type="spellEnd"/>
-      <w:r>
-        <w:t xml:space="preserve"> pour prendre en paramètres le nom de l’item et le supprimer de la collection d’item</w:t>
+        <w:t>On modifie juste drop &amp; take pour prendre en paramètres le nom de l’item et le supprimer de la collection d’item</w:t>
       </w:r>
     </w:p>
     <w:p>
@@ -1859,114 +1154,21 @@
           <w:u w:val="single"/>
           <w:lang w:val="en-US"/>
         </w:rPr>
-        <w:t xml:space="preserve">Exo </w:t>
-      </w:r>
-      <w:proofErr w:type="gramStart"/>
-      <w:r>
-        <w:rPr>
-          <w:u w:val="single"/>
+        <w:t>Exo 7.31.1 :</w:t>
+      </w:r>
+    </w:p>
+    <w:p>
+      <w:r>
+        <w:rPr>
           <w:lang w:val="en-US"/>
         </w:rPr>
-        <w:t>7.31.1 :</w:t>
-      </w:r>
-      <w:proofErr w:type="gramEnd"/>
-    </w:p>
-    <w:p>
+        <w:t>On créer ItemList avec addItem, remo</w:t>
+      </w:r>
       <w:r>
         <w:rPr>
           <w:lang w:val="en-US"/>
         </w:rPr>
-        <w:t xml:space="preserve">On </w:t>
-      </w:r>
-      <w:proofErr w:type="spellStart"/>
-      <w:r>
-        <w:rPr>
-          <w:lang w:val="en-US"/>
-        </w:rPr>
-        <w:t>créer</w:t>
-      </w:r>
-      <w:proofErr w:type="spellEnd"/>
-      <w:r>
-        <w:rPr>
-          <w:lang w:val="en-US"/>
-        </w:rPr>
-        <w:t xml:space="preserve"> </w:t>
-      </w:r>
-      <w:proofErr w:type="spellStart"/>
-      <w:r>
-        <w:rPr>
-          <w:lang w:val="en-US"/>
-        </w:rPr>
-        <w:t>ItemList</w:t>
-      </w:r>
-      <w:proofErr w:type="spellEnd"/>
-      <w:r>
-        <w:rPr>
-          <w:lang w:val="en-US"/>
-        </w:rPr>
-        <w:t xml:space="preserve"> avec </w:t>
-      </w:r>
-      <w:proofErr w:type="spellStart"/>
-      <w:r>
-        <w:rPr>
-          <w:lang w:val="en-US"/>
-        </w:rPr>
-        <w:t>addItem</w:t>
-      </w:r>
-      <w:proofErr w:type="spellEnd"/>
-      <w:r>
-        <w:rPr>
-          <w:lang w:val="en-US"/>
-        </w:rPr>
-        <w:t xml:space="preserve">, </w:t>
-      </w:r>
-      <w:proofErr w:type="spellStart"/>
-      <w:r>
-        <w:rPr>
-          <w:lang w:val="en-US"/>
-        </w:rPr>
-        <w:t>remo</w:t>
-      </w:r>
-      <w:r>
-        <w:rPr>
-          <w:lang w:val="en-US"/>
-        </w:rPr>
-        <w:t>veItem</w:t>
-      </w:r>
-      <w:proofErr w:type="spellEnd"/>
-      <w:r>
-        <w:rPr>
-          <w:lang w:val="en-US"/>
-        </w:rPr>
-        <w:t xml:space="preserve">, </w:t>
-      </w:r>
-      <w:proofErr w:type="spellStart"/>
-      <w:r>
-        <w:rPr>
-          <w:lang w:val="en-US"/>
-        </w:rPr>
-        <w:t>getItemByName</w:t>
-      </w:r>
-      <w:proofErr w:type="spellEnd"/>
-      <w:r>
-        <w:rPr>
-          <w:lang w:val="en-US"/>
-        </w:rPr>
-        <w:t xml:space="preserve"> &amp; </w:t>
-      </w:r>
-      <w:proofErr w:type="spellStart"/>
-      <w:r>
-        <w:rPr>
-          <w:lang w:val="en-US"/>
-        </w:rPr>
-        <w:t>getItemString</w:t>
-      </w:r>
-      <w:proofErr w:type="spellEnd"/>
-      <w:r>
-        <w:rPr>
-          <w:lang w:val="en-US"/>
-        </w:rPr>
-        <w:t xml:space="preserve">. </w:t>
+        <w:t xml:space="preserve">veItem, getItemByName &amp; getItemString. </w:t>
       </w:r>
       <w:r>
         <w:t>On l’ajoute à Player et Room en supprimant le c</w:t>
@@ -1991,31 +1193,7 @@
     </w:p>
     <w:p>
       <w:r>
-        <w:t xml:space="preserve">On ajoute un </w:t>
-      </w:r>
-      <w:proofErr w:type="spellStart"/>
-      <w:r>
-        <w:t>getWeight</w:t>
-      </w:r>
-      <w:proofErr w:type="spellEnd"/>
-      <w:r>
-        <w:t xml:space="preserve"> à </w:t>
-      </w:r>
-      <w:proofErr w:type="spellStart"/>
-      <w:r>
-        <w:t>ItemList</w:t>
-      </w:r>
-      <w:proofErr w:type="spellEnd"/>
-      <w:r>
-        <w:t xml:space="preserve"> et dans </w:t>
-      </w:r>
-      <w:proofErr w:type="spellStart"/>
-      <w:r>
-        <w:t>take</w:t>
-      </w:r>
-      <w:proofErr w:type="spellEnd"/>
-      <w:r>
-        <w:t>, on regarde si le poids des items portés + celui qu’il veut prendre son supérieur au poids max. Si c’est le cas on retourne false.</w:t>
+        <w:t>On ajoute un getWeight à ItemList et dans take, on regarde si le poids des items portés + celui qu’il veut prendre son supérieur au poids max. Si c’est le cas on retourne false.</w:t>
       </w:r>
     </w:p>
     <w:p>
@@ -2033,31 +1211,7 @@
     </w:p>
     <w:p>
       <w:r>
-        <w:t xml:space="preserve">Ajout de la commande </w:t>
-      </w:r>
-      <w:proofErr w:type="spellStart"/>
-      <w:r>
-        <w:t>inventory</w:t>
-      </w:r>
-      <w:proofErr w:type="spellEnd"/>
-      <w:r>
-        <w:t xml:space="preserve">. On a juste à </w:t>
-      </w:r>
-      <w:proofErr w:type="spellStart"/>
-      <w:r>
-        <w:t>print</w:t>
-      </w:r>
-      <w:proofErr w:type="spellEnd"/>
-      <w:r>
-        <w:t xml:space="preserve"> le </w:t>
-      </w:r>
-      <w:proofErr w:type="spellStart"/>
-      <w:r>
-        <w:t>itemList.getItemStrring</w:t>
-      </w:r>
-      <w:proofErr w:type="spellEnd"/>
-      <w:r>
-        <w:t>()</w:t>
+        <w:t>Ajout de la commande inventory. On a juste à print le itemList.getItemStrring()</w:t>
       </w:r>
     </w:p>
     <w:p>
@@ -2075,23 +1229,7 @@
     </w:p>
     <w:p>
       <w:r>
-        <w:t xml:space="preserve">On ajoute une procédure use au joueur avec l’item à </w:t>
-      </w:r>
-      <w:proofErr w:type="spellStart"/>
-      <w:r>
-        <w:t>utilisé</w:t>
-      </w:r>
-      <w:proofErr w:type="spellEnd"/>
-      <w:r>
-        <w:t xml:space="preserve"> en paramètre. On lui supprime cet item et on </w:t>
-      </w:r>
-      <w:proofErr w:type="gramStart"/>
-      <w:r>
-        <w:t>fais</w:t>
-      </w:r>
-      <w:proofErr w:type="gramEnd"/>
-      <w:r>
-        <w:t xml:space="preserve"> l’action souhaité avec cet item.</w:t>
+        <w:t>On ajoute une procédure use au joueur avec l’item à utilisé en paramètre. On lui supprime cet item et on fais l’action souhaité avec cet item.</w:t>
       </w:r>
     </w:p>
     <w:p>
@@ -2109,71 +1247,7 @@
     </w:p>
     <w:p>
       <w:r>
-        <w:t>On crée l’</w:t>
-      </w:r>
-      <w:proofErr w:type="spellStart"/>
-      <w:r>
-        <w:t>enum</w:t>
-      </w:r>
-      <w:proofErr w:type="spellEnd"/>
-      <w:r>
-        <w:t xml:space="preserve"> </w:t>
-      </w:r>
-      <w:proofErr w:type="spellStart"/>
-      <w:r>
-        <w:t>CommandWord</w:t>
-      </w:r>
-      <w:proofErr w:type="spellEnd"/>
-      <w:r>
-        <w:t xml:space="preserve"> dans lequel on ajoute toutes les commandes. Ensuite on modifie le Command pour qu’il accepte </w:t>
-      </w:r>
-      <w:proofErr w:type="spellStart"/>
-      <w:r>
-        <w:t>CommandWord</w:t>
-      </w:r>
-      <w:proofErr w:type="spellEnd"/>
-      <w:r>
-        <w:t xml:space="preserve"> au lieu d’un String. Enfin, on modifie le </w:t>
-      </w:r>
-      <w:proofErr w:type="spellStart"/>
-      <w:r>
-        <w:t>Parser</w:t>
-      </w:r>
-      <w:proofErr w:type="spellEnd"/>
-      <w:r>
-        <w:t xml:space="preserve"> pour qu’il appelle une fonction </w:t>
-      </w:r>
-      <w:proofErr w:type="spellStart"/>
-      <w:r>
-        <w:t>getCommand</w:t>
-      </w:r>
-      <w:proofErr w:type="spellEnd"/>
-      <w:r>
-        <w:t xml:space="preserve"> de </w:t>
-      </w:r>
-      <w:proofErr w:type="spellStart"/>
-      <w:r>
-        <w:t>commandWord</w:t>
-      </w:r>
-      <w:proofErr w:type="spellEnd"/>
-      <w:r>
-        <w:t xml:space="preserve"> qui retourne la commande en fonction de son nom. Pour cela, dans son constructeur, on a mis </w:t>
-      </w:r>
-      <w:proofErr w:type="gramStart"/>
-      <w:r>
-        <w:t>un boucle</w:t>
-      </w:r>
-      <w:proofErr w:type="gramEnd"/>
-      <w:r>
-        <w:t xml:space="preserve"> for permettant d’itérer sur toutes les commandes créées et de les ajouter dans la </w:t>
-      </w:r>
-      <w:proofErr w:type="spellStart"/>
-      <w:r>
-        <w:t>HashMap</w:t>
-      </w:r>
-      <w:proofErr w:type="spellEnd"/>
-      <w:r>
-        <w:t xml:space="preserve"> avec en key le nom tout en minuscule.</w:t>
+        <w:t>On crée l’enum CommandWord dans lequel on ajoute toutes les commandes. Ensuite on modifie le Command pour qu’il accepte CommandWord au lieu d’un String. Enfin, on modifie le Parser pour qu’il appelle une fonction getCommand de commandWord qui retourne la commande en fonction de son nom. Pour cela, dans son constructeur, on a mis un boucle for permettant d’itérer sur toutes les commandes créées et de les ajouter dans la HashMap avec en key le nom tout en minuscule.</w:t>
       </w:r>
     </w:p>
     <w:p>
@@ -2191,23 +1265,7 @@
     </w:p>
     <w:p>
       <w:r>
-        <w:t xml:space="preserve">Pour ajouter un nouveau nom pour une commande déjà existante, il faut juste modifier la </w:t>
-      </w:r>
-      <w:proofErr w:type="spellStart"/>
-      <w:r>
-        <w:t>class</w:t>
-      </w:r>
-      <w:proofErr w:type="spellEnd"/>
-      <w:r>
-        <w:t xml:space="preserve"> </w:t>
-      </w:r>
-      <w:proofErr w:type="spellStart"/>
-      <w:r>
-        <w:t>CommandWords</w:t>
-      </w:r>
-      <w:proofErr w:type="spellEnd"/>
-      <w:r>
-        <w:t xml:space="preserve"> ce qui montre que le code respecte bien les règles précédentes permettant d’avoir à modifier le code qu’à un seul endroit</w:t>
+        <w:t>Pour ajouter un nouveau nom pour une commande déjà existante, il faut juste modifier la class CommandWords ce qui montre que le code respecte bien les règles précédentes permettant d’avoir à modifier le code qu’à un seul endroit</w:t>
       </w:r>
     </w:p>
     <w:p>
@@ -2225,21 +1283,8 @@
     </w:p>
     <w:p>
       <w:r>
-        <w:t xml:space="preserve">Quand on change le nom de la commande help, on remarque qu’il ne change pas dans le message de bienvenue. Il faudrait faire prendre dynamiquement celui renseigné dans la </w:t>
-      </w:r>
-      <w:proofErr w:type="spellStart"/>
-      <w:r>
-        <w:t>HashMap</w:t>
-      </w:r>
-      <w:proofErr w:type="spellEnd"/>
-      <w:r>
-        <w:t xml:space="preserve"> de </w:t>
-      </w:r>
-      <w:proofErr w:type="spellStart"/>
-      <w:r>
-        <w:t>CommandWords</w:t>
-      </w:r>
-      <w:proofErr w:type="spellEnd"/>
+        <w:t>Quand on change le nom de la commande help, on remarque qu’il ne change pas dans le message de bienvenue. Il faudrait faire prendre dynamiquement celui renseigné dans la HashMap de CommandWords</w:t>
+      </w:r>
     </w:p>
     <w:p>
       <w:pPr>
@@ -2256,15 +1301,7 @@
     </w:p>
     <w:p>
       <w:r>
-        <w:t xml:space="preserve">On ajoute un compteur de help à 5 puis on le décrémente de 1 quand on tape help. S’il est inférieur à </w:t>
-      </w:r>
-      <w:proofErr w:type="spellStart"/>
-      <w:r>
-        <w:t>zero</w:t>
-      </w:r>
-      <w:proofErr w:type="spellEnd"/>
-      <w:r>
-        <w:t>, on affiche un message disant que ne peux plus accéder à l’aide.</w:t>
+        <w:t>On ajoute un compteur de help à 5 puis on le décrémente de 1 quand on tape help. S’il est inférieur à zero, on affiche un message disant que ne peux plus accéder à l’aide.</w:t>
       </w:r>
     </w:p>
     <w:p>
@@ -2282,15 +1319,7 @@
     </w:p>
     <w:p>
       <w:r>
-        <w:t xml:space="preserve">On se contentera de l’IHM actuelle pour </w:t>
-      </w:r>
-      <w:proofErr w:type="gramStart"/>
-      <w:r>
-        <w:t>les rendus intermédiaire</w:t>
-      </w:r>
-      <w:proofErr w:type="gramEnd"/>
-      <w:r>
-        <w:t xml:space="preserve"> et on changera pour le rendu final</w:t>
+        <w:t>On se contentera de l’IHM actuelle pour les rendus intermédiaire et on changera pour le rendu final</w:t>
       </w:r>
     </w:p>
     <w:p>
@@ -2308,28 +1337,7 @@
     </w:p>
     <w:p>
       <w:r>
-        <w:t xml:space="preserve">J’avais déjà implémenté dans la map une </w:t>
-      </w:r>
-      <w:proofErr w:type="spellStart"/>
-      <w:r>
-        <w:t>trapdoor</w:t>
-      </w:r>
-      <w:proofErr w:type="spellEnd"/>
-      <w:r>
-        <w:t xml:space="preserve"> mais je n’avais pas fait le cas du back. Pour cela j’ai juste créer la fonction </w:t>
-      </w:r>
-      <w:proofErr w:type="spellStart"/>
-      <w:proofErr w:type="gramStart"/>
-      <w:r>
-        <w:t>isExit</w:t>
-      </w:r>
-      <w:proofErr w:type="spellEnd"/>
-      <w:r>
-        <w:t>(</w:t>
-      </w:r>
-      <w:proofErr w:type="gramEnd"/>
-      <w:r>
-        <w:t>Room) que j’appelle et si elle retourne false, je n’exécute pas la commande back</w:t>
+        <w:t>J’avais déjà implémenté dans la map une trapdoor mais je n’avais pas fait le cas du back. Pour cela j’ai juste créer la fonction isExit(Room) que j’appelle et si elle retourne false, je n’exécute pas la commande back</w:t>
       </w:r>
       <w:r>
         <w:br/>
@@ -2353,16 +1361,11 @@
         <w:lastRenderedPageBreak/>
         <w:t xml:space="preserve">Ajouter d’une classe </w:t>
       </w:r>
-      <w:proofErr w:type="spellStart"/>
       <w:r>
         <w:t>B</w:t>
       </w:r>
       <w:r>
-        <w:t>eamer</w:t>
-      </w:r>
-      <w:proofErr w:type="spellEnd"/>
-      <w:r>
-        <w:t xml:space="preserve"> cont</w:t>
+        <w:t>eamer cont</w:t>
       </w:r>
       <w:r>
         <w:t xml:space="preserve">enant les informations </w:t>
@@ -2371,23 +1374,7 @@
         <w:t>s’il</w:t>
       </w:r>
       <w:r>
-        <w:t xml:space="preserve"> est chargé et la salle dans lequel il a </w:t>
-      </w:r>
-      <w:proofErr w:type="spellStart"/>
-      <w:r>
-        <w:t>éré</w:t>
-      </w:r>
-      <w:proofErr w:type="spellEnd"/>
-      <w:r>
-        <w:t xml:space="preserve"> chargé. Enfin, ajout des commandes charges et </w:t>
-      </w:r>
-      <w:proofErr w:type="spellStart"/>
-      <w:r>
-        <w:t>fire</w:t>
-      </w:r>
-      <w:proofErr w:type="spellEnd"/>
-      <w:r>
-        <w:t xml:space="preserve"> qui respectivement ajoute la salle actuelle de joueur et le téléporte </w:t>
+        <w:t xml:space="preserve"> est chargé et la salle dans lequel il a éré chargé. Enfin, ajout des commandes charges et fire qui respectivement ajoute la salle actuelle de joueur et le téléporte </w:t>
       </w:r>
       <w:r>
         <w:t>à la salle chargée</w:t>
@@ -2411,79 +1398,32 @@
     </w:p>
     <w:p>
       <w:r>
-        <w:t xml:space="preserve">Ajout de la classe </w:t>
-      </w:r>
-      <w:proofErr w:type="spellStart"/>
-      <w:r>
-        <w:t>Door</w:t>
-      </w:r>
-      <w:proofErr w:type="spellEnd"/>
-      <w:r>
-        <w:t xml:space="preserve"> (car pas fais avant) et </w:t>
-      </w:r>
-      <w:proofErr w:type="spellStart"/>
-      <w:r>
-        <w:t>LockDoor</w:t>
-      </w:r>
-      <w:proofErr w:type="spellEnd"/>
-      <w:r>
-        <w:t xml:space="preserve">. On ajoute </w:t>
-      </w:r>
-      <w:proofErr w:type="spellStart"/>
-      <w:r>
-        <w:t>canPass</w:t>
-      </w:r>
-      <w:proofErr w:type="spellEnd"/>
-      <w:r>
-        <w:t xml:space="preserve"> dans </w:t>
-      </w:r>
-      <w:proofErr w:type="spellStart"/>
-      <w:r>
-        <w:t>Door</w:t>
-      </w:r>
-      <w:proofErr w:type="spellEnd"/>
-      <w:r>
-        <w:t xml:space="preserve"> et on l’appelle dans </w:t>
-      </w:r>
-      <w:proofErr w:type="spellStart"/>
-      <w:proofErr w:type="gramStart"/>
-      <w:r>
-        <w:t>Player.goRoom</w:t>
-      </w:r>
-      <w:proofErr w:type="spellEnd"/>
-      <w:r>
-        <w:t xml:space="preserve"> .</w:t>
-      </w:r>
-      <w:proofErr w:type="gramEnd"/>
-      <w:r>
-        <w:t xml:space="preserve"> Ensuite </w:t>
-      </w:r>
-      <w:proofErr w:type="spellStart"/>
-      <w:r>
-        <w:t>LockDoor</w:t>
-      </w:r>
-      <w:proofErr w:type="spellEnd"/>
-      <w:r>
-        <w:t xml:space="preserve"> </w:t>
-      </w:r>
-      <w:proofErr w:type="spellStart"/>
-      <w:r>
-        <w:t>extends</w:t>
-      </w:r>
-      <w:proofErr w:type="spellEnd"/>
-      <w:r>
-        <w:t xml:space="preserve"> </w:t>
-      </w:r>
-      <w:proofErr w:type="spellStart"/>
-      <w:r>
-        <w:t>Door</w:t>
-      </w:r>
-      <w:proofErr w:type="spellEnd"/>
-      <w:r>
-        <w:t xml:space="preserve"> donc on regarde si le joueur possède la clé, si c’est le cas on le laisse passer sinon non</w:t>
-      </w:r>
-    </w:p>
-    <w:p/>
+        <w:t>Ajout de la classe Door (car pas fais avant) et LockDoor. On ajoute canPass dans Door et on l’appelle dans Player.goRoom . Ensuite LockDoor extends Door donc on regarde si le joueur possède la clé, si c’est le cas on le laisse passer sinon non</w:t>
+      </w:r>
+    </w:p>
+    <w:p>
+      <w:pPr>
+        <w:rPr>
+          <w:u w:val="single"/>
+        </w:rPr>
+      </w:pPr>
+      <w:r>
+        <w:rPr>
+          <w:u w:val="single"/>
+        </w:rPr>
+        <w:t>Exo 7.47 :</w:t>
+      </w:r>
+    </w:p>
+    <w:p>
+      <w:r>
+        <w:t>J’ai ajouté une class par commande. Ensuite dans le CommandWords, j’ai ajouté un attribut aCommands qui est une HashMap avec en key CommandWords et en value une Command.</w:t>
+      </w:r>
+    </w:p>
+    <w:p>
+      <w:r>
+        <w:t>Enfin, on modifie la procédure interceptCommand en remplaçant le switch par un simple appelle de fonction.</w:t>
+      </w:r>
+    </w:p>
     <w:p/>
     <w:p/>
     <w:p>

--- a/Rapport.docx
+++ b/Rapport.docx
@@ -1411,21 +1411,64 @@
         <w:rPr>
           <w:u w:val="single"/>
         </w:rPr>
-        <w:t>Exo 7.47 :</w:t>
-      </w:r>
-    </w:p>
-    <w:p>
-      <w:r>
-        <w:t>J’ai ajouté une class par commande. Ensuite dans le CommandWords, j’ai ajouté un attribut aCommands qui est une HashMap avec en key CommandWords et en value une Command.</w:t>
-      </w:r>
-    </w:p>
-    <w:p>
-      <w:r>
-        <w:t>Enfin, on modifie la procédure interceptCommand en remplaçant le switch par un simple appelle de fonction.</w:t>
-      </w:r>
-    </w:p>
-    <w:p/>
-    <w:p/>
+        <w:t>Exo 7.46 :</w:t>
+      </w:r>
+    </w:p>
+    <w:p>
+      <w:r>
+        <w:t>Ajout de la classe TransporterRoom permettant de transporter une room aléatoire. Les seuls ajouts sont dans cette class montrant la qualité du code.</w:t>
+      </w:r>
+    </w:p>
+    <w:p>
+      <w:pPr>
+        <w:rPr>
+          <w:u w:val="single"/>
+        </w:rPr>
+      </w:pPr>
+      <w:r>
+        <w:rPr>
+          <w:u w:val="single"/>
+        </w:rPr>
+        <w:t>Exo 7.46.1 :</w:t>
+      </w:r>
+    </w:p>
+    <w:p>
+      <w:r>
+        <w:t>Ajout de la commande alea. Ajout de la fonction interceptCommand avec en 2</w:t>
+      </w:r>
+      <w:r>
+        <w:rPr>
+          <w:vertAlign w:val="superscript"/>
+        </w:rPr>
+        <w:t>ème</w:t>
+      </w:r>
+      <w:r>
+        <w:t xml:space="preserve"> paramètre un boolean pour savoir si on est en test ou non. Cette fonction est appellé que quand on est en test sinon c’est la fonction avec 1 seul paramètre qu’il l’appel avec le boolean à false.</w:t>
+      </w:r>
+    </w:p>
+    <w:p>
+      <w:pPr>
+        <w:rPr>
+          <w:u w:val="single"/>
+        </w:rPr>
+      </w:pPr>
+      <w:r>
+        <w:rPr>
+          <w:u w:val="single"/>
+        </w:rPr>
+        <w:t>Exo 7.46.2 :</w:t>
+      </w:r>
+    </w:p>
+    <w:p>
+      <w:pPr>
+        <w:rPr>
+          <w:u w:val="single"/>
+        </w:rPr>
+      </w:pPr>
+      <w:r>
+        <w:t>J’ai déjà utilisé l’héritage pour les exercices 7.43 et 7.45 et cela améliore la qualité du code puisqu’on doit juste modifie une classe au lieu de plusieurs.</w:t>
+      </w:r>
+    </w:p>
     <w:p>
       <w:r>
         <w:br/>

--- a/Rapport.docx
+++ b/Rapport.docx
@@ -21,6 +21,7 @@
         </w:rPr>
         <w:t xml:space="preserve">Rapport du jeu </w:t>
       </w:r>
+      <w:proofErr w:type="spellStart"/>
       <w:r>
         <w:rPr>
           <w:b/>
@@ -30,6 +31,7 @@
         </w:rPr>
         <w:t>Zuul</w:t>
       </w:r>
+      <w:proofErr w:type="spellEnd"/>
     </w:p>
     <w:p>
       <w:r>
@@ -397,13 +399,45 @@
         <w:t>dû</w:t>
       </w:r>
       <w:r>
-        <w:t xml:space="preserve"> modifier la methode go</w:t>
+        <w:t xml:space="preserve"> modifier la </w:t>
+      </w:r>
+      <w:proofErr w:type="spellStart"/>
+      <w:r>
+        <w:t>methode</w:t>
+      </w:r>
+      <w:proofErr w:type="spellEnd"/>
+      <w:r>
+        <w:t xml:space="preserve"> </w:t>
+      </w:r>
+      <w:proofErr w:type="spellStart"/>
+      <w:r>
+        <w:t>go</w:t>
       </w:r>
       <w:r>
         <w:t>R</w:t>
       </w:r>
       <w:r>
-        <w:t>oom et printWelcome pour qu’elle appelle printLocationInfo permettant de supprimer la répétition de code</w:t>
+        <w:t>oom</w:t>
+      </w:r>
+      <w:proofErr w:type="spellEnd"/>
+      <w:r>
+        <w:t xml:space="preserve"> et </w:t>
+      </w:r>
+      <w:proofErr w:type="spellStart"/>
+      <w:r>
+        <w:t>printWelcome</w:t>
+      </w:r>
+      <w:proofErr w:type="spellEnd"/>
+      <w:r>
+        <w:t xml:space="preserve"> pour qu’elle appelle </w:t>
+      </w:r>
+      <w:proofErr w:type="spellStart"/>
+      <w:r>
+        <w:t>printLocationInfo</w:t>
+      </w:r>
+      <w:proofErr w:type="spellEnd"/>
+      <w:r>
+        <w:t xml:space="preserve"> permettant de supprimer la répétition de code</w:t>
       </w:r>
     </w:p>
     <w:p>
@@ -421,7 +455,31 @@
     </w:p>
     <w:p>
       <w:r>
-        <w:t>J’ai ajouté la fonction getExit(direction) dans Room permettant de retourner la piece en fonction de la direction et d’éviter la répétition de code. Dans la procédure printLocationInfo j’ai fait un for de toutes les directions évitant la répétition des ifs. Plus tard, il faudrait surement créer une fonction retournant un tableau de toutes les directions possibles</w:t>
+        <w:t xml:space="preserve">J’ai ajouté la fonction </w:t>
+      </w:r>
+      <w:proofErr w:type="spellStart"/>
+      <w:r>
+        <w:t>getExit</w:t>
+      </w:r>
+      <w:proofErr w:type="spellEnd"/>
+      <w:r>
+        <w:t xml:space="preserve">(direction) dans Room permettant de retourner la </w:t>
+      </w:r>
+      <w:proofErr w:type="spellStart"/>
+      <w:r>
+        <w:t>piece</w:t>
+      </w:r>
+      <w:proofErr w:type="spellEnd"/>
+      <w:r>
+        <w:t xml:space="preserve"> en fonction de la direction et d’éviter la répétition de code. Dans la procédure </w:t>
+      </w:r>
+      <w:proofErr w:type="spellStart"/>
+      <w:r>
+        <w:t>printLocationInfo</w:t>
+      </w:r>
+      <w:proofErr w:type="spellEnd"/>
+      <w:r>
+        <w:t xml:space="preserve"> j’ai fait un for de toutes les directions évitant la répétition des ifs. Plus tard, il faudrait surement créer une fonction retournant un tableau de toutes les directions possibles</w:t>
       </w:r>
     </w:p>
     <w:p>
@@ -440,19 +498,84 @@
     <w:p>
       <w:r>
         <w:lastRenderedPageBreak/>
-        <w:t>J’ai créé la fonction getExitString() qui retourne la String avec toutes les sorties disponibles pour la room actuelle. J’ai ensuite remplacé le for de la procédure printLocationInfo par l’appelle de cette fonction.</w:t>
-      </w:r>
-    </w:p>
-    <w:p>
-      <w:r>
-        <w:t xml:space="preserve">Il faut mettre getExitString() dans Room car c’est dans room que on a toutes les sorties et qu’on sait si elles sont null ou non. Aussi, si on </w:t>
+        <w:t xml:space="preserve">J’ai créé la fonction </w:t>
+      </w:r>
+      <w:proofErr w:type="spellStart"/>
+      <w:proofErr w:type="gramStart"/>
+      <w:r>
+        <w:t>getExitString</w:t>
+      </w:r>
+      <w:proofErr w:type="spellEnd"/>
+      <w:r>
+        <w:t>(</w:t>
+      </w:r>
+      <w:proofErr w:type="gramEnd"/>
+      <w:r>
+        <w:t xml:space="preserve">) qui retourne la String avec toutes les sorties disponibles pour la room actuelle. J’ai ensuite remplacé le for de la procédure </w:t>
+      </w:r>
+      <w:proofErr w:type="spellStart"/>
+      <w:r>
+        <w:t>printLocationInfo</w:t>
+      </w:r>
+      <w:proofErr w:type="spellEnd"/>
+      <w:r>
+        <w:t xml:space="preserve"> par l’appelle de cette fonction.</w:t>
+      </w:r>
+    </w:p>
+    <w:p>
+      <w:r>
+        <w:t xml:space="preserve">Il faut mettre </w:t>
+      </w:r>
+      <w:proofErr w:type="spellStart"/>
+      <w:proofErr w:type="gramStart"/>
+      <w:r>
+        <w:t>getExitString</w:t>
+      </w:r>
+      <w:proofErr w:type="spellEnd"/>
+      <w:r>
+        <w:t>(</w:t>
+      </w:r>
+      <w:proofErr w:type="gramEnd"/>
+      <w:r>
+        <w:t xml:space="preserve">) dans Room car c’est dans room que on a toutes les sorties et qu’on sait si elles sont </w:t>
+      </w:r>
+      <w:proofErr w:type="spellStart"/>
+      <w:r>
+        <w:t>null</w:t>
+      </w:r>
+      <w:proofErr w:type="spellEnd"/>
+      <w:r>
+        <w:t xml:space="preserve"> ou non. Aussi, si on </w:t>
       </w:r>
       <w:r>
         <w:t>veut</w:t>
       </w:r>
       <w:r>
-        <w:t xml:space="preserve"> ajouter une sortie, on a juste a modifier cette fonction. On affiche dans Game car c’est dans cette procédure (printLocationInfo) qu’on s’attend à l’affichage. Room ne doit rien afficer</w:t>
-      </w:r>
+        <w:t xml:space="preserve"> ajouter une sortie, on a juste </w:t>
+      </w:r>
+      <w:proofErr w:type="spellStart"/>
+      <w:proofErr w:type="gramStart"/>
+      <w:r>
+        <w:t>a</w:t>
+      </w:r>
+      <w:proofErr w:type="spellEnd"/>
+      <w:proofErr w:type="gramEnd"/>
+      <w:r>
+        <w:t xml:space="preserve"> modifier cette fonction. On affiche dans Game car c’est dans cette procédure (</w:t>
+      </w:r>
+      <w:proofErr w:type="spellStart"/>
+      <w:r>
+        <w:t>printLocationInfo</w:t>
+      </w:r>
+      <w:proofErr w:type="spellEnd"/>
+      <w:r>
+        <w:t xml:space="preserve">) qu’on s’attend à l’affichage. Room ne doit rien </w:t>
+      </w:r>
+      <w:proofErr w:type="spellStart"/>
+      <w:r>
+        <w:t>afficer</w:t>
+      </w:r>
+      <w:proofErr w:type="spellEnd"/>
     </w:p>
     <w:p>
       <w:pPr>
@@ -475,7 +598,23 @@
         <w:t>méthode</w:t>
       </w:r>
       <w:r>
-        <w:t xml:space="preserve"> setExits qui devient inutile puisque remplacé par la méthode setExit (sans s) car elle permet de mettre une et une seule room dans une direction souhaitée</w:t>
+        <w:t xml:space="preserve"> </w:t>
+      </w:r>
+      <w:proofErr w:type="spellStart"/>
+      <w:r>
+        <w:t>setExits</w:t>
+      </w:r>
+      <w:proofErr w:type="spellEnd"/>
+      <w:r>
+        <w:t xml:space="preserve"> qui devient inutile puisque remplacé par la méthode </w:t>
+      </w:r>
+      <w:proofErr w:type="spellStart"/>
+      <w:r>
+        <w:t>setExit</w:t>
+      </w:r>
+      <w:proofErr w:type="spellEnd"/>
+      <w:r>
+        <w:t xml:space="preserve"> (sans s) car elle permet de mettre une et une seule room dans une direction souhaitée</w:t>
       </w:r>
     </w:p>
     <w:p>
@@ -493,7 +632,23 @@
     </w:p>
     <w:p>
       <w:r>
-        <w:t>Ajouts du keySet dans GetExitString permettant d’itérer sur toutes les directions crées</w:t>
+        <w:t xml:space="preserve">Ajouts du </w:t>
+      </w:r>
+      <w:proofErr w:type="spellStart"/>
+      <w:r>
+        <w:t>keySet</w:t>
+      </w:r>
+      <w:proofErr w:type="spellEnd"/>
+      <w:r>
+        <w:t xml:space="preserve"> dans </w:t>
+      </w:r>
+      <w:proofErr w:type="spellStart"/>
+      <w:r>
+        <w:t>GetExitString</w:t>
+      </w:r>
+      <w:proofErr w:type="spellEnd"/>
+      <w:r>
+        <w:t xml:space="preserve"> permettant d’itérer sur toutes les directions crées</w:t>
       </w:r>
       <w:r>
         <w:t>. Cela nous évite de mettre toutes les directions à la main</w:t>
@@ -514,7 +669,15 @@
     </w:p>
     <w:p>
       <w:r>
-        <w:t>La méthode getExitString permet de retourner un String contenant les sorties disponibles de cette room. Pour cela on itère sur toutes les directions créent et ajoute ces directions dans le résultat final.</w:t>
+        <w:t xml:space="preserve">La méthode </w:t>
+      </w:r>
+      <w:proofErr w:type="spellStart"/>
+      <w:r>
+        <w:t>getExitString</w:t>
+      </w:r>
+      <w:proofErr w:type="spellEnd"/>
+      <w:r>
+        <w:t xml:space="preserve"> permet de retourner un String contenant les sorties disponibles de cette room. Pour cela on itère sur toutes les directions créent et ajoute ces directions dans le résultat final.</w:t>
       </w:r>
     </w:p>
     <w:p>
@@ -532,7 +695,31 @@
     </w:p>
     <w:p>
       <w:r>
-        <w:t>Class Game contient moins de méthode que la class Room dans la javadoc car la javadoc affiche que la doc des méthodes publiques hors la class Game possède beaucoup de méthode privés</w:t>
+        <w:t xml:space="preserve">Class Game contient moins de méthode que </w:t>
+      </w:r>
+      <w:proofErr w:type="gramStart"/>
+      <w:r>
+        <w:t>la</w:t>
+      </w:r>
+      <w:proofErr w:type="gramEnd"/>
+      <w:r>
+        <w:t xml:space="preserve"> class Room dans la </w:t>
+      </w:r>
+      <w:proofErr w:type="spellStart"/>
+      <w:r>
+        <w:t>javadoc</w:t>
+      </w:r>
+      <w:proofErr w:type="spellEnd"/>
+      <w:r>
+        <w:t xml:space="preserve"> car la </w:t>
+      </w:r>
+      <w:proofErr w:type="spellStart"/>
+      <w:r>
+        <w:t>javadoc</w:t>
+      </w:r>
+      <w:proofErr w:type="spellEnd"/>
+      <w:r>
+        <w:t xml:space="preserve"> affiche que la doc des méthodes publiques hors la class Game possède beaucoup de méthode privés</w:t>
       </w:r>
     </w:p>
     <w:p>
@@ -550,7 +737,15 @@
     </w:p>
     <w:p>
       <w:r>
-        <w:t>On a créé une fonction getLonDescription dans la classe Room permettant de retourner la description à afficher au joueur. On créer ceci dans la classe Room car si on souhaite ajouter ders infos dans une Room on a juste cette classe à modifier et non cette classe + la classe Game</w:t>
+        <w:t xml:space="preserve">On a créé une fonction </w:t>
+      </w:r>
+      <w:proofErr w:type="spellStart"/>
+      <w:r>
+        <w:t>getLonDescription</w:t>
+      </w:r>
+      <w:proofErr w:type="spellEnd"/>
+      <w:r>
+        <w:t xml:space="preserve"> dans la classe Room permettant de retourner la description à afficher au joueur. On créer ceci dans la classe Room car si on souhaite ajouter ders infos dans une Room on a juste cette classe à modifier et non cette classe + la classe Game</w:t>
       </w:r>
     </w:p>
     <w:p>
@@ -637,7 +832,15 @@
     </w:p>
     <w:p>
       <w:r>
-        <w:t>Le diagramme ne change pas durant l’exécution de go command car toutes les rooms et les objets en général sont déjà créent</w:t>
+        <w:t xml:space="preserve">Le diagramme ne change pas durant l’exécution de go command car toutes les </w:t>
+      </w:r>
+      <w:proofErr w:type="spellStart"/>
+      <w:r>
+        <w:t>rooms</w:t>
+      </w:r>
+      <w:proofErr w:type="spellEnd"/>
+      <w:r>
+        <w:t xml:space="preserve"> et les objets en général sont déjà créent</w:t>
       </w:r>
     </w:p>
     <w:p>
@@ -655,11 +858,21 @@
     </w:p>
     <w:p>
       <w:r>
-        <w:t xml:space="preserve">On a ajouté la commande look dans CommandWords et dans </w:t>
-      </w:r>
+        <w:t xml:space="preserve">On a ajouté la commande look dans </w:t>
+      </w:r>
+      <w:proofErr w:type="spellStart"/>
+      <w:r>
+        <w:t>CommandWords</w:t>
+      </w:r>
+      <w:proofErr w:type="spellEnd"/>
+      <w:r>
+        <w:t xml:space="preserve"> et dans </w:t>
+      </w:r>
+      <w:proofErr w:type="spellStart"/>
       <w:r>
         <w:t>processCommand</w:t>
       </w:r>
+      <w:proofErr w:type="spellEnd"/>
       <w:r>
         <w:t xml:space="preserve"> permettant d’exécuter la commande look. Enfin, on a regardé </w:t>
       </w:r>
@@ -667,7 +880,15 @@
         <w:t>s’il</w:t>
       </w:r>
       <w:r>
-        <w:t xml:space="preserve"> y avait un second mots et si c’est le cas, on envoie un message d’erreur</w:t>
+        <w:t xml:space="preserve"> y avait </w:t>
+      </w:r>
+      <w:proofErr w:type="gramStart"/>
+      <w:r>
+        <w:t>un second mots</w:t>
+      </w:r>
+      <w:proofErr w:type="gramEnd"/>
+      <w:r>
+        <w:t xml:space="preserve"> et si c’est le cas, on envoie un message d’erreur</w:t>
       </w:r>
     </w:p>
     <w:p>
@@ -685,8 +906,13 @@
     </w:p>
     <w:p>
       <w:r>
-        <w:t>En suivant le même principe que la commande look, ajout de la commande eat</w:t>
-      </w:r>
+        <w:t xml:space="preserve">En suivant le même principe que la commande look, ajout de la commande </w:t>
+      </w:r>
+      <w:proofErr w:type="spellStart"/>
+      <w:r>
+        <w:t>eat</w:t>
+      </w:r>
+      <w:proofErr w:type="spellEnd"/>
     </w:p>
     <w:p>
       <w:pPr>
@@ -703,7 +929,39 @@
     </w:p>
     <w:p>
       <w:r>
-        <w:t>Ajout des procédures showAll et showCommands permettant de print toutes les commandes disponibles. Utiles pour help car quand on ajoute des commandes, elles sont automatiquement print et on a plus besoin de les rajouter à la main pour le help.</w:t>
+        <w:t xml:space="preserve">Ajout des procédures </w:t>
+      </w:r>
+      <w:proofErr w:type="spellStart"/>
+      <w:r>
+        <w:t>showAll</w:t>
+      </w:r>
+      <w:proofErr w:type="spellEnd"/>
+      <w:r>
+        <w:t xml:space="preserve"> et </w:t>
+      </w:r>
+      <w:proofErr w:type="spellStart"/>
+      <w:r>
+        <w:t>showCommands</w:t>
+      </w:r>
+      <w:proofErr w:type="spellEnd"/>
+      <w:r>
+        <w:t xml:space="preserve"> permettant de </w:t>
+      </w:r>
+      <w:proofErr w:type="spellStart"/>
+      <w:r>
+        <w:t>print</w:t>
+      </w:r>
+      <w:proofErr w:type="spellEnd"/>
+      <w:r>
+        <w:t xml:space="preserve"> toutes les commandes disponibles. Utiles pour help car quand on ajoute des commandes, elles sont automatiquement </w:t>
+      </w:r>
+      <w:proofErr w:type="spellStart"/>
+      <w:r>
+        <w:t>print</w:t>
+      </w:r>
+      <w:proofErr w:type="spellEnd"/>
+      <w:r>
+        <w:t xml:space="preserve"> et on a plus besoin de les rajouter à la main pour le help.</w:t>
       </w:r>
     </w:p>
     <w:p>
@@ -723,11 +981,21 @@
       <w:r>
         <w:t xml:space="preserve">Si on veut ajouter une commande, on doit toujours modifier la classe Game car on doit modifier la fonction </w:t>
       </w:r>
+      <w:proofErr w:type="spellStart"/>
       <w:r>
         <w:t>processCommand</w:t>
       </w:r>
-      <w:r>
-        <w:t xml:space="preserve"> qui permet d’executer une méthode souhaiter en fonction de la commande tapé</w:t>
+      <w:proofErr w:type="spellEnd"/>
+      <w:r>
+        <w:t xml:space="preserve"> qui permet d’</w:t>
+      </w:r>
+      <w:proofErr w:type="spellStart"/>
+      <w:r>
+        <w:t>executer</w:t>
+      </w:r>
+      <w:proofErr w:type="spellEnd"/>
+      <w:r>
+        <w:t xml:space="preserve"> une méthode souhaiter en fonction de la commande tapé</w:t>
       </w:r>
     </w:p>
     <w:p>
@@ -745,23 +1013,54 @@
     </w:p>
     <w:p>
       <w:r>
-        <w:t xml:space="preserve">Rename de la méthode showAll en </w:t>
-      </w:r>
+        <w:t xml:space="preserve">Rename de la méthode </w:t>
+      </w:r>
+      <w:proofErr w:type="spellStart"/>
+      <w:r>
+        <w:t>showAll</w:t>
+      </w:r>
+      <w:proofErr w:type="spellEnd"/>
+      <w:r>
+        <w:t xml:space="preserve"> en </w:t>
+      </w:r>
+      <w:proofErr w:type="spellStart"/>
       <w:r>
         <w:t>getCommandList</w:t>
       </w:r>
-      <w:r>
-        <w:t xml:space="preserve"> et showCommands en getCommands.</w:t>
+      <w:proofErr w:type="spellEnd"/>
+      <w:r>
+        <w:t xml:space="preserve"> et </w:t>
+      </w:r>
+      <w:proofErr w:type="spellStart"/>
+      <w:r>
+        <w:t>showCommands</w:t>
+      </w:r>
+      <w:proofErr w:type="spellEnd"/>
+      <w:r>
+        <w:t xml:space="preserve"> en </w:t>
+      </w:r>
+      <w:proofErr w:type="spellStart"/>
+      <w:r>
+        <w:t>getCommands</w:t>
+      </w:r>
+      <w:proofErr w:type="spellEnd"/>
+      <w:r>
+        <w:t>.</w:t>
       </w:r>
     </w:p>
     <w:p>
       <w:r>
         <w:lastRenderedPageBreak/>
-        <w:t>En effet ces</w:t>
+        <w:t xml:space="preserve">En effet </w:t>
+      </w:r>
+      <w:proofErr w:type="spellStart"/>
+      <w:r>
+        <w:t>ces</w:t>
       </w:r>
       <w:r>
         <w:t>s</w:t>
       </w:r>
+      <w:proofErr w:type="spellEnd"/>
       <w:r>
         <w:t xml:space="preserve"> 2 méthodes retournent maintenant la liste des commandes au lieu de les afficher directement.</w:t>
       </w:r>
@@ -781,7 +1080,23 @@
     </w:p>
     <w:p>
       <w:r>
-        <w:t>Remplacer la concatenation d’un String par StringBuilder.append() dans les fonctions Room.</w:t>
+        <w:t xml:space="preserve">Remplacer la </w:t>
+      </w:r>
+      <w:proofErr w:type="spellStart"/>
+      <w:r>
+        <w:t>concatenation</w:t>
+      </w:r>
+      <w:proofErr w:type="spellEnd"/>
+      <w:r>
+        <w:t xml:space="preserve"> d’un String par </w:t>
+      </w:r>
+      <w:proofErr w:type="spellStart"/>
+      <w:r>
+        <w:t>StringBuilder.append</w:t>
+      </w:r>
+      <w:proofErr w:type="spellEnd"/>
+      <w:r>
+        <w:t>() dans les fonctions Room.</w:t>
       </w:r>
       <w:r>
         <w:rPr>
@@ -795,15 +1110,27 @@
         </w:rPr>
         <w:t xml:space="preserve"> </w:t>
       </w:r>
+      <w:proofErr w:type="spellStart"/>
+      <w:proofErr w:type="gramStart"/>
       <w:r>
         <w:t>getExitString</w:t>
       </w:r>
-      <w:r>
-        <w:t>() et CommandWords.</w:t>
+      <w:proofErr w:type="spellEnd"/>
+      <w:r>
+        <w:t>(</w:t>
+      </w:r>
+      <w:proofErr w:type="gramEnd"/>
+      <w:r>
+        <w:t xml:space="preserve">) et </w:t>
+      </w:r>
+      <w:proofErr w:type="spellStart"/>
+      <w:r>
+        <w:t>CommandWords.</w:t>
       </w:r>
       <w:r>
         <w:t>getCommandList</w:t>
       </w:r>
+      <w:proofErr w:type="spellEnd"/>
       <w:r>
         <w:t>()</w:t>
       </w:r>
@@ -823,11 +1150,29 @@
     </w:p>
     <w:p>
       <w:r>
-        <w:t xml:space="preserve">Dans Parser, nous n’utilisons plus la class Scanner car au lieu de lire l’input du joueur dans la fonction </w:t>
-      </w:r>
+        <w:t xml:space="preserve">Dans </w:t>
+      </w:r>
+      <w:proofErr w:type="spellStart"/>
+      <w:r>
+        <w:t>Parser</w:t>
+      </w:r>
+      <w:proofErr w:type="spellEnd"/>
+      <w:r>
+        <w:t xml:space="preserve">, nous n’utilisons plus </w:t>
+      </w:r>
+      <w:proofErr w:type="gramStart"/>
+      <w:r>
+        <w:t>la</w:t>
+      </w:r>
+      <w:proofErr w:type="gramEnd"/>
+      <w:r>
+        <w:t xml:space="preserve"> class Scanner car au lieu de lire l’input du joueur dans la fonction </w:t>
+      </w:r>
+      <w:proofErr w:type="spellStart"/>
       <w:r>
         <w:t>getCommand</w:t>
       </w:r>
+      <w:proofErr w:type="spellEnd"/>
       <w:r>
         <w:t>, on passe l’input du joueur en paramètre de cette fonction.</w:t>
       </w:r>
@@ -847,16 +1192,100 @@
     </w:p>
     <w:p>
       <w:r>
-        <w:t>La ligne this.aEntryField.addActionListener( this ); permet d’ajoute</w:t>
-      </w:r>
-      <w:r>
-        <w:t xml:space="preserve">r un actionListener à l’entryField c’est-à-dire écouter quand on appuie sur entrer dans le field pour prendre le texte tapé et exécuter la commande. On met this en paramètres, car on veut écouter dans cette classe. C’est pour cela qu’il y a la procédure </w:t>
-      </w:r>
+        <w:t xml:space="preserve">La ligne </w:t>
+      </w:r>
+      <w:proofErr w:type="spellStart"/>
+      <w:proofErr w:type="gramStart"/>
+      <w:r>
+        <w:t>this.aEntryField.addActionListener</w:t>
+      </w:r>
+      <w:proofErr w:type="spellEnd"/>
+      <w:proofErr w:type="gramEnd"/>
+      <w:r>
+        <w:t xml:space="preserve">( </w:t>
+      </w:r>
+      <w:proofErr w:type="spellStart"/>
+      <w:r>
+        <w:t>this</w:t>
+      </w:r>
+      <w:proofErr w:type="spellEnd"/>
+      <w:r>
+        <w:t xml:space="preserve"> ); permet d’ajoute</w:t>
+      </w:r>
+      <w:r>
+        <w:t xml:space="preserve">r un </w:t>
+      </w:r>
+      <w:proofErr w:type="spellStart"/>
+      <w:r>
+        <w:t>actionListener</w:t>
+      </w:r>
+      <w:proofErr w:type="spellEnd"/>
+      <w:r>
+        <w:t xml:space="preserve"> à l’</w:t>
+      </w:r>
+      <w:proofErr w:type="spellStart"/>
+      <w:r>
+        <w:t>entryField</w:t>
+      </w:r>
+      <w:proofErr w:type="spellEnd"/>
+      <w:r>
+        <w:t xml:space="preserve"> c’est-à-dire écouter quand on appuie sur entrer dans le </w:t>
+      </w:r>
+      <w:proofErr w:type="spellStart"/>
+      <w:r>
+        <w:t>field</w:t>
+      </w:r>
+      <w:proofErr w:type="spellEnd"/>
+      <w:r>
+        <w:t xml:space="preserve"> pour prendre le texte tapé et exécuter la commande. On met </w:t>
+      </w:r>
+      <w:proofErr w:type="spellStart"/>
+      <w:r>
+        <w:t>this</w:t>
+      </w:r>
+      <w:proofErr w:type="spellEnd"/>
+      <w:r>
+        <w:t xml:space="preserve"> en paramètres, car on veut écouter dans cette classe. C’est pour cela qu’il y a la procédure </w:t>
+      </w:r>
+      <w:proofErr w:type="spellStart"/>
       <w:r>
         <w:t>actionPerformed</w:t>
       </w:r>
-      <w:r>
-        <w:t>(pE) car elle est appellé quand le joueur fais entrer dans le inputField et permet de faire les actions décrits ci-dessus (exécuter la commande en fonction du texte tapé)</w:t>
+      <w:proofErr w:type="spellEnd"/>
+      <w:r>
+        <w:t>(</w:t>
+      </w:r>
+      <w:proofErr w:type="spellStart"/>
+      <w:r>
+        <w:t>pE</w:t>
+      </w:r>
+      <w:proofErr w:type="spellEnd"/>
+      <w:r>
+        <w:t xml:space="preserve">) car elle est </w:t>
+      </w:r>
+      <w:proofErr w:type="spellStart"/>
+      <w:r>
+        <w:t>appellé</w:t>
+      </w:r>
+      <w:proofErr w:type="spellEnd"/>
+      <w:r>
+        <w:t xml:space="preserve"> quand le joueur </w:t>
+      </w:r>
+      <w:proofErr w:type="gramStart"/>
+      <w:r>
+        <w:t>fais</w:t>
+      </w:r>
+      <w:proofErr w:type="gramEnd"/>
+      <w:r>
+        <w:t xml:space="preserve"> entrer dans le </w:t>
+      </w:r>
+      <w:proofErr w:type="spellStart"/>
+      <w:r>
+        <w:t>inputField</w:t>
+      </w:r>
+      <w:proofErr w:type="spellEnd"/>
+      <w:r>
+        <w:t xml:space="preserve"> et permet de faire les actions décrits ci-dessus (exécuter la commande en fonction du texte tapé)</w:t>
       </w:r>
     </w:p>
     <w:p>
@@ -874,26 +1303,93 @@
     </w:p>
     <w:p>
       <w:r>
-        <w:t xml:space="preserve">On a ajouté un Bouton « help » avec un évent dans la classe courante. Donc vue qu’il y a field et boutton qui possède des events, il faut maintenant regarder dans </w:t>
-      </w:r>
+        <w:t xml:space="preserve">On a ajouté un Bouton « help » avec un évent dans la classe courante. Donc vue qu’il y a </w:t>
+      </w:r>
+      <w:proofErr w:type="spellStart"/>
+      <w:r>
+        <w:t>field</w:t>
+      </w:r>
+      <w:proofErr w:type="spellEnd"/>
+      <w:r>
+        <w:t xml:space="preserve"> et </w:t>
+      </w:r>
+      <w:proofErr w:type="spellStart"/>
+      <w:r>
+        <w:t>boutton</w:t>
+      </w:r>
+      <w:proofErr w:type="spellEnd"/>
+      <w:r>
+        <w:t xml:space="preserve"> qui possède des </w:t>
+      </w:r>
+      <w:proofErr w:type="spellStart"/>
+      <w:r>
+        <w:t>events</w:t>
+      </w:r>
+      <w:proofErr w:type="spellEnd"/>
+      <w:r>
+        <w:t xml:space="preserve">, il faut maintenant regarder dans </w:t>
+      </w:r>
+      <w:proofErr w:type="spellStart"/>
       <w:r>
         <w:t>actionPerformed</w:t>
       </w:r>
-      <w:r>
-        <w:t xml:space="preserve">(pE) qu’elle « source » appelle cet événement. On met : </w:t>
-      </w:r>
-      <w:r>
-        <w:t xml:space="preserve">if (pE.getSource() instanceof JButton) </w:t>
+      <w:proofErr w:type="spellEnd"/>
+      <w:r>
+        <w:t>(</w:t>
+      </w:r>
+      <w:proofErr w:type="spellStart"/>
+      <w:r>
+        <w:t>pE</w:t>
+      </w:r>
+      <w:proofErr w:type="spellEnd"/>
+      <w:r>
+        <w:t xml:space="preserve">) qu’elle « source » appelle cet événement. On met : </w:t>
+      </w:r>
+      <w:r>
+        <w:t>if (</w:t>
+      </w:r>
+      <w:proofErr w:type="spellStart"/>
+      <w:proofErr w:type="gramStart"/>
+      <w:r>
+        <w:t>pE.getSource</w:t>
+      </w:r>
+      <w:proofErr w:type="spellEnd"/>
+      <w:proofErr w:type="gramEnd"/>
+      <w:r>
+        <w:t xml:space="preserve">() </w:t>
+      </w:r>
+      <w:proofErr w:type="spellStart"/>
+      <w:r>
+        <w:t>instanceof</w:t>
+      </w:r>
+      <w:proofErr w:type="spellEnd"/>
+      <w:r>
+        <w:t xml:space="preserve"> </w:t>
+      </w:r>
+      <w:proofErr w:type="spellStart"/>
+      <w:r>
+        <w:t>JButton</w:t>
+      </w:r>
+      <w:proofErr w:type="spellEnd"/>
+      <w:r>
+        <w:t xml:space="preserve">) </w:t>
       </w:r>
       <w:r>
         <w:t xml:space="preserve">et exécute le commande help si c’est un bouton, sinon on exécute </w:t>
       </w:r>
+      <w:proofErr w:type="spellStart"/>
       <w:r>
         <w:t>processCommand</w:t>
       </w:r>
-      <w:r>
-        <w:t xml:space="preserve"> car ça signifie que la source est l’entryField</w:t>
-      </w:r>
+      <w:proofErr w:type="spellEnd"/>
+      <w:r>
+        <w:t xml:space="preserve"> car ça signifie que la source est l’</w:t>
+      </w:r>
+      <w:proofErr w:type="spellStart"/>
+      <w:r>
+        <w:t>entryField</w:t>
+      </w:r>
+      <w:proofErr w:type="spellEnd"/>
     </w:p>
     <w:p>
       <w:pPr>
@@ -910,8 +1406,58 @@
     </w:p>
     <w:p>
       <w:r>
-        <w:t>MVC pattern peut être utilisé dans le jeu. En effet il permettrait de faire des parties presque indépendantes permettant moins de modifications si un changements est effectués ? Dans le jeu, on voit un début d’implémentation. En effet, Room gère que les rooms, GameEngine les commandes et UserInterface l’interface utilisateur. Néanmoins, il peut être améliorer en créent par exemple un CommandControler permettant de gérer les commandes (car c’est pas logique de la faire dans GameEngine)…</w:t>
-      </w:r>
+        <w:t xml:space="preserve">MVC pattern peut être utilisé dans le jeu. En effet il permettrait de faire des parties presque indépendantes permettant moins de modifications si </w:t>
+      </w:r>
+      <w:proofErr w:type="gramStart"/>
+      <w:r>
+        <w:t>un changements</w:t>
+      </w:r>
+      <w:proofErr w:type="gramEnd"/>
+      <w:r>
+        <w:t xml:space="preserve"> est effectués ? Dans le jeu, on voit un début d’implémentation. En effet, Room gère que les </w:t>
+      </w:r>
+      <w:proofErr w:type="spellStart"/>
+      <w:r>
+        <w:t>rooms</w:t>
+      </w:r>
+      <w:proofErr w:type="spellEnd"/>
+      <w:r>
+        <w:t xml:space="preserve">, </w:t>
+      </w:r>
+      <w:proofErr w:type="spellStart"/>
+      <w:r>
+        <w:t>GameEngine</w:t>
+      </w:r>
+      <w:proofErr w:type="spellEnd"/>
+      <w:r>
+        <w:t xml:space="preserve"> les commandes et </w:t>
+      </w:r>
+      <w:proofErr w:type="spellStart"/>
+      <w:r>
+        <w:t>UserInterface</w:t>
+      </w:r>
+      <w:proofErr w:type="spellEnd"/>
+      <w:r>
+        <w:t xml:space="preserve"> l’interface utilisateur. Néanmoins, il peut être améliorer en créent par exemple un </w:t>
+      </w:r>
+      <w:proofErr w:type="spellStart"/>
+      <w:r>
+        <w:t>CommandControler</w:t>
+      </w:r>
+      <w:proofErr w:type="spellEnd"/>
+      <w:r>
+        <w:t xml:space="preserve"> permettant de gérer les commandes (car c’est pas logique de la faire dans </w:t>
+      </w:r>
+      <w:proofErr w:type="spellStart"/>
+      <w:proofErr w:type="gramStart"/>
+      <w:r>
+        <w:t>GameEngine</w:t>
+      </w:r>
+      <w:proofErr w:type="spellEnd"/>
+      <w:r>
+        <w:t>)…</w:t>
+      </w:r>
+      <w:proofErr w:type="gramEnd"/>
     </w:p>
     <w:p/>
     <w:p>
@@ -938,8 +1484,29 @@
         <w:t xml:space="preserve">Les infos des </w:t>
       </w:r>
       <w:r>
-        <w:t>items dans les Rooms doivent être produite dans la class GameEngine</w:t>
-      </w:r>
+        <w:t xml:space="preserve">items dans les </w:t>
+      </w:r>
+      <w:proofErr w:type="spellStart"/>
+      <w:r>
+        <w:t>Rooms</w:t>
+      </w:r>
+      <w:proofErr w:type="spellEnd"/>
+      <w:r>
+        <w:t xml:space="preserve"> doivent être produite dans la </w:t>
+      </w:r>
+      <w:proofErr w:type="spellStart"/>
+      <w:r>
+        <w:t>class</w:t>
+      </w:r>
+      <w:proofErr w:type="spellEnd"/>
+      <w:r>
+        <w:t xml:space="preserve"> </w:t>
+      </w:r>
+      <w:proofErr w:type="spellStart"/>
+      <w:r>
+        <w:t>GameEngine</w:t>
+      </w:r>
+      <w:proofErr w:type="spellEnd"/>
     </w:p>
     <w:p>
       <w:r>
@@ -948,7 +1515,15 @@
     </w:p>
     <w:p>
       <w:r>
-        <w:t>C’est le GameEngine qui doit afficher les infos des items car il affiche déjà toutes les autres.</w:t>
+        <w:t xml:space="preserve">C’est le </w:t>
+      </w:r>
+      <w:proofErr w:type="spellStart"/>
+      <w:r>
+        <w:t>GameEngine</w:t>
+      </w:r>
+      <w:proofErr w:type="spellEnd"/>
+      <w:r>
+        <w:t xml:space="preserve"> qui doit afficher les infos des items car il affiche déjà toutes les autres.</w:t>
       </w:r>
     </w:p>
     <w:p/>
@@ -969,7 +1544,15 @@
     </w:p>
     <w:p>
       <w:r>
-        <w:t>On ajoute juste une condition pour regarder si le second mot correspond à un nom d’item et si c’est le cas on affiche ça description longue</w:t>
+        <w:t xml:space="preserve">On ajoute juste une condition pour regarder si le second mot correspond à un nom d’item et si c’est le cas on affiche </w:t>
+      </w:r>
+      <w:proofErr w:type="spellStart"/>
+      <w:r>
+        <w:t>ça</w:t>
+      </w:r>
+      <w:proofErr w:type="spellEnd"/>
+      <w:r>
+        <w:t xml:space="preserve"> description longue</w:t>
       </w:r>
     </w:p>
     <w:p>
@@ -987,7 +1570,15 @@
     </w:p>
     <w:p>
       <w:r>
-        <w:t>J’ai utilisé une HashMap comme ça on peut retrouver un item directement avec son nom. C’est plus rapide qu’avec une List dans laquelle on aurait dût faire un for de tous les items et comparé chaque nom</w:t>
+        <w:t xml:space="preserve">J’ai utilisé une </w:t>
+      </w:r>
+      <w:proofErr w:type="spellStart"/>
+      <w:r>
+        <w:t>HashMap</w:t>
+      </w:r>
+      <w:proofErr w:type="spellEnd"/>
+      <w:r>
+        <w:t xml:space="preserve"> comme ça on peut retrouver un item directement avec son nom. C’est plus rapide qu’avec une List dans laquelle on aurait dût faire un for de tous les items et comparé chaque nom</w:t>
       </w:r>
     </w:p>
     <w:p>
@@ -1005,7 +1596,15 @@
     </w:p>
     <w:p>
       <w:r>
-        <w:t>Vue qu’on accept pas de second mot, on ne peut pas taper back plusieurs fois dans la même commande</w:t>
+        <w:t xml:space="preserve">Vue qu’on </w:t>
+      </w:r>
+      <w:proofErr w:type="spellStart"/>
+      <w:r>
+        <w:t>accept</w:t>
+      </w:r>
+      <w:proofErr w:type="spellEnd"/>
+      <w:r>
+        <w:t xml:space="preserve"> pas de second mot, on ne peut pas taper back plusieurs fois dans la même commande</w:t>
       </w:r>
     </w:p>
     <w:p>
@@ -1023,8 +1622,21 @@
     </w:p>
     <w:p>
       <w:r>
-        <w:t>Il serait intéressant de tester la fonction goRoom, la mise en place d’un Item dans une room ou les sorties des rooms</w:t>
-      </w:r>
+        <w:t xml:space="preserve">Il serait intéressant de tester la fonction </w:t>
+      </w:r>
+      <w:proofErr w:type="spellStart"/>
+      <w:r>
+        <w:t>goRoom</w:t>
+      </w:r>
+      <w:proofErr w:type="spellEnd"/>
+      <w:r>
+        <w:t xml:space="preserve">, la mise en place d’un Item dans une room ou les sorties des </w:t>
+      </w:r>
+      <w:proofErr w:type="spellStart"/>
+      <w:r>
+        <w:t>rooms</w:t>
+      </w:r>
+      <w:proofErr w:type="spellEnd"/>
     </w:p>
     <w:p>
       <w:pPr>
@@ -1058,10 +1670,26 @@
         <w:t>classe</w:t>
       </w:r>
       <w:r>
-        <w:t xml:space="preserve"> UserInterface qui devrait lire chaque commande d’un fichier au lieu d’attendre que le joueur tape une commande</w:t>
-      </w:r>
-      <w:r>
-        <w:t>. On peut aussi mettre ce mécanisme dans GameEngine si on veut que test soit une commande et non un fichier java externe.</w:t>
+        <w:t xml:space="preserve"> </w:t>
+      </w:r>
+      <w:proofErr w:type="spellStart"/>
+      <w:r>
+        <w:t>UserInterface</w:t>
+      </w:r>
+      <w:proofErr w:type="spellEnd"/>
+      <w:r>
+        <w:t xml:space="preserve"> qui devrait lire chaque commande d’un fichier au lieu d’attendre que le joueur tape une commande</w:t>
+      </w:r>
+      <w:r>
+        <w:t xml:space="preserve">. On peut aussi mettre ce mécanisme dans </w:t>
+      </w:r>
+      <w:proofErr w:type="spellStart"/>
+      <w:r>
+        <w:t>GameEngine</w:t>
+      </w:r>
+      <w:proofErr w:type="spellEnd"/>
+      <w:r>
+        <w:t xml:space="preserve"> si on veut que test soit une commande et non un fichier java externe.</w:t>
       </w:r>
     </w:p>
     <w:p>
@@ -1081,11 +1709,16 @@
       <w:r>
         <w:t xml:space="preserve">On créer une commande test qui permet de lire chaque ligne du fichier. Chaque ligne appelle </w:t>
       </w:r>
+      <w:proofErr w:type="spellStart"/>
       <w:r>
         <w:t>interpretComman</w:t>
       </w:r>
       <w:r>
-        <w:t>d avec son contenue</w:t>
+        <w:t>d</w:t>
+      </w:r>
+      <w:proofErr w:type="spellEnd"/>
+      <w:r>
+        <w:t xml:space="preserve"> avec son contenue</w:t>
       </w:r>
     </w:p>
     <w:p>
@@ -1103,7 +1736,39 @@
     </w:p>
     <w:p>
       <w:r>
-        <w:t>On créer une class Player qui contient un nom, sa salle actuelle, les items qu’ils possèdent et les anciennes salles visitées. On ajoute une fonction back et goRoom qui retourne true si l’action a été effectué, sinon false. Dans le GameEngine, si les actions ont été effectués, on appelle printLocationInfo sinon on envoie un message d’erreur.</w:t>
+        <w:t xml:space="preserve">On créer une class Player qui contient un nom, sa salle actuelle, les items qu’ils possèdent et les anciennes salles visitées. On ajoute une fonction back et </w:t>
+      </w:r>
+      <w:proofErr w:type="spellStart"/>
+      <w:r>
+        <w:t>goRoom</w:t>
+      </w:r>
+      <w:proofErr w:type="spellEnd"/>
+      <w:r>
+        <w:t xml:space="preserve"> qui retourne </w:t>
+      </w:r>
+      <w:proofErr w:type="spellStart"/>
+      <w:r>
+        <w:t>true</w:t>
+      </w:r>
+      <w:proofErr w:type="spellEnd"/>
+      <w:r>
+        <w:t xml:space="preserve"> si l’action a été effectué, sinon false. Dans le </w:t>
+      </w:r>
+      <w:proofErr w:type="spellStart"/>
+      <w:r>
+        <w:t>GameEngine</w:t>
+      </w:r>
+      <w:proofErr w:type="spellEnd"/>
+      <w:r>
+        <w:t xml:space="preserve">, si les actions ont été effectués, on appelle </w:t>
+      </w:r>
+      <w:proofErr w:type="spellStart"/>
+      <w:r>
+        <w:t>printLocationInfo</w:t>
+      </w:r>
+      <w:proofErr w:type="spellEnd"/>
+      <w:r>
+        <w:t xml:space="preserve"> sinon on envoie un message d’erreur.</w:t>
       </w:r>
     </w:p>
     <w:p>
@@ -1121,7 +1786,31 @@
     </w:p>
     <w:p>
       <w:r>
-        <w:t>On ajoute take &amp; drop dans Player et on retourne true si l’action c’est exécuté sinon false. On affiche printLocationInfo ou le message d’erreur on fonction de la valeur retournée.</w:t>
+        <w:t xml:space="preserve">On ajoute </w:t>
+      </w:r>
+      <w:proofErr w:type="spellStart"/>
+      <w:r>
+        <w:t>take</w:t>
+      </w:r>
+      <w:proofErr w:type="spellEnd"/>
+      <w:r>
+        <w:t xml:space="preserve"> &amp; drop dans Player et on retourne </w:t>
+      </w:r>
+      <w:proofErr w:type="spellStart"/>
+      <w:r>
+        <w:t>true</w:t>
+      </w:r>
+      <w:proofErr w:type="spellEnd"/>
+      <w:r>
+        <w:t xml:space="preserve"> si l’action c’est exécuté sinon false. On affiche </w:t>
+      </w:r>
+      <w:proofErr w:type="spellStart"/>
+      <w:r>
+        <w:t>printLocationInfo</w:t>
+      </w:r>
+      <w:proofErr w:type="spellEnd"/>
+      <w:r>
+        <w:t xml:space="preserve"> ou le message d’erreur on fonction de la valeur retournée.</w:t>
       </w:r>
     </w:p>
     <w:p>
@@ -1139,7 +1828,15 @@
     </w:p>
     <w:p>
       <w:r>
-        <w:t>On modifie juste drop &amp; take pour prendre en paramètres le nom de l’item et le supprimer de la collection d’item</w:t>
+        <w:t xml:space="preserve">On modifie juste drop &amp; </w:t>
+      </w:r>
+      <w:proofErr w:type="spellStart"/>
+      <w:r>
+        <w:t>take</w:t>
+      </w:r>
+      <w:proofErr w:type="spellEnd"/>
+      <w:r>
+        <w:t xml:space="preserve"> pour prendre en paramètres le nom de l’item et le supprimer de la collection d’item</w:t>
       </w:r>
     </w:p>
     <w:p>
@@ -1154,21 +1851,114 @@
           <w:u w:val="single"/>
           <w:lang w:val="en-US"/>
         </w:rPr>
-        <w:t>Exo 7.31.1 :</w:t>
-      </w:r>
-    </w:p>
-    <w:p>
-      <w:r>
-        <w:rPr>
+        <w:t xml:space="preserve">Exo </w:t>
+      </w:r>
+      <w:proofErr w:type="gramStart"/>
+      <w:r>
+        <w:rPr>
+          <w:u w:val="single"/>
           <w:lang w:val="en-US"/>
         </w:rPr>
-        <w:t>On créer ItemList avec addItem, remo</w:t>
-      </w:r>
+        <w:t>7.31.1 :</w:t>
+      </w:r>
+      <w:proofErr w:type="gramEnd"/>
+    </w:p>
+    <w:p>
       <w:r>
         <w:rPr>
           <w:lang w:val="en-US"/>
         </w:rPr>
-        <w:t xml:space="preserve">veItem, getItemByName &amp; getItemString. </w:t>
+        <w:t xml:space="preserve">On </w:t>
+      </w:r>
+      <w:proofErr w:type="spellStart"/>
+      <w:r>
+        <w:rPr>
+          <w:lang w:val="en-US"/>
+        </w:rPr>
+        <w:t>créer</w:t>
+      </w:r>
+      <w:proofErr w:type="spellEnd"/>
+      <w:r>
+        <w:rPr>
+          <w:lang w:val="en-US"/>
+        </w:rPr>
+        <w:t xml:space="preserve"> </w:t>
+      </w:r>
+      <w:proofErr w:type="spellStart"/>
+      <w:r>
+        <w:rPr>
+          <w:lang w:val="en-US"/>
+        </w:rPr>
+        <w:t>ItemList</w:t>
+      </w:r>
+      <w:proofErr w:type="spellEnd"/>
+      <w:r>
+        <w:rPr>
+          <w:lang w:val="en-US"/>
+        </w:rPr>
+        <w:t xml:space="preserve"> avec </w:t>
+      </w:r>
+      <w:proofErr w:type="spellStart"/>
+      <w:r>
+        <w:rPr>
+          <w:lang w:val="en-US"/>
+        </w:rPr>
+        <w:t>addItem</w:t>
+      </w:r>
+      <w:proofErr w:type="spellEnd"/>
+      <w:r>
+        <w:rPr>
+          <w:lang w:val="en-US"/>
+        </w:rPr>
+        <w:t xml:space="preserve">, </w:t>
+      </w:r>
+      <w:proofErr w:type="spellStart"/>
+      <w:r>
+        <w:rPr>
+          <w:lang w:val="en-US"/>
+        </w:rPr>
+        <w:t>remo</w:t>
+      </w:r>
+      <w:r>
+        <w:rPr>
+          <w:lang w:val="en-US"/>
+        </w:rPr>
+        <w:t>veItem</w:t>
+      </w:r>
+      <w:proofErr w:type="spellEnd"/>
+      <w:r>
+        <w:rPr>
+          <w:lang w:val="en-US"/>
+        </w:rPr>
+        <w:t xml:space="preserve">, </w:t>
+      </w:r>
+      <w:proofErr w:type="spellStart"/>
+      <w:r>
+        <w:rPr>
+          <w:lang w:val="en-US"/>
+        </w:rPr>
+        <w:t>getItemByName</w:t>
+      </w:r>
+      <w:proofErr w:type="spellEnd"/>
+      <w:r>
+        <w:rPr>
+          <w:lang w:val="en-US"/>
+        </w:rPr>
+        <w:t xml:space="preserve"> &amp; </w:t>
+      </w:r>
+      <w:proofErr w:type="spellStart"/>
+      <w:r>
+        <w:rPr>
+          <w:lang w:val="en-US"/>
+        </w:rPr>
+        <w:t>getItemString</w:t>
+      </w:r>
+      <w:proofErr w:type="spellEnd"/>
+      <w:r>
+        <w:rPr>
+          <w:lang w:val="en-US"/>
+        </w:rPr>
+        <w:t xml:space="preserve">. </w:t>
       </w:r>
       <w:r>
         <w:t>On l’ajoute à Player et Room en supprimant le c</w:t>
@@ -1193,7 +1983,31 @@
     </w:p>
     <w:p>
       <w:r>
-        <w:t>On ajoute un getWeight à ItemList et dans take, on regarde si le poids des items portés + celui qu’il veut prendre son supérieur au poids max. Si c’est le cas on retourne false.</w:t>
+        <w:t xml:space="preserve">On ajoute un </w:t>
+      </w:r>
+      <w:proofErr w:type="spellStart"/>
+      <w:r>
+        <w:t>getWeight</w:t>
+      </w:r>
+      <w:proofErr w:type="spellEnd"/>
+      <w:r>
+        <w:t xml:space="preserve"> à </w:t>
+      </w:r>
+      <w:proofErr w:type="spellStart"/>
+      <w:r>
+        <w:t>ItemList</w:t>
+      </w:r>
+      <w:proofErr w:type="spellEnd"/>
+      <w:r>
+        <w:t xml:space="preserve"> et dans </w:t>
+      </w:r>
+      <w:proofErr w:type="spellStart"/>
+      <w:r>
+        <w:t>take</w:t>
+      </w:r>
+      <w:proofErr w:type="spellEnd"/>
+      <w:r>
+        <w:t>, on regarde si le poids des items portés + celui qu’il veut prendre son supérieur au poids max. Si c’est le cas on retourne false.</w:t>
       </w:r>
     </w:p>
     <w:p>
@@ -1211,7 +2025,31 @@
     </w:p>
     <w:p>
       <w:r>
-        <w:t>Ajout de la commande inventory. On a juste à print le itemList.getItemStrring()</w:t>
+        <w:t xml:space="preserve">Ajout de la commande </w:t>
+      </w:r>
+      <w:proofErr w:type="spellStart"/>
+      <w:r>
+        <w:t>inventory</w:t>
+      </w:r>
+      <w:proofErr w:type="spellEnd"/>
+      <w:r>
+        <w:t xml:space="preserve">. On a juste à </w:t>
+      </w:r>
+      <w:proofErr w:type="spellStart"/>
+      <w:r>
+        <w:t>print</w:t>
+      </w:r>
+      <w:proofErr w:type="spellEnd"/>
+      <w:r>
+        <w:t xml:space="preserve"> le </w:t>
+      </w:r>
+      <w:proofErr w:type="spellStart"/>
+      <w:r>
+        <w:t>itemList.getItemStrring</w:t>
+      </w:r>
+      <w:proofErr w:type="spellEnd"/>
+      <w:r>
+        <w:t>()</w:t>
       </w:r>
     </w:p>
     <w:p>
@@ -1229,7 +2067,23 @@
     </w:p>
     <w:p>
       <w:r>
-        <w:t>On ajoute une procédure use au joueur avec l’item à utilisé en paramètre. On lui supprime cet item et on fais l’action souhaité avec cet item.</w:t>
+        <w:t xml:space="preserve">On ajoute une procédure use au joueur avec l’item à </w:t>
+      </w:r>
+      <w:proofErr w:type="spellStart"/>
+      <w:r>
+        <w:t>utilisé</w:t>
+      </w:r>
+      <w:proofErr w:type="spellEnd"/>
+      <w:r>
+        <w:t xml:space="preserve"> en paramètre. On lui supprime cet item et on </w:t>
+      </w:r>
+      <w:proofErr w:type="gramStart"/>
+      <w:r>
+        <w:t>fais</w:t>
+      </w:r>
+      <w:proofErr w:type="gramEnd"/>
+      <w:r>
+        <w:t xml:space="preserve"> l’action souhaité avec cet item.</w:t>
       </w:r>
     </w:p>
     <w:p>
@@ -1247,7 +2101,71 @@
     </w:p>
     <w:p>
       <w:r>
-        <w:t>On crée l’enum CommandWord dans lequel on ajoute toutes les commandes. Ensuite on modifie le Command pour qu’il accepte CommandWord au lieu d’un String. Enfin, on modifie le Parser pour qu’il appelle une fonction getCommand de commandWord qui retourne la commande en fonction de son nom. Pour cela, dans son constructeur, on a mis un boucle for permettant d’itérer sur toutes les commandes créées et de les ajouter dans la HashMap avec en key le nom tout en minuscule.</w:t>
+        <w:t>On crée l’</w:t>
+      </w:r>
+      <w:proofErr w:type="spellStart"/>
+      <w:r>
+        <w:t>enum</w:t>
+      </w:r>
+      <w:proofErr w:type="spellEnd"/>
+      <w:r>
+        <w:t xml:space="preserve"> </w:t>
+      </w:r>
+      <w:proofErr w:type="spellStart"/>
+      <w:r>
+        <w:t>CommandWord</w:t>
+      </w:r>
+      <w:proofErr w:type="spellEnd"/>
+      <w:r>
+        <w:t xml:space="preserve"> dans lequel on ajoute toutes les commandes. Ensuite on modifie le Command pour qu’il accepte </w:t>
+      </w:r>
+      <w:proofErr w:type="spellStart"/>
+      <w:r>
+        <w:t>CommandWord</w:t>
+      </w:r>
+      <w:proofErr w:type="spellEnd"/>
+      <w:r>
+        <w:t xml:space="preserve"> au lieu d’un String. Enfin, on modifie le </w:t>
+      </w:r>
+      <w:proofErr w:type="spellStart"/>
+      <w:r>
+        <w:t>Parser</w:t>
+      </w:r>
+      <w:proofErr w:type="spellEnd"/>
+      <w:r>
+        <w:t xml:space="preserve"> pour qu’il appelle une fonction </w:t>
+      </w:r>
+      <w:proofErr w:type="spellStart"/>
+      <w:r>
+        <w:t>getCommand</w:t>
+      </w:r>
+      <w:proofErr w:type="spellEnd"/>
+      <w:r>
+        <w:t xml:space="preserve"> de </w:t>
+      </w:r>
+      <w:proofErr w:type="spellStart"/>
+      <w:r>
+        <w:t>commandWord</w:t>
+      </w:r>
+      <w:proofErr w:type="spellEnd"/>
+      <w:r>
+        <w:t xml:space="preserve"> qui retourne la commande en fonction de son nom. Pour cela, dans son constructeur, on a mis </w:t>
+      </w:r>
+      <w:proofErr w:type="gramStart"/>
+      <w:r>
+        <w:t>un boucle</w:t>
+      </w:r>
+      <w:proofErr w:type="gramEnd"/>
+      <w:r>
+        <w:t xml:space="preserve"> for permettant d’itérer sur toutes les commandes créées et de les ajouter dans la </w:t>
+      </w:r>
+      <w:proofErr w:type="spellStart"/>
+      <w:r>
+        <w:t>HashMap</w:t>
+      </w:r>
+      <w:proofErr w:type="spellEnd"/>
+      <w:r>
+        <w:t xml:space="preserve"> avec en key le nom tout en minuscule.</w:t>
       </w:r>
     </w:p>
     <w:p>
@@ -1265,7 +2183,23 @@
     </w:p>
     <w:p>
       <w:r>
-        <w:t>Pour ajouter un nouveau nom pour une commande déjà existante, il faut juste modifier la class CommandWords ce qui montre que le code respecte bien les règles précédentes permettant d’avoir à modifier le code qu’à un seul endroit</w:t>
+        <w:t xml:space="preserve">Pour ajouter un nouveau nom pour une commande déjà existante, il faut juste modifier la </w:t>
+      </w:r>
+      <w:proofErr w:type="spellStart"/>
+      <w:r>
+        <w:t>class</w:t>
+      </w:r>
+      <w:proofErr w:type="spellEnd"/>
+      <w:r>
+        <w:t xml:space="preserve"> </w:t>
+      </w:r>
+      <w:proofErr w:type="spellStart"/>
+      <w:r>
+        <w:t>CommandWords</w:t>
+      </w:r>
+      <w:proofErr w:type="spellEnd"/>
+      <w:r>
+        <w:t xml:space="preserve"> ce qui montre que le code respecte bien les règles précédentes permettant d’avoir à modifier le code qu’à un seul endroit</w:t>
       </w:r>
     </w:p>
     <w:p>
@@ -1283,8 +2217,21 @@
     </w:p>
     <w:p>
       <w:r>
-        <w:t>Quand on change le nom de la commande help, on remarque qu’il ne change pas dans le message de bienvenue. Il faudrait faire prendre dynamiquement celui renseigné dans la HashMap de CommandWords</w:t>
-      </w:r>
+        <w:t xml:space="preserve">Quand on change le nom de la commande help, on remarque qu’il ne change pas dans le message de bienvenue. Il faudrait faire prendre dynamiquement celui renseigné dans la </w:t>
+      </w:r>
+      <w:proofErr w:type="spellStart"/>
+      <w:r>
+        <w:t>HashMap</w:t>
+      </w:r>
+      <w:proofErr w:type="spellEnd"/>
+      <w:r>
+        <w:t xml:space="preserve"> de </w:t>
+      </w:r>
+      <w:proofErr w:type="spellStart"/>
+      <w:r>
+        <w:t>CommandWords</w:t>
+      </w:r>
+      <w:proofErr w:type="spellEnd"/>
     </w:p>
     <w:p>
       <w:pPr>
@@ -1301,7 +2248,15 @@
     </w:p>
     <w:p>
       <w:r>
-        <w:t>On ajoute un compteur de help à 5 puis on le décrémente de 1 quand on tape help. S’il est inférieur à zero, on affiche un message disant que ne peux plus accéder à l’aide.</w:t>
+        <w:t xml:space="preserve">On ajoute un compteur de help à 5 puis on le décrémente de 1 quand on tape help. S’il est inférieur à </w:t>
+      </w:r>
+      <w:proofErr w:type="spellStart"/>
+      <w:r>
+        <w:t>zero</w:t>
+      </w:r>
+      <w:proofErr w:type="spellEnd"/>
+      <w:r>
+        <w:t>, on affiche un message disant que ne peux plus accéder à l’aide.</w:t>
       </w:r>
     </w:p>
     <w:p>
@@ -1319,7 +2274,15 @@
     </w:p>
     <w:p>
       <w:r>
-        <w:t>On se contentera de l’IHM actuelle pour les rendus intermédiaire et on changera pour le rendu final</w:t>
+        <w:t xml:space="preserve">On se contentera de l’IHM actuelle pour </w:t>
+      </w:r>
+      <w:proofErr w:type="gramStart"/>
+      <w:r>
+        <w:t>les rendus intermédiaire</w:t>
+      </w:r>
+      <w:proofErr w:type="gramEnd"/>
+      <w:r>
+        <w:t xml:space="preserve"> et on changera pour le rendu final</w:t>
       </w:r>
     </w:p>
     <w:p>
@@ -1337,7 +2300,28 @@
     </w:p>
     <w:p>
       <w:r>
-        <w:t>J’avais déjà implémenté dans la map une trapdoor mais je n’avais pas fait le cas du back. Pour cela j’ai juste créer la fonction isExit(Room) que j’appelle et si elle retourne false, je n’exécute pas la commande back</w:t>
+        <w:t xml:space="preserve">J’avais déjà implémenté dans la map une </w:t>
+      </w:r>
+      <w:proofErr w:type="spellStart"/>
+      <w:r>
+        <w:t>trapdoor</w:t>
+      </w:r>
+      <w:proofErr w:type="spellEnd"/>
+      <w:r>
+        <w:t xml:space="preserve"> mais je n’avais pas fait le cas du back. Pour cela j’ai juste créer la fonction </w:t>
+      </w:r>
+      <w:proofErr w:type="spellStart"/>
+      <w:proofErr w:type="gramStart"/>
+      <w:r>
+        <w:t>isExit</w:t>
+      </w:r>
+      <w:proofErr w:type="spellEnd"/>
+      <w:r>
+        <w:t>(</w:t>
+      </w:r>
+      <w:proofErr w:type="gramEnd"/>
+      <w:r>
+        <w:t>Room) que j’appelle et si elle retourne false, je n’exécute pas la commande back</w:t>
       </w:r>
       <w:r>
         <w:br/>
@@ -1361,11 +2345,16 @@
         <w:lastRenderedPageBreak/>
         <w:t xml:space="preserve">Ajouter d’une classe </w:t>
       </w:r>
+      <w:proofErr w:type="spellStart"/>
       <w:r>
         <w:t>B</w:t>
       </w:r>
       <w:r>
-        <w:t>eamer cont</w:t>
+        <w:t>eamer</w:t>
+      </w:r>
+      <w:proofErr w:type="spellEnd"/>
+      <w:r>
+        <w:t xml:space="preserve"> cont</w:t>
       </w:r>
       <w:r>
         <w:t xml:space="preserve">enant les informations </w:t>
@@ -1374,7 +2363,23 @@
         <w:t>s’il</w:t>
       </w:r>
       <w:r>
-        <w:t xml:space="preserve"> est chargé et la salle dans lequel il a éré chargé. Enfin, ajout des commandes charges et fire qui respectivement ajoute la salle actuelle de joueur et le téléporte </w:t>
+        <w:t xml:space="preserve"> est chargé et la salle dans lequel il a </w:t>
+      </w:r>
+      <w:proofErr w:type="spellStart"/>
+      <w:r>
+        <w:t>éré</w:t>
+      </w:r>
+      <w:proofErr w:type="spellEnd"/>
+      <w:r>
+        <w:t xml:space="preserve"> chargé. Enfin, ajout des commandes charges et </w:t>
+      </w:r>
+      <w:proofErr w:type="spellStart"/>
+      <w:r>
+        <w:t>fire</w:t>
+      </w:r>
+      <w:proofErr w:type="spellEnd"/>
+      <w:r>
+        <w:t xml:space="preserve"> qui respectivement ajoute la salle actuelle de joueur et le téléporte </w:t>
       </w:r>
       <w:r>
         <w:t>à la salle chargée</w:t>
@@ -1398,7 +2403,187 @@
     </w:p>
     <w:p>
       <w:r>
-        <w:t>Ajout de la classe Door (car pas fais avant) et LockDoor. On ajoute canPass dans Door et on l’appelle dans Player.goRoom . Ensuite LockDoor extends Door donc on regarde si le joueur possède la clé, si c’est le cas on le laisse passer sinon non</w:t>
+        <w:t xml:space="preserve">Ajout de la classe </w:t>
+      </w:r>
+      <w:proofErr w:type="spellStart"/>
+      <w:r>
+        <w:t>Door</w:t>
+      </w:r>
+      <w:proofErr w:type="spellEnd"/>
+      <w:r>
+        <w:t xml:space="preserve"> (car pas fais avant) et </w:t>
+      </w:r>
+      <w:proofErr w:type="spellStart"/>
+      <w:r>
+        <w:t>LockDoor</w:t>
+      </w:r>
+      <w:proofErr w:type="spellEnd"/>
+      <w:r>
+        <w:t xml:space="preserve">. On ajoute </w:t>
+      </w:r>
+      <w:proofErr w:type="spellStart"/>
+      <w:r>
+        <w:t>canPass</w:t>
+      </w:r>
+      <w:proofErr w:type="spellEnd"/>
+      <w:r>
+        <w:t xml:space="preserve"> dans </w:t>
+      </w:r>
+      <w:proofErr w:type="spellStart"/>
+      <w:r>
+        <w:t>Door</w:t>
+      </w:r>
+      <w:proofErr w:type="spellEnd"/>
+      <w:r>
+        <w:t xml:space="preserve"> et on l’appelle dans </w:t>
+      </w:r>
+      <w:proofErr w:type="spellStart"/>
+      <w:proofErr w:type="gramStart"/>
+      <w:r>
+        <w:t>Player.goRoom</w:t>
+      </w:r>
+      <w:proofErr w:type="spellEnd"/>
+      <w:r>
+        <w:t xml:space="preserve"> .</w:t>
+      </w:r>
+      <w:proofErr w:type="gramEnd"/>
+      <w:r>
+        <w:t xml:space="preserve"> Ensuite </w:t>
+      </w:r>
+      <w:proofErr w:type="spellStart"/>
+      <w:r>
+        <w:t>LockDoor</w:t>
+      </w:r>
+      <w:proofErr w:type="spellEnd"/>
+      <w:r>
+        <w:t xml:space="preserve"> </w:t>
+      </w:r>
+      <w:proofErr w:type="spellStart"/>
+      <w:r>
+        <w:t>extends</w:t>
+      </w:r>
+      <w:proofErr w:type="spellEnd"/>
+      <w:r>
+        <w:t xml:space="preserve"> </w:t>
+      </w:r>
+      <w:proofErr w:type="spellStart"/>
+      <w:r>
+        <w:t>Door</w:t>
+      </w:r>
+      <w:proofErr w:type="spellEnd"/>
+      <w:r>
+        <w:t xml:space="preserve"> donc on regarde si le joueur possède la clé, si c’est le cas on le laisse passer sinon non</w:t>
+      </w:r>
+      <w:r>
+        <w:t>.</w:t>
+      </w:r>
+    </w:p>
+    <w:p>
+      <w:pPr>
+        <w:rPr>
+          <w:u w:val="single"/>
+        </w:rPr>
+      </w:pPr>
+      <w:r>
+        <w:rPr>
+          <w:u w:val="single"/>
+        </w:rPr>
+        <w:t>Exo 7.46 :</w:t>
+      </w:r>
+    </w:p>
+    <w:p>
+      <w:r>
+        <w:t xml:space="preserve">Ajout de la classe </w:t>
+      </w:r>
+      <w:proofErr w:type="spellStart"/>
+      <w:r>
+        <w:t>TransporterRoom</w:t>
+      </w:r>
+      <w:proofErr w:type="spellEnd"/>
+      <w:r>
+        <w:t xml:space="preserve"> permettant de transporter une room aléatoire. Les seuls ajouts sont dans cette class montrant la qualité du code.</w:t>
+      </w:r>
+    </w:p>
+    <w:p>
+      <w:pPr>
+        <w:rPr>
+          <w:u w:val="single"/>
+        </w:rPr>
+      </w:pPr>
+      <w:r>
+        <w:rPr>
+          <w:u w:val="single"/>
+        </w:rPr>
+        <w:t>Exo 7.46.1 :</w:t>
+      </w:r>
+    </w:p>
+    <w:p>
+      <w:r>
+        <w:t xml:space="preserve">Ajout de la commande alea. Ajout de la fonction </w:t>
+      </w:r>
+      <w:proofErr w:type="spellStart"/>
+      <w:r>
+        <w:t>interceptCommand</w:t>
+      </w:r>
+      <w:proofErr w:type="spellEnd"/>
+      <w:r>
+        <w:t xml:space="preserve"> avec en 2</w:t>
+      </w:r>
+      <w:r>
+        <w:rPr>
+          <w:vertAlign w:val="superscript"/>
+        </w:rPr>
+        <w:t>ème</w:t>
+      </w:r>
+      <w:r>
+        <w:t xml:space="preserve"> paramètre un </w:t>
+      </w:r>
+      <w:proofErr w:type="spellStart"/>
+      <w:r>
+        <w:t>boolean</w:t>
+      </w:r>
+      <w:proofErr w:type="spellEnd"/>
+      <w:r>
+        <w:t xml:space="preserve"> pour savoir si on est en test ou non. Cette fonction est </w:t>
+      </w:r>
+      <w:proofErr w:type="spellStart"/>
+      <w:r>
+        <w:t>appellé</w:t>
+      </w:r>
+      <w:proofErr w:type="spellEnd"/>
+      <w:r>
+        <w:t xml:space="preserve"> que quand on est en test sinon c’est la fonction avec 1 seul paramètre qu’il l’appel avec le </w:t>
+      </w:r>
+      <w:proofErr w:type="spellStart"/>
+      <w:r>
+        <w:t>boolean</w:t>
+      </w:r>
+      <w:proofErr w:type="spellEnd"/>
+      <w:r>
+        <w:t xml:space="preserve"> à false.</w:t>
+      </w:r>
+    </w:p>
+    <w:p>
+      <w:pPr>
+        <w:rPr>
+          <w:u w:val="single"/>
+        </w:rPr>
+      </w:pPr>
+      <w:r>
+        <w:rPr>
+          <w:u w:val="single"/>
+        </w:rPr>
+        <w:t>Exo 7.46.2 :</w:t>
+      </w:r>
+    </w:p>
+    <w:p>
+      <w:pPr>
+        <w:rPr>
+          <w:u w:val="single"/>
+        </w:rPr>
+      </w:pPr>
+      <w:r>
+        <w:t>J’ai déjà utilisé l’héritage pour les exercices 7.43 et 7.45 et cela améliore la qualité du code puisqu’on doit juste modifie une classe au lieu de plusieurs.</w:t>
       </w:r>
     </w:p>
     <w:p>
@@ -1416,12 +2601,52 @@
     </w:p>
     <w:p>
       <w:r>
-        <w:t>J’ai ajouté une class par commande. Ensuite dans le CommandWords, j’ai ajouté un attribut aCommands qui est une HashMap avec en key CommandWords et en value une Command.</w:t>
-      </w:r>
-    </w:p>
-    <w:p>
-      <w:r>
-        <w:t>Enfin, on modifie la procédure interceptCommand en remplaçant le switch par un simple appelle de fonction.</w:t>
+        <w:t xml:space="preserve">J’ai ajouté une class par commande. Ensuite dans le </w:t>
+      </w:r>
+      <w:proofErr w:type="spellStart"/>
+      <w:r>
+        <w:t>CommandWords</w:t>
+      </w:r>
+      <w:proofErr w:type="spellEnd"/>
+      <w:r>
+        <w:t xml:space="preserve">, j’ai ajouté un attribut </w:t>
+      </w:r>
+      <w:proofErr w:type="spellStart"/>
+      <w:r>
+        <w:t>aCommands</w:t>
+      </w:r>
+      <w:proofErr w:type="spellEnd"/>
+      <w:r>
+        <w:t xml:space="preserve"> qui est une </w:t>
+      </w:r>
+      <w:proofErr w:type="spellStart"/>
+      <w:r>
+        <w:t>HashMap</w:t>
+      </w:r>
+      <w:proofErr w:type="spellEnd"/>
+      <w:r>
+        <w:t xml:space="preserve"> avec en key </w:t>
+      </w:r>
+      <w:proofErr w:type="spellStart"/>
+      <w:r>
+        <w:t>CommandWords</w:t>
+      </w:r>
+      <w:proofErr w:type="spellEnd"/>
+      <w:r>
+        <w:t xml:space="preserve"> et en value une Command.</w:t>
+      </w:r>
+    </w:p>
+    <w:p>
+      <w:r>
+        <w:t xml:space="preserve">Enfin, on modifie la procédure </w:t>
+      </w:r>
+      <w:proofErr w:type="spellStart"/>
+      <w:r>
+        <w:t>interceptCommand</w:t>
+      </w:r>
+      <w:proofErr w:type="spellEnd"/>
+      <w:r>
+        <w:t xml:space="preserve"> en remplaçant le switch par un simple appelle de fonction.</w:t>
       </w:r>
     </w:p>
     <w:p/>
@@ -2076,7 +3301,6 @@
   <w:style w:type="character" w:default="1" w:styleId="Policepardfaut">
     <w:name w:val="Default Paragraph Font"/>
     <w:uiPriority w:val="1"/>
-    <w:semiHidden/>
     <w:unhideWhenUsed/>
   </w:style>
   <w:style w:type="table" w:default="1" w:styleId="TableauNormal">

--- a/Rapport.docx
+++ b/Rapport.docx
@@ -2647,6 +2647,64 @@
       <w:proofErr w:type="spellEnd"/>
       <w:r>
         <w:t xml:space="preserve"> en remplaçant le switch par un simple appelle de fonction.</w:t>
+      </w:r>
+    </w:p>
+    <w:p>
+      <w:pPr>
+        <w:rPr>
+          <w:u w:val="single"/>
+        </w:rPr>
+      </w:pPr>
+      <w:r>
+        <w:rPr>
+          <w:u w:val="single"/>
+        </w:rPr>
+        <w:t>Exo 7.48 :</w:t>
+      </w:r>
+    </w:p>
+    <w:p>
+      <w:r>
+        <w:t xml:space="preserve">J’ai ajouté une class </w:t>
+      </w:r>
+      <w:proofErr w:type="spellStart"/>
+      <w:r>
+        <w:t>Character</w:t>
+      </w:r>
+      <w:proofErr w:type="spellEnd"/>
+      <w:r>
+        <w:t xml:space="preserve">. J’ai aussi ajouté dans Room une </w:t>
+      </w:r>
+      <w:proofErr w:type="spellStart"/>
+      <w:r>
+        <w:t>HashMap</w:t>
+      </w:r>
+      <w:proofErr w:type="spellEnd"/>
+      <w:r>
+        <w:t xml:space="preserve"> qui contient tous les personnages permettant d’update la description de la pièce. Enfin, j’ai ajouté la commande talk qui appelle </w:t>
+      </w:r>
+      <w:proofErr w:type="spellStart"/>
+      <w:r>
+        <w:t>Character.onInteract</w:t>
+      </w:r>
+      <w:proofErr w:type="spellEnd"/>
+      <w:r>
+        <w:t xml:space="preserve">(Player) qui, par exemple, est </w:t>
+      </w:r>
+      <w:proofErr w:type="spellStart"/>
+      <w:r>
+        <w:t>override</w:t>
+      </w:r>
+      <w:proofErr w:type="spellEnd"/>
+      <w:r>
+        <w:t xml:space="preserve"> par </w:t>
+      </w:r>
+      <w:proofErr w:type="spellStart"/>
+      <w:r>
+        <w:t>EgypteCharacter</w:t>
+      </w:r>
+      <w:proofErr w:type="spellEnd"/>
+      <w:r>
+        <w:t xml:space="preserve"> lui permettant d’envoyer le message souhaité.</w:t>
       </w:r>
     </w:p>
     <w:p/>
@@ -3301,6 +3359,7 @@
   <w:style w:type="character" w:default="1" w:styleId="Policepardfaut">
     <w:name w:val="Default Paragraph Font"/>
     <w:uiPriority w:val="1"/>
+    <w:semiHidden/>
     <w:unhideWhenUsed/>
   </w:style>
   <w:style w:type="table" w:default="1" w:styleId="TableauNormal">

--- a/Rapport.docx
+++ b/Rapport.docx
@@ -501,17 +501,12 @@
         <w:t xml:space="preserve">J’ai créé la fonction </w:t>
       </w:r>
       <w:proofErr w:type="spellStart"/>
-      <w:proofErr w:type="gramStart"/>
       <w:r>
         <w:t>getExitString</w:t>
       </w:r>
       <w:proofErr w:type="spellEnd"/>
       <w:r>
-        <w:t>(</w:t>
-      </w:r>
-      <w:proofErr w:type="gramEnd"/>
-      <w:r>
-        <w:t xml:space="preserve">) qui retourne la String avec toutes les sorties disponibles pour la room actuelle. J’ai ensuite remplacé le for de la procédure </w:t>
+        <w:t xml:space="preserve">() qui retourne la String avec toutes les sorties disponibles pour la room actuelle. J’ai ensuite remplacé le for de la procédure </w:t>
       </w:r>
       <w:proofErr w:type="spellStart"/>
       <w:r>
@@ -527,17 +522,12 @@
         <w:t xml:space="preserve">Il faut mettre </w:t>
       </w:r>
       <w:proofErr w:type="spellStart"/>
-      <w:proofErr w:type="gramStart"/>
       <w:r>
         <w:t>getExitString</w:t>
       </w:r>
       <w:proofErr w:type="spellEnd"/>
       <w:r>
-        <w:t>(</w:t>
-      </w:r>
-      <w:proofErr w:type="gramEnd"/>
-      <w:r>
-        <w:t xml:space="preserve">) dans Room car c’est dans room que on a toutes les sorties et qu’on sait si elles sont </w:t>
+        <w:t xml:space="preserve">() dans Room car c’est dans room que on a toutes les sorties et qu’on sait si elles sont </w:t>
       </w:r>
       <w:proofErr w:type="spellStart"/>
       <w:r>
@@ -554,12 +544,10 @@
         <w:t xml:space="preserve"> ajouter une sortie, on a juste </w:t>
       </w:r>
       <w:proofErr w:type="spellStart"/>
-      <w:proofErr w:type="gramStart"/>
       <w:r>
         <w:t>a</w:t>
       </w:r>
       <w:proofErr w:type="spellEnd"/>
-      <w:proofErr w:type="gramEnd"/>
       <w:r>
         <w:t xml:space="preserve"> modifier cette fonction. On affiche dans Game car c’est dans cette procédure (</w:t>
       </w:r>
@@ -695,15 +683,7 @@
     </w:p>
     <w:p>
       <w:r>
-        <w:t xml:space="preserve">Class Game contient moins de méthode que </w:t>
-      </w:r>
-      <w:proofErr w:type="gramStart"/>
-      <w:r>
-        <w:t>la</w:t>
-      </w:r>
-      <w:proofErr w:type="gramEnd"/>
-      <w:r>
-        <w:t xml:space="preserve"> class Room dans la </w:t>
+        <w:t xml:space="preserve">Class Game contient moins de méthode que la class Room dans la </w:t>
       </w:r>
       <w:proofErr w:type="spellStart"/>
       <w:r>
@@ -880,15 +860,7 @@
         <w:t>s’il</w:t>
       </w:r>
       <w:r>
-        <w:t xml:space="preserve"> y avait </w:t>
-      </w:r>
-      <w:proofErr w:type="gramStart"/>
-      <w:r>
-        <w:t>un second mots</w:t>
-      </w:r>
-      <w:proofErr w:type="gramEnd"/>
-      <w:r>
-        <w:t xml:space="preserve"> et si c’est le cas, on envoie un message d’erreur</w:t>
+        <w:t xml:space="preserve"> y avait un second mots et si c’est le cas, on envoie un message d’erreur</w:t>
       </w:r>
     </w:p>
     <w:p>
@@ -1111,285 +1083,260 @@
         <w:t xml:space="preserve"> </w:t>
       </w:r>
       <w:proofErr w:type="spellStart"/>
-      <w:proofErr w:type="gramStart"/>
       <w:r>
         <w:t>getExitString</w:t>
       </w:r>
       <w:proofErr w:type="spellEnd"/>
       <w:r>
+        <w:t xml:space="preserve">() et </w:t>
+      </w:r>
+      <w:proofErr w:type="spellStart"/>
+      <w:r>
+        <w:t>CommandWords.</w:t>
+      </w:r>
+      <w:r>
+        <w:t>getCommandList</w:t>
+      </w:r>
+      <w:proofErr w:type="spellEnd"/>
+      <w:r>
+        <w:t>()</w:t>
+      </w:r>
+    </w:p>
+    <w:p>
+      <w:pPr>
+        <w:rPr>
+          <w:u w:val="single"/>
+        </w:rPr>
+      </w:pPr>
+      <w:r>
+        <w:rPr>
+          <w:u w:val="single"/>
+        </w:rPr>
+        <w:t>Exo 7.18.6 :</w:t>
+      </w:r>
+    </w:p>
+    <w:p>
+      <w:r>
+        <w:t xml:space="preserve">Dans </w:t>
+      </w:r>
+      <w:proofErr w:type="spellStart"/>
+      <w:r>
+        <w:t>Parser</w:t>
+      </w:r>
+      <w:proofErr w:type="spellEnd"/>
+      <w:r>
+        <w:t xml:space="preserve">, nous n’utilisons plus la class Scanner car au lieu de lire l’input du joueur dans la fonction </w:t>
+      </w:r>
+      <w:proofErr w:type="spellStart"/>
+      <w:r>
+        <w:t>getCommand</w:t>
+      </w:r>
+      <w:proofErr w:type="spellEnd"/>
+      <w:r>
+        <w:t>, on passe l’input du joueur en paramètre de cette fonction.</w:t>
+      </w:r>
+    </w:p>
+    <w:p>
+      <w:pPr>
+        <w:rPr>
+          <w:u w:val="single"/>
+        </w:rPr>
+      </w:pPr>
+      <w:r>
+        <w:rPr>
+          <w:u w:val="single"/>
+        </w:rPr>
+        <w:t>Exo 7.18.7 :</w:t>
+      </w:r>
+    </w:p>
+    <w:p>
+      <w:r>
+        <w:t xml:space="preserve">La ligne </w:t>
+      </w:r>
+      <w:proofErr w:type="spellStart"/>
+      <w:r>
+        <w:t>this.aEntryField.addActionListener</w:t>
+      </w:r>
+      <w:proofErr w:type="spellEnd"/>
+      <w:r>
+        <w:t xml:space="preserve">( </w:t>
+      </w:r>
+      <w:proofErr w:type="spellStart"/>
+      <w:r>
+        <w:t>this</w:t>
+      </w:r>
+      <w:proofErr w:type="spellEnd"/>
+      <w:r>
+        <w:t xml:space="preserve"> ); permet d’ajoute</w:t>
+      </w:r>
+      <w:r>
+        <w:t xml:space="preserve">r un </w:t>
+      </w:r>
+      <w:proofErr w:type="spellStart"/>
+      <w:r>
+        <w:t>actionListener</w:t>
+      </w:r>
+      <w:proofErr w:type="spellEnd"/>
+      <w:r>
+        <w:t xml:space="preserve"> à l’</w:t>
+      </w:r>
+      <w:proofErr w:type="spellStart"/>
+      <w:r>
+        <w:t>entryField</w:t>
+      </w:r>
+      <w:proofErr w:type="spellEnd"/>
+      <w:r>
+        <w:t xml:space="preserve"> c’est-à-dire écouter quand on appuie sur entrer dans le </w:t>
+      </w:r>
+      <w:proofErr w:type="spellStart"/>
+      <w:r>
+        <w:t>field</w:t>
+      </w:r>
+      <w:proofErr w:type="spellEnd"/>
+      <w:r>
+        <w:t xml:space="preserve"> pour prendre le texte tapé et exécuter la commande. On met </w:t>
+      </w:r>
+      <w:proofErr w:type="spellStart"/>
+      <w:r>
+        <w:t>this</w:t>
+      </w:r>
+      <w:proofErr w:type="spellEnd"/>
+      <w:r>
+        <w:t xml:space="preserve"> en paramètres, car on veut écouter dans cette classe. C’est pour cela qu’il y a la procédure </w:t>
+      </w:r>
+      <w:proofErr w:type="spellStart"/>
+      <w:r>
+        <w:t>actionPerformed</w:t>
+      </w:r>
+      <w:proofErr w:type="spellEnd"/>
+      <w:r>
         <w:t>(</w:t>
       </w:r>
-      <w:proofErr w:type="gramEnd"/>
-      <w:r>
-        <w:t xml:space="preserve">) et </w:t>
-      </w:r>
-      <w:proofErr w:type="spellStart"/>
-      <w:r>
-        <w:t>CommandWords.</w:t>
-      </w:r>
-      <w:r>
-        <w:t>getCommandList</w:t>
-      </w:r>
-      <w:proofErr w:type="spellEnd"/>
-      <w:r>
-        <w:t>()</w:t>
-      </w:r>
-    </w:p>
-    <w:p>
-      <w:pPr>
-        <w:rPr>
-          <w:u w:val="single"/>
-        </w:rPr>
-      </w:pPr>
-      <w:r>
-        <w:rPr>
-          <w:u w:val="single"/>
-        </w:rPr>
-        <w:t>Exo 7.18.6 :</w:t>
-      </w:r>
-    </w:p>
-    <w:p>
-      <w:r>
-        <w:t xml:space="preserve">Dans </w:t>
-      </w:r>
-      <w:proofErr w:type="spellStart"/>
-      <w:r>
-        <w:t>Parser</w:t>
-      </w:r>
-      <w:proofErr w:type="spellEnd"/>
-      <w:r>
-        <w:t xml:space="preserve">, nous n’utilisons plus </w:t>
-      </w:r>
-      <w:proofErr w:type="gramStart"/>
-      <w:r>
-        <w:t>la</w:t>
-      </w:r>
-      <w:proofErr w:type="gramEnd"/>
-      <w:r>
-        <w:t xml:space="preserve"> class Scanner car au lieu de lire l’input du joueur dans la fonction </w:t>
-      </w:r>
-      <w:proofErr w:type="spellStart"/>
-      <w:r>
-        <w:t>getCommand</w:t>
-      </w:r>
-      <w:proofErr w:type="spellEnd"/>
-      <w:r>
-        <w:t>, on passe l’input du joueur en paramètre de cette fonction.</w:t>
-      </w:r>
-    </w:p>
-    <w:p>
-      <w:pPr>
-        <w:rPr>
-          <w:u w:val="single"/>
-        </w:rPr>
-      </w:pPr>
-      <w:r>
-        <w:rPr>
-          <w:u w:val="single"/>
-        </w:rPr>
-        <w:t>Exo 7.18.7 :</w:t>
-      </w:r>
-    </w:p>
-    <w:p>
-      <w:r>
-        <w:t xml:space="preserve">La ligne </w:t>
-      </w:r>
-      <w:proofErr w:type="spellStart"/>
-      <w:proofErr w:type="gramStart"/>
-      <w:r>
-        <w:t>this.aEntryField.addActionListener</w:t>
-      </w:r>
-      <w:proofErr w:type="spellEnd"/>
-      <w:proofErr w:type="gramEnd"/>
-      <w:r>
-        <w:t xml:space="preserve">( </w:t>
-      </w:r>
-      <w:proofErr w:type="spellStart"/>
-      <w:r>
-        <w:t>this</w:t>
-      </w:r>
-      <w:proofErr w:type="spellEnd"/>
-      <w:r>
-        <w:t xml:space="preserve"> ); permet d’ajoute</w:t>
-      </w:r>
-      <w:r>
-        <w:t xml:space="preserve">r un </w:t>
-      </w:r>
-      <w:proofErr w:type="spellStart"/>
-      <w:r>
-        <w:t>actionListener</w:t>
-      </w:r>
-      <w:proofErr w:type="spellEnd"/>
-      <w:r>
-        <w:t xml:space="preserve"> à l’</w:t>
+      <w:proofErr w:type="spellStart"/>
+      <w:r>
+        <w:t>pE</w:t>
+      </w:r>
+      <w:proofErr w:type="spellEnd"/>
+      <w:r>
+        <w:t xml:space="preserve">) car elle est </w:t>
+      </w:r>
+      <w:proofErr w:type="spellStart"/>
+      <w:r>
+        <w:t>appellé</w:t>
+      </w:r>
+      <w:proofErr w:type="spellEnd"/>
+      <w:r>
+        <w:t xml:space="preserve"> quand le joueur fais entrer dans le </w:t>
+      </w:r>
+      <w:proofErr w:type="spellStart"/>
+      <w:r>
+        <w:t>inputField</w:t>
+      </w:r>
+      <w:proofErr w:type="spellEnd"/>
+      <w:r>
+        <w:t xml:space="preserve"> et permet de faire les actions décrits ci-dessus (exécuter la commande en fonction du texte tapé)</w:t>
+      </w:r>
+    </w:p>
+    <w:p>
+      <w:pPr>
+        <w:rPr>
+          <w:u w:val="single"/>
+        </w:rPr>
+      </w:pPr>
+      <w:r>
+        <w:rPr>
+          <w:u w:val="single"/>
+        </w:rPr>
+        <w:t>Exo 7.18.8 :</w:t>
+      </w:r>
+    </w:p>
+    <w:p>
+      <w:r>
+        <w:t xml:space="preserve">On a ajouté un Bouton « help » avec un évent dans la classe courante. Donc vue qu’il y a </w:t>
+      </w:r>
+      <w:proofErr w:type="spellStart"/>
+      <w:r>
+        <w:t>field</w:t>
+      </w:r>
+      <w:proofErr w:type="spellEnd"/>
+      <w:r>
+        <w:t xml:space="preserve"> et </w:t>
+      </w:r>
+      <w:proofErr w:type="spellStart"/>
+      <w:r>
+        <w:t>boutton</w:t>
+      </w:r>
+      <w:proofErr w:type="spellEnd"/>
+      <w:r>
+        <w:t xml:space="preserve"> qui possède des </w:t>
+      </w:r>
+      <w:proofErr w:type="spellStart"/>
+      <w:r>
+        <w:t>events</w:t>
+      </w:r>
+      <w:proofErr w:type="spellEnd"/>
+      <w:r>
+        <w:t xml:space="preserve">, il faut maintenant regarder dans </w:t>
+      </w:r>
+      <w:proofErr w:type="spellStart"/>
+      <w:r>
+        <w:t>actionPerformed</w:t>
+      </w:r>
+      <w:proofErr w:type="spellEnd"/>
+      <w:r>
+        <w:t>(</w:t>
+      </w:r>
+      <w:proofErr w:type="spellStart"/>
+      <w:r>
+        <w:t>pE</w:t>
+      </w:r>
+      <w:proofErr w:type="spellEnd"/>
+      <w:r>
+        <w:t xml:space="preserve">) qu’elle « source » appelle cet événement. On met : </w:t>
+      </w:r>
+      <w:r>
+        <w:t>if (</w:t>
+      </w:r>
+      <w:proofErr w:type="spellStart"/>
+      <w:r>
+        <w:t>pE.getSource</w:t>
+      </w:r>
+      <w:proofErr w:type="spellEnd"/>
+      <w:r>
+        <w:t xml:space="preserve">() </w:t>
+      </w:r>
+      <w:proofErr w:type="spellStart"/>
+      <w:r>
+        <w:t>instanceof</w:t>
+      </w:r>
+      <w:proofErr w:type="spellEnd"/>
+      <w:r>
+        <w:t xml:space="preserve"> </w:t>
+      </w:r>
+      <w:proofErr w:type="spellStart"/>
+      <w:r>
+        <w:t>JButton</w:t>
+      </w:r>
+      <w:proofErr w:type="spellEnd"/>
+      <w:r>
+        <w:t xml:space="preserve">) </w:t>
+      </w:r>
+      <w:r>
+        <w:t xml:space="preserve">et exécute le commande help si c’est un bouton, sinon on exécute </w:t>
+      </w:r>
+      <w:proofErr w:type="spellStart"/>
+      <w:r>
+        <w:t>processCommand</w:t>
+      </w:r>
+      <w:proofErr w:type="spellEnd"/>
+      <w:r>
+        <w:t xml:space="preserve"> car ça signifie que la source est l’</w:t>
       </w:r>
       <w:proofErr w:type="spellStart"/>
       <w:r>
         <w:t>entryField</w:t>
       </w:r>
       <w:proofErr w:type="spellEnd"/>
-      <w:r>
-        <w:t xml:space="preserve"> c’est-à-dire écouter quand on appuie sur entrer dans le </w:t>
-      </w:r>
-      <w:proofErr w:type="spellStart"/>
-      <w:r>
-        <w:t>field</w:t>
-      </w:r>
-      <w:proofErr w:type="spellEnd"/>
-      <w:r>
-        <w:t xml:space="preserve"> pour prendre le texte tapé et exécuter la commande. On met </w:t>
-      </w:r>
-      <w:proofErr w:type="spellStart"/>
-      <w:r>
-        <w:t>this</w:t>
-      </w:r>
-      <w:proofErr w:type="spellEnd"/>
-      <w:r>
-        <w:t xml:space="preserve"> en paramètres, car on veut écouter dans cette classe. C’est pour cela qu’il y a la procédure </w:t>
-      </w:r>
-      <w:proofErr w:type="spellStart"/>
-      <w:r>
-        <w:t>actionPerformed</w:t>
-      </w:r>
-      <w:proofErr w:type="spellEnd"/>
-      <w:r>
-        <w:t>(</w:t>
-      </w:r>
-      <w:proofErr w:type="spellStart"/>
-      <w:r>
-        <w:t>pE</w:t>
-      </w:r>
-      <w:proofErr w:type="spellEnd"/>
-      <w:r>
-        <w:t xml:space="preserve">) car elle est </w:t>
-      </w:r>
-      <w:proofErr w:type="spellStart"/>
-      <w:r>
-        <w:t>appellé</w:t>
-      </w:r>
-      <w:proofErr w:type="spellEnd"/>
-      <w:r>
-        <w:t xml:space="preserve"> quand le joueur </w:t>
-      </w:r>
-      <w:proofErr w:type="gramStart"/>
-      <w:r>
-        <w:t>fais</w:t>
-      </w:r>
-      <w:proofErr w:type="gramEnd"/>
-      <w:r>
-        <w:t xml:space="preserve"> entrer dans le </w:t>
-      </w:r>
-      <w:proofErr w:type="spellStart"/>
-      <w:r>
-        <w:t>inputField</w:t>
-      </w:r>
-      <w:proofErr w:type="spellEnd"/>
-      <w:r>
-        <w:t xml:space="preserve"> et permet de faire les actions décrits ci-dessus (exécuter la commande en fonction du texte tapé)</w:t>
-      </w:r>
-    </w:p>
-    <w:p>
-      <w:pPr>
-        <w:rPr>
-          <w:u w:val="single"/>
-        </w:rPr>
-      </w:pPr>
-      <w:r>
-        <w:rPr>
-          <w:u w:val="single"/>
-        </w:rPr>
-        <w:t>Exo 7.18.8 :</w:t>
-      </w:r>
-    </w:p>
-    <w:p>
-      <w:r>
-        <w:t xml:space="preserve">On a ajouté un Bouton « help » avec un évent dans la classe courante. Donc vue qu’il y a </w:t>
-      </w:r>
-      <w:proofErr w:type="spellStart"/>
-      <w:r>
-        <w:t>field</w:t>
-      </w:r>
-      <w:proofErr w:type="spellEnd"/>
-      <w:r>
-        <w:t xml:space="preserve"> et </w:t>
-      </w:r>
-      <w:proofErr w:type="spellStart"/>
-      <w:r>
-        <w:t>boutton</w:t>
-      </w:r>
-      <w:proofErr w:type="spellEnd"/>
-      <w:r>
-        <w:t xml:space="preserve"> qui possède des </w:t>
-      </w:r>
-      <w:proofErr w:type="spellStart"/>
-      <w:r>
-        <w:t>events</w:t>
-      </w:r>
-      <w:proofErr w:type="spellEnd"/>
-      <w:r>
-        <w:t xml:space="preserve">, il faut maintenant regarder dans </w:t>
-      </w:r>
-      <w:proofErr w:type="spellStart"/>
-      <w:r>
-        <w:t>actionPerformed</w:t>
-      </w:r>
-      <w:proofErr w:type="spellEnd"/>
-      <w:r>
-        <w:t>(</w:t>
-      </w:r>
-      <w:proofErr w:type="spellStart"/>
-      <w:r>
-        <w:t>pE</w:t>
-      </w:r>
-      <w:proofErr w:type="spellEnd"/>
-      <w:r>
-        <w:t xml:space="preserve">) qu’elle « source » appelle cet événement. On met : </w:t>
-      </w:r>
-      <w:r>
-        <w:t>if (</w:t>
-      </w:r>
-      <w:proofErr w:type="spellStart"/>
-      <w:proofErr w:type="gramStart"/>
-      <w:r>
-        <w:t>pE.getSource</w:t>
-      </w:r>
-      <w:proofErr w:type="spellEnd"/>
-      <w:proofErr w:type="gramEnd"/>
-      <w:r>
-        <w:t xml:space="preserve">() </w:t>
-      </w:r>
-      <w:proofErr w:type="spellStart"/>
-      <w:r>
-        <w:t>instanceof</w:t>
-      </w:r>
-      <w:proofErr w:type="spellEnd"/>
-      <w:r>
-        <w:t xml:space="preserve"> </w:t>
-      </w:r>
-      <w:proofErr w:type="spellStart"/>
-      <w:r>
-        <w:t>JButton</w:t>
-      </w:r>
-      <w:proofErr w:type="spellEnd"/>
-      <w:r>
-        <w:t xml:space="preserve">) </w:t>
-      </w:r>
-      <w:r>
-        <w:t xml:space="preserve">et exécute le commande help si c’est un bouton, sinon on exécute </w:t>
-      </w:r>
-      <w:proofErr w:type="spellStart"/>
-      <w:r>
-        <w:t>processCommand</w:t>
-      </w:r>
-      <w:proofErr w:type="spellEnd"/>
-      <w:r>
-        <w:t xml:space="preserve"> car ça signifie que la source est l’</w:t>
-      </w:r>
-      <w:proofErr w:type="spellStart"/>
-      <w:r>
-        <w:t>entryField</w:t>
-      </w:r>
-      <w:proofErr w:type="spellEnd"/>
     </w:p>
     <w:p>
       <w:pPr>
@@ -1406,15 +1353,7 @@
     </w:p>
     <w:p>
       <w:r>
-        <w:t xml:space="preserve">MVC pattern peut être utilisé dans le jeu. En effet il permettrait de faire des parties presque indépendantes permettant moins de modifications si </w:t>
-      </w:r>
-      <w:proofErr w:type="gramStart"/>
-      <w:r>
-        <w:t>un changements</w:t>
-      </w:r>
-      <w:proofErr w:type="gramEnd"/>
-      <w:r>
-        <w:t xml:space="preserve"> est effectués ? Dans le jeu, on voit un début d’implémentation. En effet, Room gère que les </w:t>
+        <w:t xml:space="preserve">MVC pattern peut être utilisé dans le jeu. En effet il permettrait de faire des parties presque indépendantes permettant moins de modifications si un changements est effectués ? Dans le jeu, on voit un début d’implémentation. En effet, Room gère que les </w:t>
       </w:r>
       <w:proofErr w:type="spellStart"/>
       <w:r>
@@ -1449,7 +1388,6 @@
         <w:t xml:space="preserve"> permettant de gérer les commandes (car c’est pas logique de la faire dans </w:t>
       </w:r>
       <w:proofErr w:type="spellStart"/>
-      <w:proofErr w:type="gramStart"/>
       <w:r>
         <w:t>GameEngine</w:t>
       </w:r>
@@ -1457,7 +1395,6 @@
       <w:r>
         <w:t>)…</w:t>
       </w:r>
-      <w:proofErr w:type="gramEnd"/>
     </w:p>
     <w:p/>
     <w:p>
@@ -1851,17 +1788,8 @@
           <w:u w:val="single"/>
           <w:lang w:val="en-US"/>
         </w:rPr>
-        <w:t xml:space="preserve">Exo </w:t>
-      </w:r>
-      <w:proofErr w:type="gramStart"/>
-      <w:r>
-        <w:rPr>
-          <w:u w:val="single"/>
-          <w:lang w:val="en-US"/>
-        </w:rPr>
-        <w:t>7.31.1 :</w:t>
-      </w:r>
-      <w:proofErr w:type="gramEnd"/>
+        <w:t>Exo 7.31.1 :</w:t>
+      </w:r>
     </w:p>
     <w:p>
       <w:r>
@@ -2075,15 +2003,7 @@
       </w:r>
       <w:proofErr w:type="spellEnd"/>
       <w:r>
-        <w:t xml:space="preserve"> en paramètre. On lui supprime cet item et on </w:t>
-      </w:r>
-      <w:proofErr w:type="gramStart"/>
-      <w:r>
-        <w:t>fais</w:t>
-      </w:r>
-      <w:proofErr w:type="gramEnd"/>
-      <w:r>
-        <w:t xml:space="preserve"> l’action souhaité avec cet item.</w:t>
+        <w:t xml:space="preserve"> en paramètre. On lui supprime cet item et on fais l’action souhaité avec cet item.</w:t>
       </w:r>
     </w:p>
     <w:p>
@@ -2149,15 +2069,7 @@
       </w:r>
       <w:proofErr w:type="spellEnd"/>
       <w:r>
-        <w:t xml:space="preserve"> qui retourne la commande en fonction de son nom. Pour cela, dans son constructeur, on a mis </w:t>
-      </w:r>
-      <w:proofErr w:type="gramStart"/>
-      <w:r>
-        <w:t>un boucle</w:t>
-      </w:r>
-      <w:proofErr w:type="gramEnd"/>
-      <w:r>
-        <w:t xml:space="preserve"> for permettant d’itérer sur toutes les commandes créées et de les ajouter dans la </w:t>
+        <w:t xml:space="preserve"> qui retourne la commande en fonction de son nom. Pour cela, dans son constructeur, on a mis un boucle for permettant d’itérer sur toutes les commandes créées et de les ajouter dans la </w:t>
       </w:r>
       <w:proofErr w:type="spellStart"/>
       <w:r>
@@ -2274,15 +2186,7 @@
     </w:p>
     <w:p>
       <w:r>
-        <w:t xml:space="preserve">On se contentera de l’IHM actuelle pour </w:t>
-      </w:r>
-      <w:proofErr w:type="gramStart"/>
-      <w:r>
-        <w:t>les rendus intermédiaire</w:t>
-      </w:r>
-      <w:proofErr w:type="gramEnd"/>
-      <w:r>
-        <w:t xml:space="preserve"> et on changera pour le rendu final</w:t>
+        <w:t>On se contentera de l’IHM actuelle pour les rendus intermédiaire et on changera pour le rendu final</w:t>
       </w:r>
     </w:p>
     <w:p>
@@ -2311,17 +2215,12 @@
         <w:t xml:space="preserve"> mais je n’avais pas fait le cas du back. Pour cela j’ai juste créer la fonction </w:t>
       </w:r>
       <w:proofErr w:type="spellStart"/>
-      <w:proofErr w:type="gramStart"/>
       <w:r>
         <w:t>isExit</w:t>
       </w:r>
       <w:proofErr w:type="spellEnd"/>
       <w:r>
-        <w:t>(</w:t>
-      </w:r>
-      <w:proofErr w:type="gramEnd"/>
-      <w:r>
-        <w:t>Room) que j’appelle et si elle retourne false, je n’exécute pas la commande back</w:t>
+        <w:t>(Room) que j’appelle et si elle retourne false, je n’exécute pas la commande back</w:t>
       </w:r>
       <w:r>
         <w:br/>
@@ -2438,17 +2337,12 @@
         <w:t xml:space="preserve"> et on l’appelle dans </w:t>
       </w:r>
       <w:proofErr w:type="spellStart"/>
-      <w:proofErr w:type="gramStart"/>
       <w:r>
         <w:t>Player.goRoom</w:t>
       </w:r>
       <w:proofErr w:type="spellEnd"/>
       <w:r>
-        <w:t xml:space="preserve"> .</w:t>
-      </w:r>
-      <w:proofErr w:type="gramEnd"/>
-      <w:r>
-        <w:t xml:space="preserve"> Ensuite </w:t>
+        <w:t xml:space="preserve"> . Ensuite </w:t>
       </w:r>
       <w:proofErr w:type="spellStart"/>
       <w:r>
@@ -2707,7 +2601,69 @@
         <w:t xml:space="preserve"> lui permettant d’envoyer le message souhaité.</w:t>
       </w:r>
     </w:p>
-    <w:p/>
+    <w:p>
+      <w:pPr>
+        <w:rPr>
+          <w:u w:val="single"/>
+        </w:rPr>
+      </w:pPr>
+      <w:r>
+        <w:rPr>
+          <w:u w:val="single"/>
+        </w:rPr>
+        <w:t>Exo 7.49 :</w:t>
+      </w:r>
+    </w:p>
+    <w:p>
+      <w:r>
+        <w:t xml:space="preserve">Ajout d’un </w:t>
+      </w:r>
+      <w:proofErr w:type="spellStart"/>
+      <w:r>
+        <w:t>MovingCharacter</w:t>
+      </w:r>
+      <w:proofErr w:type="spellEnd"/>
+      <w:r>
+        <w:t xml:space="preserve"> qui bouge quand on fait n’importe quelle commande. Doc j’ai ajouté dans </w:t>
+      </w:r>
+      <w:proofErr w:type="spellStart"/>
+      <w:r>
+        <w:t>interceptCommand</w:t>
+      </w:r>
+      <w:proofErr w:type="spellEnd"/>
+      <w:r>
+        <w:t xml:space="preserve"> avant d’</w:t>
+      </w:r>
+      <w:proofErr w:type="spellStart"/>
+      <w:r>
+        <w:t>éxecuter</w:t>
+      </w:r>
+      <w:proofErr w:type="spellEnd"/>
+      <w:r>
+        <w:t xml:space="preserve"> la commande, un for qui appelle </w:t>
+      </w:r>
+      <w:proofErr w:type="spellStart"/>
+      <w:r>
+        <w:t>onInteract</w:t>
+      </w:r>
+      <w:proofErr w:type="spellEnd"/>
+      <w:r>
+        <w:t xml:space="preserve"> pour tous les </w:t>
+      </w:r>
+      <w:proofErr w:type="spellStart"/>
+      <w:r>
+        <w:t>MovingCharacter</w:t>
+      </w:r>
+      <w:proofErr w:type="spellEnd"/>
+      <w:r>
+        <w:t xml:space="preserve"> de la pièce courante ? J’ai aussi fais en sorte qu’ils soient soumis au </w:t>
+      </w:r>
+      <w:proofErr w:type="spellStart"/>
+      <w:r>
+        <w:t>TransporterRoom</w:t>
+      </w:r>
+      <w:proofErr w:type="spellEnd"/>
+    </w:p>
     <w:p/>
     <w:p>
       <w:r>

--- a/Rapport.docx
+++ b/Rapport.docx
@@ -501,12 +501,17 @@
         <w:t xml:space="preserve">J’ai créé la fonction </w:t>
       </w:r>
       <w:proofErr w:type="spellStart"/>
+      <w:proofErr w:type="gramStart"/>
       <w:r>
         <w:t>getExitString</w:t>
       </w:r>
       <w:proofErr w:type="spellEnd"/>
       <w:r>
-        <w:t xml:space="preserve">() qui retourne la String avec toutes les sorties disponibles pour la room actuelle. J’ai ensuite remplacé le for de la procédure </w:t>
+        <w:t>(</w:t>
+      </w:r>
+      <w:proofErr w:type="gramEnd"/>
+      <w:r>
+        <w:t xml:space="preserve">) qui retourne la String avec toutes les sorties disponibles pour la room actuelle. J’ai ensuite remplacé le for de la procédure </w:t>
       </w:r>
       <w:proofErr w:type="spellStart"/>
       <w:r>
@@ -522,12 +527,17 @@
         <w:t xml:space="preserve">Il faut mettre </w:t>
       </w:r>
       <w:proofErr w:type="spellStart"/>
+      <w:proofErr w:type="gramStart"/>
       <w:r>
         <w:t>getExitString</w:t>
       </w:r>
       <w:proofErr w:type="spellEnd"/>
       <w:r>
-        <w:t xml:space="preserve">() dans Room car c’est dans room que on a toutes les sorties et qu’on sait si elles sont </w:t>
+        <w:t>(</w:t>
+      </w:r>
+      <w:proofErr w:type="gramEnd"/>
+      <w:r>
+        <w:t xml:space="preserve">) dans Room car c’est dans room que on a toutes les sorties et qu’on sait si elles sont </w:t>
       </w:r>
       <w:proofErr w:type="spellStart"/>
       <w:r>
@@ -544,10 +554,12 @@
         <w:t xml:space="preserve"> ajouter une sortie, on a juste </w:t>
       </w:r>
       <w:proofErr w:type="spellStart"/>
+      <w:proofErr w:type="gramStart"/>
       <w:r>
         <w:t>a</w:t>
       </w:r>
       <w:proofErr w:type="spellEnd"/>
+      <w:proofErr w:type="gramEnd"/>
       <w:r>
         <w:t xml:space="preserve"> modifier cette fonction. On affiche dans Game car c’est dans cette procédure (</w:t>
       </w:r>
@@ -683,7 +695,15 @@
     </w:p>
     <w:p>
       <w:r>
-        <w:t xml:space="preserve">Class Game contient moins de méthode que la class Room dans la </w:t>
+        <w:t xml:space="preserve">Class Game contient moins de méthode que </w:t>
+      </w:r>
+      <w:proofErr w:type="gramStart"/>
+      <w:r>
+        <w:t>la</w:t>
+      </w:r>
+      <w:proofErr w:type="gramEnd"/>
+      <w:r>
+        <w:t xml:space="preserve"> class Room dans la </w:t>
       </w:r>
       <w:proofErr w:type="spellStart"/>
       <w:r>
@@ -860,7 +880,15 @@
         <w:t>s’il</w:t>
       </w:r>
       <w:r>
-        <w:t xml:space="preserve"> y avait un second mots et si c’est le cas, on envoie un message d’erreur</w:t>
+        <w:t xml:space="preserve"> y avait </w:t>
+      </w:r>
+      <w:proofErr w:type="gramStart"/>
+      <w:r>
+        <w:t>un second mots</w:t>
+      </w:r>
+      <w:proofErr w:type="gramEnd"/>
+      <w:r>
+        <w:t xml:space="preserve"> et si c’est le cas, on envoie un message d’erreur</w:t>
       </w:r>
     </w:p>
     <w:p>
@@ -1083,12 +1111,17 @@
         <w:t xml:space="preserve"> </w:t>
       </w:r>
       <w:proofErr w:type="spellStart"/>
+      <w:proofErr w:type="gramStart"/>
       <w:r>
         <w:t>getExitString</w:t>
       </w:r>
       <w:proofErr w:type="spellEnd"/>
       <w:r>
-        <w:t xml:space="preserve">() et </w:t>
+        <w:t>(</w:t>
+      </w:r>
+      <w:proofErr w:type="gramEnd"/>
+      <w:r>
+        <w:t xml:space="preserve">) et </w:t>
       </w:r>
       <w:proofErr w:type="spellStart"/>
       <w:r>
@@ -1125,7 +1158,15 @@
       </w:r>
       <w:proofErr w:type="spellEnd"/>
       <w:r>
-        <w:t xml:space="preserve">, nous n’utilisons plus la class Scanner car au lieu de lire l’input du joueur dans la fonction </w:t>
+        <w:t xml:space="preserve">, nous n’utilisons plus </w:t>
+      </w:r>
+      <w:proofErr w:type="gramStart"/>
+      <w:r>
+        <w:t>la</w:t>
+      </w:r>
+      <w:proofErr w:type="gramEnd"/>
+      <w:r>
+        <w:t xml:space="preserve"> class Scanner car au lieu de lire l’input du joueur dans la fonction </w:t>
       </w:r>
       <w:proofErr w:type="spellStart"/>
       <w:r>
@@ -1154,10 +1195,12 @@
         <w:t xml:space="preserve">La ligne </w:t>
       </w:r>
       <w:proofErr w:type="spellStart"/>
+      <w:proofErr w:type="gramStart"/>
       <w:r>
         <w:t>this.aEntryField.addActionListener</w:t>
       </w:r>
       <w:proofErr w:type="spellEnd"/>
+      <w:proofErr w:type="gramEnd"/>
       <w:r>
         <w:t xml:space="preserve">( </w:t>
       </w:r>
@@ -1226,7 +1269,15 @@
       </w:r>
       <w:proofErr w:type="spellEnd"/>
       <w:r>
-        <w:t xml:space="preserve"> quand le joueur fais entrer dans le </w:t>
+        <w:t xml:space="preserve"> quand le joueur </w:t>
+      </w:r>
+      <w:proofErr w:type="gramStart"/>
+      <w:r>
+        <w:t>fais</w:t>
+      </w:r>
+      <w:proofErr w:type="gramEnd"/>
+      <w:r>
+        <w:t xml:space="preserve"> entrer dans le </w:t>
       </w:r>
       <w:proofErr w:type="spellStart"/>
       <w:r>
@@ -1298,10 +1349,12 @@
         <w:t>if (</w:t>
       </w:r>
       <w:proofErr w:type="spellStart"/>
+      <w:proofErr w:type="gramStart"/>
       <w:r>
         <w:t>pE.getSource</w:t>
       </w:r>
       <w:proofErr w:type="spellEnd"/>
+      <w:proofErr w:type="gramEnd"/>
       <w:r>
         <w:t xml:space="preserve">() </w:t>
       </w:r>
@@ -1353,7 +1406,15 @@
     </w:p>
     <w:p>
       <w:r>
-        <w:t xml:space="preserve">MVC pattern peut être utilisé dans le jeu. En effet il permettrait de faire des parties presque indépendantes permettant moins de modifications si un changements est effectués ? Dans le jeu, on voit un début d’implémentation. En effet, Room gère que les </w:t>
+        <w:t xml:space="preserve">MVC pattern peut être utilisé dans le jeu. En effet il permettrait de faire des parties presque indépendantes permettant moins de modifications si </w:t>
+      </w:r>
+      <w:proofErr w:type="gramStart"/>
+      <w:r>
+        <w:t>un changements</w:t>
+      </w:r>
+      <w:proofErr w:type="gramEnd"/>
+      <w:r>
+        <w:t xml:space="preserve"> est effectués ? Dans le jeu, on voit un début d’implémentation. En effet, Room gère que les </w:t>
       </w:r>
       <w:proofErr w:type="spellStart"/>
       <w:r>
@@ -1388,6 +1449,7 @@
         <w:t xml:space="preserve"> permettant de gérer les commandes (car c’est pas logique de la faire dans </w:t>
       </w:r>
       <w:proofErr w:type="spellStart"/>
+      <w:proofErr w:type="gramStart"/>
       <w:r>
         <w:t>GameEngine</w:t>
       </w:r>
@@ -1395,6 +1457,7 @@
       <w:r>
         <w:t>)…</w:t>
       </w:r>
+      <w:proofErr w:type="gramEnd"/>
     </w:p>
     <w:p/>
     <w:p>
@@ -1788,8 +1851,17 @@
           <w:u w:val="single"/>
           <w:lang w:val="en-US"/>
         </w:rPr>
-        <w:t>Exo 7.31.1 :</w:t>
-      </w:r>
+        <w:t xml:space="preserve">Exo </w:t>
+      </w:r>
+      <w:proofErr w:type="gramStart"/>
+      <w:r>
+        <w:rPr>
+          <w:u w:val="single"/>
+          <w:lang w:val="en-US"/>
+        </w:rPr>
+        <w:t>7.31.1 :</w:t>
+      </w:r>
+      <w:proofErr w:type="gramEnd"/>
     </w:p>
     <w:p>
       <w:r>
@@ -2003,7 +2075,15 @@
       </w:r>
       <w:proofErr w:type="spellEnd"/>
       <w:r>
-        <w:t xml:space="preserve"> en paramètre. On lui supprime cet item et on fais l’action souhaité avec cet item.</w:t>
+        <w:t xml:space="preserve"> en paramètre. On lui supprime cet item et on </w:t>
+      </w:r>
+      <w:proofErr w:type="gramStart"/>
+      <w:r>
+        <w:t>fais</w:t>
+      </w:r>
+      <w:proofErr w:type="gramEnd"/>
+      <w:r>
+        <w:t xml:space="preserve"> l’action souhaité avec cet item.</w:t>
       </w:r>
     </w:p>
     <w:p>
@@ -2069,7 +2149,15 @@
       </w:r>
       <w:proofErr w:type="spellEnd"/>
       <w:r>
-        <w:t xml:space="preserve"> qui retourne la commande en fonction de son nom. Pour cela, dans son constructeur, on a mis un boucle for permettant d’itérer sur toutes les commandes créées et de les ajouter dans la </w:t>
+        <w:t xml:space="preserve"> qui retourne la commande en fonction de son nom. Pour cela, dans son constructeur, on a mis </w:t>
+      </w:r>
+      <w:proofErr w:type="gramStart"/>
+      <w:r>
+        <w:t>un boucle</w:t>
+      </w:r>
+      <w:proofErr w:type="gramEnd"/>
+      <w:r>
+        <w:t xml:space="preserve"> for permettant d’itérer sur toutes les commandes créées et de les ajouter dans la </w:t>
       </w:r>
       <w:proofErr w:type="spellStart"/>
       <w:r>
@@ -2186,7 +2274,15 @@
     </w:p>
     <w:p>
       <w:r>
-        <w:t>On se contentera de l’IHM actuelle pour les rendus intermédiaire et on changera pour le rendu final</w:t>
+        <w:t xml:space="preserve">On se contentera de l’IHM actuelle pour </w:t>
+      </w:r>
+      <w:proofErr w:type="gramStart"/>
+      <w:r>
+        <w:t>les rendus intermédiaire</w:t>
+      </w:r>
+      <w:proofErr w:type="gramEnd"/>
+      <w:r>
+        <w:t xml:space="preserve"> et on changera pour le rendu final</w:t>
       </w:r>
     </w:p>
     <w:p>
@@ -2215,12 +2311,17 @@
         <w:t xml:space="preserve"> mais je n’avais pas fait le cas du back. Pour cela j’ai juste créer la fonction </w:t>
       </w:r>
       <w:proofErr w:type="spellStart"/>
+      <w:proofErr w:type="gramStart"/>
       <w:r>
         <w:t>isExit</w:t>
       </w:r>
       <w:proofErr w:type="spellEnd"/>
       <w:r>
-        <w:t>(Room) que j’appelle et si elle retourne false, je n’exécute pas la commande back</w:t>
+        <w:t>(</w:t>
+      </w:r>
+      <w:proofErr w:type="gramEnd"/>
+      <w:r>
+        <w:t>Room) que j’appelle et si elle retourne false, je n’exécute pas la commande back</w:t>
       </w:r>
       <w:r>
         <w:br/>
@@ -2337,12 +2438,17 @@
         <w:t xml:space="preserve"> et on l’appelle dans </w:t>
       </w:r>
       <w:proofErr w:type="spellStart"/>
+      <w:proofErr w:type="gramStart"/>
       <w:r>
         <w:t>Player.goRoom</w:t>
       </w:r>
       <w:proofErr w:type="spellEnd"/>
       <w:r>
-        <w:t xml:space="preserve"> . Ensuite </w:t>
+        <w:t xml:space="preserve"> .</w:t>
+      </w:r>
+      <w:proofErr w:type="gramEnd"/>
+      <w:r>
+        <w:t xml:space="preserve"> Ensuite </w:t>
       </w:r>
       <w:proofErr w:type="spellStart"/>
       <w:r>
@@ -2656,7 +2762,15 @@
       </w:r>
       <w:proofErr w:type="spellEnd"/>
       <w:r>
-        <w:t xml:space="preserve"> de la pièce courante ? J’ai aussi fais en sorte qu’ils soient soumis au </w:t>
+        <w:t xml:space="preserve"> de la pièce courante ? J’ai aussi </w:t>
+      </w:r>
+      <w:proofErr w:type="gramStart"/>
+      <w:r>
+        <w:t>fais</w:t>
+      </w:r>
+      <w:proofErr w:type="gramEnd"/>
+      <w:r>
+        <w:t xml:space="preserve"> en sorte qu’ils soient soumis au </w:t>
       </w:r>
       <w:proofErr w:type="spellStart"/>
       <w:r>
@@ -2664,6 +2778,835 @@
       </w:r>
       <w:proofErr w:type="spellEnd"/>
     </w:p>
+    <w:p>
+      <w:pPr>
+        <w:rPr>
+          <w:u w:val="single"/>
+        </w:rPr>
+      </w:pPr>
+      <w:r>
+        <w:rPr>
+          <w:u w:val="single"/>
+        </w:rPr>
+        <w:t>Exo 7.49.1 :</w:t>
+      </w:r>
+    </w:p>
+    <w:p>
+      <w:r>
+        <w:t xml:space="preserve">Je ne mets pas d’héritage entre Player et </w:t>
+      </w:r>
+      <w:proofErr w:type="spellStart"/>
+      <w:r>
+        <w:t>Character</w:t>
+      </w:r>
+      <w:proofErr w:type="spellEnd"/>
+      <w:r>
+        <w:t xml:space="preserve"> car il y a la procédure </w:t>
+      </w:r>
+      <w:proofErr w:type="spellStart"/>
+      <w:r>
+        <w:t>onIntercat</w:t>
+      </w:r>
+      <w:proofErr w:type="spellEnd"/>
+      <w:r>
+        <w:t xml:space="preserve"> dans </w:t>
+      </w:r>
+      <w:proofErr w:type="spellStart"/>
+      <w:r>
+        <w:t>Character</w:t>
+      </w:r>
+      <w:proofErr w:type="spellEnd"/>
+      <w:r>
+        <w:t xml:space="preserve"> qui n’a pas de sens pour Player. Pareil dans l’autre sens. J’ajouterais surement plus tard une classe </w:t>
+      </w:r>
+      <w:proofErr w:type="spellStart"/>
+      <w:r>
+        <w:t>Entity</w:t>
+      </w:r>
+      <w:proofErr w:type="spellEnd"/>
+      <w:r>
+        <w:t xml:space="preserve"> qui englobe les 2.</w:t>
+      </w:r>
+    </w:p>
+    <w:p>
+      <w:r>
+        <w:t xml:space="preserve">Il y a un héritage entre </w:t>
+      </w:r>
+      <w:proofErr w:type="spellStart"/>
+      <w:r>
+        <w:t>Beamer</w:t>
+      </w:r>
+      <w:proofErr w:type="spellEnd"/>
+      <w:r>
+        <w:t xml:space="preserve"> et Item car </w:t>
+      </w:r>
+      <w:proofErr w:type="spellStart"/>
+      <w:r>
+        <w:t>Beamer</w:t>
+      </w:r>
+      <w:proofErr w:type="spellEnd"/>
+      <w:r>
+        <w:t xml:space="preserve"> est un item plus spécifique et contient donc toutes les méthodes d’Item. Pareil pour </w:t>
+      </w:r>
+      <w:proofErr w:type="spellStart"/>
+      <w:r>
+        <w:t>MagicCookie</w:t>
+      </w:r>
+      <w:proofErr w:type="spellEnd"/>
+      <w:r>
+        <w:t xml:space="preserve"> avec Item.</w:t>
+      </w:r>
+    </w:p>
+    <w:p>
+      <w:pPr>
+        <w:rPr>
+          <w:u w:val="single"/>
+        </w:rPr>
+      </w:pPr>
+      <w:r>
+        <w:rPr>
+          <w:u w:val="single"/>
+        </w:rPr>
+        <w:lastRenderedPageBreak/>
+        <w:t>Exercice 7.50 :</w:t>
+      </w:r>
+    </w:p>
+    <w:p>
+      <w:r>
+        <w:t xml:space="preserve">La signature de </w:t>
+      </w:r>
+      <w:proofErr w:type="spellStart"/>
+      <w:r>
+        <w:t>Math.max</w:t>
+      </w:r>
+      <w:proofErr w:type="spellEnd"/>
+      <w:r>
+        <w:t xml:space="preserve"> contient de 2 paramètres de même type : </w:t>
+      </w:r>
+      <w:r>
+        <w:t xml:space="preserve">soit </w:t>
+      </w:r>
+      <w:proofErr w:type="spellStart"/>
+      <w:r>
+        <w:t>int</w:t>
+      </w:r>
+      <w:proofErr w:type="spellEnd"/>
+      <w:r>
+        <w:t xml:space="preserve">, </w:t>
+      </w:r>
+      <w:r>
+        <w:t xml:space="preserve">soit </w:t>
+      </w:r>
+      <w:r>
+        <w:t xml:space="preserve">double, </w:t>
+      </w:r>
+      <w:r>
+        <w:t xml:space="preserve">soit </w:t>
+      </w:r>
+      <w:proofErr w:type="spellStart"/>
+      <w:r>
+        <w:t>float</w:t>
+      </w:r>
+      <w:proofErr w:type="spellEnd"/>
+      <w:r>
+        <w:t xml:space="preserve">, </w:t>
+      </w:r>
+      <w:r>
+        <w:t xml:space="preserve">soit </w:t>
+      </w:r>
+      <w:r>
+        <w:t>double</w:t>
+      </w:r>
+      <w:r>
+        <w:t>.</w:t>
+      </w:r>
+    </w:p>
+    <w:p>
+      <w:pPr>
+        <w:rPr>
+          <w:u w:val="single"/>
+        </w:rPr>
+      </w:pPr>
+      <w:r>
+        <w:rPr>
+          <w:u w:val="single"/>
+        </w:rPr>
+        <w:t>Exo 7.51 :</w:t>
+      </w:r>
+    </w:p>
+    <w:p>
+      <w:r>
+        <w:t xml:space="preserve">Ces méthodes sont statiques car elles n’ont pas besoin d’utiliser </w:t>
+      </w:r>
+      <w:proofErr w:type="spellStart"/>
+      <w:r>
+        <w:t>this</w:t>
+      </w:r>
+      <w:proofErr w:type="spellEnd"/>
+      <w:r>
+        <w:t xml:space="preserve"> ou des paramètres passé dans </w:t>
+      </w:r>
+      <w:r>
+        <w:t>le constructeur</w:t>
+      </w:r>
+      <w:r>
+        <w:t>. Elles peuvent être écrites s</w:t>
+      </w:r>
+      <w:r>
+        <w:t>ous forme de méthodes d'</w:t>
+      </w:r>
+      <w:proofErr w:type="spellStart"/>
+      <w:r>
+        <w:t>instanc</w:t>
+      </w:r>
+      <w:proofErr w:type="spellEnd"/>
+      <w:r>
+        <w:t xml:space="preserve">, par </w:t>
+      </w:r>
+      <w:r>
+        <w:t>exemple :</w:t>
+      </w:r>
+      <w:r>
+        <w:t xml:space="preserve"> new </w:t>
+      </w:r>
+      <w:proofErr w:type="gramStart"/>
+      <w:r>
+        <w:t>Math(</w:t>
+      </w:r>
+      <w:proofErr w:type="gramEnd"/>
+      <w:r>
+        <w:t>).max(a, b) ;</w:t>
+      </w:r>
+    </w:p>
+    <w:p>
+      <w:pPr>
+        <w:rPr>
+          <w:u w:val="single"/>
+        </w:rPr>
+      </w:pPr>
+      <w:r>
+        <w:rPr>
+          <w:u w:val="single"/>
+        </w:rPr>
+        <w:t>Exo 7.52 :</w:t>
+      </w:r>
+    </w:p>
+    <w:p>
+      <w:pPr>
+        <w:rPr>
+          <w:lang w:val="en-US"/>
+        </w:rPr>
+      </w:pPr>
+      <w:r>
+        <w:rPr>
+          <w:lang w:val="en-US"/>
+        </w:rPr>
+        <w:t>P</w:t>
+      </w:r>
+      <w:r>
+        <w:rPr>
+          <w:lang w:val="en-US"/>
+        </w:rPr>
+        <w:t>ublic</w:t>
+      </w:r>
+      <w:r>
+        <w:rPr>
+          <w:lang w:val="en-US"/>
+        </w:rPr>
+        <w:t xml:space="preserve"> </w:t>
+      </w:r>
+      <w:r>
+        <w:rPr>
+          <w:lang w:val="en-US"/>
+        </w:rPr>
+        <w:t>class Time {</w:t>
+      </w:r>
+      <w:r>
+        <w:rPr>
+          <w:lang w:val="en-US"/>
+        </w:rPr>
+        <w:br/>
+        <w:t xml:space="preserve">    public static void </w:t>
+      </w:r>
+      <w:proofErr w:type="gramStart"/>
+      <w:r>
+        <w:rPr>
+          <w:lang w:val="en-US"/>
+        </w:rPr>
+        <w:t>main(</w:t>
+      </w:r>
+      <w:proofErr w:type="gramEnd"/>
+      <w:r>
+        <w:rPr>
+          <w:lang w:val="en-US"/>
+        </w:rPr>
+        <w:t xml:space="preserve">String[] </w:t>
+      </w:r>
+      <w:proofErr w:type="spellStart"/>
+      <w:r>
+        <w:rPr>
+          <w:lang w:val="en-US"/>
+        </w:rPr>
+        <w:t>args</w:t>
+      </w:r>
+      <w:proofErr w:type="spellEnd"/>
+      <w:r>
+        <w:rPr>
+          <w:lang w:val="en-US"/>
+        </w:rPr>
+        <w:t>) {</w:t>
+      </w:r>
+      <w:r>
+        <w:rPr>
+          <w:lang w:val="en-US"/>
+        </w:rPr>
+        <w:br/>
+        <w:t xml:space="preserve">        long </w:t>
+      </w:r>
+      <w:proofErr w:type="spellStart"/>
+      <w:r>
+        <w:rPr>
+          <w:lang w:val="en-US"/>
+        </w:rPr>
+        <w:t>startTime</w:t>
+      </w:r>
+      <w:proofErr w:type="spellEnd"/>
+      <w:r>
+        <w:rPr>
+          <w:lang w:val="en-US"/>
+        </w:rPr>
+        <w:t xml:space="preserve"> = </w:t>
+      </w:r>
+      <w:proofErr w:type="spellStart"/>
+      <w:r>
+        <w:rPr>
+          <w:lang w:val="en-US"/>
+        </w:rPr>
+        <w:t>System.</w:t>
+      </w:r>
+      <w:r>
+        <w:rPr>
+          <w:i/>
+          <w:iCs/>
+          <w:lang w:val="en-US"/>
+        </w:rPr>
+        <w:t>currentTimeMillis</w:t>
+      </w:r>
+      <w:proofErr w:type="spellEnd"/>
+      <w:r>
+        <w:rPr>
+          <w:lang w:val="en-US"/>
+        </w:rPr>
+        <w:t>();</w:t>
+      </w:r>
+      <w:r>
+        <w:rPr>
+          <w:lang w:val="en-US"/>
+        </w:rPr>
+        <w:br/>
+      </w:r>
+      <w:r>
+        <w:rPr>
+          <w:lang w:val="en-US"/>
+        </w:rPr>
+        <w:br/>
+        <w:t xml:space="preserve">        int sum = 0;</w:t>
+      </w:r>
+      <w:r>
+        <w:rPr>
+          <w:lang w:val="en-US"/>
+        </w:rPr>
+        <w:br/>
+        <w:t xml:space="preserve">        for (int </w:t>
+      </w:r>
+      <w:proofErr w:type="spellStart"/>
+      <w:r>
+        <w:rPr>
+          <w:lang w:val="en-US"/>
+        </w:rPr>
+        <w:t>i</w:t>
+      </w:r>
+      <w:proofErr w:type="spellEnd"/>
+      <w:r>
+        <w:rPr>
+          <w:lang w:val="en-US"/>
+        </w:rPr>
+        <w:t xml:space="preserve"> = 1; </w:t>
+      </w:r>
+      <w:proofErr w:type="spellStart"/>
+      <w:r>
+        <w:rPr>
+          <w:lang w:val="en-US"/>
+        </w:rPr>
+        <w:t>i</w:t>
+      </w:r>
+      <w:proofErr w:type="spellEnd"/>
+      <w:r>
+        <w:rPr>
+          <w:lang w:val="en-US"/>
+        </w:rPr>
+        <w:t xml:space="preserve"> &lt;= 100; </w:t>
+      </w:r>
+      <w:proofErr w:type="spellStart"/>
+      <w:r>
+        <w:rPr>
+          <w:lang w:val="en-US"/>
+        </w:rPr>
+        <w:t>i</w:t>
+      </w:r>
+      <w:proofErr w:type="spellEnd"/>
+      <w:r>
+        <w:rPr>
+          <w:lang w:val="en-US"/>
+        </w:rPr>
+        <w:t>++) {</w:t>
+      </w:r>
+      <w:r>
+        <w:rPr>
+          <w:lang w:val="en-US"/>
+        </w:rPr>
+        <w:br/>
+        <w:t xml:space="preserve">            sum += 1;</w:t>
+      </w:r>
+      <w:r>
+        <w:rPr>
+          <w:lang w:val="en-US"/>
+        </w:rPr>
+        <w:br/>
+        <w:t xml:space="preserve">        }</w:t>
+      </w:r>
+      <w:r>
+        <w:rPr>
+          <w:lang w:val="en-US"/>
+        </w:rPr>
+        <w:br/>
+      </w:r>
+      <w:r>
+        <w:rPr>
+          <w:lang w:val="en-US"/>
+        </w:rPr>
+        <w:br/>
+        <w:t xml:space="preserve">        </w:t>
+      </w:r>
+      <w:proofErr w:type="spellStart"/>
+      <w:r>
+        <w:rPr>
+          <w:lang w:val="en-US"/>
+        </w:rPr>
+        <w:t>System.</w:t>
+      </w:r>
+      <w:r>
+        <w:rPr>
+          <w:i/>
+          <w:iCs/>
+          <w:lang w:val="en-US"/>
+        </w:rPr>
+        <w:t>out</w:t>
+      </w:r>
+      <w:r>
+        <w:rPr>
+          <w:lang w:val="en-US"/>
+        </w:rPr>
+        <w:t>.println</w:t>
+      </w:r>
+      <w:proofErr w:type="spellEnd"/>
+      <w:r>
+        <w:rPr>
+          <w:lang w:val="en-US"/>
+        </w:rPr>
+        <w:t>(</w:t>
+      </w:r>
+      <w:proofErr w:type="spellStart"/>
+      <w:r>
+        <w:rPr>
+          <w:lang w:val="en-US"/>
+        </w:rPr>
+        <w:t>System.</w:t>
+      </w:r>
+      <w:r>
+        <w:rPr>
+          <w:i/>
+          <w:iCs/>
+          <w:lang w:val="en-US"/>
+        </w:rPr>
+        <w:t>currentTimeMillis</w:t>
+      </w:r>
+      <w:proofErr w:type="spellEnd"/>
+      <w:r>
+        <w:rPr>
+          <w:lang w:val="en-US"/>
+        </w:rPr>
+        <w:t xml:space="preserve">() - </w:t>
+      </w:r>
+      <w:proofErr w:type="spellStart"/>
+      <w:r>
+        <w:rPr>
+          <w:lang w:val="en-US"/>
+        </w:rPr>
+        <w:t>startTime</w:t>
+      </w:r>
+      <w:proofErr w:type="spellEnd"/>
+      <w:r>
+        <w:rPr>
+          <w:lang w:val="en-US"/>
+        </w:rPr>
+        <w:t>);</w:t>
+      </w:r>
+      <w:r>
+        <w:rPr>
+          <w:lang w:val="en-US"/>
+        </w:rPr>
+        <w:br/>
+        <w:t xml:space="preserve">    }</w:t>
+      </w:r>
+      <w:r>
+        <w:rPr>
+          <w:lang w:val="en-US"/>
+        </w:rPr>
+        <w:br/>
+        <w:t>}</w:t>
+      </w:r>
+    </w:p>
+    <w:p>
+      <w:pPr>
+        <w:rPr>
+          <w:lang w:val="en-US"/>
+        </w:rPr>
+      </w:pPr>
+    </w:p>
+    <w:p>
+      <w:pPr>
+        <w:rPr>
+          <w:u w:val="single"/>
+        </w:rPr>
+      </w:pPr>
+      <w:r>
+        <w:rPr>
+          <w:u w:val="single"/>
+        </w:rPr>
+        <w:t>Exo 7.56:</w:t>
+      </w:r>
+    </w:p>
+    <w:p>
+      <w:r>
+        <w:t>Pouvez-vous appeler une méthode statique à partir d'une méthode d'instance ?</w:t>
+      </w:r>
+    </w:p>
+    <w:p>
+      <w:r>
+        <w:t xml:space="preserve">Oui, comme pour </w:t>
+      </w:r>
+      <w:proofErr w:type="spellStart"/>
+      <w:r>
+        <w:t>Math.max</w:t>
+      </w:r>
+      <w:proofErr w:type="spellEnd"/>
+    </w:p>
+    <w:p>
+      <w:r>
+        <w:br/>
+        <w:t>Pouvez-vous appeler une méthode d'instance à partir d'une méthode statique ?</w:t>
+      </w:r>
+    </w:p>
+    <w:p>
+      <w:r>
+        <w:t xml:space="preserve">Si on fais </w:t>
+      </w:r>
+      <w:proofErr w:type="spellStart"/>
+      <w:proofErr w:type="gramStart"/>
+      <w:r>
+        <w:t>obj.methode</w:t>
+      </w:r>
+      <w:proofErr w:type="spellEnd"/>
+      <w:proofErr w:type="gramEnd"/>
+      <w:r>
+        <w:t xml:space="preserve">() alors oui mais on peut pas directement faire </w:t>
+      </w:r>
+      <w:proofErr w:type="spellStart"/>
+      <w:r>
+        <w:t>methode</w:t>
+      </w:r>
+      <w:proofErr w:type="spellEnd"/>
+      <w:r>
+        <w:t>()</w:t>
+      </w:r>
+    </w:p>
+    <w:p>
+      <w:r>
+        <w:br/>
+        <w:t>Pouvez-vous appeler une méthode statique à partir d'une méthode statique ?</w:t>
+      </w:r>
+    </w:p>
+    <w:p>
+      <w:r>
+        <w:t>Oui, comme dans le code de l’exercice précédent. On est dans une méthode statique (main) et on appelle une fonction statique (</w:t>
+      </w:r>
+      <w:proofErr w:type="spellStart"/>
+      <w:r>
+        <w:t>System.</w:t>
+      </w:r>
+      <w:r>
+        <w:rPr>
+          <w:i/>
+          <w:iCs/>
+        </w:rPr>
+        <w:t>currentTimeMillis</w:t>
+      </w:r>
+      <w:proofErr w:type="spellEnd"/>
+      <w:r>
+        <w:t>()</w:t>
+      </w:r>
+      <w:r>
+        <w:t>)</w:t>
+      </w:r>
+    </w:p>
+    <w:p/>
+    <w:p>
+      <w:pPr>
+        <w:rPr>
+          <w:u w:val="single"/>
+        </w:rPr>
+      </w:pPr>
+      <w:r>
+        <w:rPr>
+          <w:u w:val="single"/>
+        </w:rPr>
+        <w:t>Exo 7.57 :</w:t>
+      </w:r>
+    </w:p>
+    <w:p>
+      <w:r>
+        <w:t>Une classe peut-elle compter le nombre d'instances qui ont été créées à partir d'elle ?</w:t>
+      </w:r>
+    </w:p>
+    <w:p>
+      <w:r>
+        <w:t xml:space="preserve">Oui avec une variable statique. En effet la valeur est </w:t>
+      </w:r>
+      <w:proofErr w:type="gramStart"/>
+      <w:r>
+        <w:t>commun</w:t>
+      </w:r>
+      <w:proofErr w:type="gramEnd"/>
+      <w:r>
+        <w:t xml:space="preserve"> pour chaque instance.</w:t>
+      </w:r>
+    </w:p>
+    <w:p>
+      <w:r>
+        <w:br/>
+        <w:t>Quels sont les éléments nécessaires pour cela ?</w:t>
+      </w:r>
+    </w:p>
+    <w:p>
+      <w:r>
+        <w:lastRenderedPageBreak/>
+        <w:t>Juste une variable statique</w:t>
+      </w:r>
+    </w:p>
+    <w:p>
+      <w:r>
+        <w:t>Exemple de classe comptant le nombre d’instance :</w:t>
+      </w:r>
+    </w:p>
+    <w:p>
+      <w:proofErr w:type="gramStart"/>
+      <w:r>
+        <w:t>class</w:t>
+      </w:r>
+      <w:proofErr w:type="gramEnd"/>
+      <w:r>
+        <w:t xml:space="preserve"> </w:t>
+      </w:r>
+      <w:proofErr w:type="spellStart"/>
+      <w:r>
+        <w:t>MyClass</w:t>
+      </w:r>
+      <w:proofErr w:type="spellEnd"/>
+      <w:r>
+        <w:t xml:space="preserve"> {</w:t>
+      </w:r>
+    </w:p>
+    <w:p>
+      <w:pPr>
+        <w:rPr>
+          <w:lang w:val="en-US"/>
+        </w:rPr>
+      </w:pPr>
+      <w:r>
+        <w:t xml:space="preserve">    </w:t>
+      </w:r>
+      <w:r>
+        <w:rPr>
+          <w:lang w:val="en-US"/>
+        </w:rPr>
+        <w:t xml:space="preserve">private static int </w:t>
+      </w:r>
+      <w:proofErr w:type="spellStart"/>
+      <w:r>
+        <w:rPr>
+          <w:lang w:val="en-US"/>
+        </w:rPr>
+        <w:t>instanceCount</w:t>
+      </w:r>
+      <w:proofErr w:type="spellEnd"/>
+      <w:r>
+        <w:rPr>
+          <w:lang w:val="en-US"/>
+        </w:rPr>
+        <w:t xml:space="preserve"> = </w:t>
+      </w:r>
+      <w:proofErr w:type="gramStart"/>
+      <w:r>
+        <w:rPr>
+          <w:lang w:val="en-US"/>
+        </w:rPr>
+        <w:t>0;</w:t>
+      </w:r>
+      <w:proofErr w:type="gramEnd"/>
+    </w:p>
+    <w:p>
+      <w:pPr>
+        <w:rPr>
+          <w:lang w:val="en-US"/>
+        </w:rPr>
+      </w:pPr>
+      <w:r>
+        <w:rPr>
+          <w:lang w:val="en-US"/>
+        </w:rPr>
+        <w:t xml:space="preserve">    public </w:t>
+      </w:r>
+      <w:proofErr w:type="spellStart"/>
+      <w:proofErr w:type="gramStart"/>
+      <w:r>
+        <w:rPr>
+          <w:lang w:val="en-US"/>
+        </w:rPr>
+        <w:t>MyClass</w:t>
+      </w:r>
+      <w:proofErr w:type="spellEnd"/>
+      <w:r>
+        <w:rPr>
+          <w:lang w:val="en-US"/>
+        </w:rPr>
+        <w:t>(</w:t>
+      </w:r>
+      <w:proofErr w:type="gramEnd"/>
+      <w:r>
+        <w:rPr>
+          <w:lang w:val="en-US"/>
+        </w:rPr>
+        <w:t>) {</w:t>
+      </w:r>
+    </w:p>
+    <w:p>
+      <w:r>
+        <w:rPr>
+          <w:lang w:val="en-US"/>
+        </w:rPr>
+        <w:t xml:space="preserve">        </w:t>
+      </w:r>
+      <w:proofErr w:type="spellStart"/>
+      <w:proofErr w:type="gramStart"/>
+      <w:r>
+        <w:t>instanceCount</w:t>
+      </w:r>
+      <w:proofErr w:type="spellEnd"/>
+      <w:proofErr w:type="gramEnd"/>
+      <w:r>
+        <w:t>++;</w:t>
+      </w:r>
+    </w:p>
+    <w:p>
+      <w:r>
+        <w:t xml:space="preserve">    }</w:t>
+      </w:r>
+    </w:p>
+    <w:p>
+      <w:pPr>
+        <w:rPr>
+          <w:lang w:val="en-US"/>
+        </w:rPr>
+      </w:pPr>
+      <w:r>
+        <w:t xml:space="preserve">    </w:t>
+      </w:r>
+      <w:r>
+        <w:rPr>
+          <w:lang w:val="en-US"/>
+        </w:rPr>
+        <w:t xml:space="preserve">public static int </w:t>
+      </w:r>
+      <w:proofErr w:type="spellStart"/>
+      <w:proofErr w:type="gramStart"/>
+      <w:r>
+        <w:rPr>
+          <w:lang w:val="en-US"/>
+        </w:rPr>
+        <w:t>numberOfInstances</w:t>
+      </w:r>
+      <w:proofErr w:type="spellEnd"/>
+      <w:r>
+        <w:rPr>
+          <w:lang w:val="en-US"/>
+        </w:rPr>
+        <w:t>(</w:t>
+      </w:r>
+      <w:proofErr w:type="gramEnd"/>
+      <w:r>
+        <w:rPr>
+          <w:lang w:val="en-US"/>
+        </w:rPr>
+        <w:t>) {</w:t>
+      </w:r>
+    </w:p>
+    <w:p>
+      <w:pPr>
+        <w:rPr>
+          <w:lang w:val="en-US"/>
+        </w:rPr>
+      </w:pPr>
+      <w:r>
+        <w:rPr>
+          <w:lang w:val="en-US"/>
+        </w:rPr>
+        <w:t xml:space="preserve">        return </w:t>
+      </w:r>
+      <w:proofErr w:type="spellStart"/>
+      <w:proofErr w:type="gramStart"/>
+      <w:r>
+        <w:rPr>
+          <w:lang w:val="en-US"/>
+        </w:rPr>
+        <w:t>instanceCount</w:t>
+      </w:r>
+      <w:proofErr w:type="spellEnd"/>
+      <w:r>
+        <w:rPr>
+          <w:lang w:val="en-US"/>
+        </w:rPr>
+        <w:t>;</w:t>
+      </w:r>
+      <w:proofErr w:type="gramEnd"/>
+    </w:p>
+    <w:p>
+      <w:r>
+        <w:rPr>
+          <w:lang w:val="en-US"/>
+        </w:rPr>
+        <w:t xml:space="preserve">    </w:t>
+      </w:r>
+      <w:r>
+        <w:t>}</w:t>
+      </w:r>
+    </w:p>
+    <w:p>
+      <w:r>
+        <w:t>}</w:t>
+      </w:r>
+    </w:p>
+    <w:p/>
     <w:p/>
     <w:p>
       <w:r>
@@ -3315,7 +4258,6 @@
   <w:style w:type="character" w:default="1" w:styleId="Policepardfaut">
     <w:name w:val="Default Paragraph Font"/>
     <w:uiPriority w:val="1"/>
-    <w:semiHidden/>
     <w:unhideWhenUsed/>
   </w:style>
   <w:style w:type="table" w:default="1" w:styleId="TableauNormal">

--- a/Rapport.docx
+++ b/Rapport.docx
@@ -3608,12 +3608,6 @@
     </w:p>
     <w:p/>
     <w:p/>
-    <w:p>
-      <w:r>
-        <w:br/>
-      </w:r>
-    </w:p>
-    <w:p/>
     <w:p/>
     <w:p/>
     <w:p>
@@ -3641,9 +3635,6 @@
         <w:t>Aucun code n’a été repris. Seul le code fournis dans les exercices a été utilisés.</w:t>
       </w:r>
     </w:p>
-    <w:p/>
-    <w:p/>
-    <w:p/>
     <w:sectPr>
       <w:pgSz w:w="11906" w:h="16838"/>
       <w:pgMar w:top="1417" w:right="1417" w:bottom="1417" w:left="1417" w:header="708" w:footer="708" w:gutter="0"/>

--- a/Rapport.docx
+++ b/Rapport.docx
@@ -21,7 +21,6 @@
         </w:rPr>
         <w:t xml:space="preserve">Rapport du jeu </w:t>
       </w:r>
-      <w:proofErr w:type="spellStart"/>
       <w:r>
         <w:rPr>
           <w:b/>
@@ -31,7 +30,6 @@
         </w:rPr>
         <w:t>Zuul</w:t>
       </w:r>
-      <w:proofErr w:type="spellEnd"/>
     </w:p>
     <w:p>
       <w:r>
@@ -399,45 +397,13 @@
         <w:t>dû</w:t>
       </w:r>
       <w:r>
-        <w:t xml:space="preserve"> modifier la </w:t>
-      </w:r>
-      <w:proofErr w:type="spellStart"/>
-      <w:r>
-        <w:t>methode</w:t>
-      </w:r>
-      <w:proofErr w:type="spellEnd"/>
-      <w:r>
-        <w:t xml:space="preserve"> </w:t>
-      </w:r>
-      <w:proofErr w:type="spellStart"/>
-      <w:r>
-        <w:t>go</w:t>
+        <w:t xml:space="preserve"> modifier la methode go</w:t>
       </w:r>
       <w:r>
         <w:t>R</w:t>
       </w:r>
       <w:r>
-        <w:t>oom</w:t>
-      </w:r>
-      <w:proofErr w:type="spellEnd"/>
-      <w:r>
-        <w:t xml:space="preserve"> et </w:t>
-      </w:r>
-      <w:proofErr w:type="spellStart"/>
-      <w:r>
-        <w:t>printWelcome</w:t>
-      </w:r>
-      <w:proofErr w:type="spellEnd"/>
-      <w:r>
-        <w:t xml:space="preserve"> pour qu’elle appelle </w:t>
-      </w:r>
-      <w:proofErr w:type="spellStart"/>
-      <w:r>
-        <w:t>printLocationInfo</w:t>
-      </w:r>
-      <w:proofErr w:type="spellEnd"/>
-      <w:r>
-        <w:t xml:space="preserve"> permettant de supprimer la répétition de code</w:t>
+        <w:t>oom et printWelcome pour qu’elle appelle printLocationInfo permettant de supprimer la répétition de code</w:t>
       </w:r>
     </w:p>
     <w:p>
@@ -455,31 +421,7 @@
     </w:p>
     <w:p>
       <w:r>
-        <w:t xml:space="preserve">J’ai ajouté la fonction </w:t>
-      </w:r>
-      <w:proofErr w:type="spellStart"/>
-      <w:r>
-        <w:t>getExit</w:t>
-      </w:r>
-      <w:proofErr w:type="spellEnd"/>
-      <w:r>
-        <w:t xml:space="preserve">(direction) dans Room permettant de retourner la </w:t>
-      </w:r>
-      <w:proofErr w:type="spellStart"/>
-      <w:r>
-        <w:t>piece</w:t>
-      </w:r>
-      <w:proofErr w:type="spellEnd"/>
-      <w:r>
-        <w:t xml:space="preserve"> en fonction de la direction et d’éviter la répétition de code. Dans la procédure </w:t>
-      </w:r>
-      <w:proofErr w:type="spellStart"/>
-      <w:r>
-        <w:t>printLocationInfo</w:t>
-      </w:r>
-      <w:proofErr w:type="spellEnd"/>
-      <w:r>
-        <w:t xml:space="preserve"> j’ai fait un for de toutes les directions évitant la répétition des ifs. Plus tard, il faudrait surement créer une fonction retournant un tableau de toutes les directions possibles</w:t>
+        <w:t>J’ai ajouté la fonction getExit(direction) dans Room permettant de retourner la piece en fonction de la direction et d’éviter la répétition de code. Dans la procédure printLocationInfo j’ai fait un for de toutes les directions évitant la répétition des ifs. Plus tard, il faudrait surement créer une fonction retournant un tableau de toutes les directions possibles</w:t>
       </w:r>
     </w:p>
     <w:p>
@@ -497,55 +439,28 @@
     </w:p>
     <w:p>
       <w:r>
-        <w:lastRenderedPageBreak/>
         <w:t xml:space="preserve">J’ai créé la fonction </w:t>
       </w:r>
-      <w:proofErr w:type="spellStart"/>
-      <w:proofErr w:type="gramStart"/>
-      <w:r>
-        <w:t>getExitString</w:t>
-      </w:r>
-      <w:proofErr w:type="spellEnd"/>
-      <w:r>
-        <w:t>(</w:t>
-      </w:r>
-      <w:proofErr w:type="gramEnd"/>
-      <w:r>
-        <w:t xml:space="preserve">) qui retourne la String avec toutes les sorties disponibles pour la room actuelle. J’ai ensuite remplacé le for de la procédure </w:t>
-      </w:r>
-      <w:proofErr w:type="spellStart"/>
-      <w:r>
-        <w:t>printLocationInfo</w:t>
-      </w:r>
-      <w:proofErr w:type="spellEnd"/>
-      <w:r>
-        <w:t xml:space="preserve"> par l’appelle de cette fonction.</w:t>
+      <w:proofErr w:type="gramStart"/>
+      <w:r>
+        <w:t>getExitString(</w:t>
+      </w:r>
+      <w:proofErr w:type="gramEnd"/>
+      <w:r>
+        <w:t>) qui retourne la String avec toutes les sorties disponibles pour la room actuelle. J’ai ensuite remplacé le for de la procédure printLocationInfo par l’appelle de cette fonction.</w:t>
       </w:r>
     </w:p>
     <w:p>
       <w:r>
         <w:t xml:space="preserve">Il faut mettre </w:t>
       </w:r>
-      <w:proofErr w:type="spellStart"/>
-      <w:proofErr w:type="gramStart"/>
-      <w:r>
-        <w:t>getExitString</w:t>
-      </w:r>
-      <w:proofErr w:type="spellEnd"/>
-      <w:r>
-        <w:t>(</w:t>
-      </w:r>
-      <w:proofErr w:type="gramEnd"/>
-      <w:r>
-        <w:t xml:space="preserve">) dans Room car c’est dans room que on a toutes les sorties et qu’on sait si elles sont </w:t>
-      </w:r>
-      <w:proofErr w:type="spellStart"/>
-      <w:r>
-        <w:t>null</w:t>
-      </w:r>
-      <w:proofErr w:type="spellEnd"/>
-      <w:r>
-        <w:t xml:space="preserve"> ou non. Aussi, si on </w:t>
+      <w:proofErr w:type="gramStart"/>
+      <w:r>
+        <w:t>getExitString(</w:t>
+      </w:r>
+      <w:proofErr w:type="gramEnd"/>
+      <w:r>
+        <w:t xml:space="preserve">) dans Room car c’est dans room que on a toutes les sorties et qu’on sait si elles sont null ou non. Aussi, si on </w:t>
       </w:r>
       <w:r>
         <w:t>veut</w:t>
@@ -553,29 +468,14 @@
       <w:r>
         <w:t xml:space="preserve"> ajouter une sortie, on a juste </w:t>
       </w:r>
-      <w:proofErr w:type="spellStart"/>
       <w:proofErr w:type="gramStart"/>
       <w:r>
         <w:t>a</w:t>
       </w:r>
-      <w:proofErr w:type="spellEnd"/>
-      <w:proofErr w:type="gramEnd"/>
-      <w:r>
-        <w:t xml:space="preserve"> modifier cette fonction. On affiche dans Game car c’est dans cette procédure (</w:t>
-      </w:r>
-      <w:proofErr w:type="spellStart"/>
-      <w:r>
-        <w:t>printLocationInfo</w:t>
-      </w:r>
-      <w:proofErr w:type="spellEnd"/>
-      <w:r>
-        <w:t xml:space="preserve">) qu’on s’attend à l’affichage. Room ne doit rien </w:t>
-      </w:r>
-      <w:proofErr w:type="spellStart"/>
-      <w:r>
-        <w:t>afficer</w:t>
-      </w:r>
-      <w:proofErr w:type="spellEnd"/>
+      <w:proofErr w:type="gramEnd"/>
+      <w:r>
+        <w:t xml:space="preserve"> modifier cette fonction. On affiche dans Game car c’est dans cette procédure (printLocationInfo) qu’on s’attend à l’affichage. Room ne doit rien afficer</w:t>
+      </w:r>
     </w:p>
     <w:p>
       <w:pPr>
@@ -598,23 +498,7 @@
         <w:t>méthode</w:t>
       </w:r>
       <w:r>
-        <w:t xml:space="preserve"> </w:t>
-      </w:r>
-      <w:proofErr w:type="spellStart"/>
-      <w:r>
-        <w:t>setExits</w:t>
-      </w:r>
-      <w:proofErr w:type="spellEnd"/>
-      <w:r>
-        <w:t xml:space="preserve"> qui devient inutile puisque remplacé par la méthode </w:t>
-      </w:r>
-      <w:proofErr w:type="spellStart"/>
-      <w:r>
-        <w:t>setExit</w:t>
-      </w:r>
-      <w:proofErr w:type="spellEnd"/>
-      <w:r>
-        <w:t xml:space="preserve"> (sans s) car elle permet de mettre une et une seule room dans une direction souhaitée</w:t>
+        <w:t xml:space="preserve"> setExits qui devient inutile puisque remplacé par la méthode setExit (sans s) car elle permet de mettre une et une seule room dans une direction souhaitée</w:t>
       </w:r>
     </w:p>
     <w:p>
@@ -632,23 +516,7 @@
     </w:p>
     <w:p>
       <w:r>
-        <w:t xml:space="preserve">Ajouts du </w:t>
-      </w:r>
-      <w:proofErr w:type="spellStart"/>
-      <w:r>
-        <w:t>keySet</w:t>
-      </w:r>
-      <w:proofErr w:type="spellEnd"/>
-      <w:r>
-        <w:t xml:space="preserve"> dans </w:t>
-      </w:r>
-      <w:proofErr w:type="spellStart"/>
-      <w:r>
-        <w:t>GetExitString</w:t>
-      </w:r>
-      <w:proofErr w:type="spellEnd"/>
-      <w:r>
-        <w:t xml:space="preserve"> permettant d’itérer sur toutes les directions crées</w:t>
+        <w:t>Ajouts du keySet dans GetExitString permettant d’itérer sur toutes les directions crées</w:t>
       </w:r>
       <w:r>
         <w:t>. Cela nous évite de mettre toutes les directions à la main</w:t>
@@ -669,15 +537,7 @@
     </w:p>
     <w:p>
       <w:r>
-        <w:t xml:space="preserve">La méthode </w:t>
-      </w:r>
-      <w:proofErr w:type="spellStart"/>
-      <w:r>
-        <w:t>getExitString</w:t>
-      </w:r>
-      <w:proofErr w:type="spellEnd"/>
-      <w:r>
-        <w:t xml:space="preserve"> permet de retourner un String contenant les sorties disponibles de cette room. Pour cela on itère sur toutes les directions créent et ajoute ces directions dans le résultat final.</w:t>
+        <w:t>La méthode getExitString permet de retourner un String contenant les sorties disponibles de cette room. Pour cela on itère sur toutes les directions créent et ajoute ces directions dans le résultat final.</w:t>
       </w:r>
     </w:p>
     <w:p>
@@ -703,24 +563,21 @@
       </w:r>
       <w:proofErr w:type="gramEnd"/>
       <w:r>
-        <w:t xml:space="preserve"> class Room dans la </w:t>
-      </w:r>
-      <w:proofErr w:type="spellStart"/>
-      <w:r>
-        <w:t>javadoc</w:t>
-      </w:r>
-      <w:proofErr w:type="spellEnd"/>
-      <w:r>
-        <w:t xml:space="preserve"> car la </w:t>
-      </w:r>
-      <w:proofErr w:type="spellStart"/>
-      <w:r>
-        <w:t>javadoc</w:t>
-      </w:r>
-      <w:proofErr w:type="spellEnd"/>
-      <w:r>
-        <w:t xml:space="preserve"> affiche que la doc des méthodes publiques hors la class Game possède beaucoup de méthode privés</w:t>
-      </w:r>
+        <w:t xml:space="preserve"> class Room dans la javadoc car la javadoc affiche que la doc des méthodes publiques </w:t>
+      </w:r>
+      <w:proofErr w:type="gramStart"/>
+      <w:r>
+        <w:t>hors</w:t>
+      </w:r>
+      <w:proofErr w:type="gramEnd"/>
+      <w:r>
+        <w:t xml:space="preserve"> la class Game possède beaucoup de </w:t>
+      </w:r>
+      <w:proofErr w:type="gramStart"/>
+      <w:r>
+        <w:t>méthode privés</w:t>
+      </w:r>
+      <w:proofErr w:type="gramEnd"/>
     </w:p>
     <w:p>
       <w:pPr>
@@ -737,15 +594,7 @@
     </w:p>
     <w:p>
       <w:r>
-        <w:t xml:space="preserve">On a créé une fonction </w:t>
-      </w:r>
-      <w:proofErr w:type="spellStart"/>
-      <w:r>
-        <w:t>getLonDescription</w:t>
-      </w:r>
-      <w:proofErr w:type="spellEnd"/>
-      <w:r>
-        <w:t xml:space="preserve"> dans la classe Room permettant de retourner la description à afficher au joueur. On créer ceci dans la classe Room car si on souhaite ajouter ders infos dans une Room on a juste cette classe à modifier et non cette classe + la classe Game</w:t>
+        <w:t>On a créé une fonction getLonDescription dans la classe Room permettant de retourner la description à afficher au joueur. On créer ceci dans la classe Room car si on souhaite ajouter ders infos dans une Room on a juste cette classe à modifier et non cette classe + la classe Game</w:t>
       </w:r>
     </w:p>
     <w:p>
@@ -766,7 +615,6 @@
         <w:rPr>
           <w:noProof/>
         </w:rPr>
-        <w:lastRenderedPageBreak/>
         <w:drawing>
           <wp:inline distT="0" distB="0" distL="0" distR="0" wp14:anchorId="1C2BF423" wp14:editId="30DDBD71">
             <wp:extent cx="5888182" cy="3732065"/>
@@ -832,15 +680,7 @@
     </w:p>
     <w:p>
       <w:r>
-        <w:t xml:space="preserve">Le diagramme ne change pas durant l’exécution de go command car toutes les </w:t>
-      </w:r>
-      <w:proofErr w:type="spellStart"/>
-      <w:r>
-        <w:t>rooms</w:t>
-      </w:r>
-      <w:proofErr w:type="spellEnd"/>
-      <w:r>
-        <w:t xml:space="preserve"> et les objets en général sont déjà créent</w:t>
+        <w:t>Le diagramme ne change pas durant l’exécution de go command car toutes les rooms et les objets en général sont déjà créent</w:t>
       </w:r>
     </w:p>
     <w:p>
@@ -858,21 +698,11 @@
     </w:p>
     <w:p>
       <w:r>
-        <w:t xml:space="preserve">On a ajouté la commande look dans </w:t>
-      </w:r>
-      <w:proofErr w:type="spellStart"/>
-      <w:r>
-        <w:t>CommandWords</w:t>
-      </w:r>
-      <w:proofErr w:type="spellEnd"/>
-      <w:r>
-        <w:t xml:space="preserve"> et dans </w:t>
-      </w:r>
-      <w:proofErr w:type="spellStart"/>
+        <w:t xml:space="preserve">On a ajouté la commande look dans CommandWords et dans </w:t>
+      </w:r>
       <w:r>
         <w:t>processCommand</w:t>
       </w:r>
-      <w:proofErr w:type="spellEnd"/>
       <w:r>
         <w:t xml:space="preserve"> permettant d’exécuter la commande look. Enfin, on a regardé </w:t>
       </w:r>
@@ -906,13 +736,8 @@
     </w:p>
     <w:p>
       <w:r>
-        <w:t xml:space="preserve">En suivant le même principe que la commande look, ajout de la commande </w:t>
-      </w:r>
-      <w:proofErr w:type="spellStart"/>
-      <w:r>
-        <w:t>eat</w:t>
-      </w:r>
-      <w:proofErr w:type="spellEnd"/>
+        <w:t>En suivant le même principe que la commande look, ajout de la commande eat</w:t>
+      </w:r>
     </w:p>
     <w:p>
       <w:pPr>
@@ -929,39 +754,7 @@
     </w:p>
     <w:p>
       <w:r>
-        <w:t xml:space="preserve">Ajout des procédures </w:t>
-      </w:r>
-      <w:proofErr w:type="spellStart"/>
-      <w:r>
-        <w:t>showAll</w:t>
-      </w:r>
-      <w:proofErr w:type="spellEnd"/>
-      <w:r>
-        <w:t xml:space="preserve"> et </w:t>
-      </w:r>
-      <w:proofErr w:type="spellStart"/>
-      <w:r>
-        <w:t>showCommands</w:t>
-      </w:r>
-      <w:proofErr w:type="spellEnd"/>
-      <w:r>
-        <w:t xml:space="preserve"> permettant de </w:t>
-      </w:r>
-      <w:proofErr w:type="spellStart"/>
-      <w:r>
-        <w:t>print</w:t>
-      </w:r>
-      <w:proofErr w:type="spellEnd"/>
-      <w:r>
-        <w:t xml:space="preserve"> toutes les commandes disponibles. Utiles pour help car quand on ajoute des commandes, elles sont automatiquement </w:t>
-      </w:r>
-      <w:proofErr w:type="spellStart"/>
-      <w:r>
-        <w:t>print</w:t>
-      </w:r>
-      <w:proofErr w:type="spellEnd"/>
-      <w:r>
-        <w:t xml:space="preserve"> et on a plus besoin de les rajouter à la main pour le help.</w:t>
+        <w:t>Ajout des procédures showAll et showCommands permettant de print toutes les commandes disponibles. Utiles pour help car quand on ajoute des commandes, elles sont automatiquement print et on a plus besoin de les rajouter à la main pour le help.</w:t>
       </w:r>
     </w:p>
     <w:p>
@@ -981,21 +774,11 @@
       <w:r>
         <w:t xml:space="preserve">Si on veut ajouter une commande, on doit toujours modifier la classe Game car on doit modifier la fonction </w:t>
       </w:r>
-      <w:proofErr w:type="spellStart"/>
       <w:r>
         <w:t>processCommand</w:t>
       </w:r>
-      <w:proofErr w:type="spellEnd"/>
-      <w:r>
-        <w:t xml:space="preserve"> qui permet d’</w:t>
-      </w:r>
-      <w:proofErr w:type="spellStart"/>
-      <w:r>
-        <w:t>executer</w:t>
-      </w:r>
-      <w:proofErr w:type="spellEnd"/>
-      <w:r>
-        <w:t xml:space="preserve"> une méthode souhaiter en fonction de la commande tapé</w:t>
+      <w:r>
+        <w:t xml:space="preserve"> qui permet d’executer une méthode souhaiter en fonction de la commande tapé</w:t>
       </w:r>
     </w:p>
     <w:p>
@@ -1013,54 +796,22 @@
     </w:p>
     <w:p>
       <w:r>
-        <w:t xml:space="preserve">Rename de la méthode </w:t>
-      </w:r>
-      <w:proofErr w:type="spellStart"/>
-      <w:r>
-        <w:t>showAll</w:t>
-      </w:r>
-      <w:proofErr w:type="spellEnd"/>
-      <w:r>
-        <w:t xml:space="preserve"> en </w:t>
-      </w:r>
-      <w:proofErr w:type="spellStart"/>
+        <w:t xml:space="preserve">Rename de la méthode showAll en </w:t>
+      </w:r>
       <w:r>
         <w:t>getCommandList</w:t>
       </w:r>
-      <w:proofErr w:type="spellEnd"/>
-      <w:r>
-        <w:t xml:space="preserve"> et </w:t>
-      </w:r>
-      <w:proofErr w:type="spellStart"/>
-      <w:r>
-        <w:t>showCommands</w:t>
-      </w:r>
-      <w:proofErr w:type="spellEnd"/>
-      <w:r>
-        <w:t xml:space="preserve"> en </w:t>
-      </w:r>
-      <w:proofErr w:type="spellStart"/>
-      <w:r>
-        <w:t>getCommands</w:t>
-      </w:r>
-      <w:proofErr w:type="spellEnd"/>
-      <w:r>
-        <w:t>.</w:t>
-      </w:r>
-    </w:p>
-    <w:p>
-      <w:r>
-        <w:lastRenderedPageBreak/>
-        <w:t xml:space="preserve">En effet </w:t>
-      </w:r>
-      <w:proofErr w:type="spellStart"/>
-      <w:r>
-        <w:t>ces</w:t>
+      <w:r>
+        <w:t xml:space="preserve"> et showCommands en getCommands.</w:t>
+      </w:r>
+    </w:p>
+    <w:p>
+      <w:r>
+        <w:t>En effet ces</w:t>
       </w:r>
       <w:r>
         <w:t>s</w:t>
       </w:r>
-      <w:proofErr w:type="spellEnd"/>
       <w:r>
         <w:t xml:space="preserve"> 2 méthodes retournent maintenant la liste des commandes au lieu de les afficher directement.</w:t>
       </w:r>
@@ -1080,23 +831,7 @@
     </w:p>
     <w:p>
       <w:r>
-        <w:t xml:space="preserve">Remplacer la </w:t>
-      </w:r>
-      <w:proofErr w:type="spellStart"/>
-      <w:r>
-        <w:t>concatenation</w:t>
-      </w:r>
-      <w:proofErr w:type="spellEnd"/>
-      <w:r>
-        <w:t xml:space="preserve"> d’un String par </w:t>
-      </w:r>
-      <w:proofErr w:type="spellStart"/>
-      <w:r>
-        <w:t>StringBuilder.append</w:t>
-      </w:r>
-      <w:proofErr w:type="spellEnd"/>
-      <w:r>
-        <w:t>() dans les fonctions Room.</w:t>
+        <w:t>Remplacer la concatenation d’un String par StringBuilder.append() dans les fonctions Room.</w:t>
       </w:r>
       <w:r>
         <w:rPr>
@@ -1110,27 +845,20 @@
         </w:rPr>
         <w:t xml:space="preserve"> </w:t>
       </w:r>
-      <w:proofErr w:type="spellStart"/>
       <w:proofErr w:type="gramStart"/>
       <w:r>
         <w:t>getExitString</w:t>
       </w:r>
-      <w:proofErr w:type="spellEnd"/>
       <w:r>
         <w:t>(</w:t>
       </w:r>
       <w:proofErr w:type="gramEnd"/>
       <w:r>
-        <w:t xml:space="preserve">) et </w:t>
-      </w:r>
-      <w:proofErr w:type="spellStart"/>
-      <w:r>
-        <w:t>CommandWords.</w:t>
+        <w:t>) et CommandWords.</w:t>
       </w:r>
       <w:r>
         <w:t>getCommandList</w:t>
       </w:r>
-      <w:proofErr w:type="spellEnd"/>
       <w:r>
         <w:t>()</w:t>
       </w:r>
@@ -1150,15 +878,7 @@
     </w:p>
     <w:p>
       <w:r>
-        <w:t xml:space="preserve">Dans </w:t>
-      </w:r>
-      <w:proofErr w:type="spellStart"/>
-      <w:r>
-        <w:t>Parser</w:t>
-      </w:r>
-      <w:proofErr w:type="spellEnd"/>
-      <w:r>
-        <w:t xml:space="preserve">, nous n’utilisons plus </w:t>
+        <w:t xml:space="preserve">Dans Parser, nous n’utilisons plus </w:t>
       </w:r>
       <w:proofErr w:type="gramStart"/>
       <w:r>
@@ -1168,11 +888,9 @@
       <w:r>
         <w:t xml:space="preserve"> class Scanner car au lieu de lire l’input du joueur dans la fonction </w:t>
       </w:r>
-      <w:proofErr w:type="spellStart"/>
       <w:r>
         <w:t>getCommand</w:t>
       </w:r>
-      <w:proofErr w:type="spellEnd"/>
       <w:r>
         <w:t>, on passe l’input du joueur en paramètre de cette fonction.</w:t>
       </w:r>
@@ -1194,82 +912,30 @@
       <w:r>
         <w:t xml:space="preserve">La ligne </w:t>
       </w:r>
-      <w:proofErr w:type="spellStart"/>
-      <w:proofErr w:type="gramStart"/>
-      <w:r>
-        <w:t>this.aEntryField.addActionListener</w:t>
-      </w:r>
-      <w:proofErr w:type="spellEnd"/>
-      <w:proofErr w:type="gramEnd"/>
-      <w:r>
-        <w:t xml:space="preserve">( </w:t>
-      </w:r>
-      <w:proofErr w:type="spellStart"/>
-      <w:r>
-        <w:t>this</w:t>
-      </w:r>
-      <w:proofErr w:type="spellEnd"/>
-      <w:r>
-        <w:t xml:space="preserve"> ); permet d’ajoute</w:t>
-      </w:r>
-      <w:r>
-        <w:t xml:space="preserve">r un </w:t>
-      </w:r>
-      <w:proofErr w:type="spellStart"/>
-      <w:r>
-        <w:t>actionListener</w:t>
-      </w:r>
-      <w:proofErr w:type="spellEnd"/>
-      <w:r>
-        <w:t xml:space="preserve"> à l’</w:t>
-      </w:r>
-      <w:proofErr w:type="spellStart"/>
-      <w:r>
-        <w:t>entryField</w:t>
-      </w:r>
-      <w:proofErr w:type="spellEnd"/>
-      <w:r>
-        <w:t xml:space="preserve"> c’est-à-dire écouter quand on appuie sur entrer dans le </w:t>
-      </w:r>
-      <w:proofErr w:type="spellStart"/>
-      <w:r>
-        <w:t>field</w:t>
-      </w:r>
-      <w:proofErr w:type="spellEnd"/>
-      <w:r>
-        <w:t xml:space="preserve"> pour prendre le texte tapé et exécuter la commande. On met </w:t>
-      </w:r>
-      <w:proofErr w:type="spellStart"/>
-      <w:r>
-        <w:t>this</w:t>
-      </w:r>
-      <w:proofErr w:type="spellEnd"/>
-      <w:r>
-        <w:t xml:space="preserve"> en paramètres, car on veut écouter dans cette classe. C’est pour cela qu’il y a la procédure </w:t>
-      </w:r>
-      <w:proofErr w:type="spellStart"/>
+      <w:proofErr w:type="gramStart"/>
+      <w:r>
+        <w:t>this.aEntryField.addActionListener( this</w:t>
+      </w:r>
+      <w:proofErr w:type="gramEnd"/>
+      <w:r>
+        <w:t xml:space="preserve"> </w:t>
+      </w:r>
+      <w:proofErr w:type="gramStart"/>
+      <w:r>
+        <w:t>);</w:t>
+      </w:r>
+      <w:proofErr w:type="gramEnd"/>
+      <w:r>
+        <w:t xml:space="preserve"> permet d’ajoute</w:t>
+      </w:r>
+      <w:r>
+        <w:t xml:space="preserve">r un actionListener à l’entryField c’est-à-dire écouter quand on appuie sur entrer dans le field pour prendre le texte tapé et exécuter la commande. On met this en paramètres, car on veut écouter dans cette classe. C’est pour cela qu’il y a la procédure </w:t>
+      </w:r>
       <w:r>
         <w:t>actionPerformed</w:t>
       </w:r>
-      <w:proofErr w:type="spellEnd"/>
-      <w:r>
-        <w:t>(</w:t>
-      </w:r>
-      <w:proofErr w:type="spellStart"/>
-      <w:r>
-        <w:t>pE</w:t>
-      </w:r>
-      <w:proofErr w:type="spellEnd"/>
-      <w:r>
-        <w:t xml:space="preserve">) car elle est </w:t>
-      </w:r>
-      <w:proofErr w:type="spellStart"/>
-      <w:r>
-        <w:t>appellé</w:t>
-      </w:r>
-      <w:proofErr w:type="spellEnd"/>
-      <w:r>
-        <w:t xml:space="preserve"> quand le joueur </w:t>
+      <w:r>
+        <w:t xml:space="preserve">(pE) car elle est appellé quand le joueur </w:t>
       </w:r>
       <w:proofErr w:type="gramStart"/>
       <w:r>
@@ -1277,15 +943,15 @@
       </w:r>
       <w:proofErr w:type="gramEnd"/>
       <w:r>
-        <w:t xml:space="preserve"> entrer dans le </w:t>
-      </w:r>
-      <w:proofErr w:type="spellStart"/>
-      <w:r>
-        <w:t>inputField</w:t>
-      </w:r>
-      <w:proofErr w:type="spellEnd"/>
-      <w:r>
-        <w:t xml:space="preserve"> et permet de faire les actions décrits ci-dessus (exécuter la commande en fonction du texte tapé)</w:t>
+        <w:t xml:space="preserve"> entrer dans le inputField et permet de faire </w:t>
+      </w:r>
+      <w:proofErr w:type="gramStart"/>
+      <w:r>
+        <w:t>les actions décrits</w:t>
+      </w:r>
+      <w:proofErr w:type="gramEnd"/>
+      <w:r>
+        <w:t xml:space="preserve"> ci-dessus (exécuter la commande en fonction du texte tapé)</w:t>
       </w:r>
     </w:p>
     <w:p>
@@ -1303,93 +969,42 @@
     </w:p>
     <w:p>
       <w:r>
-        <w:t xml:space="preserve">On a ajouté un Bouton « help » avec un évent dans la classe courante. Donc vue qu’il y a </w:t>
-      </w:r>
-      <w:proofErr w:type="spellStart"/>
-      <w:r>
-        <w:t>field</w:t>
-      </w:r>
-      <w:proofErr w:type="spellEnd"/>
-      <w:r>
-        <w:t xml:space="preserve"> et </w:t>
-      </w:r>
-      <w:proofErr w:type="spellStart"/>
-      <w:r>
-        <w:t>boutton</w:t>
-      </w:r>
-      <w:proofErr w:type="spellEnd"/>
-      <w:r>
-        <w:t xml:space="preserve"> qui possède des </w:t>
-      </w:r>
-      <w:proofErr w:type="spellStart"/>
-      <w:r>
-        <w:t>events</w:t>
-      </w:r>
-      <w:proofErr w:type="spellEnd"/>
-      <w:r>
-        <w:t xml:space="preserve">, il faut maintenant regarder dans </w:t>
-      </w:r>
-      <w:proofErr w:type="spellStart"/>
+        <w:t xml:space="preserve">On a ajouté un Bouton « help » avec un évent dans la classe courante. Donc vue qu’il y a field et boutton qui possède des events, il faut maintenant regarder dans </w:t>
+      </w:r>
       <w:r>
         <w:t>actionPerformed</w:t>
       </w:r>
-      <w:proofErr w:type="spellEnd"/>
-      <w:r>
-        <w:t>(</w:t>
-      </w:r>
-      <w:proofErr w:type="spellStart"/>
-      <w:r>
-        <w:t>pE</w:t>
-      </w:r>
-      <w:proofErr w:type="spellEnd"/>
-      <w:r>
-        <w:t xml:space="preserve">) qu’elle « source » appelle cet événement. On met : </w:t>
+      <w:r>
+        <w:t xml:space="preserve">(pE) qu’elle « source » appelle cet événement. On met : </w:t>
       </w:r>
       <w:r>
         <w:t>if (</w:t>
       </w:r>
-      <w:proofErr w:type="spellStart"/>
       <w:proofErr w:type="gramStart"/>
       <w:r>
         <w:t>pE.getSource</w:t>
       </w:r>
-      <w:proofErr w:type="spellEnd"/>
-      <w:proofErr w:type="gramEnd"/>
-      <w:r>
-        <w:t xml:space="preserve">() </w:t>
-      </w:r>
-      <w:proofErr w:type="spellStart"/>
-      <w:r>
-        <w:t>instanceof</w:t>
-      </w:r>
-      <w:proofErr w:type="spellEnd"/>
-      <w:r>
-        <w:t xml:space="preserve"> </w:t>
-      </w:r>
-      <w:proofErr w:type="spellStart"/>
-      <w:r>
-        <w:t>JButton</w:t>
-      </w:r>
-      <w:proofErr w:type="spellEnd"/>
-      <w:r>
-        <w:t xml:space="preserve">) </w:t>
-      </w:r>
-      <w:r>
-        <w:t xml:space="preserve">et exécute le commande help si c’est un bouton, sinon on exécute </w:t>
-      </w:r>
-      <w:proofErr w:type="spellStart"/>
+      <w:proofErr w:type="gramEnd"/>
+      <w:r>
+        <w:t xml:space="preserve">() instanceof JButton) </w:t>
+      </w:r>
+      <w:r>
+        <w:t xml:space="preserve">et exécute </w:t>
+      </w:r>
+      <w:proofErr w:type="gramStart"/>
+      <w:r>
+        <w:t>le commande help</w:t>
+      </w:r>
+      <w:proofErr w:type="gramEnd"/>
+      <w:r>
+        <w:t xml:space="preserve"> si c’est un bouton, sinon on exécute </w:t>
+      </w:r>
       <w:r>
         <w:t>processCommand</w:t>
       </w:r>
-      <w:proofErr w:type="spellEnd"/>
-      <w:r>
-        <w:t xml:space="preserve"> car ça signifie que la source est l’</w:t>
-      </w:r>
-      <w:proofErr w:type="spellStart"/>
-      <w:r>
-        <w:t>entryField</w:t>
-      </w:r>
-      <w:proofErr w:type="spellEnd"/>
+      <w:r>
+        <w:t xml:space="preserve"> car ça signifie que la source est l’entryField</w:t>
+      </w:r>
     </w:p>
     <w:p>
       <w:pPr>
@@ -1414,48 +1029,19 @@
       </w:r>
       <w:proofErr w:type="gramEnd"/>
       <w:r>
-        <w:t xml:space="preserve"> est effectués ? Dans le jeu, on voit un début d’implémentation. En effet, Room gère que les </w:t>
-      </w:r>
-      <w:proofErr w:type="spellStart"/>
-      <w:r>
-        <w:t>rooms</w:t>
-      </w:r>
-      <w:proofErr w:type="spellEnd"/>
-      <w:r>
-        <w:t xml:space="preserve">, </w:t>
-      </w:r>
-      <w:proofErr w:type="spellStart"/>
-      <w:r>
-        <w:t>GameEngine</w:t>
-      </w:r>
-      <w:proofErr w:type="spellEnd"/>
-      <w:r>
-        <w:t xml:space="preserve"> les commandes et </w:t>
-      </w:r>
-      <w:proofErr w:type="spellStart"/>
-      <w:r>
-        <w:t>UserInterface</w:t>
-      </w:r>
-      <w:proofErr w:type="spellEnd"/>
-      <w:r>
-        <w:t xml:space="preserve"> l’interface utilisateur. Néanmoins, il peut être améliorer en créent par exemple un </w:t>
-      </w:r>
-      <w:proofErr w:type="spellStart"/>
-      <w:r>
-        <w:t>CommandControler</w:t>
-      </w:r>
-      <w:proofErr w:type="spellEnd"/>
-      <w:r>
-        <w:t xml:space="preserve"> permettant de gérer les commandes (car c’est pas logique de la faire dans </w:t>
-      </w:r>
-      <w:proofErr w:type="spellStart"/>
-      <w:proofErr w:type="gramStart"/>
-      <w:r>
-        <w:t>GameEngine</w:t>
-      </w:r>
-      <w:proofErr w:type="spellEnd"/>
-      <w:r>
-        <w:t>)…</w:t>
+        <w:t xml:space="preserve"> est effectués ? Dans le jeu, on voit un début d’implémentation. En effet, Room gère que les rooms, GameEngine les commandes et UserInterface l’interface utilisateur. Néanmoins, il peut être améliorer en créent par exemple un CommandControler permettant de gérer les commandes (car </w:t>
+      </w:r>
+      <w:proofErr w:type="gramStart"/>
+      <w:r>
+        <w:t>c’est pas</w:t>
+      </w:r>
+      <w:proofErr w:type="gramEnd"/>
+      <w:r>
+        <w:t xml:space="preserve"> logique de la faire dans </w:t>
+      </w:r>
+      <w:proofErr w:type="gramStart"/>
+      <w:r>
+        <w:t>GameEngine)…</w:t>
       </w:r>
       <w:proofErr w:type="gramEnd"/>
     </w:p>
@@ -1484,29 +1070,8 @@
         <w:t xml:space="preserve">Les infos des </w:t>
       </w:r>
       <w:r>
-        <w:t xml:space="preserve">items dans les </w:t>
-      </w:r>
-      <w:proofErr w:type="spellStart"/>
-      <w:r>
-        <w:t>Rooms</w:t>
-      </w:r>
-      <w:proofErr w:type="spellEnd"/>
-      <w:r>
-        <w:t xml:space="preserve"> doivent être produite dans la </w:t>
-      </w:r>
-      <w:proofErr w:type="spellStart"/>
-      <w:r>
-        <w:t>class</w:t>
-      </w:r>
-      <w:proofErr w:type="spellEnd"/>
-      <w:r>
-        <w:t xml:space="preserve"> </w:t>
-      </w:r>
-      <w:proofErr w:type="spellStart"/>
-      <w:r>
-        <w:t>GameEngine</w:t>
-      </w:r>
-      <w:proofErr w:type="spellEnd"/>
+        <w:t>items dans les Rooms doivent être produite dans la class GameEngine</w:t>
+      </w:r>
     </w:p>
     <w:p>
       <w:r>
@@ -1515,15 +1080,7 @@
     </w:p>
     <w:p>
       <w:r>
-        <w:t xml:space="preserve">C’est le </w:t>
-      </w:r>
-      <w:proofErr w:type="spellStart"/>
-      <w:r>
-        <w:t>GameEngine</w:t>
-      </w:r>
-      <w:proofErr w:type="spellEnd"/>
-      <w:r>
-        <w:t xml:space="preserve"> qui doit afficher les infos des items car il affiche déjà toutes les autres.</w:t>
+        <w:t>C’est le GameEngine qui doit afficher les infos des items car il affiche déjà toutes les autres.</w:t>
       </w:r>
     </w:p>
     <w:p/>
@@ -1538,21 +1095,12 @@
         <w:rPr>
           <w:u w:val="single"/>
         </w:rPr>
-        <w:lastRenderedPageBreak/>
         <w:t>Exo 7.21.1 :</w:t>
       </w:r>
     </w:p>
     <w:p>
       <w:r>
-        <w:t xml:space="preserve">On ajoute juste une condition pour regarder si le second mot correspond à un nom d’item et si c’est le cas on affiche </w:t>
-      </w:r>
-      <w:proofErr w:type="spellStart"/>
-      <w:r>
-        <w:t>ça</w:t>
-      </w:r>
-      <w:proofErr w:type="spellEnd"/>
-      <w:r>
-        <w:t xml:space="preserve"> description longue</w:t>
+        <w:t>On ajoute juste une condition pour regarder si le second mot correspond à un nom d’item et si c’est le cas on affiche ça description longue</w:t>
       </w:r>
     </w:p>
     <w:p>
@@ -1570,15 +1118,7 @@
     </w:p>
     <w:p>
       <w:r>
-        <w:t xml:space="preserve">J’ai utilisé une </w:t>
-      </w:r>
-      <w:proofErr w:type="spellStart"/>
-      <w:r>
-        <w:t>HashMap</w:t>
-      </w:r>
-      <w:proofErr w:type="spellEnd"/>
-      <w:r>
-        <w:t xml:space="preserve"> comme ça on peut retrouver un item directement avec son nom. C’est plus rapide qu’avec une List dans laquelle on aurait dût faire un for de tous les items et comparé chaque nom</w:t>
+        <w:t>J’ai utilisé une HashMap comme ça on peut retrouver un item directement avec son nom. C’est plus rapide qu’avec une List dans laquelle on aurait dût faire un for de tous les items et comparé chaque nom</w:t>
       </w:r>
     </w:p>
     <w:p>
@@ -1596,15 +1136,7 @@
     </w:p>
     <w:p>
       <w:r>
-        <w:t xml:space="preserve">Vue qu’on </w:t>
-      </w:r>
-      <w:proofErr w:type="spellStart"/>
-      <w:r>
-        <w:t>accept</w:t>
-      </w:r>
-      <w:proofErr w:type="spellEnd"/>
-      <w:r>
-        <w:t xml:space="preserve"> pas de second mot, on ne peut pas taper back plusieurs fois dans la même commande</w:t>
+        <w:t>Vue qu’on accept pas de second mot, on ne peut pas taper back plusieurs fois dans la même commande</w:t>
       </w:r>
     </w:p>
     <w:p>
@@ -1622,21 +1154,8 @@
     </w:p>
     <w:p>
       <w:r>
-        <w:t xml:space="preserve">Il serait intéressant de tester la fonction </w:t>
-      </w:r>
-      <w:proofErr w:type="spellStart"/>
-      <w:r>
-        <w:t>goRoom</w:t>
-      </w:r>
-      <w:proofErr w:type="spellEnd"/>
-      <w:r>
-        <w:t xml:space="preserve">, la mise en place d’un Item dans une room ou les sorties des </w:t>
-      </w:r>
-      <w:proofErr w:type="spellStart"/>
-      <w:r>
-        <w:t>rooms</w:t>
-      </w:r>
-      <w:proofErr w:type="spellEnd"/>
+        <w:t>Il serait intéressant de tester la fonction goRoom, la mise en place d’un Item dans une room ou les sorties des rooms</w:t>
+      </w:r>
     </w:p>
     <w:p>
       <w:pPr>
@@ -1670,1419 +1189,703 @@
         <w:t>classe</w:t>
       </w:r>
       <w:r>
+        <w:t xml:space="preserve"> UserInterface qui devrait lire chaque commande d’un fichier au lieu d’attendre que le joueur tape une commande</w:t>
+      </w:r>
+      <w:r>
+        <w:t>. On peut aussi mettre ce mécanisme dans GameEngine si on veut que test soit une commande et non un fichier java externe.</w:t>
+      </w:r>
+    </w:p>
+    <w:p>
+      <w:pPr>
+        <w:rPr>
+          <w:u w:val="single"/>
+        </w:rPr>
+      </w:pPr>
+      <w:r>
+        <w:rPr>
+          <w:u w:val="single"/>
+        </w:rPr>
+        <w:t>Exo 7.28.1 :</w:t>
+      </w:r>
+    </w:p>
+    <w:p>
+      <w:r>
+        <w:t xml:space="preserve">On créer une commande test qui permet de lire chaque ligne du fichier. Chaque ligne appelle </w:t>
+      </w:r>
+      <w:r>
+        <w:t>interpretComman</w:t>
+      </w:r>
+      <w:r>
+        <w:t>d avec son contenue</w:t>
+      </w:r>
+    </w:p>
+    <w:p>
+      <w:pPr>
+        <w:rPr>
+          <w:u w:val="single"/>
+        </w:rPr>
+      </w:pPr>
+      <w:r>
+        <w:rPr>
+          <w:u w:val="single"/>
+        </w:rPr>
+        <w:t>Eco 7.29 :</w:t>
+      </w:r>
+    </w:p>
+    <w:p>
+      <w:r>
+        <w:t>On créer une class Player qui contient un nom, sa salle actuelle, les items qu’ils possèdent et les anciennes salles visitées. On ajoute une fonction back et goRoom qui retourne true si l’action a été effectué, sinon false. Dans le GameEngine, si les actions ont été effectués, on appelle printLocationInfo sinon on envoie un message d’erreur.</w:t>
+      </w:r>
+    </w:p>
+    <w:p>
+      <w:pPr>
+        <w:rPr>
+          <w:u w:val="single"/>
+        </w:rPr>
+      </w:pPr>
+      <w:r>
+        <w:rPr>
+          <w:u w:val="single"/>
+        </w:rPr>
+        <w:t>Exo 7.30 :</w:t>
+      </w:r>
+    </w:p>
+    <w:p>
+      <w:r>
+        <w:t>On ajoute take &amp; drop dans Player et on retourne true si l’action c’est exécuté sinon false. On affiche printLocationInfo ou le message d’erreur on fonction de la valeur retournée.</w:t>
+      </w:r>
+    </w:p>
+    <w:p>
+      <w:pPr>
+        <w:rPr>
+          <w:u w:val="single"/>
+        </w:rPr>
+      </w:pPr>
+      <w:r>
+        <w:rPr>
+          <w:u w:val="single"/>
+        </w:rPr>
+        <w:t>Exo 7.31 :</w:t>
+      </w:r>
+    </w:p>
+    <w:p>
+      <w:r>
+        <w:t>On modifie juste drop &amp; take pour prendre en paramètres le nom de l’item et le supprimer de la collection d’item</w:t>
+      </w:r>
+    </w:p>
+    <w:p>
+      <w:pPr>
+        <w:rPr>
+          <w:u w:val="single"/>
+          <w:lang w:val="en-US"/>
+        </w:rPr>
+      </w:pPr>
+      <w:r>
+        <w:rPr>
+          <w:u w:val="single"/>
+          <w:lang w:val="en-US"/>
+        </w:rPr>
+        <w:t>Exo 7.31.1 :</w:t>
+      </w:r>
+    </w:p>
+    <w:p>
+      <w:r>
+        <w:rPr>
+          <w:lang w:val="en-US"/>
+        </w:rPr>
+        <w:t>On créer ItemList avec addItem, remo</w:t>
+      </w:r>
+      <w:r>
+        <w:rPr>
+          <w:lang w:val="en-US"/>
+        </w:rPr>
+        <w:t xml:space="preserve">veItem, getItemByName &amp; getItemString. </w:t>
+      </w:r>
+      <w:r>
+        <w:t>On l’ajoute à Player et Room en supprimant le c</w:t>
+      </w:r>
+      <w:r>
+        <w:t>ode devenu inutile</w:t>
+      </w:r>
+    </w:p>
+    <w:p>
+      <w:pPr>
+        <w:rPr>
+          <w:u w:val="single"/>
+        </w:rPr>
+      </w:pPr>
+      <w:r>
+        <w:rPr>
+          <w:u w:val="single"/>
+        </w:rPr>
+        <w:t>Exo 7.32 :</w:t>
+      </w:r>
+    </w:p>
+    <w:p>
+      <w:r>
+        <w:t>On ajoute un getWeight à ItemList et dans take, on regarde si le poids des items portés + celui qu’il veut prendre son supérieur au poids max. Si c’est le cas on retourne false.</w:t>
+      </w:r>
+    </w:p>
+    <w:p>
+      <w:pPr>
+        <w:rPr>
+          <w:u w:val="single"/>
+        </w:rPr>
+      </w:pPr>
+      <w:r>
+        <w:rPr>
+          <w:u w:val="single"/>
+        </w:rPr>
+        <w:t>Exo 7.33 :</w:t>
+      </w:r>
+    </w:p>
+    <w:p>
+      <w:r>
+        <w:t>Ajout de la commande inventory. On a juste à print le itemList.getItemStrring()</w:t>
+      </w:r>
+    </w:p>
+    <w:p>
+      <w:pPr>
+        <w:rPr>
+          <w:u w:val="single"/>
+        </w:rPr>
+      </w:pPr>
+      <w:r>
+        <w:rPr>
+          <w:u w:val="single"/>
+        </w:rPr>
+        <w:t>Exo 7.34 :</w:t>
+      </w:r>
+    </w:p>
+    <w:p>
+      <w:r>
+        <w:t xml:space="preserve">On ajoute une procédure use au joueur avec l’item à utilisé en paramètre. On lui supprime cet item et on </w:t>
+      </w:r>
+      <w:proofErr w:type="gramStart"/>
+      <w:r>
+        <w:t>fais</w:t>
+      </w:r>
+      <w:proofErr w:type="gramEnd"/>
+      <w:r>
+        <w:t xml:space="preserve"> l’action souhaité avec cet item.</w:t>
+      </w:r>
+    </w:p>
+    <w:p>
+      <w:pPr>
+        <w:rPr>
+          <w:u w:val="single"/>
+        </w:rPr>
+      </w:pPr>
+      <w:r>
+        <w:rPr>
+          <w:u w:val="single"/>
+        </w:rPr>
+        <w:t>Exo 7.35 &amp; 7.35.1 :</w:t>
+      </w:r>
+    </w:p>
+    <w:p>
+      <w:r>
+        <w:t xml:space="preserve">On crée l’enum CommandWord dans lequel on ajoute toutes les commandes. Ensuite on modifie le Command pour qu’il accepte CommandWord au lieu d’un String. Enfin, on modifie le Parser pour qu’il appelle une fonction getCommand de commandWord qui retourne la commande en fonction de son nom. Pour cela, dans son constructeur, on a mis </w:t>
+      </w:r>
+      <w:proofErr w:type="gramStart"/>
+      <w:r>
+        <w:t>un boucle</w:t>
+      </w:r>
+      <w:proofErr w:type="gramEnd"/>
+      <w:r>
+        <w:t xml:space="preserve"> for permettant d’itérer sur toutes les commandes créées et de les ajouter dans la HashMap avec en key le nom tout en minuscule.</w:t>
+      </w:r>
+    </w:p>
+    <w:p>
+      <w:pPr>
+        <w:rPr>
+          <w:u w:val="single"/>
+        </w:rPr>
+      </w:pPr>
+      <w:r>
+        <w:rPr>
+          <w:u w:val="single"/>
+        </w:rPr>
+        <w:t>Exo 7.37 :</w:t>
+      </w:r>
+    </w:p>
+    <w:p>
+      <w:r>
+        <w:t>Pour ajouter un nouveau nom pour une commande déjà existante, il faut juste modifier la class CommandWords ce qui montre que le code respecte bien les règles précédentes permettant d’avoir à modifier le code qu’à un seul endroit</w:t>
+      </w:r>
+    </w:p>
+    <w:p>
+      <w:pPr>
+        <w:rPr>
+          <w:u w:val="single"/>
+        </w:rPr>
+      </w:pPr>
+      <w:r>
+        <w:rPr>
+          <w:u w:val="single"/>
+        </w:rPr>
+        <w:t>Exo 7.38 :</w:t>
+      </w:r>
+    </w:p>
+    <w:p>
+      <w:r>
+        <w:t>Quand on change le nom de la commande help, on remarque qu’il ne change pas dans le message de bienvenue. Il faudrait faire prendre dynamiquement celui renseigné dans la HashMap de CommandWords</w:t>
+      </w:r>
+    </w:p>
+    <w:p>
+      <w:pPr>
+        <w:rPr>
+          <w:u w:val="single"/>
+        </w:rPr>
+      </w:pPr>
+      <w:r>
+        <w:rPr>
+          <w:u w:val="single"/>
+        </w:rPr>
+        <w:t>Exo 7.40 :</w:t>
+      </w:r>
+    </w:p>
+    <w:p>
+      <w:r>
+        <w:t>On ajoute un compteur de help à 5 puis on le décrémente de 1 quand on tape help. S’il est inférieur à zero, on affiche un message disant que ne peux plus accéder à l’aide.</w:t>
+      </w:r>
+    </w:p>
+    <w:p>
+      <w:pPr>
+        <w:rPr>
+          <w:u w:val="single"/>
+        </w:rPr>
+      </w:pPr>
+      <w:r>
+        <w:rPr>
+          <w:u w:val="single"/>
+        </w:rPr>
+        <w:t>Exo 7.42.2 :</w:t>
+      </w:r>
+    </w:p>
+    <w:p>
+      <w:r>
+        <w:t xml:space="preserve">On se contentera de l’IHM actuelle pour </w:t>
+      </w:r>
+      <w:proofErr w:type="gramStart"/>
+      <w:r>
+        <w:t>les rendus intermédiaire</w:t>
+      </w:r>
+      <w:proofErr w:type="gramEnd"/>
+      <w:r>
+        <w:t xml:space="preserve"> et on changera pour le rendu final</w:t>
+      </w:r>
+    </w:p>
+    <w:p>
+      <w:pPr>
+        <w:rPr>
+          <w:u w:val="single"/>
+        </w:rPr>
+      </w:pPr>
+      <w:r>
+        <w:rPr>
+          <w:u w:val="single"/>
+        </w:rPr>
+        <w:t>Exo 7.43 :</w:t>
+      </w:r>
+    </w:p>
+    <w:p>
+      <w:r>
+        <w:t xml:space="preserve">J’avais déjà implémenté dans la map une trapdoor mais je n’avais pas fait le cas du back. Pour cela j’ai juste </w:t>
+      </w:r>
+      <w:proofErr w:type="gramStart"/>
+      <w:r>
+        <w:t>créer</w:t>
+      </w:r>
+      <w:proofErr w:type="gramEnd"/>
+      <w:r>
+        <w:t xml:space="preserve"> la fonction </w:t>
+      </w:r>
+      <w:proofErr w:type="gramStart"/>
+      <w:r>
+        <w:t>isExit(</w:t>
+      </w:r>
+      <w:proofErr w:type="gramEnd"/>
+      <w:r>
+        <w:t>Room) que j’appelle et si elle retourne false, je n’exécute pas la commande back</w:t>
+      </w:r>
+      <w:r>
+        <w:br/>
+      </w:r>
+    </w:p>
+    <w:p>
+      <w:pPr>
+        <w:rPr>
+          <w:u w:val="single"/>
+        </w:rPr>
+      </w:pPr>
+      <w:r>
+        <w:rPr>
+          <w:u w:val="single"/>
+        </w:rPr>
+        <w:t>Exo 7.44 :</w:t>
+      </w:r>
+    </w:p>
+    <w:p>
+      <w:r>
+        <w:t xml:space="preserve">Ajouter d’une classe </w:t>
+      </w:r>
+      <w:r>
+        <w:t>B</w:t>
+      </w:r>
+      <w:r>
+        <w:t>eamer cont</w:t>
+      </w:r>
+      <w:r>
+        <w:t xml:space="preserve">enant les informations </w:t>
+      </w:r>
+      <w:r>
+        <w:t>s’il</w:t>
+      </w:r>
+      <w:r>
+        <w:t xml:space="preserve"> est chargé et la salle dans lequel il a éré chargé. Enfin, ajout des commandes charges et fire qui respectivement ajoute la salle actuelle de joueur et le téléporte </w:t>
+      </w:r>
+      <w:r>
+        <w:t>à la salle chargée</w:t>
+      </w:r>
+      <w:r>
+        <w:t>.</w:t>
+      </w:r>
+    </w:p>
+    <w:p>
+      <w:pPr>
+        <w:rPr>
+          <w:u w:val="single"/>
+        </w:rPr>
+      </w:pPr>
+      <w:r>
+        <w:rPr>
+          <w:u w:val="single"/>
+        </w:rPr>
+        <w:t>Eco 7.45 :</w:t>
+      </w:r>
+    </w:p>
+    <w:p>
+      <w:r>
+        <w:t xml:space="preserve">Ajout de la classe Door (car pas fais avant) et LockDoor. On ajoute canPass dans Door et on l’appelle dans </w:t>
+      </w:r>
+      <w:proofErr w:type="gramStart"/>
+      <w:r>
+        <w:t>Player.goRoom .</w:t>
+      </w:r>
+      <w:proofErr w:type="gramEnd"/>
+      <w:r>
+        <w:t xml:space="preserve"> Ensuite LockDoor extends Door donc on regarde si le joueur possède la clé, si c’est le cas on le laisse passer sinon non</w:t>
+      </w:r>
+      <w:r>
+        <w:t>.</w:t>
+      </w:r>
+    </w:p>
+    <w:p>
+      <w:pPr>
+        <w:rPr>
+          <w:u w:val="single"/>
+        </w:rPr>
+      </w:pPr>
+      <w:r>
+        <w:rPr>
+          <w:u w:val="single"/>
+        </w:rPr>
+        <w:t>Exo 7.46 :</w:t>
+      </w:r>
+    </w:p>
+    <w:p>
+      <w:r>
+        <w:t>Ajout de la classe TransporterRoom permettant de transporter une room aléatoire. Les seuls ajouts sont dans cette class montrant la qualité du code.</w:t>
+      </w:r>
+    </w:p>
+    <w:p>
+      <w:pPr>
+        <w:rPr>
+          <w:u w:val="single"/>
+        </w:rPr>
+      </w:pPr>
+      <w:r>
+        <w:rPr>
+          <w:u w:val="single"/>
+        </w:rPr>
+        <w:t>Exo 7.46.1 :</w:t>
+      </w:r>
+    </w:p>
+    <w:p>
+      <w:r>
+        <w:t>Ajout de la commande alea. Ajout de la fonction interceptCommand avec en 2</w:t>
+      </w:r>
+      <w:r>
+        <w:rPr>
+          <w:vertAlign w:val="superscript"/>
+        </w:rPr>
+        <w:t>ème</w:t>
+      </w:r>
+      <w:r>
+        <w:t xml:space="preserve"> paramètre un boolean pour savoir si on est en test ou non. Cette fonction est appellé que quand on est en test sinon c’est la fonction avec 1 seul paramètre qu’il l’appel avec le boolean à false.</w:t>
+      </w:r>
+    </w:p>
+    <w:p>
+      <w:pPr>
+        <w:rPr>
+          <w:u w:val="single"/>
+        </w:rPr>
+      </w:pPr>
+      <w:r>
+        <w:rPr>
+          <w:u w:val="single"/>
+        </w:rPr>
+        <w:t>Exo 7.46.2 :</w:t>
+      </w:r>
+    </w:p>
+    <w:p>
+      <w:pPr>
+        <w:rPr>
+          <w:u w:val="single"/>
+        </w:rPr>
+      </w:pPr>
+      <w:r>
+        <w:t>J’ai déjà utilisé l’héritage pour les exercices 7.43 et 7.45 et cela améliore la qualité du code puisqu’on doit juste modifie une classe au lieu de plusieurs.</w:t>
+      </w:r>
+    </w:p>
+    <w:p>
+      <w:pPr>
+        <w:rPr>
+          <w:u w:val="single"/>
+        </w:rPr>
+      </w:pPr>
+      <w:r>
+        <w:rPr>
+          <w:u w:val="single"/>
+        </w:rPr>
+        <w:t>Exo 7.47 :</w:t>
+      </w:r>
+    </w:p>
+    <w:p>
+      <w:r>
+        <w:t>J’ai ajouté une class par commande. Ensuite dans le CommandWords, j’ai ajouté un attribut aCommands qui est une HashMap avec en key CommandWords et en value une Command.</w:t>
+      </w:r>
+    </w:p>
+    <w:p>
+      <w:r>
+        <w:t>Enfin, on modifie la procédure interceptCommand en remplaçant le switch par un simple appelle de fonction.</w:t>
+      </w:r>
+    </w:p>
+    <w:p>
+      <w:pPr>
+        <w:rPr>
+          <w:u w:val="single"/>
+        </w:rPr>
+      </w:pPr>
+      <w:r>
+        <w:rPr>
+          <w:u w:val="single"/>
+        </w:rPr>
+        <w:t>Exo 7.48 :</w:t>
+      </w:r>
+    </w:p>
+    <w:p>
+      <w:r>
+        <w:t>J’ai ajouté une class Character. J’ai aussi ajouté dans Room une HashMap qui contient tous les personnages permettant d’update la description de la pièce. Enfin, j’ai ajouté la commande talk qui appelle Character.onInteract(Player) qui, par exemple, est override par EgypteCharacter lui permettant d’envoyer le message souhaité.</w:t>
+      </w:r>
+    </w:p>
+    <w:p>
+      <w:pPr>
+        <w:rPr>
+          <w:u w:val="single"/>
+        </w:rPr>
+      </w:pPr>
+      <w:r>
+        <w:rPr>
+          <w:u w:val="single"/>
+        </w:rPr>
+        <w:t>Exo 7.49 :</w:t>
+      </w:r>
+    </w:p>
+    <w:p>
+      <w:r>
+        <w:t xml:space="preserve">Ajout d’un MovingCharacter qui bouge quand on fait n’importe quelle commande. Doc j’ai ajouté dans interceptCommand avant d’éxecuter la commande, un for qui appelle onInteract pour tous les MovingCharacter de la pièce courante ? J’ai aussi </w:t>
+      </w:r>
+      <w:proofErr w:type="gramStart"/>
+      <w:r>
+        <w:t>fais</w:t>
+      </w:r>
+      <w:proofErr w:type="gramEnd"/>
+      <w:r>
+        <w:t xml:space="preserve"> en sorte qu’ils soient soumis au TransporterRoom</w:t>
+      </w:r>
+    </w:p>
+    <w:p>
+      <w:pPr>
+        <w:rPr>
+          <w:u w:val="single"/>
+        </w:rPr>
+      </w:pPr>
+      <w:r>
+        <w:rPr>
+          <w:u w:val="single"/>
+        </w:rPr>
+        <w:t>Exo 7.49.1 :</w:t>
+      </w:r>
+    </w:p>
+    <w:p>
+      <w:r>
+        <w:t>Je ne mets pas d’héritage entre Player et Character car il y a la procédure onIntercat dans Character qui n’a pas de sens pour Player. Pareil dans l’autre sens. J’ajouterais surement plus tard une classe Entity qui englobe les 2.</w:t>
+      </w:r>
+    </w:p>
+    <w:p>
+      <w:r>
+        <w:t>Il y a un héritage entre Beamer et Item car Beamer est un item plus spécifique et contient donc toutes les méthodes d’Item. Pareil pour MagicCookie avec Item.</w:t>
+      </w:r>
+    </w:p>
+    <w:p>
+      <w:pPr>
+        <w:rPr>
+          <w:u w:val="single"/>
+        </w:rPr>
+      </w:pPr>
+      <w:r>
+        <w:rPr>
+          <w:u w:val="single"/>
+        </w:rPr>
+        <w:t>Exercice 7.50 :</w:t>
+      </w:r>
+    </w:p>
+    <w:p>
+      <w:r>
+        <w:t xml:space="preserve">La signature de Math.max contient de 2 paramètres de même type : </w:t>
+      </w:r>
+      <w:r>
+        <w:t xml:space="preserve">soit </w:t>
+      </w:r>
+      <w:r>
+        <w:t xml:space="preserve">int, </w:t>
+      </w:r>
+      <w:r>
+        <w:t xml:space="preserve">soit </w:t>
+      </w:r>
+      <w:r>
+        <w:t xml:space="preserve">double, </w:t>
+      </w:r>
+      <w:r>
+        <w:t xml:space="preserve">soit </w:t>
+      </w:r>
+      <w:r>
+        <w:t xml:space="preserve">float, </w:t>
+      </w:r>
+      <w:r>
+        <w:t xml:space="preserve">soit </w:t>
+      </w:r>
+      <w:r>
+        <w:t>double</w:t>
+      </w:r>
+      <w:r>
+        <w:t>.</w:t>
+      </w:r>
+    </w:p>
+    <w:p>
+      <w:pPr>
+        <w:rPr>
+          <w:u w:val="single"/>
+        </w:rPr>
+      </w:pPr>
+      <w:r>
+        <w:rPr>
+          <w:u w:val="single"/>
+        </w:rPr>
+        <w:t>Exo 7.51 :</w:t>
+      </w:r>
+    </w:p>
+    <w:p>
+      <w:r>
+        <w:t xml:space="preserve">Ces méthodes sont statiques car elles n’ont pas besoin d’utiliser this ou des paramètres passé dans </w:t>
+      </w:r>
+      <w:r>
+        <w:t>le constructeur</w:t>
+      </w:r>
+      <w:r>
+        <w:t>. Elles peuvent être écrites s</w:t>
+      </w:r>
+      <w:r>
+        <w:t>ous forme de méthodes d'instanc</w:t>
+      </w:r>
+      <w:r>
+        <w:t xml:space="preserve">, par </w:t>
+      </w:r>
+      <w:r>
+        <w:t>exemple :</w:t>
+      </w:r>
+      <w:r>
+        <w:t xml:space="preserve"> new </w:t>
+      </w:r>
+      <w:proofErr w:type="gramStart"/>
+      <w:r>
+        <w:t>Math(</w:t>
+      </w:r>
+      <w:proofErr w:type="gramEnd"/>
+      <w:r>
+        <w:t>).</w:t>
+      </w:r>
+      <w:proofErr w:type="gramStart"/>
+      <w:r>
+        <w:t>max(</w:t>
+      </w:r>
+      <w:proofErr w:type="gramEnd"/>
+      <w:r>
+        <w:t>a, b) ;</w:t>
+      </w:r>
+    </w:p>
+    <w:p>
+      <w:pPr>
+        <w:rPr>
+          <w:u w:val="single"/>
+        </w:rPr>
+      </w:pPr>
+      <w:r>
+        <w:rPr>
+          <w:u w:val="single"/>
+        </w:rPr>
+        <w:t>Exo 7.52 :</w:t>
+      </w:r>
+    </w:p>
+    <w:p>
+      <w:pPr>
+        <w:rPr>
+          <w:lang w:val="en-US"/>
+        </w:rPr>
+      </w:pPr>
+      <w:r>
+        <w:rPr>
+          <w:lang w:val="en-US"/>
+        </w:rPr>
+        <w:t>Public</w:t>
+      </w:r>
+      <w:r>
+        <w:rPr>
+          <w:lang w:val="en-US"/>
+        </w:rPr>
         <w:t xml:space="preserve"> </w:t>
       </w:r>
-      <w:proofErr w:type="spellStart"/>
-      <w:r>
-        <w:t>UserInterface</w:t>
-      </w:r>
-      <w:proofErr w:type="spellEnd"/>
-      <w:r>
-        <w:t xml:space="preserve"> qui devrait lire chaque commande d’un fichier au lieu d’attendre que le joueur tape une commande</w:t>
-      </w:r>
-      <w:r>
-        <w:t xml:space="preserve">. On peut aussi mettre ce mécanisme dans </w:t>
-      </w:r>
-      <w:proofErr w:type="spellStart"/>
-      <w:r>
-        <w:t>GameEngine</w:t>
-      </w:r>
-      <w:proofErr w:type="spellEnd"/>
-      <w:r>
-        <w:t xml:space="preserve"> si on veut que test soit une commande et non un fichier java externe.</w:t>
-      </w:r>
-    </w:p>
-    <w:p>
-      <w:pPr>
-        <w:rPr>
-          <w:u w:val="single"/>
-        </w:rPr>
-      </w:pPr>
-      <w:r>
-        <w:rPr>
-          <w:u w:val="single"/>
-        </w:rPr>
-        <w:t>Exo 7.28.1 :</w:t>
-      </w:r>
-    </w:p>
-    <w:p>
-      <w:r>
-        <w:t xml:space="preserve">On créer une commande test qui permet de lire chaque ligne du fichier. Chaque ligne appelle </w:t>
-      </w:r>
-      <w:proofErr w:type="spellStart"/>
-      <w:r>
-        <w:t>interpretComman</w:t>
-      </w:r>
-      <w:r>
-        <w:t>d</w:t>
-      </w:r>
-      <w:proofErr w:type="spellEnd"/>
-      <w:r>
-        <w:t xml:space="preserve"> avec son contenue</w:t>
-      </w:r>
-    </w:p>
-    <w:p>
-      <w:pPr>
-        <w:rPr>
-          <w:u w:val="single"/>
-        </w:rPr>
-      </w:pPr>
-      <w:r>
-        <w:rPr>
-          <w:u w:val="single"/>
-        </w:rPr>
-        <w:t>Eco 7.29 :</w:t>
-      </w:r>
-    </w:p>
-    <w:p>
-      <w:r>
-        <w:t xml:space="preserve">On créer une class Player qui contient un nom, sa salle actuelle, les items qu’ils possèdent et les anciennes salles visitées. On ajoute une fonction back et </w:t>
-      </w:r>
-      <w:proofErr w:type="spellStart"/>
-      <w:r>
-        <w:t>goRoom</w:t>
-      </w:r>
-      <w:proofErr w:type="spellEnd"/>
-      <w:r>
-        <w:t xml:space="preserve"> qui retourne </w:t>
-      </w:r>
-      <w:proofErr w:type="spellStart"/>
-      <w:r>
-        <w:t>true</w:t>
-      </w:r>
-      <w:proofErr w:type="spellEnd"/>
-      <w:r>
-        <w:t xml:space="preserve"> si l’action a été effectué, sinon false. Dans le </w:t>
-      </w:r>
-      <w:proofErr w:type="spellStart"/>
-      <w:r>
-        <w:t>GameEngine</w:t>
-      </w:r>
-      <w:proofErr w:type="spellEnd"/>
-      <w:r>
-        <w:t xml:space="preserve">, si les actions ont été effectués, on appelle </w:t>
-      </w:r>
-      <w:proofErr w:type="spellStart"/>
-      <w:r>
-        <w:t>printLocationInfo</w:t>
-      </w:r>
-      <w:proofErr w:type="spellEnd"/>
-      <w:r>
-        <w:t xml:space="preserve"> sinon on envoie un message d’erreur.</w:t>
-      </w:r>
-    </w:p>
-    <w:p>
-      <w:pPr>
-        <w:rPr>
-          <w:u w:val="single"/>
-        </w:rPr>
-      </w:pPr>
-      <w:r>
-        <w:rPr>
-          <w:u w:val="single"/>
-        </w:rPr>
-        <w:t>Exo 7.30 :</w:t>
-      </w:r>
-    </w:p>
-    <w:p>
-      <w:r>
-        <w:t xml:space="preserve">On ajoute </w:t>
-      </w:r>
-      <w:proofErr w:type="spellStart"/>
-      <w:r>
-        <w:t>take</w:t>
-      </w:r>
-      <w:proofErr w:type="spellEnd"/>
-      <w:r>
-        <w:t xml:space="preserve"> &amp; drop dans Player et on retourne </w:t>
-      </w:r>
-      <w:proofErr w:type="spellStart"/>
-      <w:r>
-        <w:t>true</w:t>
-      </w:r>
-      <w:proofErr w:type="spellEnd"/>
-      <w:r>
-        <w:t xml:space="preserve"> si l’action c’est exécuté sinon false. On affiche </w:t>
-      </w:r>
-      <w:proofErr w:type="spellStart"/>
-      <w:r>
-        <w:t>printLocationInfo</w:t>
-      </w:r>
-      <w:proofErr w:type="spellEnd"/>
-      <w:r>
-        <w:t xml:space="preserve"> ou le message d’erreur on fonction de la valeur retournée.</w:t>
-      </w:r>
-    </w:p>
-    <w:p>
-      <w:pPr>
-        <w:rPr>
-          <w:u w:val="single"/>
-        </w:rPr>
-      </w:pPr>
-      <w:r>
-        <w:rPr>
-          <w:u w:val="single"/>
-        </w:rPr>
-        <w:t>Exo 7.31 :</w:t>
-      </w:r>
-    </w:p>
-    <w:p>
-      <w:r>
-        <w:t xml:space="preserve">On modifie juste drop &amp; </w:t>
-      </w:r>
-      <w:proofErr w:type="spellStart"/>
-      <w:r>
-        <w:t>take</w:t>
-      </w:r>
-      <w:proofErr w:type="spellEnd"/>
-      <w:r>
-        <w:t xml:space="preserve"> pour prendre en paramètres le nom de l’item et le supprimer de la collection d’item</w:t>
-      </w:r>
-    </w:p>
-    <w:p>
-      <w:pPr>
-        <w:rPr>
-          <w:u w:val="single"/>
-          <w:lang w:val="en-US"/>
-        </w:rPr>
-      </w:pPr>
-      <w:r>
-        <w:rPr>
-          <w:u w:val="single"/>
-          <w:lang w:val="en-US"/>
-        </w:rPr>
-        <w:t xml:space="preserve">Exo </w:t>
-      </w:r>
-      <w:proofErr w:type="gramStart"/>
-      <w:r>
-        <w:rPr>
-          <w:u w:val="single"/>
-          <w:lang w:val="en-US"/>
-        </w:rPr>
-        <w:t>7.31.1 :</w:t>
-      </w:r>
-      <w:proofErr w:type="gramEnd"/>
-    </w:p>
-    <w:p>
-      <w:r>
-        <w:rPr>
-          <w:lang w:val="en-US"/>
-        </w:rPr>
-        <w:t xml:space="preserve">On </w:t>
-      </w:r>
-      <w:proofErr w:type="spellStart"/>
-      <w:r>
-        <w:rPr>
-          <w:lang w:val="en-US"/>
-        </w:rPr>
-        <w:t>créer</w:t>
-      </w:r>
-      <w:proofErr w:type="spellEnd"/>
-      <w:r>
-        <w:rPr>
-          <w:lang w:val="en-US"/>
-        </w:rPr>
-        <w:t xml:space="preserve"> </w:t>
-      </w:r>
-      <w:proofErr w:type="spellStart"/>
-      <w:r>
-        <w:rPr>
-          <w:lang w:val="en-US"/>
-        </w:rPr>
-        <w:t>ItemList</w:t>
-      </w:r>
-      <w:proofErr w:type="spellEnd"/>
-      <w:r>
-        <w:rPr>
-          <w:lang w:val="en-US"/>
-        </w:rPr>
-        <w:t xml:space="preserve"> avec </w:t>
-      </w:r>
-      <w:proofErr w:type="spellStart"/>
-      <w:r>
-        <w:rPr>
-          <w:lang w:val="en-US"/>
-        </w:rPr>
-        <w:t>addItem</w:t>
-      </w:r>
-      <w:proofErr w:type="spellEnd"/>
-      <w:r>
-        <w:rPr>
-          <w:lang w:val="en-US"/>
-        </w:rPr>
-        <w:t xml:space="preserve">, </w:t>
-      </w:r>
-      <w:proofErr w:type="spellStart"/>
-      <w:r>
-        <w:rPr>
-          <w:lang w:val="en-US"/>
-        </w:rPr>
-        <w:t>remo</w:t>
-      </w:r>
-      <w:r>
-        <w:rPr>
-          <w:lang w:val="en-US"/>
-        </w:rPr>
-        <w:t>veItem</w:t>
-      </w:r>
-      <w:proofErr w:type="spellEnd"/>
-      <w:r>
-        <w:rPr>
-          <w:lang w:val="en-US"/>
-        </w:rPr>
-        <w:t xml:space="preserve">, </w:t>
-      </w:r>
-      <w:proofErr w:type="spellStart"/>
-      <w:r>
-        <w:rPr>
-          <w:lang w:val="en-US"/>
-        </w:rPr>
-        <w:t>getItemByName</w:t>
-      </w:r>
-      <w:proofErr w:type="spellEnd"/>
-      <w:r>
-        <w:rPr>
-          <w:lang w:val="en-US"/>
-        </w:rPr>
-        <w:t xml:space="preserve"> &amp; </w:t>
-      </w:r>
-      <w:proofErr w:type="spellStart"/>
-      <w:r>
-        <w:rPr>
-          <w:lang w:val="en-US"/>
-        </w:rPr>
-        <w:t>getItemString</w:t>
-      </w:r>
-      <w:proofErr w:type="spellEnd"/>
-      <w:r>
-        <w:rPr>
-          <w:lang w:val="en-US"/>
-        </w:rPr>
-        <w:t xml:space="preserve">. </w:t>
-      </w:r>
-      <w:r>
-        <w:t>On l’ajoute à Player et Room en supprimant le c</w:t>
-      </w:r>
-      <w:r>
-        <w:t>ode devenu inutile</w:t>
-      </w:r>
-    </w:p>
-    <w:p>
-      <w:pPr>
-        <w:rPr>
-          <w:u w:val="single"/>
-        </w:rPr>
-      </w:pPr>
-      <w:r>
-        <w:rPr>
-          <w:u w:val="single"/>
-        </w:rPr>
-        <w:lastRenderedPageBreak/>
-        <w:t>Exo 7.32 :</w:t>
-      </w:r>
-    </w:p>
-    <w:p>
-      <w:r>
-        <w:t xml:space="preserve">On ajoute un </w:t>
-      </w:r>
-      <w:proofErr w:type="spellStart"/>
-      <w:r>
-        <w:t>getWeight</w:t>
-      </w:r>
-      <w:proofErr w:type="spellEnd"/>
-      <w:r>
-        <w:t xml:space="preserve"> à </w:t>
-      </w:r>
-      <w:proofErr w:type="spellStart"/>
-      <w:r>
-        <w:t>ItemList</w:t>
-      </w:r>
-      <w:proofErr w:type="spellEnd"/>
-      <w:r>
-        <w:t xml:space="preserve"> et dans </w:t>
-      </w:r>
-      <w:proofErr w:type="spellStart"/>
-      <w:r>
-        <w:t>take</w:t>
-      </w:r>
-      <w:proofErr w:type="spellEnd"/>
-      <w:r>
-        <w:t>, on regarde si le poids des items portés + celui qu’il veut prendre son supérieur au poids max. Si c’est le cas on retourne false.</w:t>
-      </w:r>
-    </w:p>
-    <w:p>
-      <w:pPr>
-        <w:rPr>
-          <w:u w:val="single"/>
-        </w:rPr>
-      </w:pPr>
-      <w:r>
-        <w:rPr>
-          <w:u w:val="single"/>
-        </w:rPr>
-        <w:t>Exo 7.33 :</w:t>
-      </w:r>
-    </w:p>
-    <w:p>
-      <w:r>
-        <w:t xml:space="preserve">Ajout de la commande </w:t>
-      </w:r>
-      <w:proofErr w:type="spellStart"/>
-      <w:r>
-        <w:t>inventory</w:t>
-      </w:r>
-      <w:proofErr w:type="spellEnd"/>
-      <w:r>
-        <w:t xml:space="preserve">. On a juste à </w:t>
-      </w:r>
-      <w:proofErr w:type="spellStart"/>
-      <w:r>
-        <w:t>print</w:t>
-      </w:r>
-      <w:proofErr w:type="spellEnd"/>
-      <w:r>
-        <w:t xml:space="preserve"> le </w:t>
-      </w:r>
-      <w:proofErr w:type="spellStart"/>
-      <w:r>
-        <w:t>itemList.getItemStrring</w:t>
-      </w:r>
-      <w:proofErr w:type="spellEnd"/>
-      <w:r>
-        <w:t>()</w:t>
-      </w:r>
-    </w:p>
-    <w:p>
-      <w:pPr>
-        <w:rPr>
-          <w:u w:val="single"/>
-        </w:rPr>
-      </w:pPr>
-      <w:r>
-        <w:rPr>
-          <w:u w:val="single"/>
-        </w:rPr>
-        <w:t>Exo 7.34 :</w:t>
-      </w:r>
-    </w:p>
-    <w:p>
-      <w:r>
-        <w:t xml:space="preserve">On ajoute une procédure use au joueur avec l’item à </w:t>
-      </w:r>
-      <w:proofErr w:type="spellStart"/>
-      <w:r>
-        <w:t>utilisé</w:t>
-      </w:r>
-      <w:proofErr w:type="spellEnd"/>
-      <w:r>
-        <w:t xml:space="preserve"> en paramètre. On lui supprime cet item et on </w:t>
-      </w:r>
-      <w:proofErr w:type="gramStart"/>
-      <w:r>
-        <w:t>fais</w:t>
-      </w:r>
-      <w:proofErr w:type="gramEnd"/>
-      <w:r>
-        <w:t xml:space="preserve"> l’action souhaité avec cet item.</w:t>
-      </w:r>
-    </w:p>
-    <w:p>
-      <w:pPr>
-        <w:rPr>
-          <w:u w:val="single"/>
-        </w:rPr>
-      </w:pPr>
-      <w:r>
-        <w:rPr>
-          <w:u w:val="single"/>
-        </w:rPr>
-        <w:t>Exo 7.35 &amp; 7.35.1 :</w:t>
-      </w:r>
-    </w:p>
-    <w:p>
-      <w:r>
-        <w:t>On crée l’</w:t>
-      </w:r>
-      <w:proofErr w:type="spellStart"/>
-      <w:r>
-        <w:t>enum</w:t>
-      </w:r>
-      <w:proofErr w:type="spellEnd"/>
-      <w:r>
-        <w:t xml:space="preserve"> </w:t>
-      </w:r>
-      <w:proofErr w:type="spellStart"/>
-      <w:r>
-        <w:t>CommandWord</w:t>
-      </w:r>
-      <w:proofErr w:type="spellEnd"/>
-      <w:r>
-        <w:t xml:space="preserve"> dans lequel on ajoute toutes les commandes. Ensuite on modifie le Command pour qu’il accepte </w:t>
-      </w:r>
-      <w:proofErr w:type="spellStart"/>
-      <w:r>
-        <w:t>CommandWord</w:t>
-      </w:r>
-      <w:proofErr w:type="spellEnd"/>
-      <w:r>
-        <w:t xml:space="preserve"> au lieu d’un String. Enfin, on modifie le </w:t>
-      </w:r>
-      <w:proofErr w:type="spellStart"/>
-      <w:r>
-        <w:t>Parser</w:t>
-      </w:r>
-      <w:proofErr w:type="spellEnd"/>
-      <w:r>
-        <w:t xml:space="preserve"> pour qu’il appelle une fonction </w:t>
-      </w:r>
-      <w:proofErr w:type="spellStart"/>
-      <w:r>
-        <w:t>getCommand</w:t>
-      </w:r>
-      <w:proofErr w:type="spellEnd"/>
-      <w:r>
-        <w:t xml:space="preserve"> de </w:t>
-      </w:r>
-      <w:proofErr w:type="spellStart"/>
-      <w:r>
-        <w:t>commandWord</w:t>
-      </w:r>
-      <w:proofErr w:type="spellEnd"/>
-      <w:r>
-        <w:t xml:space="preserve"> qui retourne la commande en fonction de son nom. Pour cela, dans son constructeur, on a mis </w:t>
-      </w:r>
-      <w:proofErr w:type="gramStart"/>
-      <w:r>
-        <w:t>un boucle</w:t>
-      </w:r>
-      <w:proofErr w:type="gramEnd"/>
-      <w:r>
-        <w:t xml:space="preserve"> for permettant d’itérer sur toutes les commandes créées et de les ajouter dans la </w:t>
-      </w:r>
-      <w:proofErr w:type="spellStart"/>
-      <w:r>
-        <w:t>HashMap</w:t>
-      </w:r>
-      <w:proofErr w:type="spellEnd"/>
-      <w:r>
-        <w:t xml:space="preserve"> avec en key le nom tout en minuscule.</w:t>
-      </w:r>
-    </w:p>
-    <w:p>
-      <w:pPr>
-        <w:rPr>
-          <w:u w:val="single"/>
-        </w:rPr>
-      </w:pPr>
-      <w:r>
-        <w:rPr>
-          <w:u w:val="single"/>
-        </w:rPr>
-        <w:t>Exo 7.37 :</w:t>
-      </w:r>
-    </w:p>
-    <w:p>
-      <w:r>
-        <w:t xml:space="preserve">Pour ajouter un nouveau nom pour une commande déjà existante, il faut juste modifier la </w:t>
-      </w:r>
-      <w:proofErr w:type="spellStart"/>
-      <w:r>
-        <w:t>class</w:t>
-      </w:r>
-      <w:proofErr w:type="spellEnd"/>
-      <w:r>
-        <w:t xml:space="preserve"> </w:t>
-      </w:r>
-      <w:proofErr w:type="spellStart"/>
-      <w:r>
-        <w:t>CommandWords</w:t>
-      </w:r>
-      <w:proofErr w:type="spellEnd"/>
-      <w:r>
-        <w:t xml:space="preserve"> ce qui montre que le code respecte bien les règles précédentes permettant d’avoir à modifier le code qu’à un seul endroit</w:t>
-      </w:r>
-    </w:p>
-    <w:p>
-      <w:pPr>
-        <w:rPr>
-          <w:u w:val="single"/>
-        </w:rPr>
-      </w:pPr>
-      <w:r>
-        <w:rPr>
-          <w:u w:val="single"/>
-        </w:rPr>
-        <w:t>Exo 7.38 :</w:t>
-      </w:r>
-    </w:p>
-    <w:p>
-      <w:r>
-        <w:t xml:space="preserve">Quand on change le nom de la commande help, on remarque qu’il ne change pas dans le message de bienvenue. Il faudrait faire prendre dynamiquement celui renseigné dans la </w:t>
-      </w:r>
-      <w:proofErr w:type="spellStart"/>
-      <w:r>
-        <w:t>HashMap</w:t>
-      </w:r>
-      <w:proofErr w:type="spellEnd"/>
-      <w:r>
-        <w:t xml:space="preserve"> de </w:t>
-      </w:r>
-      <w:proofErr w:type="spellStart"/>
-      <w:r>
-        <w:t>CommandWords</w:t>
-      </w:r>
-      <w:proofErr w:type="spellEnd"/>
-    </w:p>
-    <w:p>
-      <w:pPr>
-        <w:rPr>
-          <w:u w:val="single"/>
-        </w:rPr>
-      </w:pPr>
-      <w:r>
-        <w:rPr>
-          <w:u w:val="single"/>
-        </w:rPr>
-        <w:t>Exo 7.40 :</w:t>
-      </w:r>
-    </w:p>
-    <w:p>
-      <w:r>
-        <w:t xml:space="preserve">On ajoute un compteur de help à 5 puis on le décrémente de 1 quand on tape help. S’il est inférieur à </w:t>
-      </w:r>
-      <w:proofErr w:type="spellStart"/>
-      <w:r>
-        <w:t>zero</w:t>
-      </w:r>
-      <w:proofErr w:type="spellEnd"/>
-      <w:r>
-        <w:t>, on affiche un message disant que ne peux plus accéder à l’aide.</w:t>
-      </w:r>
-    </w:p>
-    <w:p>
-      <w:pPr>
-        <w:rPr>
-          <w:u w:val="single"/>
-        </w:rPr>
-      </w:pPr>
-      <w:r>
-        <w:rPr>
-          <w:u w:val="single"/>
-        </w:rPr>
-        <w:t>Exo 7.42.2 :</w:t>
-      </w:r>
-    </w:p>
-    <w:p>
-      <w:r>
-        <w:t xml:space="preserve">On se contentera de l’IHM actuelle pour </w:t>
-      </w:r>
-      <w:proofErr w:type="gramStart"/>
-      <w:r>
-        <w:t>les rendus intermédiaire</w:t>
-      </w:r>
-      <w:proofErr w:type="gramEnd"/>
-      <w:r>
-        <w:t xml:space="preserve"> et on changera pour le rendu final</w:t>
-      </w:r>
-    </w:p>
-    <w:p>
-      <w:pPr>
-        <w:rPr>
-          <w:u w:val="single"/>
-        </w:rPr>
-      </w:pPr>
-      <w:r>
-        <w:rPr>
-          <w:u w:val="single"/>
-        </w:rPr>
-        <w:t>Exo 7.43 :</w:t>
-      </w:r>
-    </w:p>
-    <w:p>
-      <w:r>
-        <w:t xml:space="preserve">J’avais déjà implémenté dans la map une </w:t>
-      </w:r>
-      <w:proofErr w:type="spellStart"/>
-      <w:r>
-        <w:t>trapdoor</w:t>
-      </w:r>
-      <w:proofErr w:type="spellEnd"/>
-      <w:r>
-        <w:t xml:space="preserve"> mais je n’avais pas fait le cas du back. Pour cela j’ai juste créer la fonction </w:t>
-      </w:r>
-      <w:proofErr w:type="spellStart"/>
-      <w:proofErr w:type="gramStart"/>
-      <w:r>
-        <w:t>isExit</w:t>
-      </w:r>
-      <w:proofErr w:type="spellEnd"/>
-      <w:r>
-        <w:t>(</w:t>
-      </w:r>
-      <w:proofErr w:type="gramEnd"/>
-      <w:r>
-        <w:t>Room) que j’appelle et si elle retourne false, je n’exécute pas la commande back</w:t>
-      </w:r>
-      <w:r>
+      <w:r>
+        <w:rPr>
+          <w:lang w:val="en-US"/>
+        </w:rPr>
+        <w:t>class Time {</w:t>
+      </w:r>
+      <w:r>
+        <w:rPr>
+          <w:lang w:val="en-US"/>
+        </w:rPr>
         <w:br/>
-      </w:r>
-    </w:p>
-    <w:p>
-      <w:pPr>
-        <w:rPr>
-          <w:u w:val="single"/>
-        </w:rPr>
-      </w:pPr>
-      <w:r>
-        <w:rPr>
-          <w:u w:val="single"/>
-        </w:rPr>
-        <w:t>Exo 7.44 :</w:t>
-      </w:r>
-    </w:p>
-    <w:p>
-      <w:r>
-        <w:lastRenderedPageBreak/>
-        <w:t xml:space="preserve">Ajouter d’une classe </w:t>
-      </w:r>
-      <w:proofErr w:type="spellStart"/>
-      <w:r>
-        <w:t>B</w:t>
-      </w:r>
-      <w:r>
-        <w:t>eamer</w:t>
-      </w:r>
-      <w:proofErr w:type="spellEnd"/>
-      <w:r>
-        <w:t xml:space="preserve"> cont</w:t>
-      </w:r>
-      <w:r>
-        <w:t xml:space="preserve">enant les informations </w:t>
-      </w:r>
-      <w:r>
-        <w:t>s’il</w:t>
-      </w:r>
-      <w:r>
-        <w:t xml:space="preserve"> est chargé et la salle dans lequel il a </w:t>
-      </w:r>
-      <w:proofErr w:type="spellStart"/>
-      <w:r>
-        <w:t>éré</w:t>
-      </w:r>
-      <w:proofErr w:type="spellEnd"/>
-      <w:r>
-        <w:t xml:space="preserve"> chargé. Enfin, ajout des commandes charges et </w:t>
-      </w:r>
-      <w:proofErr w:type="spellStart"/>
-      <w:r>
-        <w:t>fire</w:t>
-      </w:r>
-      <w:proofErr w:type="spellEnd"/>
-      <w:r>
-        <w:t xml:space="preserve"> qui respectivement ajoute la salle actuelle de joueur et le téléporte </w:t>
-      </w:r>
-      <w:r>
-        <w:t>à la salle chargée</w:t>
-      </w:r>
-      <w:r>
-        <w:t>.</w:t>
-      </w:r>
-    </w:p>
-    <w:p>
-      <w:pPr>
-        <w:rPr>
-          <w:u w:val="single"/>
-        </w:rPr>
-      </w:pPr>
-      <w:r>
-        <w:rPr>
-          <w:u w:val="single"/>
-        </w:rPr>
-        <w:t>Eco 7.45 :</w:t>
-      </w:r>
-    </w:p>
-    <w:p>
-      <w:r>
-        <w:t xml:space="preserve">Ajout de la classe </w:t>
-      </w:r>
-      <w:proofErr w:type="spellStart"/>
-      <w:r>
-        <w:t>Door</w:t>
-      </w:r>
-      <w:proofErr w:type="spellEnd"/>
-      <w:r>
-        <w:t xml:space="preserve"> (car pas fais avant) et </w:t>
-      </w:r>
-      <w:proofErr w:type="spellStart"/>
-      <w:r>
-        <w:t>LockDoor</w:t>
-      </w:r>
-      <w:proofErr w:type="spellEnd"/>
-      <w:r>
-        <w:t xml:space="preserve">. On ajoute </w:t>
-      </w:r>
-      <w:proofErr w:type="spellStart"/>
-      <w:r>
-        <w:t>canPass</w:t>
-      </w:r>
-      <w:proofErr w:type="spellEnd"/>
-      <w:r>
-        <w:t xml:space="preserve"> dans </w:t>
-      </w:r>
-      <w:proofErr w:type="spellStart"/>
-      <w:r>
-        <w:t>Door</w:t>
-      </w:r>
-      <w:proofErr w:type="spellEnd"/>
-      <w:r>
-        <w:t xml:space="preserve"> et on l’appelle dans </w:t>
-      </w:r>
-      <w:proofErr w:type="spellStart"/>
-      <w:proofErr w:type="gramStart"/>
-      <w:r>
-        <w:t>Player.goRoom</w:t>
-      </w:r>
-      <w:proofErr w:type="spellEnd"/>
-      <w:r>
-        <w:t xml:space="preserve"> .</w:t>
-      </w:r>
-      <w:proofErr w:type="gramEnd"/>
-      <w:r>
-        <w:t xml:space="preserve"> Ensuite </w:t>
-      </w:r>
-      <w:proofErr w:type="spellStart"/>
-      <w:r>
-        <w:t>LockDoor</w:t>
-      </w:r>
-      <w:proofErr w:type="spellEnd"/>
-      <w:r>
-        <w:t xml:space="preserve"> </w:t>
-      </w:r>
-      <w:proofErr w:type="spellStart"/>
-      <w:r>
-        <w:t>extends</w:t>
-      </w:r>
-      <w:proofErr w:type="spellEnd"/>
-      <w:r>
-        <w:t xml:space="preserve"> </w:t>
-      </w:r>
-      <w:proofErr w:type="spellStart"/>
-      <w:r>
-        <w:t>Door</w:t>
-      </w:r>
-      <w:proofErr w:type="spellEnd"/>
-      <w:r>
-        <w:t xml:space="preserve"> donc on regarde si le joueur possède la clé, si c’est le cas on le laisse passer sinon non</w:t>
-      </w:r>
-      <w:r>
-        <w:t>.</w:t>
-      </w:r>
-    </w:p>
-    <w:p>
-      <w:pPr>
-        <w:rPr>
-          <w:u w:val="single"/>
-        </w:rPr>
-      </w:pPr>
-      <w:r>
-        <w:rPr>
-          <w:u w:val="single"/>
-        </w:rPr>
-        <w:t>Exo 7.46 :</w:t>
-      </w:r>
-    </w:p>
-    <w:p>
-      <w:r>
-        <w:t xml:space="preserve">Ajout de la classe </w:t>
-      </w:r>
-      <w:proofErr w:type="spellStart"/>
-      <w:r>
-        <w:t>TransporterRoom</w:t>
-      </w:r>
-      <w:proofErr w:type="spellEnd"/>
-      <w:r>
-        <w:t xml:space="preserve"> permettant de transporter une room aléatoire. Les seuls ajouts sont dans cette class montrant la qualité du code.</w:t>
-      </w:r>
-    </w:p>
-    <w:p>
-      <w:pPr>
-        <w:rPr>
-          <w:u w:val="single"/>
-        </w:rPr>
-      </w:pPr>
-      <w:r>
-        <w:rPr>
-          <w:u w:val="single"/>
-        </w:rPr>
-        <w:t>Exo 7.46.1 :</w:t>
-      </w:r>
-    </w:p>
-    <w:p>
-      <w:r>
-        <w:t xml:space="preserve">Ajout de la commande alea. Ajout de la fonction </w:t>
-      </w:r>
-      <w:proofErr w:type="spellStart"/>
-      <w:r>
-        <w:t>interceptCommand</w:t>
-      </w:r>
-      <w:proofErr w:type="spellEnd"/>
-      <w:r>
-        <w:t xml:space="preserve"> avec en 2</w:t>
-      </w:r>
-      <w:r>
-        <w:rPr>
-          <w:vertAlign w:val="superscript"/>
-        </w:rPr>
-        <w:t>ème</w:t>
-      </w:r>
-      <w:r>
-        <w:t xml:space="preserve"> paramètre un </w:t>
-      </w:r>
-      <w:proofErr w:type="spellStart"/>
-      <w:r>
-        <w:t>boolean</w:t>
-      </w:r>
-      <w:proofErr w:type="spellEnd"/>
-      <w:r>
-        <w:t xml:space="preserve"> pour savoir si on est en test ou non. Cette fonction est </w:t>
-      </w:r>
-      <w:proofErr w:type="spellStart"/>
-      <w:r>
-        <w:t>appellé</w:t>
-      </w:r>
-      <w:proofErr w:type="spellEnd"/>
-      <w:r>
-        <w:t xml:space="preserve"> que quand on est en test sinon c’est la fonction avec 1 seul paramètre qu’il l’appel avec le </w:t>
-      </w:r>
-      <w:proofErr w:type="spellStart"/>
-      <w:r>
-        <w:t>boolean</w:t>
-      </w:r>
-      <w:proofErr w:type="spellEnd"/>
-      <w:r>
-        <w:t xml:space="preserve"> à false.</w:t>
-      </w:r>
-    </w:p>
-    <w:p>
-      <w:pPr>
-        <w:rPr>
-          <w:u w:val="single"/>
-        </w:rPr>
-      </w:pPr>
-      <w:r>
-        <w:rPr>
-          <w:u w:val="single"/>
-        </w:rPr>
-        <w:t>Exo 7.46.2 :</w:t>
-      </w:r>
-    </w:p>
-    <w:p>
-      <w:pPr>
-        <w:rPr>
-          <w:u w:val="single"/>
-        </w:rPr>
-      </w:pPr>
-      <w:r>
-        <w:t>J’ai déjà utilisé l’héritage pour les exercices 7.43 et 7.45 et cela améliore la qualité du code puisqu’on doit juste modifie une classe au lieu de plusieurs.</w:t>
-      </w:r>
-    </w:p>
-    <w:p>
-      <w:pPr>
-        <w:rPr>
-          <w:u w:val="single"/>
-        </w:rPr>
-      </w:pPr>
-      <w:r>
-        <w:rPr>
-          <w:u w:val="single"/>
-        </w:rPr>
-        <w:t>Exo 7.47 :</w:t>
-      </w:r>
-    </w:p>
-    <w:p>
-      <w:r>
-        <w:t xml:space="preserve">J’ai ajouté une class par commande. Ensuite dans le </w:t>
-      </w:r>
-      <w:proofErr w:type="spellStart"/>
-      <w:r>
-        <w:t>CommandWords</w:t>
-      </w:r>
-      <w:proofErr w:type="spellEnd"/>
-      <w:r>
-        <w:t xml:space="preserve">, j’ai ajouté un attribut </w:t>
-      </w:r>
-      <w:proofErr w:type="spellStart"/>
-      <w:r>
-        <w:t>aCommands</w:t>
-      </w:r>
-      <w:proofErr w:type="spellEnd"/>
-      <w:r>
-        <w:t xml:space="preserve"> qui est une </w:t>
-      </w:r>
-      <w:proofErr w:type="spellStart"/>
-      <w:r>
-        <w:t>HashMap</w:t>
-      </w:r>
-      <w:proofErr w:type="spellEnd"/>
-      <w:r>
-        <w:t xml:space="preserve"> avec en key </w:t>
-      </w:r>
-      <w:proofErr w:type="spellStart"/>
-      <w:r>
-        <w:t>CommandWords</w:t>
-      </w:r>
-      <w:proofErr w:type="spellEnd"/>
-      <w:r>
-        <w:t xml:space="preserve"> et en value une Command.</w:t>
-      </w:r>
-    </w:p>
-    <w:p>
-      <w:r>
-        <w:t xml:space="preserve">Enfin, on modifie la procédure </w:t>
-      </w:r>
-      <w:proofErr w:type="spellStart"/>
-      <w:r>
-        <w:t>interceptCommand</w:t>
-      </w:r>
-      <w:proofErr w:type="spellEnd"/>
-      <w:r>
-        <w:t xml:space="preserve"> en remplaçant le switch par un simple appelle de fonction.</w:t>
-      </w:r>
-    </w:p>
-    <w:p>
-      <w:pPr>
-        <w:rPr>
-          <w:u w:val="single"/>
-        </w:rPr>
-      </w:pPr>
-      <w:r>
-        <w:rPr>
-          <w:u w:val="single"/>
-        </w:rPr>
-        <w:t>Exo 7.48 :</w:t>
-      </w:r>
-    </w:p>
-    <w:p>
-      <w:r>
-        <w:t xml:space="preserve">J’ai ajouté une class </w:t>
-      </w:r>
-      <w:proofErr w:type="spellStart"/>
-      <w:r>
-        <w:t>Character</w:t>
-      </w:r>
-      <w:proofErr w:type="spellEnd"/>
-      <w:r>
-        <w:t xml:space="preserve">. J’ai aussi ajouté dans Room une </w:t>
-      </w:r>
-      <w:proofErr w:type="spellStart"/>
-      <w:r>
-        <w:t>HashMap</w:t>
-      </w:r>
-      <w:proofErr w:type="spellEnd"/>
-      <w:r>
-        <w:t xml:space="preserve"> qui contient tous les personnages permettant d’update la description de la pièce. Enfin, j’ai ajouté la commande talk qui appelle </w:t>
-      </w:r>
-      <w:proofErr w:type="spellStart"/>
-      <w:r>
-        <w:t>Character.onInteract</w:t>
-      </w:r>
-      <w:proofErr w:type="spellEnd"/>
-      <w:r>
-        <w:t xml:space="preserve">(Player) qui, par exemple, est </w:t>
-      </w:r>
-      <w:proofErr w:type="spellStart"/>
-      <w:r>
-        <w:t>override</w:t>
-      </w:r>
-      <w:proofErr w:type="spellEnd"/>
-      <w:r>
-        <w:t xml:space="preserve"> par </w:t>
-      </w:r>
-      <w:proofErr w:type="spellStart"/>
-      <w:r>
-        <w:t>EgypteCharacter</w:t>
-      </w:r>
-      <w:proofErr w:type="spellEnd"/>
-      <w:r>
-        <w:t xml:space="preserve"> lui permettant d’envoyer le message souhaité.</w:t>
-      </w:r>
-    </w:p>
-    <w:p>
-      <w:pPr>
-        <w:rPr>
-          <w:u w:val="single"/>
-        </w:rPr>
-      </w:pPr>
-      <w:r>
-        <w:rPr>
-          <w:u w:val="single"/>
-        </w:rPr>
-        <w:t>Exo 7.49 :</w:t>
-      </w:r>
-    </w:p>
-    <w:p>
-      <w:r>
-        <w:t xml:space="preserve">Ajout d’un </w:t>
-      </w:r>
-      <w:proofErr w:type="spellStart"/>
-      <w:r>
-        <w:t>MovingCharacter</w:t>
-      </w:r>
-      <w:proofErr w:type="spellEnd"/>
-      <w:r>
-        <w:t xml:space="preserve"> qui bouge quand on fait n’importe quelle commande. Doc j’ai ajouté dans </w:t>
-      </w:r>
-      <w:proofErr w:type="spellStart"/>
-      <w:r>
-        <w:t>interceptCommand</w:t>
-      </w:r>
-      <w:proofErr w:type="spellEnd"/>
-      <w:r>
-        <w:t xml:space="preserve"> avant d’</w:t>
-      </w:r>
-      <w:proofErr w:type="spellStart"/>
-      <w:r>
-        <w:t>éxecuter</w:t>
-      </w:r>
-      <w:proofErr w:type="spellEnd"/>
-      <w:r>
-        <w:t xml:space="preserve"> la commande, un for qui appelle </w:t>
-      </w:r>
-      <w:proofErr w:type="spellStart"/>
-      <w:r>
-        <w:t>onInteract</w:t>
-      </w:r>
-      <w:proofErr w:type="spellEnd"/>
-      <w:r>
-        <w:t xml:space="preserve"> pour tous les </w:t>
-      </w:r>
-      <w:proofErr w:type="spellStart"/>
-      <w:r>
-        <w:t>MovingCharacter</w:t>
-      </w:r>
-      <w:proofErr w:type="spellEnd"/>
-      <w:r>
-        <w:t xml:space="preserve"> de la pièce courante ? J’ai aussi </w:t>
-      </w:r>
-      <w:proofErr w:type="gramStart"/>
-      <w:r>
-        <w:t>fais</w:t>
-      </w:r>
-      <w:proofErr w:type="gramEnd"/>
-      <w:r>
-        <w:t xml:space="preserve"> en sorte qu’ils soient soumis au </w:t>
-      </w:r>
-      <w:proofErr w:type="spellStart"/>
-      <w:r>
-        <w:t>TransporterRoom</w:t>
-      </w:r>
-      <w:proofErr w:type="spellEnd"/>
-    </w:p>
-    <w:p>
-      <w:pPr>
-        <w:rPr>
-          <w:u w:val="single"/>
-        </w:rPr>
-      </w:pPr>
-      <w:r>
-        <w:rPr>
-          <w:u w:val="single"/>
-        </w:rPr>
-        <w:t>Exo 7.49.1 :</w:t>
-      </w:r>
-    </w:p>
-    <w:p>
-      <w:r>
-        <w:t xml:space="preserve">Je ne mets pas d’héritage entre Player et </w:t>
-      </w:r>
-      <w:proofErr w:type="spellStart"/>
-      <w:r>
-        <w:t>Character</w:t>
-      </w:r>
-      <w:proofErr w:type="spellEnd"/>
-      <w:r>
-        <w:t xml:space="preserve"> car il y a la procédure </w:t>
-      </w:r>
-      <w:proofErr w:type="spellStart"/>
-      <w:r>
-        <w:t>onIntercat</w:t>
-      </w:r>
-      <w:proofErr w:type="spellEnd"/>
-      <w:r>
-        <w:t xml:space="preserve"> dans </w:t>
-      </w:r>
-      <w:proofErr w:type="spellStart"/>
-      <w:r>
-        <w:t>Character</w:t>
-      </w:r>
-      <w:proofErr w:type="spellEnd"/>
-      <w:r>
-        <w:t xml:space="preserve"> qui n’a pas de sens pour Player. Pareil dans l’autre sens. J’ajouterais surement plus tard une classe </w:t>
-      </w:r>
-      <w:proofErr w:type="spellStart"/>
-      <w:r>
-        <w:t>Entity</w:t>
-      </w:r>
-      <w:proofErr w:type="spellEnd"/>
-      <w:r>
-        <w:t xml:space="preserve"> qui englobe les 2.</w:t>
-      </w:r>
-    </w:p>
-    <w:p>
-      <w:r>
-        <w:t xml:space="preserve">Il y a un héritage entre </w:t>
-      </w:r>
-      <w:proofErr w:type="spellStart"/>
-      <w:r>
-        <w:t>Beamer</w:t>
-      </w:r>
-      <w:proofErr w:type="spellEnd"/>
-      <w:r>
-        <w:t xml:space="preserve"> et Item car </w:t>
-      </w:r>
-      <w:proofErr w:type="spellStart"/>
-      <w:r>
-        <w:t>Beamer</w:t>
-      </w:r>
-      <w:proofErr w:type="spellEnd"/>
-      <w:r>
-        <w:t xml:space="preserve"> est un item plus spécifique et contient donc toutes les méthodes d’Item. Pareil pour </w:t>
-      </w:r>
-      <w:proofErr w:type="spellStart"/>
-      <w:r>
-        <w:t>MagicCookie</w:t>
-      </w:r>
-      <w:proofErr w:type="spellEnd"/>
-      <w:r>
-        <w:t xml:space="preserve"> avec Item.</w:t>
-      </w:r>
-    </w:p>
-    <w:p>
-      <w:pPr>
-        <w:rPr>
-          <w:u w:val="single"/>
-        </w:rPr>
-      </w:pPr>
-      <w:r>
-        <w:rPr>
-          <w:u w:val="single"/>
-        </w:rPr>
-        <w:lastRenderedPageBreak/>
-        <w:t>Exercice 7.50 :</w:t>
-      </w:r>
-    </w:p>
-    <w:p>
-      <w:r>
-        <w:t xml:space="preserve">La signature de </w:t>
-      </w:r>
-      <w:proofErr w:type="spellStart"/>
-      <w:r>
-        <w:t>Math.max</w:t>
-      </w:r>
-      <w:proofErr w:type="spellEnd"/>
-      <w:r>
-        <w:t xml:space="preserve"> contient de 2 paramètres de même type : </w:t>
-      </w:r>
-      <w:r>
-        <w:t xml:space="preserve">soit </w:t>
-      </w:r>
-      <w:proofErr w:type="spellStart"/>
-      <w:r>
-        <w:t>int</w:t>
-      </w:r>
-      <w:proofErr w:type="spellEnd"/>
-      <w:r>
-        <w:t xml:space="preserve">, </w:t>
-      </w:r>
-      <w:r>
-        <w:t xml:space="preserve">soit </w:t>
-      </w:r>
-      <w:r>
-        <w:t xml:space="preserve">double, </w:t>
-      </w:r>
-      <w:r>
-        <w:t xml:space="preserve">soit </w:t>
-      </w:r>
-      <w:proofErr w:type="spellStart"/>
-      <w:r>
-        <w:t>float</w:t>
-      </w:r>
-      <w:proofErr w:type="spellEnd"/>
-      <w:r>
-        <w:t xml:space="preserve">, </w:t>
-      </w:r>
-      <w:r>
-        <w:t xml:space="preserve">soit </w:t>
-      </w:r>
-      <w:r>
-        <w:t>double</w:t>
-      </w:r>
-      <w:r>
-        <w:t>.</w:t>
-      </w:r>
-    </w:p>
-    <w:p>
-      <w:pPr>
-        <w:rPr>
-          <w:u w:val="single"/>
-        </w:rPr>
-      </w:pPr>
-      <w:r>
-        <w:rPr>
-          <w:u w:val="single"/>
-        </w:rPr>
-        <w:t>Exo 7.51 :</w:t>
-      </w:r>
-    </w:p>
-    <w:p>
-      <w:r>
-        <w:t xml:space="preserve">Ces méthodes sont statiques car elles n’ont pas besoin d’utiliser </w:t>
-      </w:r>
-      <w:proofErr w:type="spellStart"/>
-      <w:r>
-        <w:t>this</w:t>
-      </w:r>
-      <w:proofErr w:type="spellEnd"/>
-      <w:r>
-        <w:t xml:space="preserve"> ou des paramètres passé dans </w:t>
-      </w:r>
-      <w:r>
-        <w:t>le constructeur</w:t>
-      </w:r>
-      <w:r>
-        <w:t>. Elles peuvent être écrites s</w:t>
-      </w:r>
-      <w:r>
-        <w:t>ous forme de méthodes d'</w:t>
-      </w:r>
-      <w:proofErr w:type="spellStart"/>
-      <w:r>
-        <w:t>instanc</w:t>
-      </w:r>
-      <w:proofErr w:type="spellEnd"/>
-      <w:r>
-        <w:t xml:space="preserve">, par </w:t>
-      </w:r>
-      <w:r>
-        <w:t>exemple :</w:t>
-      </w:r>
-      <w:r>
-        <w:t xml:space="preserve"> new </w:t>
-      </w:r>
-      <w:proofErr w:type="gramStart"/>
-      <w:r>
-        <w:t>Math(</w:t>
-      </w:r>
-      <w:proofErr w:type="gramEnd"/>
-      <w:r>
-        <w:t>).max(a, b) ;</w:t>
-      </w:r>
-    </w:p>
-    <w:p>
-      <w:pPr>
-        <w:rPr>
-          <w:u w:val="single"/>
-        </w:rPr>
-      </w:pPr>
-      <w:r>
-        <w:rPr>
-          <w:u w:val="single"/>
-        </w:rPr>
-        <w:t>Exo 7.52 :</w:t>
-      </w:r>
-    </w:p>
-    <w:p>
-      <w:pPr>
-        <w:rPr>
-          <w:lang w:val="en-US"/>
-        </w:rPr>
-      </w:pPr>
-      <w:r>
-        <w:rPr>
-          <w:lang w:val="en-US"/>
-        </w:rPr>
-        <w:t>P</w:t>
-      </w:r>
-      <w:r>
-        <w:rPr>
-          <w:lang w:val="en-US"/>
-        </w:rPr>
-        <w:t>ublic</w:t>
-      </w:r>
-      <w:r>
-        <w:rPr>
-          <w:lang w:val="en-US"/>
-        </w:rPr>
-        <w:t xml:space="preserve"> </w:t>
-      </w:r>
-      <w:r>
-        <w:rPr>
-          <w:lang w:val="en-US"/>
-        </w:rPr>
-        <w:t>class Time {</w:t>
+        <w:t xml:space="preserve">    public static void main(String[] args) {</w:t>
       </w:r>
       <w:r>
         <w:rPr>
           <w:lang w:val="en-US"/>
         </w:rPr>
         <w:br/>
-        <w:t xml:space="preserve">    public static void </w:t>
-      </w:r>
-      <w:proofErr w:type="gramStart"/>
-      <w:r>
-        <w:rPr>
-          <w:lang w:val="en-US"/>
-        </w:rPr>
-        <w:t>main(</w:t>
-      </w:r>
-      <w:proofErr w:type="gramEnd"/>
-      <w:r>
-        <w:rPr>
-          <w:lang w:val="en-US"/>
-        </w:rPr>
-        <w:t xml:space="preserve">String[] </w:t>
-      </w:r>
-      <w:proofErr w:type="spellStart"/>
-      <w:r>
-        <w:rPr>
-          <w:lang w:val="en-US"/>
-        </w:rPr>
-        <w:t>args</w:t>
-      </w:r>
-      <w:proofErr w:type="spellEnd"/>
-      <w:r>
-        <w:rPr>
-          <w:lang w:val="en-US"/>
-        </w:rPr>
-        <w:t>) {</w:t>
-      </w:r>
-      <w:r>
-        <w:rPr>
-          <w:lang w:val="en-US"/>
-        </w:rPr>
-        <w:br/>
-        <w:t xml:space="preserve">        long </w:t>
-      </w:r>
-      <w:proofErr w:type="spellStart"/>
-      <w:r>
-        <w:rPr>
-          <w:lang w:val="en-US"/>
-        </w:rPr>
-        <w:t>startTime</w:t>
-      </w:r>
-      <w:proofErr w:type="spellEnd"/>
-      <w:r>
-        <w:rPr>
-          <w:lang w:val="en-US"/>
-        </w:rPr>
-        <w:t xml:space="preserve"> = </w:t>
-      </w:r>
-      <w:proofErr w:type="spellStart"/>
-      <w:r>
-        <w:rPr>
-          <w:lang w:val="en-US"/>
-        </w:rPr>
-        <w:t>System.</w:t>
+        <w:t xml:space="preserve">        long startTime = System.</w:t>
       </w:r>
       <w:r>
         <w:rPr>
@@ -3092,7 +1895,6 @@
         </w:rPr>
         <w:t>currentTimeMillis</w:t>
       </w:r>
-      <w:proofErr w:type="spellEnd"/>
       <w:r>
         <w:rPr>
           <w:lang w:val="en-US"/>
@@ -3117,49 +1919,7 @@
           <w:lang w:val="en-US"/>
         </w:rPr>
         <w:br/>
-        <w:t xml:space="preserve">        for (int </w:t>
-      </w:r>
-      <w:proofErr w:type="spellStart"/>
-      <w:r>
-        <w:rPr>
-          <w:lang w:val="en-US"/>
-        </w:rPr>
-        <w:t>i</w:t>
-      </w:r>
-      <w:proofErr w:type="spellEnd"/>
-      <w:r>
-        <w:rPr>
-          <w:lang w:val="en-US"/>
-        </w:rPr>
-        <w:t xml:space="preserve"> = 1; </w:t>
-      </w:r>
-      <w:proofErr w:type="spellStart"/>
-      <w:r>
-        <w:rPr>
-          <w:lang w:val="en-US"/>
-        </w:rPr>
-        <w:t>i</w:t>
-      </w:r>
-      <w:proofErr w:type="spellEnd"/>
-      <w:r>
-        <w:rPr>
-          <w:lang w:val="en-US"/>
-        </w:rPr>
-        <w:t xml:space="preserve"> &lt;= 100; </w:t>
-      </w:r>
-      <w:proofErr w:type="spellStart"/>
-      <w:r>
-        <w:rPr>
-          <w:lang w:val="en-US"/>
-        </w:rPr>
-        <w:t>i</w:t>
-      </w:r>
-      <w:proofErr w:type="spellEnd"/>
-      <w:r>
-        <w:rPr>
-          <w:lang w:val="en-US"/>
-        </w:rPr>
-        <w:t>++) {</w:t>
+        <w:t xml:space="preserve">        for (int i = 1; i &lt;= 100; i++) {</w:t>
       </w:r>
       <w:r>
         <w:rPr>
@@ -3186,14 +1946,7 @@
           <w:lang w:val="en-US"/>
         </w:rPr>
         <w:br/>
-        <w:t xml:space="preserve">        </w:t>
-      </w:r>
-      <w:proofErr w:type="spellStart"/>
-      <w:r>
-        <w:rPr>
-          <w:lang w:val="en-US"/>
-        </w:rPr>
-        <w:t>System.</w:t>
+        <w:t xml:space="preserve">        System.</w:t>
       </w:r>
       <w:r>
         <w:rPr>
@@ -3207,21 +1960,7 @@
         <w:rPr>
           <w:lang w:val="en-US"/>
         </w:rPr>
-        <w:t>.println</w:t>
-      </w:r>
-      <w:proofErr w:type="spellEnd"/>
-      <w:r>
-        <w:rPr>
-          <w:lang w:val="en-US"/>
-        </w:rPr>
-        <w:t>(</w:t>
-      </w:r>
-      <w:proofErr w:type="spellStart"/>
-      <w:r>
-        <w:rPr>
-          <w:lang w:val="en-US"/>
-        </w:rPr>
-        <w:t>System.</w:t>
+        <w:t>.println(System.</w:t>
       </w:r>
       <w:r>
         <w:rPr>
@@ -3231,26 +1970,11 @@
         </w:rPr>
         <w:t>currentTimeMillis</w:t>
       </w:r>
-      <w:proofErr w:type="spellEnd"/>
-      <w:r>
-        <w:rPr>
-          <w:lang w:val="en-US"/>
-        </w:rPr>
-        <w:t xml:space="preserve">() - </w:t>
-      </w:r>
-      <w:proofErr w:type="spellStart"/>
-      <w:r>
-        <w:rPr>
-          <w:lang w:val="en-US"/>
-        </w:rPr>
-        <w:t>startTime</w:t>
-      </w:r>
-      <w:proofErr w:type="spellEnd"/>
-      <w:r>
-        <w:rPr>
-          <w:lang w:val="en-US"/>
-        </w:rPr>
-        <w:t>);</w:t>
+      <w:r>
+        <w:rPr>
+          <w:lang w:val="en-US"/>
+        </w:rPr>
+        <w:t>() - startTime);</w:t>
       </w:r>
       <w:r>
         <w:rPr>
@@ -3294,13 +2018,8 @@
     </w:p>
     <w:p>
       <w:r>
-        <w:t xml:space="preserve">Oui, comme pour </w:t>
-      </w:r>
-      <w:proofErr w:type="spellStart"/>
-      <w:r>
-        <w:t>Math.max</w:t>
-      </w:r>
-      <w:proofErr w:type="spellEnd"/>
+        <w:t>Oui, comme pour Math.max</w:t>
+      </w:r>
     </w:p>
     <w:p>
       <w:r>
@@ -3310,25 +2029,39 @@
     </w:p>
     <w:p>
       <w:r>
-        <w:t xml:space="preserve">Si on fais </w:t>
-      </w:r>
-      <w:proofErr w:type="spellStart"/>
+        <w:t xml:space="preserve">Si on </w:t>
+      </w:r>
+      <w:proofErr w:type="gramStart"/>
+      <w:r>
+        <w:t>fais</w:t>
+      </w:r>
+      <w:proofErr w:type="gramEnd"/>
+      <w:r>
+        <w:t xml:space="preserve"> </w:t>
+      </w:r>
       <w:proofErr w:type="gramStart"/>
       <w:r>
         <w:t>obj.methode</w:t>
       </w:r>
-      <w:proofErr w:type="spellEnd"/>
-      <w:proofErr w:type="gramEnd"/>
-      <w:r>
-        <w:t xml:space="preserve">() alors oui mais on peut pas directement faire </w:t>
-      </w:r>
-      <w:proofErr w:type="spellStart"/>
-      <w:r>
-        <w:t>methode</w:t>
-      </w:r>
-      <w:proofErr w:type="spellEnd"/>
-      <w:r>
-        <w:t>()</w:t>
+      <w:proofErr w:type="gramEnd"/>
+      <w:r>
+        <w:t xml:space="preserve">() alors oui mais </w:t>
+      </w:r>
+      <w:proofErr w:type="gramStart"/>
+      <w:r>
+        <w:t>on peut pas</w:t>
+      </w:r>
+      <w:proofErr w:type="gramEnd"/>
+      <w:r>
+        <w:t xml:space="preserve"> directement faire </w:t>
+      </w:r>
+      <w:proofErr w:type="gramStart"/>
+      <w:r>
+        <w:t>methode(</w:t>
+      </w:r>
+      <w:proofErr w:type="gramEnd"/>
+      <w:r>
+        <w:t>)</w:t>
       </w:r>
     </w:p>
     <w:p>
@@ -3341,7 +2074,6 @@
       <w:r>
         <w:t>Oui, comme dans le code de l’exercice précédent. On est dans une méthode statique (main) et on appelle une fonction statique (</w:t>
       </w:r>
-      <w:proofErr w:type="spellStart"/>
       <w:r>
         <w:t>System.</w:t>
       </w:r>
@@ -3352,7 +2084,6 @@
         </w:rPr>
         <w:t>currentTimeMillis</w:t>
       </w:r>
-      <w:proofErr w:type="spellEnd"/>
       <w:r>
         <w:t>()</w:t>
       </w:r>
@@ -3400,7 +2131,6 @@
     </w:p>
     <w:p>
       <w:r>
-        <w:lastRenderedPageBreak/>
         <w:t>Juste une variable statique</w:t>
       </w:r>
     </w:p>
@@ -3410,113 +2140,78 @@
       </w:r>
     </w:p>
     <w:p>
-      <w:proofErr w:type="gramStart"/>
-      <w:r>
-        <w:t>class</w:t>
-      </w:r>
-      <w:proofErr w:type="gramEnd"/>
-      <w:r>
-        <w:t xml:space="preserve"> </w:t>
-      </w:r>
-      <w:proofErr w:type="spellStart"/>
-      <w:r>
-        <w:t>MyClass</w:t>
-      </w:r>
-      <w:proofErr w:type="spellEnd"/>
-      <w:r>
-        <w:t xml:space="preserve"> {</w:t>
-      </w:r>
-    </w:p>
-    <w:p>
-      <w:pPr>
-        <w:rPr>
-          <w:lang w:val="en-US"/>
-        </w:rPr>
-      </w:pPr>
-      <w:r>
+      <w:pPr>
+        <w:rPr>
+          <w:lang w:val="en-US"/>
+        </w:rPr>
+      </w:pPr>
+      <w:r>
+        <w:rPr>
+          <w:lang w:val="en-US"/>
+        </w:rPr>
+        <w:t>class MyClass {</w:t>
+      </w:r>
+    </w:p>
+    <w:p>
+      <w:pPr>
+        <w:rPr>
+          <w:lang w:val="en-US"/>
+        </w:rPr>
+      </w:pPr>
+      <w:r>
+        <w:rPr>
+          <w:lang w:val="en-US"/>
+        </w:rPr>
         <w:t xml:space="preserve">    </w:t>
       </w:r>
       <w:r>
         <w:rPr>
           <w:lang w:val="en-US"/>
         </w:rPr>
-        <w:t xml:space="preserve">private static int </w:t>
-      </w:r>
-      <w:proofErr w:type="spellStart"/>
-      <w:r>
-        <w:rPr>
-          <w:lang w:val="en-US"/>
-        </w:rPr>
+        <w:t xml:space="preserve">private static int instanceCount = </w:t>
+      </w:r>
+      <w:proofErr w:type="gramStart"/>
+      <w:r>
+        <w:rPr>
+          <w:lang w:val="en-US"/>
+        </w:rPr>
+        <w:t>0;</w:t>
+      </w:r>
+      <w:proofErr w:type="gramEnd"/>
+    </w:p>
+    <w:p>
+      <w:pPr>
+        <w:rPr>
+          <w:lang w:val="en-US"/>
+        </w:rPr>
+      </w:pPr>
+      <w:r>
+        <w:rPr>
+          <w:lang w:val="en-US"/>
+        </w:rPr>
+        <w:t xml:space="preserve">    public MyClass() {</w:t>
+      </w:r>
+    </w:p>
+    <w:p>
+      <w:r>
+        <w:rPr>
+          <w:lang w:val="en-US"/>
+        </w:rPr>
+        <w:t xml:space="preserve">        </w:t>
+      </w:r>
+      <w:proofErr w:type="gramStart"/>
+      <w:r>
         <w:t>instanceCount</w:t>
       </w:r>
-      <w:proofErr w:type="spellEnd"/>
-      <w:r>
-        <w:rPr>
-          <w:lang w:val="en-US"/>
-        </w:rPr>
-        <w:t xml:space="preserve"> = </w:t>
-      </w:r>
-      <w:proofErr w:type="gramStart"/>
-      <w:r>
-        <w:rPr>
-          <w:lang w:val="en-US"/>
-        </w:rPr>
-        <w:t>0;</w:t>
-      </w:r>
-      <w:proofErr w:type="gramEnd"/>
-    </w:p>
-    <w:p>
-      <w:pPr>
-        <w:rPr>
-          <w:lang w:val="en-US"/>
-        </w:rPr>
-      </w:pPr>
-      <w:r>
-        <w:rPr>
-          <w:lang w:val="en-US"/>
-        </w:rPr>
-        <w:t xml:space="preserve">    public </w:t>
-      </w:r>
-      <w:proofErr w:type="spellStart"/>
-      <w:proofErr w:type="gramStart"/>
-      <w:r>
-        <w:rPr>
-          <w:lang w:val="en-US"/>
-        </w:rPr>
-        <w:t>MyClass</w:t>
-      </w:r>
-      <w:proofErr w:type="spellEnd"/>
-      <w:r>
-        <w:rPr>
-          <w:lang w:val="en-US"/>
-        </w:rPr>
-        <w:t>(</w:t>
-      </w:r>
-      <w:proofErr w:type="gramEnd"/>
-      <w:r>
-        <w:rPr>
-          <w:lang w:val="en-US"/>
-        </w:rPr>
-        <w:t>) {</w:t>
-      </w:r>
-    </w:p>
-    <w:p>
-      <w:r>
-        <w:rPr>
-          <w:lang w:val="en-US"/>
-        </w:rPr>
-        <w:t xml:space="preserve">        </w:t>
-      </w:r>
-      <w:proofErr w:type="spellStart"/>
-      <w:proofErr w:type="gramStart"/>
-      <w:r>
-        <w:t>instanceCount</w:t>
-      </w:r>
-      <w:proofErr w:type="spellEnd"/>
-      <w:proofErr w:type="gramEnd"/>
-      <w:r>
-        <w:t>++;</w:t>
-      </w:r>
+      <w:proofErr w:type="gramEnd"/>
+      <w:r>
+        <w:t>+</w:t>
+      </w:r>
+      <w:proofErr w:type="gramStart"/>
+      <w:r>
+        <w:t>+;</w:t>
+      </w:r>
+      <w:proofErr w:type="gramEnd"/>
     </w:p>
     <w:p>
       <w:r>
@@ -3536,30 +2231,16 @@
         <w:rPr>
           <w:lang w:val="en-US"/>
         </w:rPr>
-        <w:t xml:space="preserve">public static int </w:t>
-      </w:r>
-      <w:proofErr w:type="spellStart"/>
-      <w:proofErr w:type="gramStart"/>
-      <w:r>
-        <w:rPr>
-          <w:lang w:val="en-US"/>
-        </w:rPr>
-        <w:t>numberOfInstances</w:t>
-      </w:r>
-      <w:proofErr w:type="spellEnd"/>
-      <w:r>
-        <w:rPr>
-          <w:lang w:val="en-US"/>
-        </w:rPr>
-        <w:t>(</w:t>
-      </w:r>
-      <w:proofErr w:type="gramEnd"/>
-      <w:r>
-        <w:rPr>
-          <w:lang w:val="en-US"/>
-        </w:rPr>
-        <w:t>) {</w:t>
-      </w:r>
+        <w:t>public static int numberOfInstances</w:t>
+      </w:r>
+      <w:proofErr w:type="gramStart"/>
+      <w:r>
+        <w:rPr>
+          <w:lang w:val="en-US"/>
+        </w:rPr>
+        <w:t>() {</w:t>
+      </w:r>
+      <w:proofErr w:type="gramEnd"/>
     </w:p>
     <w:p>
       <w:pPr>
@@ -3573,20 +2254,12 @@
         </w:rPr>
         <w:t xml:space="preserve">        return </w:t>
       </w:r>
-      <w:proofErr w:type="spellStart"/>
-      <w:proofErr w:type="gramStart"/>
-      <w:r>
-        <w:rPr>
-          <w:lang w:val="en-US"/>
-        </w:rPr>
-        <w:t>instanceCount</w:t>
-      </w:r>
-      <w:proofErr w:type="spellEnd"/>
-      <w:r>
-        <w:rPr>
-          <w:lang w:val="en-US"/>
-        </w:rPr>
-        <w:t>;</w:t>
+      <w:proofErr w:type="gramStart"/>
+      <w:r>
+        <w:rPr>
+          <w:lang w:val="en-US"/>
+        </w:rPr>
+        <w:t>instanceCount;</w:t>
       </w:r>
       <w:proofErr w:type="gramEnd"/>
     </w:p>

--- a/Rapport.docx
+++ b/Rapport.docx
@@ -70,13 +70,10 @@
         <w:t xml:space="preserve"> </w:t>
       </w:r>
       <w:r>
-        <w:t xml:space="preserve">Un détective dans un musée devant résoudre des énigmes en changeant de salle pour trouver comment un objet </w:t>
-      </w:r>
-      <w:r>
-        <w:t>a</w:t>
-      </w:r>
-      <w:r>
-        <w:t xml:space="preserve"> été volé</w:t>
+        <w:t xml:space="preserve">Un détective </w:t>
+      </w:r>
+      <w:r>
+        <w:t>envoyé par un musée devant trouver un précieux diamant</w:t>
       </w:r>
     </w:p>
     <w:p/>
@@ -104,7 +101,7 @@
     </w:p>
     <w:p>
       <w:r>
-        <w:t>Un détective dans un musée devant résoudre des énigmes en changeant de salle pour trouver comment un objet a été volé. Pour gagner, il doit choisir la bonne phrase retraçant les événements du vol. S’il choisit la bonne phrase, il gagne sinon il perd.</w:t>
+        <w:t>Un détective qui a été téléporter dans une sorte de monde parallèles. Apparemment, ce village au maison bleu cacherait un précieux diamant. Son objectif est de le trouver</w:t>
       </w:r>
     </w:p>
     <w:p>
@@ -134,17 +131,7 @@
     </w:p>
     <w:p>
       <w:r>
-        <w:t>Rectangle signifie salle à la même hauteur</w:t>
-      </w:r>
-    </w:p>
-    <w:p>
-      <w:r>
-        <w:t>Ovale signifie salle à une hauteur plus haut</w:t>
-      </w:r>
-    </w:p>
-    <w:p>
-      <w:r>
-        <w:t>Flèche signifie liaison disponible d’une salle vers l’autre</w:t>
+        <w:t>Chaque salle s’appelle forestWorldX avec X un chiffre entre 1 et 10</w:t>
       </w:r>
     </w:p>
     <w:p>
@@ -161,10 +148,10 @@
           <w:noProof/>
         </w:rPr>
         <w:drawing>
-          <wp:inline distT="0" distB="0" distL="0" distR="0" wp14:anchorId="013BE3B5" wp14:editId="07F48F01">
-            <wp:extent cx="5760720" cy="3916680"/>
-            <wp:effectExtent l="0" t="0" r="0" b="7620"/>
-            <wp:docPr id="1274372391" name="Image 1" descr="Une image contenant diagramme, ligne, capture d’écran, conception&#10;&#10;Le contenu généré par l’IA peut être incorrect."/>
+          <wp:inline distT="0" distB="0" distL="0" distR="0" wp14:anchorId="7F209085" wp14:editId="27F762ED">
+            <wp:extent cx="5760720" cy="4302760"/>
+            <wp:effectExtent l="0" t="0" r="0" b="2540"/>
+            <wp:docPr id="1636819064" name="Image 1"/>
             <wp:cNvGraphicFramePr>
               <a:graphicFrameLocks xmlns:a="http://schemas.openxmlformats.org/drawingml/2006/main" noChangeAspect="1"/>
             </wp:cNvGraphicFramePr>
@@ -172,23 +159,36 @@
               <a:graphicData uri="http://schemas.openxmlformats.org/drawingml/2006/picture">
                 <pic:pic xmlns:pic="http://schemas.openxmlformats.org/drawingml/2006/picture">
                   <pic:nvPicPr>
-                    <pic:cNvPr id="1274372391" name="Image 1" descr="Une image contenant diagramme, ligne, capture d’écran, conception&#10;&#10;Le contenu généré par l’IA peut être incorrect."/>
-                    <pic:cNvPicPr/>
+                    <pic:cNvPr id="0" name="Picture 1"/>
+                    <pic:cNvPicPr>
+                      <a:picLocks noChangeAspect="1" noChangeArrowheads="1"/>
+                    </pic:cNvPicPr>
                   </pic:nvPicPr>
                   <pic:blipFill>
-                    <a:blip r:embed="rId4"/>
+                    <a:blip r:embed="rId4">
+                      <a:extLst>
+                        <a:ext uri="{28A0092B-C50C-407E-A947-70E740481C1C}">
+                          <a14:useLocalDpi xmlns:a14="http://schemas.microsoft.com/office/drawing/2010/main" val="0"/>
+                        </a:ext>
+                      </a:extLst>
+                    </a:blip>
+                    <a:srcRect/>
                     <a:stretch>
                       <a:fillRect/>
                     </a:stretch>
                   </pic:blipFill>
-                  <pic:spPr>
+                  <pic:spPr bwMode="auto">
                     <a:xfrm>
                       <a:off x="0" y="0"/>
-                      <a:ext cx="5760720" cy="3916680"/>
+                      <a:ext cx="5760720" cy="4302760"/>
                     </a:xfrm>
                     <a:prstGeom prst="rect">
                       <a:avLst/>
                     </a:prstGeom>
+                    <a:noFill/>
+                    <a:ln>
+                      <a:noFill/>
+                    </a:ln>
                   </pic:spPr>
                 </pic:pic>
               </a:graphicData>
@@ -224,7 +224,8 @@
     </w:p>
     <w:p>
       <w:r>
-        <w:t>TODO</w:t>
+        <w:lastRenderedPageBreak/>
+        <w:t>Un détective qui a été téléporter dans une sorte de monde parallèles. Apparemment, ce village au maison bleu cacherait un précieux diamant. Son objectif est de le trouver</w:t>
       </w:r>
     </w:p>
     <w:p>
@@ -251,7 +252,59 @@
     </w:p>
     <w:p>
       <w:r>
-        <w:t>TODO</w:t>
+        <w:t xml:space="preserve">Il doit trouver une clé pour passer le pont (dans la salle </w:t>
+      </w:r>
+      <w:r>
+        <w:t>forestWorld8</w:t>
+      </w:r>
+      <w:r>
+        <w:t>)</w:t>
+      </w:r>
+    </w:p>
+    <w:p>
+      <w:r>
+        <w:t xml:space="preserve">Il y a un beamer dans la salle </w:t>
+      </w:r>
+      <w:r>
+        <w:t>forestWorld9</w:t>
+      </w:r>
+      <w:r>
+        <w:t xml:space="preserve">, un magic cookie dans la salle </w:t>
+      </w:r>
+      <w:r>
+        <w:t>forestWorld</w:t>
+      </w:r>
+      <w:r>
+        <w:t xml:space="preserve">10 et le diamant dans la salle </w:t>
+      </w:r>
+      <w:r>
+        <w:t>forestWorl</w:t>
+      </w:r>
+      <w:r>
+        <w:t>d4</w:t>
+      </w:r>
+    </w:p>
+    <w:p>
+      <w:r>
+        <w:t xml:space="preserve">La TransporterRoom est la salle </w:t>
+      </w:r>
+      <w:r>
+        <w:t>forestWorld9</w:t>
+      </w:r>
+      <w:r>
+        <w:t xml:space="preserve">, la trapdor se situe entre la salle </w:t>
+      </w:r>
+      <w:r>
+        <w:t>forestWorld</w:t>
+      </w:r>
+      <w:r>
+        <w:t xml:space="preserve"> et </w:t>
+      </w:r>
+      <w:r>
+        <w:t>forestWorld</w:t>
+      </w:r>
+      <w:r>
+        <w:t>10 (dans ce sens) : c’est le petit chemin à droite de la salle</w:t>
       </w:r>
     </w:p>
     <w:p>
@@ -275,7 +328,7 @@
     </w:p>
     <w:p>
       <w:r>
-        <w:t>Le joueur a 1 essaie dans lequel il doit choisir parmi des phrases qui retrace tous les événements du vol de l’objet. S’il choisit la bonne phrase, il gagne sinon il perd.</w:t>
+        <w:t>Si le joueur trouve le diamant, il gagne, sinon il perd</w:t>
       </w:r>
     </w:p>
     <w:p>
@@ -305,7 +358,7 @@
     </w:p>
     <w:p>
       <w:r>
-        <w:t>TODO</w:t>
+        <w:t>Aucun(e)</w:t>
       </w:r>
     </w:p>
     <w:p>
@@ -335,7 +388,33 @@
     </w:p>
     <w:p>
       <w:r>
-        <w:t>A remplir à la fin du jeu</w:t>
+        <w:t>J’ai ajouté une interface plus sophistiquée.</w:t>
+      </w:r>
+    </w:p>
+    <w:p>
+      <w:r>
+        <w:t>Celle-ci permet d’afficher un joueur et le village. Cette interface est toujours liée au terminal dans lequel les commandes marchent toujours. Le mouvement est donc pas les flèches (changeable dans les paramètres) et par les commandes.</w:t>
+      </w:r>
+    </w:p>
+    <w:p>
+      <w:r>
+        <w:t>Le code a été fais dans une optique de pouvoir changer la map extrêmement facilement. J’utilise le logiciel tiled (</w:t>
+      </w:r>
+      <w:hyperlink r:id="rId5" w:history="1">
+        <w:r>
+          <w:rPr>
+            <w:rStyle w:val="Lienhypertexte"/>
+          </w:rPr>
+          <w:t>Tiled | Flexible level editor</w:t>
+        </w:r>
+      </w:hyperlink>
+      <w:r>
+        <w:t>) permettant de créer une map 2D.</w:t>
+      </w:r>
+    </w:p>
+    <w:p>
+      <w:r>
+        <w:t>Tous est codé en java natif pour garder l’esprit d’apprentissage et non utilisé des librairies qui font les parties les plus difficiles.</w:t>
       </w:r>
     </w:p>
     <w:p/>
@@ -439,42 +518,18 @@
     </w:p>
     <w:p>
       <w:r>
-        <w:t xml:space="preserve">J’ai créé la fonction </w:t>
-      </w:r>
-      <w:proofErr w:type="gramStart"/>
-      <w:r>
-        <w:t>getExitString(</w:t>
-      </w:r>
-      <w:proofErr w:type="gramEnd"/>
-      <w:r>
-        <w:t>) qui retourne la String avec toutes les sorties disponibles pour la room actuelle. J’ai ensuite remplacé le for de la procédure printLocationInfo par l’appelle de cette fonction.</w:t>
-      </w:r>
-    </w:p>
-    <w:p>
-      <w:r>
-        <w:t xml:space="preserve">Il faut mettre </w:t>
-      </w:r>
-      <w:proofErr w:type="gramStart"/>
-      <w:r>
-        <w:t>getExitString(</w:t>
-      </w:r>
-      <w:proofErr w:type="gramEnd"/>
-      <w:r>
-        <w:t xml:space="preserve">) dans Room car c’est dans room que on a toutes les sorties et qu’on sait si elles sont null ou non. Aussi, si on </w:t>
+        <w:t>J’ai créé la fonction getExitString() qui retourne la String avec toutes les sorties disponibles pour la room actuelle. J’ai ensuite remplacé le for de la procédure printLocationInfo par l’appelle de cette fonction.</w:t>
+      </w:r>
+    </w:p>
+    <w:p>
+      <w:r>
+        <w:t xml:space="preserve">Il faut mettre getExitString() dans Room car c’est dans room que on a toutes les sorties et qu’on sait si elles sont null ou non. Aussi, si on </w:t>
       </w:r>
       <w:r>
         <w:t>veut</w:t>
       </w:r>
       <w:r>
-        <w:t xml:space="preserve"> ajouter une sortie, on a juste </w:t>
-      </w:r>
-      <w:proofErr w:type="gramStart"/>
-      <w:r>
-        <w:t>a</w:t>
-      </w:r>
-      <w:proofErr w:type="gramEnd"/>
-      <w:r>
-        <w:t xml:space="preserve"> modifier cette fonction. On affiche dans Game car c’est dans cette procédure (printLocationInfo) qu’on s’attend à l’affichage. Room ne doit rien afficer</w:t>
+        <w:t xml:space="preserve"> ajouter une sortie, on a juste a modifier cette fonction. On affiche dans Game car c’est dans cette procédure (printLocationInfo) qu’on s’attend à l’affichage. Room ne doit rien afficer</w:t>
       </w:r>
     </w:p>
     <w:p>
@@ -555,29 +610,14 @@
     </w:p>
     <w:p>
       <w:r>
-        <w:t xml:space="preserve">Class Game contient moins de méthode que </w:t>
-      </w:r>
-      <w:proofErr w:type="gramStart"/>
-      <w:r>
-        <w:t>la</w:t>
-      </w:r>
-      <w:proofErr w:type="gramEnd"/>
-      <w:r>
-        <w:t xml:space="preserve"> class Room dans la javadoc car la javadoc affiche que la doc des méthodes publiques </w:t>
-      </w:r>
-      <w:proofErr w:type="gramStart"/>
-      <w:r>
-        <w:t>hors</w:t>
-      </w:r>
-      <w:proofErr w:type="gramEnd"/>
-      <w:r>
-        <w:t xml:space="preserve"> la class Game possède beaucoup de </w:t>
-      </w:r>
-      <w:proofErr w:type="gramStart"/>
-      <w:r>
-        <w:t>méthode privés</w:t>
-      </w:r>
-      <w:proofErr w:type="gramEnd"/>
+        <w:t xml:space="preserve">Class Game contient moins de méthode que la class Room dans la javadoc car la javadoc affiche que la doc des méthodes publiques </w:t>
+      </w:r>
+      <w:r>
+        <w:t>or</w:t>
+      </w:r>
+      <w:r>
+        <w:t xml:space="preserve"> la class Game possède beaucoup de méthode privés</w:t>
+      </w:r>
     </w:p>
     <w:p>
       <w:pPr>
@@ -608,6 +648,17 @@
           <w:u w:val="single"/>
         </w:rPr>
         <w:t>Exo 7.12 :</w:t>
+      </w:r>
+    </w:p>
+    <w:p>
+      <w:r>
+        <w:t>(D</w:t>
+      </w:r>
+      <w:r>
+        <w:t>iagramme des versions intermédiaires, maintenant c’est GameEngine -&gt; WorldManager -&gt; TiledWorldLoader -&gt; UserInterface -&gt; Player -&gt; GameEngine.start()</w:t>
+      </w:r>
+      <w:r>
+        <w:t>)</w:t>
       </w:r>
     </w:p>
     <w:p>
@@ -633,7 +684,7 @@
                     </pic:cNvPicPr>
                   </pic:nvPicPr>
                   <pic:blipFill>
-                    <a:blip r:embed="rId5" cstate="print">
+                    <a:blip r:embed="rId6" cstate="print">
                       <a:extLst>
                         <a:ext uri="{28A0092B-C50C-407E-A947-70E740481C1C}">
                           <a14:useLocalDpi xmlns:a14="http://schemas.microsoft.com/office/drawing/2010/main" val="0"/>
@@ -710,15 +761,7 @@
         <w:t>s’il</w:t>
       </w:r>
       <w:r>
-        <w:t xml:space="preserve"> y avait </w:t>
-      </w:r>
-      <w:proofErr w:type="gramStart"/>
-      <w:r>
-        <w:t>un second mots</w:t>
-      </w:r>
-      <w:proofErr w:type="gramEnd"/>
-      <w:r>
-        <w:t xml:space="preserve"> et si c’est le cas, on envoie un message d’erreur</w:t>
+        <w:t xml:space="preserve"> y avait un second mots et si c’est le cas, on envoie un message d’erreur</w:t>
       </w:r>
     </w:p>
     <w:p>
@@ -845,16 +888,11 @@
         </w:rPr>
         <w:t xml:space="preserve"> </w:t>
       </w:r>
-      <w:proofErr w:type="gramStart"/>
       <w:r>
         <w:t>getExitString</w:t>
       </w:r>
       <w:r>
-        <w:t>(</w:t>
-      </w:r>
-      <w:proofErr w:type="gramEnd"/>
-      <w:r>
-        <w:t>) et CommandWords.</w:t>
+        <w:t>() et CommandWords.</w:t>
       </w:r>
       <w:r>
         <w:t>getCommandList</w:t>
@@ -878,15 +916,7 @@
     </w:p>
     <w:p>
       <w:r>
-        <w:t xml:space="preserve">Dans Parser, nous n’utilisons plus </w:t>
-      </w:r>
-      <w:proofErr w:type="gramStart"/>
-      <w:r>
-        <w:t>la</w:t>
-      </w:r>
-      <w:proofErr w:type="gramEnd"/>
-      <w:r>
-        <w:t xml:space="preserve"> class Scanner car au lieu de lire l’input du joueur dans la fonction </w:t>
+        <w:t xml:space="preserve">Dans Parser, nous n’utilisons plus la class Scanner car au lieu de lire l’input du joueur dans la fonction </w:t>
       </w:r>
       <w:r>
         <w:t>getCommand</w:t>
@@ -910,23 +940,7 @@
     </w:p>
     <w:p>
       <w:r>
-        <w:t xml:space="preserve">La ligne </w:t>
-      </w:r>
-      <w:proofErr w:type="gramStart"/>
-      <w:r>
-        <w:t>this.aEntryField.addActionListener( this</w:t>
-      </w:r>
-      <w:proofErr w:type="gramEnd"/>
-      <w:r>
-        <w:t xml:space="preserve"> </w:t>
-      </w:r>
-      <w:proofErr w:type="gramStart"/>
-      <w:r>
-        <w:t>);</w:t>
-      </w:r>
-      <w:proofErr w:type="gramEnd"/>
-      <w:r>
-        <w:t xml:space="preserve"> permet d’ajoute</w:t>
+        <w:t>La ligne this.aEntryField.addActionListener( this ); permet d’ajoute</w:t>
       </w:r>
       <w:r>
         <w:t xml:space="preserve">r un actionListener à l’entryField c’est-à-dire écouter quand on appuie sur entrer dans le field pour prendre le texte tapé et exécuter la commande. On met this en paramètres, car on veut écouter dans cette classe. C’est pour cela qu’il y a la procédure </w:t>
@@ -935,23 +949,7 @@
         <w:t>actionPerformed</w:t>
       </w:r>
       <w:r>
-        <w:t xml:space="preserve">(pE) car elle est appellé quand le joueur </w:t>
-      </w:r>
-      <w:proofErr w:type="gramStart"/>
-      <w:r>
-        <w:t>fais</w:t>
-      </w:r>
-      <w:proofErr w:type="gramEnd"/>
-      <w:r>
-        <w:t xml:space="preserve"> entrer dans le inputField et permet de faire </w:t>
-      </w:r>
-      <w:proofErr w:type="gramStart"/>
-      <w:r>
-        <w:t>les actions décrits</w:t>
-      </w:r>
-      <w:proofErr w:type="gramEnd"/>
-      <w:r>
-        <w:t xml:space="preserve"> ci-dessus (exécuter la commande en fonction du texte tapé)</w:t>
+        <w:t>(pE) car elle est appellé quand le joueur fais entrer dans le inputField et permet de faire les actions décrits ci-dessus (exécuter la commande en fonction du texte tapé)</w:t>
       </w:r>
     </w:p>
     <w:p>
@@ -978,24 +976,14 @@
         <w:t xml:space="preserve">(pE) qu’elle « source » appelle cet événement. On met : </w:t>
       </w:r>
       <w:r>
-        <w:t>if (</w:t>
-      </w:r>
-      <w:proofErr w:type="gramStart"/>
-      <w:r>
-        <w:t>pE.getSource</w:t>
-      </w:r>
-      <w:proofErr w:type="gramEnd"/>
-      <w:r>
-        <w:t xml:space="preserve">() instanceof JButton) </w:t>
+        <w:t xml:space="preserve">if (pE.getSource() instanceof JButton) </w:t>
       </w:r>
       <w:r>
         <w:t xml:space="preserve">et exécute </w:t>
       </w:r>
-      <w:proofErr w:type="gramStart"/>
-      <w:r>
-        <w:t>le commande help</w:t>
-      </w:r>
-      <w:proofErr w:type="gramEnd"/>
+      <w:r>
+        <w:t>la commande help</w:t>
+      </w:r>
       <w:r>
         <w:t xml:space="preserve"> si c’est un bouton, sinon on exécute </w:t>
       </w:r>
@@ -1021,34 +1009,39 @@
     </w:p>
     <w:p>
       <w:r>
-        <w:t xml:space="preserve">MVC pattern peut être utilisé dans le jeu. En effet il permettrait de faire des parties presque indépendantes permettant moins de modifications si </w:t>
-      </w:r>
-      <w:proofErr w:type="gramStart"/>
-      <w:r>
-        <w:t>un changements</w:t>
-      </w:r>
-      <w:proofErr w:type="gramEnd"/>
-      <w:r>
-        <w:t xml:space="preserve"> est effectués ? Dans le jeu, on voit un début d’implémentation. En effet, Room gère que les rooms, GameEngine les commandes et UserInterface l’interface utilisateur. Néanmoins, il peut être améliorer en créent par exemple un CommandControler permettant de gérer les commandes (car </w:t>
-      </w:r>
-      <w:proofErr w:type="gramStart"/>
-      <w:r>
-        <w:t>c’est pas</w:t>
-      </w:r>
-      <w:proofErr w:type="gramEnd"/>
-      <w:r>
-        <w:t xml:space="preserve"> logique de la faire dans </w:t>
-      </w:r>
-      <w:proofErr w:type="gramStart"/>
-      <w:r>
-        <w:t>GameEngine)…</w:t>
-      </w:r>
-      <w:proofErr w:type="gramEnd"/>
+        <w:t>MVC pattern peut être utilisé dans le jeu. En effet il permettrait de faire des parties presque indépendantes permettant moins de modifications si un changements est effectués ? Dans le jeu, on voit un début d’implémentation. En effet, Room gère que les rooms, GameEngine les commandes et UserInterface l’interface utilisateur. Néanmoins, il peut être améliorer en créent par exemple un CommandControler permettant de gérer les commandes (car c’est pas logique de la faire dans GameEngine)…</w:t>
+      </w:r>
     </w:p>
     <w:p/>
     <w:p>
-      <w:r>
-        <w:t>FAIRE 7.19.1 (ou au moins écrire un truc)</w:t>
+      <w:pPr>
+        <w:rPr>
+          <w:u w:val="single"/>
+        </w:rPr>
+      </w:pPr>
+      <w:r>
+        <w:rPr>
+          <w:u w:val="single"/>
+        </w:rPr>
+        <w:t>Exo 7.21 :</w:t>
+      </w:r>
+    </w:p>
+    <w:p>
+      <w:r>
+        <w:t xml:space="preserve">Les infos des </w:t>
+      </w:r>
+      <w:r>
+        <w:t>items dans les Rooms doivent être produite dans la class GameEngine</w:t>
+      </w:r>
+    </w:p>
+    <w:p>
+      <w:r>
+        <w:t>C’est Item qui doit produire son String.</w:t>
+      </w:r>
+    </w:p>
+    <w:p>
+      <w:r>
+        <w:t>C’est le GameEngine qui doit afficher les infos des items car il affiche déjà toutes les autres.</w:t>
       </w:r>
     </w:p>
     <w:p/>
@@ -1062,39 +1055,6 @@
         <w:rPr>
           <w:u w:val="single"/>
         </w:rPr>
-        <w:t>Exo 7.21 :</w:t>
-      </w:r>
-    </w:p>
-    <w:p>
-      <w:r>
-        <w:t xml:space="preserve">Les infos des </w:t>
-      </w:r>
-      <w:r>
-        <w:t>items dans les Rooms doivent être produite dans la class GameEngine</w:t>
-      </w:r>
-    </w:p>
-    <w:p>
-      <w:r>
-        <w:t>C’est Item qui doit produire son String.</w:t>
-      </w:r>
-    </w:p>
-    <w:p>
-      <w:r>
-        <w:t>C’est le GameEngine qui doit afficher les infos des items car il affiche déjà toutes les autres.</w:t>
-      </w:r>
-    </w:p>
-    <w:p/>
-    <w:p/>
-    <w:p>
-      <w:pPr>
-        <w:rPr>
-          <w:u w:val="single"/>
-        </w:rPr>
-      </w:pPr>
-      <w:r>
-        <w:rPr>
-          <w:u w:val="single"/>
-        </w:rPr>
         <w:t>Exo 7.21.1 :</w:t>
       </w:r>
     </w:p>
@@ -1361,11 +1321,9 @@
       <w:r>
         <w:t xml:space="preserve">On ajoute une procédure use au joueur avec l’item à utilisé en paramètre. On lui supprime cet item et on </w:t>
       </w:r>
-      <w:proofErr w:type="gramStart"/>
-      <w:r>
-        <w:t>fais</w:t>
-      </w:r>
-      <w:proofErr w:type="gramEnd"/>
+      <w:r>
+        <w:t>fait</w:t>
+      </w:r>
       <w:r>
         <w:t xml:space="preserve"> l’action souhaité avec cet item.</w:t>
       </w:r>
@@ -1385,15 +1343,7 @@
     </w:p>
     <w:p>
       <w:r>
-        <w:t xml:space="preserve">On crée l’enum CommandWord dans lequel on ajoute toutes les commandes. Ensuite on modifie le Command pour qu’il accepte CommandWord au lieu d’un String. Enfin, on modifie le Parser pour qu’il appelle une fonction getCommand de commandWord qui retourne la commande en fonction de son nom. Pour cela, dans son constructeur, on a mis </w:t>
-      </w:r>
-      <w:proofErr w:type="gramStart"/>
-      <w:r>
-        <w:t>un boucle</w:t>
-      </w:r>
-      <w:proofErr w:type="gramEnd"/>
-      <w:r>
-        <w:t xml:space="preserve"> for permettant d’itérer sur toutes les commandes créées et de les ajouter dans la HashMap avec en key le nom tout en minuscule.</w:t>
+        <w:t>On crée l’enum CommandWord dans lequel on ajoute toutes les commandes. Ensuite on modifie le Command pour qu’il accepte CommandWord au lieu d’un String. Enfin, on modifie le Parser pour qu’il appelle une fonction getCommand de commandWord qui retourne la commande en fonction de son nom. Pour cela, dans son constructeur, on a mis un boucle for permettant d’itérer sur toutes les commandes créées et de les ajouter dans la HashMap avec en key le nom tout en minuscule.</w:t>
       </w:r>
     </w:p>
     <w:p>
@@ -1467,11 +1417,9 @@
       <w:r>
         <w:t xml:space="preserve">On se contentera de l’IHM actuelle pour </w:t>
       </w:r>
-      <w:proofErr w:type="gramStart"/>
-      <w:r>
-        <w:t>les rendus intermédiaire</w:t>
-      </w:r>
-      <w:proofErr w:type="gramEnd"/>
+      <w:r>
+        <w:t>les rendus intermédiaires</w:t>
+      </w:r>
       <w:r>
         <w:t xml:space="preserve"> et on changera pour le rendu final</w:t>
       </w:r>
@@ -1493,21 +1441,11 @@
       <w:r>
         <w:t xml:space="preserve">J’avais déjà implémenté dans la map une trapdoor mais je n’avais pas fait le cas du back. Pour cela j’ai juste </w:t>
       </w:r>
-      <w:proofErr w:type="gramStart"/>
-      <w:r>
-        <w:t>créer</w:t>
-      </w:r>
-      <w:proofErr w:type="gramEnd"/>
-      <w:r>
-        <w:t xml:space="preserve"> la fonction </w:t>
-      </w:r>
-      <w:proofErr w:type="gramStart"/>
-      <w:r>
-        <w:t>isExit(</w:t>
-      </w:r>
-      <w:proofErr w:type="gramEnd"/>
-      <w:r>
-        <w:t>Room) que j’appelle et si elle retourne false, je n’exécute pas la commande back</w:t>
+      <w:r>
+        <w:t>créé</w:t>
+      </w:r>
+      <w:r>
+        <w:t xml:space="preserve"> la fonction isExit(Room) que j’appelle et si elle retourne false, je n’exécute pas la commande back</w:t>
       </w:r>
       <w:r>
         <w:br/>
@@ -1567,15 +1505,7 @@
     </w:p>
     <w:p>
       <w:r>
-        <w:t xml:space="preserve">Ajout de la classe Door (car pas fais avant) et LockDoor. On ajoute canPass dans Door et on l’appelle dans </w:t>
-      </w:r>
-      <w:proofErr w:type="gramStart"/>
-      <w:r>
-        <w:t>Player.goRoom .</w:t>
-      </w:r>
-      <w:proofErr w:type="gramEnd"/>
-      <w:r>
-        <w:t xml:space="preserve"> Ensuite LockDoor extends Door donc on regarde si le joueur possède la clé, si c’est le cas on le laisse passer sinon non</w:t>
+        <w:t>Ajout de la classe Door (car pas fais avant) et LockDoor. On ajoute canPass dans Door et on l’appelle dans Player.goRoom . Ensuite LockDoor extends Door donc on regarde si le joueur possède la clé, si c’est le cas on le laisse passer sinon non</w:t>
       </w:r>
       <w:r>
         <w:t>.</w:t>
@@ -1705,15 +1635,7 @@
     </w:p>
     <w:p>
       <w:r>
-        <w:t xml:space="preserve">Ajout d’un MovingCharacter qui bouge quand on fait n’importe quelle commande. Doc j’ai ajouté dans interceptCommand avant d’éxecuter la commande, un for qui appelle onInteract pour tous les MovingCharacter de la pièce courante ? J’ai aussi </w:t>
-      </w:r>
-      <w:proofErr w:type="gramStart"/>
-      <w:r>
-        <w:t>fais</w:t>
-      </w:r>
-      <w:proofErr w:type="gramEnd"/>
-      <w:r>
-        <w:t xml:space="preserve"> en sorte qu’ils soient soumis au TransporterRoom</w:t>
+        <w:t>Ajout d’un MovingCharacter qui bouge quand on fait n’importe quelle commande. Doc j’ai ajouté dans interceptCommand avant d’éxecuter la commande, un for qui appelle onInteract pour tous les MovingCharacter de la pièce courante ? J’ai aussi fais en sorte qu’ils soient soumis au TransporterRoom</w:t>
       </w:r>
     </w:p>
     <w:p>
@@ -1749,7 +1671,13 @@
         <w:rPr>
           <w:u w:val="single"/>
         </w:rPr>
-        <w:t>Exercice 7.50 :</w:t>
+        <w:t xml:space="preserve">Exo </w:t>
+      </w:r>
+      <w:r>
+        <w:rPr>
+          <w:u w:val="single"/>
+        </w:rPr>
+        <w:t>7.50 :</w:t>
       </w:r>
     </w:p>
     <w:p>
@@ -1817,23 +1745,7 @@
         <w:t>exemple :</w:t>
       </w:r>
       <w:r>
-        <w:t xml:space="preserve"> new </w:t>
-      </w:r>
-      <w:proofErr w:type="gramStart"/>
-      <w:r>
-        <w:t>Math(</w:t>
-      </w:r>
-      <w:proofErr w:type="gramEnd"/>
-      <w:r>
-        <w:t>).</w:t>
-      </w:r>
-      <w:proofErr w:type="gramStart"/>
-      <w:r>
-        <w:t>max(</w:t>
-      </w:r>
-      <w:proofErr w:type="gramEnd"/>
-      <w:r>
-        <w:t>a, b) ;</w:t>
+        <w:t xml:space="preserve"> new Math().max(a, b) ;</w:t>
       </w:r>
     </w:p>
     <w:p>
@@ -2031,37 +1943,11 @@
       <w:r>
         <w:t xml:space="preserve">Si on </w:t>
       </w:r>
-      <w:proofErr w:type="gramStart"/>
-      <w:r>
-        <w:t>fais</w:t>
-      </w:r>
-      <w:proofErr w:type="gramEnd"/>
-      <w:r>
-        <w:t xml:space="preserve"> </w:t>
-      </w:r>
-      <w:proofErr w:type="gramStart"/>
-      <w:r>
-        <w:t>obj.methode</w:t>
-      </w:r>
-      <w:proofErr w:type="gramEnd"/>
-      <w:r>
-        <w:t xml:space="preserve">() alors oui mais </w:t>
-      </w:r>
-      <w:proofErr w:type="gramStart"/>
-      <w:r>
-        <w:t>on peut pas</w:t>
-      </w:r>
-      <w:proofErr w:type="gramEnd"/>
-      <w:r>
-        <w:t xml:space="preserve"> directement faire </w:t>
-      </w:r>
-      <w:proofErr w:type="gramStart"/>
-      <w:r>
-        <w:t>methode(</w:t>
-      </w:r>
-      <w:proofErr w:type="gramEnd"/>
-      <w:r>
-        <w:t>)</w:t>
+      <w:r>
+        <w:t>fait</w:t>
+      </w:r>
+      <w:r>
+        <w:t xml:space="preserve"> obj.methode() alors oui mais on peut pas directement faire methode()</w:t>
       </w:r>
     </w:p>
     <w:p>
@@ -2112,15 +1998,7 @@
     </w:p>
     <w:p>
       <w:r>
-        <w:t xml:space="preserve">Oui avec une variable statique. En effet la valeur est </w:t>
-      </w:r>
-      <w:proofErr w:type="gramStart"/>
-      <w:r>
-        <w:t>commun</w:t>
-      </w:r>
-      <w:proofErr w:type="gramEnd"/>
-      <w:r>
-        <w:t xml:space="preserve"> pour chaque instance.</w:t>
+        <w:t>Oui avec une variable statique. En effet la valeur est commun pour chaque instance.</w:t>
       </w:r>
     </w:p>
     <w:p>
@@ -2168,16 +2046,8 @@
         <w:rPr>
           <w:lang w:val="en-US"/>
         </w:rPr>
-        <w:t xml:space="preserve">private static int instanceCount = </w:t>
-      </w:r>
-      <w:proofErr w:type="gramStart"/>
-      <w:r>
-        <w:rPr>
-          <w:lang w:val="en-US"/>
-        </w:rPr>
-        <w:t>0;</w:t>
-      </w:r>
-      <w:proofErr w:type="gramEnd"/>
+        <w:t>private static int instanceCount = 0;</w:t>
+      </w:r>
     </w:p>
     <w:p>
       <w:pPr>
@@ -2199,19 +2069,9 @@
         </w:rPr>
         <w:t xml:space="preserve">        </w:t>
       </w:r>
-      <w:proofErr w:type="gramStart"/>
-      <w:r>
-        <w:t>instanceCount</w:t>
-      </w:r>
-      <w:proofErr w:type="gramEnd"/>
-      <w:r>
-        <w:t>+</w:t>
-      </w:r>
-      <w:proofErr w:type="gramStart"/>
-      <w:r>
-        <w:t>+;</w:t>
-      </w:r>
-      <w:proofErr w:type="gramEnd"/>
+      <w:r>
+        <w:t>instanceCount++;</w:t>
+      </w:r>
     </w:p>
     <w:p>
       <w:r>
@@ -2231,37 +2091,21 @@
         <w:rPr>
           <w:lang w:val="en-US"/>
         </w:rPr>
-        <w:t>public static int numberOfInstances</w:t>
-      </w:r>
-      <w:proofErr w:type="gramStart"/>
-      <w:r>
-        <w:rPr>
-          <w:lang w:val="en-US"/>
-        </w:rPr>
-        <w:t>() {</w:t>
-      </w:r>
-      <w:proofErr w:type="gramEnd"/>
-    </w:p>
-    <w:p>
-      <w:pPr>
-        <w:rPr>
-          <w:lang w:val="en-US"/>
-        </w:rPr>
-      </w:pPr>
-      <w:r>
-        <w:rPr>
-          <w:lang w:val="en-US"/>
-        </w:rPr>
-        <w:t xml:space="preserve">        return </w:t>
-      </w:r>
-      <w:proofErr w:type="gramStart"/>
-      <w:r>
-        <w:rPr>
-          <w:lang w:val="en-US"/>
-        </w:rPr>
-        <w:t>instanceCount;</w:t>
-      </w:r>
-      <w:proofErr w:type="gramEnd"/>
+        <w:t>public static int numberOfInstances() {</w:t>
+      </w:r>
+    </w:p>
+    <w:p>
+      <w:pPr>
+        <w:rPr>
+          <w:lang w:val="en-US"/>
+        </w:rPr>
+      </w:pPr>
+      <w:r>
+        <w:rPr>
+          <w:lang w:val="en-US"/>
+        </w:rPr>
+        <w:t xml:space="preserve">        return instanceCount;</w:t>
+      </w:r>
     </w:p>
     <w:p>
       <w:r>
@@ -2280,7 +2124,58 @@
       </w:r>
     </w:p>
     <w:p/>
-    <w:p/>
+    <w:p>
+      <w:pPr>
+        <w:rPr>
+          <w:u w:val="single"/>
+        </w:rPr>
+      </w:pPr>
+      <w:r>
+        <w:rPr>
+          <w:u w:val="single"/>
+        </w:rPr>
+        <w:t>Interface graphique supplémentaire :</w:t>
+      </w:r>
+    </w:p>
+    <w:p>
+      <w:r>
+        <w:t>J’ai ajouté une interface graphique en eseyant le plus possible de garder le code original et la réponse des exercices demandé.</w:t>
+      </w:r>
+    </w:p>
+    <w:p>
+      <w:r>
+        <w:t xml:space="preserve">Il y a juste les commandes où j’ai enlevé le enum pour tous register dans un </w:t>
+      </w:r>
+      <w:r>
+        <w:t>CommandManager</w:t>
+      </w:r>
+      <w:r>
+        <w:t>.</w:t>
+      </w:r>
+    </w:p>
+    <w:p>
+      <w:r>
+        <w:t>Aussi la fonction printLocationInfo a été bougé dans la classe UserInterface</w:t>
+      </w:r>
+    </w:p>
+    <w:p>
+      <w:r>
+        <w:t>J’ai ensuite ajouté des overlays et layer permettant d’ajouter le menu pause et paramètre</w:t>
+      </w:r>
+      <w:r>
+        <w:t>.</w:t>
+      </w:r>
+    </w:p>
+    <w:p>
+      <w:r>
+        <w:t>Les animations présentes dans le package image sont terminés mais non pas été implémenté dans le jeu.</w:t>
+      </w:r>
+    </w:p>
+    <w:p>
+      <w:r>
+        <w:t>Il y a encore beaucoup d’améliorations à faire comme les animations, la sauvegarde une meilleure histoire et plein d’autre chose que j’envisage de rajouter si je vais à la journée des projets</w:t>
+      </w:r>
+    </w:p>
     <w:p/>
     <w:p/>
     <w:p>
@@ -2718,7 +2613,7 @@
   <w:style w:type="paragraph" w:default="1" w:styleId="Normal">
     <w:name w:val="Normal"/>
     <w:qFormat/>
-    <w:rsid w:val="00816E8D"/>
+    <w:rsid w:val="00BC6DCD"/>
   </w:style>
   <w:style w:type="paragraph" w:styleId="Titre1">
     <w:name w:val="heading 1"/>
